--- a/Sql/Projet SQL.docx
+++ b/Sql/Projet SQL.docx
@@ -41,7 +41,7 @@
                       </w:tblPr>
                       <w:tblGrid>
                         <w:gridCol w:w="4548"/>
-                        <w:gridCol w:w="2559"/>
+                        <w:gridCol w:w="2613"/>
                       </w:tblGrid>
                       <w:tr>
                         <w:trPr>
@@ -292,7 +292,13 @@
                               <w:rPr>
                                 <w:color w:val="000000" w:themeColor="text1"/>
                               </w:rPr>
-                              <w:t>Nkumbe Aurelien</w:t>
+                              <w:t xml:space="preserve">NKUMBE ENONGENE Astrid </w:t>
+                            </w:r>
+                            <w:r>
+                              <w:rPr>
+                                <w:color w:val="000000" w:themeColor="text1"/>
+                              </w:rPr>
+                              <w:t>Aurelien</w:t>
                             </w:r>
                           </w:p>
                           <w:p>
@@ -310,7 +316,25 @@
                               <w:rPr>
                                 <w:color w:val="000000" w:themeColor="text1"/>
                               </w:rPr>
-                              <w:t xml:space="preserve">Ludovic </w:t>
+                              <w:t>SIMA BALLA</w:t>
+                            </w:r>
+                            <w:r>
+                              <w:rPr>
+                                <w:color w:val="000000" w:themeColor="text1"/>
+                              </w:rPr>
+                              <w:t xml:space="preserve"> </w:t>
+                            </w:r>
+                            <w:r>
+                              <w:rPr>
+                                <w:color w:val="000000" w:themeColor="text1"/>
+                              </w:rPr>
+                              <w:t>Joseph Martin Ludovic</w:t>
+                            </w:r>
+                            <w:r>
+                              <w:rPr>
+                                <w:color w:val="000000" w:themeColor="text1"/>
+                              </w:rPr>
+                              <w:t xml:space="preserve"> </w:t>
                             </w:r>
                           </w:p>
                           <w:p>
@@ -328,7 +352,19 @@
                               <w:rPr>
                                 <w:color w:val="000000" w:themeColor="text1"/>
                               </w:rPr>
-                              <w:t>Kevin</w:t>
+                              <w:t>TAMO FOSSOUO</w:t>
+                            </w:r>
+                            <w:r>
+                              <w:rPr>
+                                <w:color w:val="000000" w:themeColor="text1"/>
+                              </w:rPr>
+                              <w:t xml:space="preserve"> </w:t>
+                            </w:r>
+                            <w:r>
+                              <w:rPr>
+                                <w:color w:val="000000" w:themeColor="text1"/>
+                              </w:rPr>
+                              <w:t>Wilfred Kevin</w:t>
                             </w:r>
                           </w:p>
                           <w:p>
@@ -458,7 +494,7 @@
           <w:r>
             <w:fldChar w:fldCharType="separate"/>
           </w:r>
-          <w:hyperlink w:anchor="_Toc118648687" w:history="1">
+          <w:hyperlink w:anchor="_Toc118651849" w:history="1">
             <w:r>
               <w:rPr>
                 <w:rStyle w:val="Lienhypertexte"/>
@@ -485,7 +521,7 @@
                 <w:noProof/>
                 <w:webHidden/>
               </w:rPr>
-              <w:instrText xml:space="preserve"> PAGEREF _Toc118648687 \h </w:instrText>
+              <w:instrText xml:space="preserve"> PAGEREF _Toc118651849 \h </w:instrText>
             </w:r>
             <w:r>
               <w:rPr>
@@ -505,7 +541,7 @@
                 <w:noProof/>
                 <w:webHidden/>
               </w:rPr>
-              <w:t>1</w:t>
+              <w:t>2</w:t>
             </w:r>
             <w:r>
               <w:rPr>
@@ -529,7 +565,7 @@
               <w:lang w:eastAsia="fr-FR"/>
             </w:rPr>
           </w:pPr>
-          <w:hyperlink w:anchor="_Toc118648688" w:history="1">
+          <w:hyperlink w:anchor="_Toc118651850" w:history="1">
             <w:r>
               <w:rPr>
                 <w:rStyle w:val="Lienhypertexte"/>
@@ -571,7 +607,7 @@
                 <w:noProof/>
                 <w:webHidden/>
               </w:rPr>
-              <w:instrText xml:space="preserve"> PAGEREF _Toc118648688 \h </w:instrText>
+              <w:instrText xml:space="preserve"> PAGEREF _Toc118651850 \h </w:instrText>
             </w:r>
             <w:r>
               <w:rPr>
@@ -591,7 +627,7 @@
                 <w:noProof/>
                 <w:webHidden/>
               </w:rPr>
-              <w:t>1</w:t>
+              <w:t>2</w:t>
             </w:r>
             <w:r>
               <w:rPr>
@@ -615,7 +651,7 @@
               <w:lang w:eastAsia="fr-FR"/>
             </w:rPr>
           </w:pPr>
-          <w:hyperlink w:anchor="_Toc118648689" w:history="1">
+          <w:hyperlink w:anchor="_Toc118651851" w:history="1">
             <w:r>
               <w:rPr>
                 <w:rStyle w:val="Lienhypertexte"/>
@@ -657,7 +693,7 @@
                 <w:noProof/>
                 <w:webHidden/>
               </w:rPr>
-              <w:instrText xml:space="preserve"> PAGEREF _Toc118648689 \h </w:instrText>
+              <w:instrText xml:space="preserve"> PAGEREF _Toc118651851 \h </w:instrText>
             </w:r>
             <w:r>
               <w:rPr>
@@ -677,7 +713,7 @@
                 <w:noProof/>
                 <w:webHidden/>
               </w:rPr>
-              <w:t>1</w:t>
+              <w:t>2</w:t>
             </w:r>
             <w:r>
               <w:rPr>
@@ -701,7 +737,7 @@
               <w:lang w:eastAsia="fr-FR"/>
             </w:rPr>
           </w:pPr>
-          <w:hyperlink w:anchor="_Toc118648690" w:history="1">
+          <w:hyperlink w:anchor="_Toc118651852" w:history="1">
             <w:r>
               <w:rPr>
                 <w:rStyle w:val="Lienhypertexte"/>
@@ -722,7 +758,7 @@
                 <w:rStyle w:val="Lienhypertexte"/>
                 <w:noProof/>
               </w:rPr>
-              <w:t>PERIMETRE FONCTIONNEL</w:t>
+              <w:t>MISSION</w:t>
             </w:r>
             <w:r>
               <w:rPr>
@@ -743,7 +779,7 @@
                 <w:noProof/>
                 <w:webHidden/>
               </w:rPr>
-              <w:instrText xml:space="preserve"> PAGEREF _Toc118648690 \h </w:instrText>
+              <w:instrText xml:space="preserve"> PAGEREF _Toc118651852 \h </w:instrText>
             </w:r>
             <w:r>
               <w:rPr>
@@ -787,7 +823,7 @@
               <w:lang w:eastAsia="fr-FR"/>
             </w:rPr>
           </w:pPr>
-          <w:hyperlink w:anchor="_Toc118648691" w:history="1">
+          <w:hyperlink w:anchor="_Toc118651853" w:history="1">
             <w:r>
               <w:rPr>
                 <w:rStyle w:val="Lienhypertexte"/>
@@ -808,7 +844,7 @@
                 <w:rStyle w:val="Lienhypertexte"/>
                 <w:noProof/>
               </w:rPr>
-              <w:t>PERIMETRE TECHNIQUE</w:t>
+              <w:t>PERIMETRE FONCTIONNEL</w:t>
             </w:r>
             <w:r>
               <w:rPr>
@@ -829,7 +865,7 @@
                 <w:noProof/>
                 <w:webHidden/>
               </w:rPr>
-              <w:instrText xml:space="preserve"> PAGEREF _Toc118648691 \h </w:instrText>
+              <w:instrText xml:space="preserve"> PAGEREF _Toc118651853 \h </w:instrText>
             </w:r>
             <w:r>
               <w:rPr>
@@ -850,76 +886,6 @@
                 <w:webHidden/>
               </w:rPr>
               <w:t>2</w:t>
-            </w:r>
-            <w:r>
-              <w:rPr>
-                <w:noProof/>
-                <w:webHidden/>
-              </w:rPr>
-              <w:fldChar w:fldCharType="end"/>
-            </w:r>
-          </w:hyperlink>
-        </w:p>
-        <w:p>
-          <w:pPr>
-            <w:pStyle w:val="TM1"/>
-            <w:tabs>
-              <w:tab w:val="right" w:leader="dot" w:pos="9016"/>
-            </w:tabs>
-            <w:rPr>
-              <w:rFonts w:eastAsiaTheme="minorEastAsia"/>
-              <w:noProof/>
-              <w:lang w:eastAsia="fr-FR"/>
-            </w:rPr>
-          </w:pPr>
-          <w:hyperlink w:anchor="_Toc118648692" w:history="1">
-            <w:r>
-              <w:rPr>
-                <w:rStyle w:val="Lienhypertexte"/>
-                <w:noProof/>
-              </w:rPr>
-              <w:t>DOSSIER DE CONCEPTION</w:t>
-            </w:r>
-            <w:r>
-              <w:rPr>
-                <w:noProof/>
-                <w:webHidden/>
-              </w:rPr>
-              <w:tab/>
-            </w:r>
-            <w:r>
-              <w:rPr>
-                <w:noProof/>
-                <w:webHidden/>
-              </w:rPr>
-              <w:fldChar w:fldCharType="begin"/>
-            </w:r>
-            <w:r>
-              <w:rPr>
-                <w:noProof/>
-                <w:webHidden/>
-              </w:rPr>
-              <w:instrText xml:space="preserve"> PAGEREF _Toc118648692 \h </w:instrText>
-            </w:r>
-            <w:r>
-              <w:rPr>
-                <w:noProof/>
-                <w:webHidden/>
-              </w:rPr>
-            </w:r>
-            <w:r>
-              <w:rPr>
-                <w:noProof/>
-                <w:webHidden/>
-              </w:rPr>
-              <w:fldChar w:fldCharType="separate"/>
-            </w:r>
-            <w:r>
-              <w:rPr>
-                <w:noProof/>
-                <w:webHidden/>
-              </w:rPr>
-              <w:t>4</w:t>
             </w:r>
             <w:r>
               <w:rPr>
@@ -943,13 +909,13 @@
               <w:lang w:eastAsia="fr-FR"/>
             </w:rPr>
           </w:pPr>
-          <w:hyperlink w:anchor="_Toc118648693" w:history="1">
+          <w:hyperlink w:anchor="_Toc118651854" w:history="1">
             <w:r>
               <w:rPr>
                 <w:rStyle w:val="Lienhypertexte"/>
                 <w:noProof/>
               </w:rPr>
-              <w:t>I.</w:t>
+              <w:t>V.</w:t>
             </w:r>
             <w:r>
               <w:rPr>
@@ -964,7 +930,7 @@
                 <w:rStyle w:val="Lienhypertexte"/>
                 <w:noProof/>
               </w:rPr>
-              <w:t>MODELE CONCEPTUEL DE DONNEES</w:t>
+              <w:t>PERIMETRE TECHNIQUE</w:t>
             </w:r>
             <w:r>
               <w:rPr>
@@ -985,7 +951,77 @@
                 <w:noProof/>
                 <w:webHidden/>
               </w:rPr>
-              <w:instrText xml:space="preserve"> PAGEREF _Toc118648693 \h </w:instrText>
+              <w:instrText xml:space="preserve"> PAGEREF _Toc118651854 \h </w:instrText>
+            </w:r>
+            <w:r>
+              <w:rPr>
+                <w:noProof/>
+                <w:webHidden/>
+              </w:rPr>
+            </w:r>
+            <w:r>
+              <w:rPr>
+                <w:noProof/>
+                <w:webHidden/>
+              </w:rPr>
+              <w:fldChar w:fldCharType="separate"/>
+            </w:r>
+            <w:r>
+              <w:rPr>
+                <w:noProof/>
+                <w:webHidden/>
+              </w:rPr>
+              <w:t>3</w:t>
+            </w:r>
+            <w:r>
+              <w:rPr>
+                <w:noProof/>
+                <w:webHidden/>
+              </w:rPr>
+              <w:fldChar w:fldCharType="end"/>
+            </w:r>
+          </w:hyperlink>
+        </w:p>
+        <w:p>
+          <w:pPr>
+            <w:pStyle w:val="TM1"/>
+            <w:tabs>
+              <w:tab w:val="right" w:leader="dot" w:pos="9016"/>
+            </w:tabs>
+            <w:rPr>
+              <w:rFonts w:eastAsiaTheme="minorEastAsia"/>
+              <w:noProof/>
+              <w:lang w:eastAsia="fr-FR"/>
+            </w:rPr>
+          </w:pPr>
+          <w:hyperlink w:anchor="_Toc118651855" w:history="1">
+            <w:r>
+              <w:rPr>
+                <w:rStyle w:val="Lienhypertexte"/>
+                <w:noProof/>
+              </w:rPr>
+              <w:t>DOSSIER DE CONCEPTION</w:t>
+            </w:r>
+            <w:r>
+              <w:rPr>
+                <w:noProof/>
+                <w:webHidden/>
+              </w:rPr>
+              <w:tab/>
+            </w:r>
+            <w:r>
+              <w:rPr>
+                <w:noProof/>
+                <w:webHidden/>
+              </w:rPr>
+              <w:fldChar w:fldCharType="begin"/>
+            </w:r>
+            <w:r>
+              <w:rPr>
+                <w:noProof/>
+                <w:webHidden/>
+              </w:rPr>
+              <w:instrText xml:space="preserve"> PAGEREF _Toc118651855 \h </w:instrText>
             </w:r>
             <w:r>
               <w:rPr>
@@ -1029,12 +1065,98 @@
               <w:lang w:eastAsia="fr-FR"/>
             </w:rPr>
           </w:pPr>
-          <w:hyperlink w:anchor="_Toc118648694" w:history="1">
+          <w:hyperlink w:anchor="_Toc118651856" w:history="1">
             <w:r>
               <w:rPr>
                 <w:rStyle w:val="Lienhypertexte"/>
                 <w:noProof/>
               </w:rPr>
+              <w:t>I.</w:t>
+            </w:r>
+            <w:r>
+              <w:rPr>
+                <w:rFonts w:eastAsiaTheme="minorEastAsia"/>
+                <w:noProof/>
+                <w:lang w:eastAsia="fr-FR"/>
+              </w:rPr>
+              <w:tab/>
+            </w:r>
+            <w:r>
+              <w:rPr>
+                <w:rStyle w:val="Lienhypertexte"/>
+                <w:noProof/>
+              </w:rPr>
+              <w:t>MODELE CONCEPTUEL DE DONNEES</w:t>
+            </w:r>
+            <w:r>
+              <w:rPr>
+                <w:noProof/>
+                <w:webHidden/>
+              </w:rPr>
+              <w:tab/>
+            </w:r>
+            <w:r>
+              <w:rPr>
+                <w:noProof/>
+                <w:webHidden/>
+              </w:rPr>
+              <w:fldChar w:fldCharType="begin"/>
+            </w:r>
+            <w:r>
+              <w:rPr>
+                <w:noProof/>
+                <w:webHidden/>
+              </w:rPr>
+              <w:instrText xml:space="preserve"> PAGEREF _Toc118651856 \h </w:instrText>
+            </w:r>
+            <w:r>
+              <w:rPr>
+                <w:noProof/>
+                <w:webHidden/>
+              </w:rPr>
+            </w:r>
+            <w:r>
+              <w:rPr>
+                <w:noProof/>
+                <w:webHidden/>
+              </w:rPr>
+              <w:fldChar w:fldCharType="separate"/>
+            </w:r>
+            <w:r>
+              <w:rPr>
+                <w:noProof/>
+                <w:webHidden/>
+              </w:rPr>
+              <w:t>4</w:t>
+            </w:r>
+            <w:r>
+              <w:rPr>
+                <w:noProof/>
+                <w:webHidden/>
+              </w:rPr>
+              <w:fldChar w:fldCharType="end"/>
+            </w:r>
+          </w:hyperlink>
+        </w:p>
+        <w:p>
+          <w:pPr>
+            <w:pStyle w:val="TM2"/>
+            <w:tabs>
+              <w:tab w:val="left" w:pos="660"/>
+              <w:tab w:val="right" w:leader="dot" w:pos="9016"/>
+            </w:tabs>
+            <w:rPr>
+              <w:rFonts w:eastAsiaTheme="minorEastAsia"/>
+              <w:noProof/>
+              <w:lang w:eastAsia="fr-FR"/>
+            </w:rPr>
+          </w:pPr>
+          <w:hyperlink w:anchor="_Toc118651857" w:history="1">
+            <w:r>
+              <w:rPr>
+                <w:rStyle w:val="Lienhypertexte"/>
+                <w:noProof/>
+              </w:rPr>
               <w:t>II.</w:t>
             </w:r>
             <w:r>
@@ -1071,7 +1193,7 @@
                 <w:noProof/>
                 <w:webHidden/>
               </w:rPr>
-              <w:instrText xml:space="preserve"> PAGEREF _Toc118648694 \h </w:instrText>
+              <w:instrText xml:space="preserve"> PAGEREF _Toc118651857 \h </w:instrText>
             </w:r>
             <w:r>
               <w:rPr>
@@ -1115,7 +1237,7 @@
               <w:lang w:eastAsia="fr-FR"/>
             </w:rPr>
           </w:pPr>
-          <w:hyperlink w:anchor="_Toc118648695" w:history="1">
+          <w:hyperlink w:anchor="_Toc118651858" w:history="1">
             <w:r>
               <w:rPr>
                 <w:rStyle w:val="Lienhypertexte"/>
@@ -1157,7 +1279,7 @@
                 <w:noProof/>
                 <w:webHidden/>
               </w:rPr>
-              <w:instrText xml:space="preserve"> PAGEREF _Toc118648695 \h </w:instrText>
+              <w:instrText xml:space="preserve"> PAGEREF _Toc118651858 \h </w:instrText>
             </w:r>
             <w:r>
               <w:rPr>
@@ -1200,7 +1322,7 @@
               <w:lang w:eastAsia="fr-FR"/>
             </w:rPr>
           </w:pPr>
-          <w:hyperlink w:anchor="_Toc118648696" w:history="1">
+          <w:hyperlink w:anchor="_Toc118651859" w:history="1">
             <w:r>
               <w:rPr>
                 <w:rStyle w:val="Lienhypertexte"/>
@@ -1227,7 +1349,7 @@
                 <w:noProof/>
                 <w:webHidden/>
               </w:rPr>
-              <w:instrText xml:space="preserve"> PAGEREF _Toc118648696 \h </w:instrText>
+              <w:instrText xml:space="preserve"> PAGEREF _Toc118651859 \h </w:instrText>
             </w:r>
             <w:r>
               <w:rPr>
@@ -1270,7 +1392,7 @@
               <w:lang w:eastAsia="fr-FR"/>
             </w:rPr>
           </w:pPr>
-          <w:hyperlink w:anchor="_Toc118648697" w:history="1">
+          <w:hyperlink w:anchor="_Toc118651860" w:history="1">
             <w:r>
               <w:rPr>
                 <w:rStyle w:val="Lienhypertexte"/>
@@ -1297,7 +1419,7 @@
                 <w:noProof/>
                 <w:webHidden/>
               </w:rPr>
-              <w:instrText xml:space="preserve"> PAGEREF _Toc118648697 \h </w:instrText>
+              <w:instrText xml:space="preserve"> PAGEREF _Toc118651860 \h </w:instrText>
             </w:r>
             <w:r>
               <w:rPr>
@@ -1318,6 +1440,92 @@
                 <w:webHidden/>
               </w:rPr>
               <w:t>0</w:t>
+            </w:r>
+            <w:r>
+              <w:rPr>
+                <w:noProof/>
+                <w:webHidden/>
+              </w:rPr>
+              <w:fldChar w:fldCharType="end"/>
+            </w:r>
+          </w:hyperlink>
+        </w:p>
+        <w:p>
+          <w:pPr>
+            <w:pStyle w:val="TM2"/>
+            <w:tabs>
+              <w:tab w:val="left" w:pos="880"/>
+              <w:tab w:val="right" w:leader="dot" w:pos="9016"/>
+            </w:tabs>
+            <w:rPr>
+              <w:rFonts w:eastAsiaTheme="minorEastAsia"/>
+              <w:noProof/>
+              <w:lang w:eastAsia="fr-FR"/>
+            </w:rPr>
+          </w:pPr>
+          <w:hyperlink w:anchor="_Toc118651861" w:history="1">
+            <w:r>
+              <w:rPr>
+                <w:rStyle w:val="Lienhypertexte"/>
+                <w:noProof/>
+              </w:rPr>
+              <w:t>IV.</w:t>
+            </w:r>
+            <w:r>
+              <w:rPr>
+                <w:rFonts w:eastAsiaTheme="minorEastAsia"/>
+                <w:noProof/>
+                <w:lang w:eastAsia="fr-FR"/>
+              </w:rPr>
+              <w:tab/>
+            </w:r>
+            <w:r>
+              <w:rPr>
+                <w:rStyle w:val="Lienhypertexte"/>
+                <w:noProof/>
+              </w:rPr>
+              <w:t>REQUETTES SQL</w:t>
+            </w:r>
+            <w:r>
+              <w:rPr>
+                <w:noProof/>
+                <w:webHidden/>
+              </w:rPr>
+              <w:tab/>
+            </w:r>
+            <w:r>
+              <w:rPr>
+                <w:noProof/>
+                <w:webHidden/>
+              </w:rPr>
+              <w:fldChar w:fldCharType="begin"/>
+            </w:r>
+            <w:r>
+              <w:rPr>
+                <w:noProof/>
+                <w:webHidden/>
+              </w:rPr>
+              <w:instrText xml:space="preserve"> PAGEREF _Toc118651861 \h </w:instrText>
+            </w:r>
+            <w:r>
+              <w:rPr>
+                <w:noProof/>
+                <w:webHidden/>
+              </w:rPr>
+            </w:r>
+            <w:r>
+              <w:rPr>
+                <w:noProof/>
+                <w:webHidden/>
+              </w:rPr>
+              <w:fldChar w:fldCharType="separate"/>
+            </w:r>
+            <w:r>
+              <w:rPr>
+                <w:noProof/>
+                <w:webHidden/>
+              </w:rPr>
+              <w:t>1</w:t>
             </w:r>
             <w:r>
               <w:rPr>
@@ -1340,7 +1548,7 @@
               <w:lang w:eastAsia="fr-FR"/>
             </w:rPr>
           </w:pPr>
-          <w:hyperlink w:anchor="_Toc118648698" w:history="1">
+          <w:hyperlink w:anchor="_Toc118651862" w:history="1">
             <w:r>
               <w:rPr>
                 <w:rStyle w:val="Lienhypertexte"/>
@@ -1367,7 +1575,7 @@
                 <w:noProof/>
                 <w:webHidden/>
               </w:rPr>
-              <w:instrText xml:space="preserve"> PAGEREF _Toc118648698 \h </w:instrText>
+              <w:instrText xml:space="preserve"> PAGEREF _Toc118651862 \h </w:instrText>
             </w:r>
             <w:r>
               <w:rPr>
@@ -1414,10 +1622,24 @@
     <w:p/>
     <w:p>
       <w:pPr>
+        <w:rPr>
+          <w:rFonts w:asciiTheme="majorHAnsi" w:eastAsiaTheme="majorEastAsia" w:hAnsiTheme="majorHAnsi" w:cstheme="majorBidi"/>
+          <w:color w:val="2F5496" w:themeColor="accent1" w:themeShade="BF"/>
+          <w:sz w:val="32"/>
+          <w:szCs w:val="32"/>
+        </w:rPr>
+      </w:pPr>
+      <w:r>
+        <w:br w:type="page"/>
+      </w:r>
+    </w:p>
+    <w:p>
+      <w:pPr>
         <w:pStyle w:val="Titre1"/>
       </w:pPr>
-      <w:bookmarkStart w:id="0" w:name="_Toc118648687"/>
-      <w:r>
+      <w:bookmarkStart w:id="0" w:name="_Toc118651849"/>
+      <w:r>
+        <w:lastRenderedPageBreak/>
         <w:t>CADRAGE</w:t>
       </w:r>
       <w:bookmarkEnd w:id="0"/>
@@ -1432,7 +1654,7 @@
           <w:numId w:val="11"/>
         </w:numPr>
       </w:pPr>
-      <w:bookmarkStart w:id="1" w:name="_Toc118648688"/>
+      <w:bookmarkStart w:id="1" w:name="_Toc118651850"/>
       <w:r>
         <w:t>ENONCE DU BESOIN</w:t>
       </w:r>
@@ -1593,7 +1815,7 @@
           <w:numId w:val="11"/>
         </w:numPr>
       </w:pPr>
-      <w:bookmarkStart w:id="2" w:name="_Toc118648689"/>
+      <w:bookmarkStart w:id="2" w:name="_Toc118651851"/>
       <w:r>
         <w:t>CIBLE</w:t>
       </w:r>
@@ -1614,62 +1836,130 @@
     </w:p>
     <w:p>
       <w:pPr>
+        <w:pStyle w:val="Titre2"/>
+        <w:numPr>
+          <w:ilvl w:val="0"/>
+          <w:numId w:val="11"/>
+        </w:numPr>
+      </w:pPr>
+      <w:bookmarkStart w:id="3" w:name="_Toc118651852"/>
+      <w:r>
+        <w:t>MISSION</w:t>
+      </w:r>
+      <w:bookmarkEnd w:id="3"/>
+    </w:p>
+    <w:p>
+      <w:pPr>
+        <w:pStyle w:val="Paragraphedeliste"/>
+      </w:pPr>
+      <w:r>
+        <w:t xml:space="preserve">Notre </w:t>
+      </w:r>
+      <w:r>
+        <w:t>équipe</w:t>
+      </w:r>
+      <w:r>
+        <w:t xml:space="preserve"> d’étudiant de IONIS STM, </w:t>
+      </w:r>
+    </w:p>
+    <w:p>
+      <w:pPr>
+        <w:pStyle w:val="Paragraphedeliste"/>
+      </w:pPr>
+    </w:p>
+    <w:p>
+      <w:pPr>
         <w:pStyle w:val="Paragraphedeliste"/>
         <w:numPr>
           <w:ilvl w:val="0"/>
-          <w:numId w:val="2"/>
+          <w:numId w:val="1"/>
         </w:numPr>
-      </w:pPr>
-      <w:r>
-        <w:lastRenderedPageBreak/>
-        <w:t>MISSION</w:t>
+        <w:rPr>
+          <w:color w:val="000000" w:themeColor="text1"/>
+        </w:rPr>
+      </w:pPr>
+      <w:r>
+        <w:rPr>
+          <w:color w:val="000000" w:themeColor="text1"/>
+        </w:rPr>
+        <w:t>NKUMBE ENONGENE Astrid Aurelien</w:t>
       </w:r>
     </w:p>
     <w:p>
       <w:pPr>
         <w:pStyle w:val="Paragraphedeliste"/>
-      </w:pPr>
-      <w:r>
-        <w:t xml:space="preserve">Notre </w:t>
-      </w:r>
-      <w:r>
-        <w:t>équipe</w:t>
-      </w:r>
-      <w:r>
-        <w:t xml:space="preserve"> d’étudiant de IONIS STM, </w:t>
+        <w:numPr>
+          <w:ilvl w:val="0"/>
+          <w:numId w:val="1"/>
+        </w:numPr>
+        <w:rPr>
+          <w:color w:val="000000" w:themeColor="text1"/>
+        </w:rPr>
+      </w:pPr>
+      <w:r>
+        <w:rPr>
+          <w:color w:val="000000" w:themeColor="text1"/>
+        </w:rPr>
+        <w:t>SIMA BALLA</w:t>
+      </w:r>
+      <w:r>
+        <w:rPr>
+          <w:color w:val="000000" w:themeColor="text1"/>
+        </w:rPr>
+        <w:t xml:space="preserve"> </w:t>
+      </w:r>
+      <w:r>
+        <w:rPr>
+          <w:color w:val="000000" w:themeColor="text1"/>
+        </w:rPr>
+        <w:t>Joseph Martin Ludovic</w:t>
+      </w:r>
+      <w:r>
+        <w:rPr>
+          <w:color w:val="000000" w:themeColor="text1"/>
+        </w:rPr>
+        <w:t xml:space="preserve"> </w:t>
       </w:r>
     </w:p>
     <w:p>
       <w:pPr>
         <w:pStyle w:val="Paragraphedeliste"/>
-      </w:pPr>
-      <w:r>
-        <w:t xml:space="preserve">- Nkumbe </w:t>
-      </w:r>
-      <w:proofErr w:type="spellStart"/>
-      <w:r>
-        <w:t>Enongene</w:t>
-      </w:r>
-      <w:proofErr w:type="spellEnd"/>
-      <w:r>
-        <w:t xml:space="preserve"> Astrid Aurelien</w:t>
+        <w:numPr>
+          <w:ilvl w:val="0"/>
+          <w:numId w:val="1"/>
+        </w:numPr>
+        <w:rPr>
+          <w:color w:val="000000" w:themeColor="text1"/>
+        </w:rPr>
+      </w:pPr>
+      <w:r>
+        <w:rPr>
+          <w:color w:val="000000" w:themeColor="text1"/>
+        </w:rPr>
+        <w:t>TAMO FOSSOUO</w:t>
+      </w:r>
+      <w:r>
+        <w:rPr>
+          <w:color w:val="000000" w:themeColor="text1"/>
+        </w:rPr>
+        <w:t xml:space="preserve"> </w:t>
+      </w:r>
+      <w:r>
+        <w:rPr>
+          <w:color w:val="000000" w:themeColor="text1"/>
+        </w:rPr>
+        <w:t>Wilfred Kevin</w:t>
       </w:r>
     </w:p>
     <w:p>
       <w:pPr>
         <w:pStyle w:val="Paragraphedeliste"/>
       </w:pPr>
-      <w:r>
-        <w:t>- Ludovic</w:t>
-      </w:r>
     </w:p>
     <w:p>
       <w:pPr>
         <w:pStyle w:val="Paragraphedeliste"/>
       </w:pPr>
-      <w:r>
-        <w:t>- Kevin</w:t>
-      </w:r>
     </w:p>
     <w:p>
       <w:pPr>
@@ -1748,11 +2038,11 @@
           <w:numId w:val="11"/>
         </w:numPr>
       </w:pPr>
-      <w:bookmarkStart w:id="3" w:name="_Toc118648690"/>
+      <w:bookmarkStart w:id="4" w:name="_Toc118651853"/>
       <w:r>
         <w:t>PERIMETRE FONCTIONNEL</w:t>
       </w:r>
-      <w:bookmarkEnd w:id="3"/>
+      <w:bookmarkEnd w:id="4"/>
     </w:p>
     <w:p>
       <w:r>
@@ -1840,6 +2130,7 @@
         </w:numPr>
       </w:pPr>
       <w:r>
+        <w:lastRenderedPageBreak/>
         <w:t>Gestion des utilisateurs des trottinettes</w:t>
       </w:r>
     </w:p>
@@ -1945,11 +2236,11 @@
           <w:numId w:val="11"/>
         </w:numPr>
       </w:pPr>
-      <w:bookmarkStart w:id="4" w:name="_Toc118648691"/>
+      <w:bookmarkStart w:id="5" w:name="_Toc118651854"/>
       <w:r>
         <w:t>PERIMETRE TECHNIQUE</w:t>
       </w:r>
-      <w:bookmarkEnd w:id="4"/>
+      <w:bookmarkEnd w:id="5"/>
     </w:p>
     <w:p>
       <w:pPr>
@@ -2312,12 +2603,12 @@
       <w:pPr>
         <w:pStyle w:val="Titre1"/>
       </w:pPr>
-      <w:bookmarkStart w:id="5" w:name="_Toc118648692"/>
+      <w:bookmarkStart w:id="6" w:name="_Toc118651855"/>
       <w:r>
         <w:lastRenderedPageBreak/>
         <w:t>DOSSIER DE CONCEPTION</w:t>
       </w:r>
-      <w:bookmarkEnd w:id="5"/>
+      <w:bookmarkEnd w:id="6"/>
     </w:p>
     <w:p/>
     <w:p>
@@ -2328,11 +2619,11 @@
           <w:numId w:val="9"/>
         </w:numPr>
       </w:pPr>
-      <w:bookmarkStart w:id="6" w:name="_Toc118648693"/>
+      <w:bookmarkStart w:id="7" w:name="_Toc118651856"/>
       <w:r>
         <w:t>MODELE CONCEPTUEL DE DONNEES</w:t>
       </w:r>
-      <w:bookmarkEnd w:id="6"/>
+      <w:bookmarkEnd w:id="7"/>
     </w:p>
     <w:p/>
     <w:p>
@@ -2343,11 +2634,11 @@
           <w:numId w:val="9"/>
         </w:numPr>
       </w:pPr>
-      <w:bookmarkStart w:id="7" w:name="_Toc118648694"/>
+      <w:bookmarkStart w:id="8" w:name="_Toc118651857"/>
       <w:r>
         <w:t>MODELE LOGIQUE DE DONNEES</w:t>
       </w:r>
-      <w:bookmarkEnd w:id="7"/>
+      <w:bookmarkEnd w:id="8"/>
     </w:p>
     <w:p/>
     <w:p>
@@ -2370,14 +2661,14 @@
           <w:numId w:val="9"/>
         </w:numPr>
       </w:pPr>
-      <w:bookmarkStart w:id="8" w:name="_Toc118648695"/>
+      <w:bookmarkStart w:id="9" w:name="_Toc118651858"/>
       <w:r>
         <w:rPr>
           <w:noProof/>
         </w:rPr>
         <w:lastRenderedPageBreak/>
         <w:drawing>
-          <wp:anchor distT="0" distB="0" distL="114300" distR="114300" simplePos="0" relativeHeight="251665920" behindDoc="0" locked="0" layoutInCell="1" allowOverlap="1" wp14:anchorId="249E573C" wp14:editId="4A367DB9">
+          <wp:anchor distT="0" distB="0" distL="114300" distR="114300" simplePos="0" relativeHeight="251670016" behindDoc="0" locked="0" layoutInCell="1" allowOverlap="1" wp14:anchorId="249E573C" wp14:editId="4A367DB9">
             <wp:simplePos x="0" y="0"/>
             <wp:positionH relativeFrom="column">
               <wp:posOffset>-685800</wp:posOffset>
@@ -2444,7 +2735,7 @@
           <w:noProof/>
         </w:rPr>
         <w:drawing>
-          <wp:anchor distT="0" distB="0" distL="114300" distR="114300" simplePos="0" relativeHeight="251658752" behindDoc="0" locked="0" layoutInCell="1" allowOverlap="1" wp14:anchorId="1646671E" wp14:editId="74827C09">
+          <wp:anchor distT="0" distB="0" distL="114300" distR="114300" simplePos="0" relativeHeight="251657728" behindDoc="0" locked="0" layoutInCell="1" allowOverlap="1" wp14:anchorId="1646671E" wp14:editId="74827C09">
             <wp:simplePos x="0" y="0"/>
             <wp:positionH relativeFrom="column">
               <wp:posOffset>-586740</wp:posOffset>
@@ -2518,7 +2809,7 @@
       <w:r>
         <w:t>)</w:t>
       </w:r>
-      <w:bookmarkEnd w:id="8"/>
+      <w:bookmarkEnd w:id="9"/>
     </w:p>
     <w:p>
       <w:pPr>
@@ -2536,12 +2827,12 @@
       <w:pPr>
         <w:pStyle w:val="Titre3"/>
       </w:pPr>
-      <w:bookmarkStart w:id="9" w:name="_Toc118648696"/>
+      <w:bookmarkStart w:id="10" w:name="_Toc118651859"/>
       <w:r>
         <w:lastRenderedPageBreak/>
         <w:t>Cardinalités et règles de gestion</w:t>
       </w:r>
-      <w:bookmarkEnd w:id="9"/>
+      <w:bookmarkEnd w:id="10"/>
     </w:p>
     <w:p/>
     <w:p>
@@ -2668,14 +2959,14 @@
       <w:pPr>
         <w:pStyle w:val="Titre3"/>
       </w:pPr>
-      <w:bookmarkStart w:id="10" w:name="_Toc118648697"/>
+      <w:bookmarkStart w:id="11" w:name="_Toc118651860"/>
       <w:r>
         <w:t>D</w:t>
       </w:r>
       <w:r>
         <w:t>ictionnaire des données</w:t>
       </w:r>
-      <w:bookmarkEnd w:id="10"/>
+      <w:bookmarkEnd w:id="11"/>
     </w:p>
     <w:p/>
     <w:p/>
@@ -2694,11 +2985,1741 @@
     </w:p>
     <w:p>
       <w:pPr>
+        <w:pStyle w:val="Titre2"/>
+        <w:numPr>
+          <w:ilvl w:val="0"/>
+          <w:numId w:val="9"/>
+        </w:numPr>
+      </w:pPr>
+      <w:bookmarkStart w:id="12" w:name="_Toc118651861"/>
+      <w:r>
+        <w:lastRenderedPageBreak/>
+        <w:t>REQUETTES SQL</w:t>
+      </w:r>
+      <w:bookmarkEnd w:id="12"/>
+    </w:p>
+    <w:p/>
+    <w:tbl>
+      <w:tblPr>
+        <w:tblStyle w:val="Grilledutableau"/>
+        <w:tblW w:w="0" w:type="auto"/>
+        <w:tblLook w:val="04A0" w:firstRow="1" w:lastRow="0" w:firstColumn="1" w:lastColumn="0" w:noHBand="0" w:noVBand="1"/>
+      </w:tblPr>
+      <w:tblGrid>
+        <w:gridCol w:w="9166"/>
+      </w:tblGrid>
+      <w:tr>
+        <w:tc>
+          <w:tcPr>
+            <w:tcW w:w="9166" w:type="dxa"/>
+          </w:tcPr>
+          <w:p>
+            <w:pPr>
+              <w:shd w:val="clear" w:color="auto" w:fill="1E1E1E"/>
+              <w:spacing w:line="285" w:lineRule="atLeast"/>
+              <w:rPr>
+                <w:rFonts w:ascii="Consolas" w:eastAsia="Times New Roman" w:hAnsi="Consolas" w:cs="Times New Roman"/>
+                <w:color w:val="D4D4D4"/>
+                <w:sz w:val="21"/>
+                <w:szCs w:val="21"/>
+                <w:lang w:eastAsia="fr-FR"/>
+              </w:rPr>
+            </w:pPr>
+            <w:r>
+              <w:rPr>
+                <w:rFonts w:ascii="Consolas" w:eastAsia="Times New Roman" w:hAnsi="Consolas" w:cs="Times New Roman"/>
+                <w:color w:val="6A9955"/>
+                <w:sz w:val="21"/>
+                <w:szCs w:val="21"/>
+                <w:lang w:eastAsia="fr-FR"/>
+              </w:rPr>
+              <w:t xml:space="preserve">-- Q1 : </w:t>
+            </w:r>
+            <w:proofErr w:type="gramStart"/>
+            <w:r>
+              <w:rPr>
+                <w:rFonts w:ascii="Consolas" w:eastAsia="Times New Roman" w:hAnsi="Consolas" w:cs="Times New Roman"/>
+                <w:color w:val="6A9955"/>
+                <w:sz w:val="21"/>
+                <w:szCs w:val="21"/>
+                <w:lang w:eastAsia="fr-FR"/>
+              </w:rPr>
+              <w:t>Afficher  les</w:t>
+            </w:r>
+            <w:proofErr w:type="gramEnd"/>
+            <w:r>
+              <w:rPr>
+                <w:rFonts w:ascii="Consolas" w:eastAsia="Times New Roman" w:hAnsi="Consolas" w:cs="Times New Roman"/>
+                <w:color w:val="6A9955"/>
+                <w:sz w:val="21"/>
+                <w:szCs w:val="21"/>
+                <w:lang w:eastAsia="fr-FR"/>
+              </w:rPr>
+              <w:t xml:space="preserve"> </w:t>
+            </w:r>
+            <w:proofErr w:type="spellStart"/>
+            <w:r>
+              <w:rPr>
+                <w:rFonts w:ascii="Consolas" w:eastAsia="Times New Roman" w:hAnsi="Consolas" w:cs="Times New Roman"/>
+                <w:color w:val="6A9955"/>
+                <w:sz w:val="21"/>
+                <w:szCs w:val="21"/>
+                <w:lang w:eastAsia="fr-FR"/>
+              </w:rPr>
+              <w:t>caracteristiques</w:t>
+            </w:r>
+            <w:proofErr w:type="spellEnd"/>
+            <w:r>
+              <w:rPr>
+                <w:rFonts w:ascii="Consolas" w:eastAsia="Times New Roman" w:hAnsi="Consolas" w:cs="Times New Roman"/>
+                <w:color w:val="6A9955"/>
+                <w:sz w:val="21"/>
+                <w:szCs w:val="21"/>
+                <w:lang w:eastAsia="fr-FR"/>
+              </w:rPr>
+              <w:t xml:space="preserve"> de toutes les </w:t>
+            </w:r>
+            <w:proofErr w:type="spellStart"/>
+            <w:r>
+              <w:rPr>
+                <w:rFonts w:ascii="Consolas" w:eastAsia="Times New Roman" w:hAnsi="Consolas" w:cs="Times New Roman"/>
+                <w:color w:val="6A9955"/>
+                <w:sz w:val="21"/>
+                <w:szCs w:val="21"/>
+                <w:lang w:eastAsia="fr-FR"/>
+              </w:rPr>
+              <w:t>trotinnettes</w:t>
+            </w:r>
+            <w:proofErr w:type="spellEnd"/>
+            <w:r>
+              <w:rPr>
+                <w:rFonts w:ascii="Consolas" w:eastAsia="Times New Roman" w:hAnsi="Consolas" w:cs="Times New Roman"/>
+                <w:color w:val="6A9955"/>
+                <w:sz w:val="21"/>
+                <w:szCs w:val="21"/>
+                <w:lang w:eastAsia="fr-FR"/>
+              </w:rPr>
+              <w:t xml:space="preserve"> </w:t>
+            </w:r>
+          </w:p>
+          <w:p>
+            <w:pPr>
+              <w:shd w:val="clear" w:color="auto" w:fill="1E1E1E"/>
+              <w:spacing w:line="285" w:lineRule="atLeast"/>
+              <w:rPr>
+                <w:rFonts w:ascii="Consolas" w:eastAsia="Times New Roman" w:hAnsi="Consolas" w:cs="Times New Roman"/>
+                <w:color w:val="D4D4D4"/>
+                <w:sz w:val="21"/>
+                <w:szCs w:val="21"/>
+                <w:lang w:eastAsia="fr-FR"/>
+              </w:rPr>
+            </w:pPr>
+          </w:p>
+          <w:p>
+            <w:pPr>
+              <w:shd w:val="clear" w:color="auto" w:fill="1E1E1E"/>
+              <w:spacing w:line="285" w:lineRule="atLeast"/>
+              <w:rPr>
+                <w:rFonts w:ascii="Consolas" w:eastAsia="Times New Roman" w:hAnsi="Consolas" w:cs="Times New Roman"/>
+                <w:color w:val="D4D4D4"/>
+                <w:sz w:val="21"/>
+                <w:szCs w:val="21"/>
+                <w:lang w:val="en-US" w:eastAsia="fr-FR"/>
+              </w:rPr>
+            </w:pPr>
+            <w:r>
+              <w:rPr>
+                <w:rFonts w:ascii="Consolas" w:eastAsia="Times New Roman" w:hAnsi="Consolas" w:cs="Times New Roman"/>
+                <w:color w:val="569CD6"/>
+                <w:sz w:val="21"/>
+                <w:szCs w:val="21"/>
+                <w:lang w:val="en-US" w:eastAsia="fr-FR"/>
+              </w:rPr>
+              <w:t>SELECT</w:t>
+            </w:r>
+            <w:r>
+              <w:rPr>
+                <w:rFonts w:ascii="Consolas" w:eastAsia="Times New Roman" w:hAnsi="Consolas" w:cs="Times New Roman"/>
+                <w:color w:val="D4D4D4"/>
+                <w:sz w:val="21"/>
+                <w:szCs w:val="21"/>
+                <w:lang w:val="en-US" w:eastAsia="fr-FR"/>
+              </w:rPr>
+              <w:t xml:space="preserve"> * </w:t>
+            </w:r>
+            <w:r>
+              <w:rPr>
+                <w:rFonts w:ascii="Consolas" w:eastAsia="Times New Roman" w:hAnsi="Consolas" w:cs="Times New Roman"/>
+                <w:color w:val="569CD6"/>
+                <w:sz w:val="21"/>
+                <w:szCs w:val="21"/>
+                <w:lang w:val="en-US" w:eastAsia="fr-FR"/>
+              </w:rPr>
+              <w:t>FROM</w:t>
+            </w:r>
+            <w:r>
+              <w:rPr>
+                <w:rFonts w:ascii="Consolas" w:eastAsia="Times New Roman" w:hAnsi="Consolas" w:cs="Times New Roman"/>
+                <w:color w:val="D4D4D4"/>
+                <w:sz w:val="21"/>
+                <w:szCs w:val="21"/>
+                <w:lang w:val="en-US" w:eastAsia="fr-FR"/>
+              </w:rPr>
+              <w:t xml:space="preserve"> </w:t>
+            </w:r>
+            <w:proofErr w:type="spellStart"/>
+            <w:proofErr w:type="gramStart"/>
+            <w:r>
+              <w:rPr>
+                <w:rFonts w:ascii="Consolas" w:eastAsia="Times New Roman" w:hAnsi="Consolas" w:cs="Times New Roman"/>
+                <w:color w:val="D4D4D4"/>
+                <w:sz w:val="21"/>
+                <w:szCs w:val="21"/>
+                <w:lang w:val="en-US" w:eastAsia="fr-FR"/>
+              </w:rPr>
+              <w:t>trotinettes</w:t>
+            </w:r>
+            <w:proofErr w:type="spellEnd"/>
+            <w:r>
+              <w:rPr>
+                <w:rFonts w:ascii="Consolas" w:eastAsia="Times New Roman" w:hAnsi="Consolas" w:cs="Times New Roman"/>
+                <w:color w:val="D4D4D4"/>
+                <w:sz w:val="21"/>
+                <w:szCs w:val="21"/>
+                <w:lang w:val="en-US" w:eastAsia="fr-FR"/>
+              </w:rPr>
+              <w:t>;</w:t>
+            </w:r>
+            <w:proofErr w:type="gramEnd"/>
+          </w:p>
+          <w:p>
+            <w:pPr>
+              <w:shd w:val="clear" w:color="auto" w:fill="1E1E1E"/>
+              <w:spacing w:line="285" w:lineRule="atLeast"/>
+              <w:rPr>
+                <w:rFonts w:ascii="Consolas" w:eastAsia="Times New Roman" w:hAnsi="Consolas" w:cs="Times New Roman"/>
+                <w:color w:val="D4D4D4"/>
+                <w:sz w:val="21"/>
+                <w:szCs w:val="21"/>
+                <w:lang w:val="en-US" w:eastAsia="fr-FR"/>
+              </w:rPr>
+            </w:pPr>
+          </w:p>
+          <w:p>
+            <w:pPr>
+              <w:shd w:val="clear" w:color="auto" w:fill="1E1E1E"/>
+              <w:spacing w:line="285" w:lineRule="atLeast"/>
+              <w:rPr>
+                <w:rFonts w:ascii="Consolas" w:eastAsia="Times New Roman" w:hAnsi="Consolas" w:cs="Times New Roman"/>
+                <w:color w:val="D4D4D4"/>
+                <w:sz w:val="21"/>
+                <w:szCs w:val="21"/>
+                <w:lang w:val="en-US" w:eastAsia="fr-FR"/>
+              </w:rPr>
+            </w:pPr>
+            <w:r>
+              <w:rPr>
+                <w:rFonts w:ascii="Consolas" w:eastAsia="Times New Roman" w:hAnsi="Consolas" w:cs="Times New Roman"/>
+                <w:color w:val="569CD6"/>
+                <w:sz w:val="21"/>
+                <w:szCs w:val="21"/>
+                <w:lang w:val="en-US" w:eastAsia="fr-FR"/>
+              </w:rPr>
+              <w:t>SELECT</w:t>
+            </w:r>
+            <w:r>
+              <w:rPr>
+                <w:rFonts w:ascii="Consolas" w:eastAsia="Times New Roman" w:hAnsi="Consolas" w:cs="Times New Roman"/>
+                <w:color w:val="D4D4D4"/>
+                <w:sz w:val="21"/>
+                <w:szCs w:val="21"/>
+                <w:lang w:val="en-US" w:eastAsia="fr-FR"/>
+              </w:rPr>
+              <w:t xml:space="preserve"> </w:t>
+            </w:r>
+            <w:proofErr w:type="spellStart"/>
+            <w:proofErr w:type="gramStart"/>
+            <w:r>
+              <w:rPr>
+                <w:rFonts w:ascii="Consolas" w:eastAsia="Times New Roman" w:hAnsi="Consolas" w:cs="Times New Roman"/>
+                <w:color w:val="D4D4D4"/>
+                <w:sz w:val="21"/>
+                <w:szCs w:val="21"/>
+                <w:lang w:val="en-US" w:eastAsia="fr-FR"/>
+              </w:rPr>
+              <w:t>trottinettes.details</w:t>
+            </w:r>
+            <w:proofErr w:type="gramEnd"/>
+            <w:r>
+              <w:rPr>
+                <w:rFonts w:ascii="Consolas" w:eastAsia="Times New Roman" w:hAnsi="Consolas" w:cs="Times New Roman"/>
+                <w:color w:val="D4D4D4"/>
+                <w:sz w:val="21"/>
+                <w:szCs w:val="21"/>
+                <w:lang w:val="en-US" w:eastAsia="fr-FR"/>
+              </w:rPr>
+              <w:t>_complementaires</w:t>
+            </w:r>
+            <w:proofErr w:type="spellEnd"/>
+            <w:r>
+              <w:rPr>
+                <w:rFonts w:ascii="Consolas" w:eastAsia="Times New Roman" w:hAnsi="Consolas" w:cs="Times New Roman"/>
+                <w:color w:val="D4D4D4"/>
+                <w:sz w:val="21"/>
+                <w:szCs w:val="21"/>
+                <w:lang w:val="en-US" w:eastAsia="fr-FR"/>
+              </w:rPr>
+              <w:t xml:space="preserve"> </w:t>
+            </w:r>
+            <w:r>
+              <w:rPr>
+                <w:rFonts w:ascii="Consolas" w:eastAsia="Times New Roman" w:hAnsi="Consolas" w:cs="Times New Roman"/>
+                <w:color w:val="569CD6"/>
+                <w:sz w:val="21"/>
+                <w:szCs w:val="21"/>
+                <w:lang w:val="en-US" w:eastAsia="fr-FR"/>
+              </w:rPr>
+              <w:t>FROM</w:t>
+            </w:r>
+            <w:r>
+              <w:rPr>
+                <w:rFonts w:ascii="Consolas" w:eastAsia="Times New Roman" w:hAnsi="Consolas" w:cs="Times New Roman"/>
+                <w:color w:val="D4D4D4"/>
+                <w:sz w:val="21"/>
+                <w:szCs w:val="21"/>
+                <w:lang w:val="en-US" w:eastAsia="fr-FR"/>
+              </w:rPr>
+              <w:t xml:space="preserve"> </w:t>
+            </w:r>
+            <w:proofErr w:type="spellStart"/>
+            <w:r>
+              <w:rPr>
+                <w:rFonts w:ascii="Consolas" w:eastAsia="Times New Roman" w:hAnsi="Consolas" w:cs="Times New Roman"/>
+                <w:color w:val="D4D4D4"/>
+                <w:sz w:val="21"/>
+                <w:szCs w:val="21"/>
+                <w:lang w:val="en-US" w:eastAsia="fr-FR"/>
+              </w:rPr>
+              <w:t>trotinettes</w:t>
+            </w:r>
+            <w:proofErr w:type="spellEnd"/>
+            <w:r>
+              <w:rPr>
+                <w:rFonts w:ascii="Consolas" w:eastAsia="Times New Roman" w:hAnsi="Consolas" w:cs="Times New Roman"/>
+                <w:color w:val="D4D4D4"/>
+                <w:sz w:val="21"/>
+                <w:szCs w:val="21"/>
+                <w:lang w:val="en-US" w:eastAsia="fr-FR"/>
+              </w:rPr>
+              <w:t>;</w:t>
+            </w:r>
+          </w:p>
+          <w:p>
+            <w:pPr>
+              <w:shd w:val="clear" w:color="auto" w:fill="1E1E1E"/>
+              <w:spacing w:line="285" w:lineRule="atLeast"/>
+              <w:rPr>
+                <w:rFonts w:ascii="Consolas" w:eastAsia="Times New Roman" w:hAnsi="Consolas" w:cs="Times New Roman"/>
+                <w:color w:val="D4D4D4"/>
+                <w:sz w:val="21"/>
+                <w:szCs w:val="21"/>
+                <w:lang w:val="en-US" w:eastAsia="fr-FR"/>
+              </w:rPr>
+            </w:pPr>
+          </w:p>
+          <w:p>
+            <w:pPr>
+              <w:shd w:val="clear" w:color="auto" w:fill="1E1E1E"/>
+              <w:spacing w:line="285" w:lineRule="atLeast"/>
+              <w:rPr>
+                <w:rFonts w:ascii="Consolas" w:eastAsia="Times New Roman" w:hAnsi="Consolas" w:cs="Times New Roman"/>
+                <w:color w:val="D4D4D4"/>
+                <w:sz w:val="21"/>
+                <w:szCs w:val="21"/>
+                <w:lang w:eastAsia="fr-FR"/>
+              </w:rPr>
+            </w:pPr>
+            <w:r>
+              <w:rPr>
+                <w:rFonts w:ascii="Consolas" w:eastAsia="Times New Roman" w:hAnsi="Consolas" w:cs="Times New Roman"/>
+                <w:color w:val="6A9955"/>
+                <w:sz w:val="21"/>
+                <w:szCs w:val="21"/>
+                <w:lang w:eastAsia="fr-FR"/>
+              </w:rPr>
+              <w:t xml:space="preserve">-- Q2 : Afficher les utilisateurs qui ont un </w:t>
+            </w:r>
+            <w:proofErr w:type="spellStart"/>
+            <w:r>
+              <w:rPr>
+                <w:rFonts w:ascii="Consolas" w:eastAsia="Times New Roman" w:hAnsi="Consolas" w:cs="Times New Roman"/>
+                <w:color w:val="6A9955"/>
+                <w:sz w:val="21"/>
+                <w:szCs w:val="21"/>
+                <w:lang w:eastAsia="fr-FR"/>
+              </w:rPr>
+              <w:t>prenom</w:t>
+            </w:r>
+            <w:proofErr w:type="spellEnd"/>
+            <w:r>
+              <w:rPr>
+                <w:rFonts w:ascii="Consolas" w:eastAsia="Times New Roman" w:hAnsi="Consolas" w:cs="Times New Roman"/>
+                <w:color w:val="6A9955"/>
+                <w:sz w:val="21"/>
+                <w:szCs w:val="21"/>
+                <w:lang w:eastAsia="fr-FR"/>
+              </w:rPr>
+              <w:t xml:space="preserve"> </w:t>
+            </w:r>
+            <w:proofErr w:type="spellStart"/>
+            <w:proofErr w:type="gramStart"/>
+            <w:r>
+              <w:rPr>
+                <w:rFonts w:ascii="Consolas" w:eastAsia="Times New Roman" w:hAnsi="Consolas" w:cs="Times New Roman"/>
+                <w:color w:val="6A9955"/>
+                <w:sz w:val="21"/>
+                <w:szCs w:val="21"/>
+                <w:lang w:eastAsia="fr-FR"/>
+              </w:rPr>
+              <w:t>commencant</w:t>
+            </w:r>
+            <w:proofErr w:type="spellEnd"/>
+            <w:r>
+              <w:rPr>
+                <w:rFonts w:ascii="Consolas" w:eastAsia="Times New Roman" w:hAnsi="Consolas" w:cs="Times New Roman"/>
+                <w:color w:val="6A9955"/>
+                <w:sz w:val="21"/>
+                <w:szCs w:val="21"/>
+                <w:lang w:eastAsia="fr-FR"/>
+              </w:rPr>
+              <w:t xml:space="preserve">  par</w:t>
+            </w:r>
+            <w:proofErr w:type="gramEnd"/>
+            <w:r>
+              <w:rPr>
+                <w:rFonts w:ascii="Consolas" w:eastAsia="Times New Roman" w:hAnsi="Consolas" w:cs="Times New Roman"/>
+                <w:color w:val="6A9955"/>
+                <w:sz w:val="21"/>
+                <w:szCs w:val="21"/>
+                <w:lang w:eastAsia="fr-FR"/>
+              </w:rPr>
+              <w:t xml:space="preserve"> A</w:t>
+            </w:r>
+          </w:p>
+          <w:p>
+            <w:pPr>
+              <w:shd w:val="clear" w:color="auto" w:fill="1E1E1E"/>
+              <w:spacing w:line="285" w:lineRule="atLeast"/>
+              <w:rPr>
+                <w:rFonts w:ascii="Consolas" w:eastAsia="Times New Roman" w:hAnsi="Consolas" w:cs="Times New Roman"/>
+                <w:color w:val="D4D4D4"/>
+                <w:sz w:val="21"/>
+                <w:szCs w:val="21"/>
+                <w:lang w:eastAsia="fr-FR"/>
+              </w:rPr>
+            </w:pPr>
+          </w:p>
+          <w:p>
+            <w:pPr>
+              <w:shd w:val="clear" w:color="auto" w:fill="1E1E1E"/>
+              <w:spacing w:line="285" w:lineRule="atLeast"/>
+              <w:rPr>
+                <w:rFonts w:ascii="Consolas" w:eastAsia="Times New Roman" w:hAnsi="Consolas" w:cs="Times New Roman"/>
+                <w:color w:val="D4D4D4"/>
+                <w:sz w:val="21"/>
+                <w:szCs w:val="21"/>
+                <w:lang w:val="en-US" w:eastAsia="fr-FR"/>
+              </w:rPr>
+            </w:pPr>
+            <w:r>
+              <w:rPr>
+                <w:rFonts w:ascii="Consolas" w:eastAsia="Times New Roman" w:hAnsi="Consolas" w:cs="Times New Roman"/>
+                <w:color w:val="569CD6"/>
+                <w:sz w:val="21"/>
+                <w:szCs w:val="21"/>
+                <w:lang w:val="en-US" w:eastAsia="fr-FR"/>
+              </w:rPr>
+              <w:t>SELECT</w:t>
+            </w:r>
+            <w:r>
+              <w:rPr>
+                <w:rFonts w:ascii="Consolas" w:eastAsia="Times New Roman" w:hAnsi="Consolas" w:cs="Times New Roman"/>
+                <w:color w:val="D4D4D4"/>
+                <w:sz w:val="21"/>
+                <w:szCs w:val="21"/>
+                <w:lang w:val="en-US" w:eastAsia="fr-FR"/>
+              </w:rPr>
+              <w:t xml:space="preserve"> * </w:t>
+            </w:r>
+            <w:r>
+              <w:rPr>
+                <w:rFonts w:ascii="Consolas" w:eastAsia="Times New Roman" w:hAnsi="Consolas" w:cs="Times New Roman"/>
+                <w:color w:val="569CD6"/>
+                <w:sz w:val="21"/>
+                <w:szCs w:val="21"/>
+                <w:lang w:val="en-US" w:eastAsia="fr-FR"/>
+              </w:rPr>
+              <w:t>FROM</w:t>
+            </w:r>
+            <w:r>
+              <w:rPr>
+                <w:rFonts w:ascii="Consolas" w:eastAsia="Times New Roman" w:hAnsi="Consolas" w:cs="Times New Roman"/>
+                <w:color w:val="D4D4D4"/>
+                <w:sz w:val="21"/>
+                <w:szCs w:val="21"/>
+                <w:lang w:val="en-US" w:eastAsia="fr-FR"/>
+              </w:rPr>
+              <w:t xml:space="preserve"> </w:t>
+            </w:r>
+            <w:proofErr w:type="spellStart"/>
+            <w:r>
+              <w:rPr>
+                <w:rFonts w:ascii="Consolas" w:eastAsia="Times New Roman" w:hAnsi="Consolas" w:cs="Times New Roman"/>
+                <w:color w:val="D4D4D4"/>
+                <w:sz w:val="21"/>
+                <w:szCs w:val="21"/>
+                <w:lang w:val="en-US" w:eastAsia="fr-FR"/>
+              </w:rPr>
+              <w:t>utilisateurs</w:t>
+            </w:r>
+            <w:proofErr w:type="spellEnd"/>
+            <w:r>
+              <w:rPr>
+                <w:rFonts w:ascii="Consolas" w:eastAsia="Times New Roman" w:hAnsi="Consolas" w:cs="Times New Roman"/>
+                <w:color w:val="D4D4D4"/>
+                <w:sz w:val="21"/>
+                <w:szCs w:val="21"/>
+                <w:lang w:val="en-US" w:eastAsia="fr-FR"/>
+              </w:rPr>
+              <w:t xml:space="preserve"> </w:t>
+            </w:r>
+            <w:r>
+              <w:rPr>
+                <w:rFonts w:ascii="Consolas" w:eastAsia="Times New Roman" w:hAnsi="Consolas" w:cs="Times New Roman"/>
+                <w:color w:val="569CD6"/>
+                <w:sz w:val="21"/>
+                <w:szCs w:val="21"/>
+                <w:lang w:val="en-US" w:eastAsia="fr-FR"/>
+              </w:rPr>
+              <w:t>WHERE</w:t>
+            </w:r>
+            <w:r>
+              <w:rPr>
+                <w:rFonts w:ascii="Consolas" w:eastAsia="Times New Roman" w:hAnsi="Consolas" w:cs="Times New Roman"/>
+                <w:color w:val="D4D4D4"/>
+                <w:sz w:val="21"/>
+                <w:szCs w:val="21"/>
+                <w:lang w:val="en-US" w:eastAsia="fr-FR"/>
+              </w:rPr>
+              <w:t xml:space="preserve"> </w:t>
+            </w:r>
+            <w:proofErr w:type="spellStart"/>
+            <w:r>
+              <w:rPr>
+                <w:rFonts w:ascii="Consolas" w:eastAsia="Times New Roman" w:hAnsi="Consolas" w:cs="Times New Roman"/>
+                <w:color w:val="D4D4D4"/>
+                <w:sz w:val="21"/>
+                <w:szCs w:val="21"/>
+                <w:lang w:val="en-US" w:eastAsia="fr-FR"/>
+              </w:rPr>
+              <w:t>prenom</w:t>
+            </w:r>
+            <w:proofErr w:type="spellEnd"/>
+            <w:r>
+              <w:rPr>
+                <w:rFonts w:ascii="Consolas" w:eastAsia="Times New Roman" w:hAnsi="Consolas" w:cs="Times New Roman"/>
+                <w:color w:val="D4D4D4"/>
+                <w:sz w:val="21"/>
+                <w:szCs w:val="21"/>
+                <w:lang w:val="en-US" w:eastAsia="fr-FR"/>
+              </w:rPr>
+              <w:t xml:space="preserve"> </w:t>
+            </w:r>
+            <w:r>
+              <w:rPr>
+                <w:rFonts w:ascii="Consolas" w:eastAsia="Times New Roman" w:hAnsi="Consolas" w:cs="Times New Roman"/>
+                <w:color w:val="569CD6"/>
+                <w:sz w:val="21"/>
+                <w:szCs w:val="21"/>
+                <w:lang w:val="en-US" w:eastAsia="fr-FR"/>
+              </w:rPr>
+              <w:t>LIKE</w:t>
+            </w:r>
+            <w:r>
+              <w:rPr>
+                <w:rFonts w:ascii="Consolas" w:eastAsia="Times New Roman" w:hAnsi="Consolas" w:cs="Times New Roman"/>
+                <w:color w:val="D4D4D4"/>
+                <w:sz w:val="21"/>
+                <w:szCs w:val="21"/>
+                <w:lang w:val="en-US" w:eastAsia="fr-FR"/>
+              </w:rPr>
+              <w:t xml:space="preserve"> </w:t>
+            </w:r>
+            <w:r>
+              <w:rPr>
+                <w:rFonts w:ascii="Consolas" w:eastAsia="Times New Roman" w:hAnsi="Consolas" w:cs="Times New Roman"/>
+                <w:color w:val="CE9178"/>
+                <w:sz w:val="21"/>
+                <w:szCs w:val="21"/>
+                <w:lang w:val="en-US" w:eastAsia="fr-FR"/>
+              </w:rPr>
+              <w:t>'A%</w:t>
+            </w:r>
+            <w:proofErr w:type="gramStart"/>
+            <w:r>
+              <w:rPr>
+                <w:rFonts w:ascii="Consolas" w:eastAsia="Times New Roman" w:hAnsi="Consolas" w:cs="Times New Roman"/>
+                <w:color w:val="CE9178"/>
+                <w:sz w:val="21"/>
+                <w:szCs w:val="21"/>
+                <w:lang w:val="en-US" w:eastAsia="fr-FR"/>
+              </w:rPr>
+              <w:t>'</w:t>
+            </w:r>
+            <w:r>
+              <w:rPr>
+                <w:rFonts w:ascii="Consolas" w:eastAsia="Times New Roman" w:hAnsi="Consolas" w:cs="Times New Roman"/>
+                <w:color w:val="D4D4D4"/>
+                <w:sz w:val="21"/>
+                <w:szCs w:val="21"/>
+                <w:lang w:val="en-US" w:eastAsia="fr-FR"/>
+              </w:rPr>
+              <w:t>;</w:t>
+            </w:r>
+            <w:proofErr w:type="gramEnd"/>
+          </w:p>
+          <w:p>
+            <w:pPr>
+              <w:shd w:val="clear" w:color="auto" w:fill="1E1E1E"/>
+              <w:spacing w:line="285" w:lineRule="atLeast"/>
+              <w:rPr>
+                <w:rFonts w:ascii="Consolas" w:eastAsia="Times New Roman" w:hAnsi="Consolas" w:cs="Times New Roman"/>
+                <w:color w:val="D4D4D4"/>
+                <w:sz w:val="21"/>
+                <w:szCs w:val="21"/>
+                <w:lang w:val="en-US" w:eastAsia="fr-FR"/>
+              </w:rPr>
+            </w:pPr>
+          </w:p>
+          <w:p>
+            <w:pPr>
+              <w:shd w:val="clear" w:color="auto" w:fill="1E1E1E"/>
+              <w:spacing w:line="285" w:lineRule="atLeast"/>
+              <w:rPr>
+                <w:rFonts w:ascii="Consolas" w:eastAsia="Times New Roman" w:hAnsi="Consolas" w:cs="Times New Roman"/>
+                <w:color w:val="D4D4D4"/>
+                <w:sz w:val="21"/>
+                <w:szCs w:val="21"/>
+                <w:lang w:eastAsia="fr-FR"/>
+              </w:rPr>
+            </w:pPr>
+            <w:r>
+              <w:rPr>
+                <w:rFonts w:ascii="Consolas" w:eastAsia="Times New Roman" w:hAnsi="Consolas" w:cs="Times New Roman"/>
+                <w:color w:val="6A9955"/>
+                <w:sz w:val="21"/>
+                <w:szCs w:val="21"/>
+                <w:lang w:eastAsia="fr-FR"/>
+              </w:rPr>
+              <w:t xml:space="preserve">-- Q3 : Afficher les utilisateurs qui ont un nom </w:t>
+            </w:r>
+            <w:proofErr w:type="gramStart"/>
+            <w:r>
+              <w:rPr>
+                <w:rFonts w:ascii="Consolas" w:eastAsia="Times New Roman" w:hAnsi="Consolas" w:cs="Times New Roman"/>
+                <w:color w:val="6A9955"/>
+                <w:sz w:val="21"/>
+                <w:szCs w:val="21"/>
+                <w:lang w:eastAsia="fr-FR"/>
+              </w:rPr>
+              <w:t>et  </w:t>
+            </w:r>
+            <w:proofErr w:type="spellStart"/>
+            <w:r>
+              <w:rPr>
+                <w:rFonts w:ascii="Consolas" w:eastAsia="Times New Roman" w:hAnsi="Consolas" w:cs="Times New Roman"/>
+                <w:color w:val="6A9955"/>
+                <w:sz w:val="21"/>
+                <w:szCs w:val="21"/>
+                <w:lang w:eastAsia="fr-FR"/>
+              </w:rPr>
+              <w:t>prenom</w:t>
+            </w:r>
+            <w:proofErr w:type="spellEnd"/>
+            <w:proofErr w:type="gramEnd"/>
+            <w:r>
+              <w:rPr>
+                <w:rFonts w:ascii="Consolas" w:eastAsia="Times New Roman" w:hAnsi="Consolas" w:cs="Times New Roman"/>
+                <w:color w:val="6A9955"/>
+                <w:sz w:val="21"/>
+                <w:szCs w:val="21"/>
+                <w:lang w:eastAsia="fr-FR"/>
+              </w:rPr>
+              <w:t xml:space="preserve"> </w:t>
+            </w:r>
+            <w:proofErr w:type="spellStart"/>
+            <w:r>
+              <w:rPr>
+                <w:rFonts w:ascii="Consolas" w:eastAsia="Times New Roman" w:hAnsi="Consolas" w:cs="Times New Roman"/>
+                <w:color w:val="6A9955"/>
+                <w:sz w:val="21"/>
+                <w:szCs w:val="21"/>
+                <w:lang w:eastAsia="fr-FR"/>
+              </w:rPr>
+              <w:t>commencant</w:t>
+            </w:r>
+            <w:proofErr w:type="spellEnd"/>
+            <w:r>
+              <w:rPr>
+                <w:rFonts w:ascii="Consolas" w:eastAsia="Times New Roman" w:hAnsi="Consolas" w:cs="Times New Roman"/>
+                <w:color w:val="6A9955"/>
+                <w:sz w:val="21"/>
+                <w:szCs w:val="21"/>
+                <w:lang w:eastAsia="fr-FR"/>
+              </w:rPr>
+              <w:t xml:space="preserve"> par A et ordonne par ordre </w:t>
+            </w:r>
+            <w:proofErr w:type="spellStart"/>
+            <w:r>
+              <w:rPr>
+                <w:rFonts w:ascii="Consolas" w:eastAsia="Times New Roman" w:hAnsi="Consolas" w:cs="Times New Roman"/>
+                <w:color w:val="6A9955"/>
+                <w:sz w:val="21"/>
+                <w:szCs w:val="21"/>
+                <w:lang w:eastAsia="fr-FR"/>
+              </w:rPr>
+              <w:t>aplha</w:t>
+            </w:r>
+            <w:proofErr w:type="spellEnd"/>
+            <w:r>
+              <w:rPr>
+                <w:rFonts w:ascii="Consolas" w:eastAsia="Times New Roman" w:hAnsi="Consolas" w:cs="Times New Roman"/>
+                <w:color w:val="6A9955"/>
+                <w:sz w:val="21"/>
+                <w:szCs w:val="21"/>
+                <w:lang w:eastAsia="fr-FR"/>
+              </w:rPr>
+              <w:t xml:space="preserve"> de  nom de famille</w:t>
+            </w:r>
+          </w:p>
+          <w:p>
+            <w:pPr>
+              <w:shd w:val="clear" w:color="auto" w:fill="1E1E1E"/>
+              <w:spacing w:line="285" w:lineRule="atLeast"/>
+              <w:rPr>
+                <w:rFonts w:ascii="Consolas" w:eastAsia="Times New Roman" w:hAnsi="Consolas" w:cs="Times New Roman"/>
+                <w:color w:val="D4D4D4"/>
+                <w:sz w:val="21"/>
+                <w:szCs w:val="21"/>
+                <w:lang w:eastAsia="fr-FR"/>
+              </w:rPr>
+            </w:pPr>
+          </w:p>
+          <w:p>
+            <w:pPr>
+              <w:shd w:val="clear" w:color="auto" w:fill="1E1E1E"/>
+              <w:spacing w:line="285" w:lineRule="atLeast"/>
+              <w:rPr>
+                <w:rFonts w:ascii="Consolas" w:eastAsia="Times New Roman" w:hAnsi="Consolas" w:cs="Times New Roman"/>
+                <w:color w:val="D4D4D4"/>
+                <w:sz w:val="21"/>
+                <w:szCs w:val="21"/>
+                <w:lang w:val="en-US" w:eastAsia="fr-FR"/>
+              </w:rPr>
+            </w:pPr>
+            <w:r>
+              <w:rPr>
+                <w:rFonts w:ascii="Consolas" w:eastAsia="Times New Roman" w:hAnsi="Consolas" w:cs="Times New Roman"/>
+                <w:color w:val="569CD6"/>
+                <w:sz w:val="21"/>
+                <w:szCs w:val="21"/>
+                <w:lang w:val="en-US" w:eastAsia="fr-FR"/>
+              </w:rPr>
+              <w:t>SELECT</w:t>
+            </w:r>
+            <w:r>
+              <w:rPr>
+                <w:rFonts w:ascii="Consolas" w:eastAsia="Times New Roman" w:hAnsi="Consolas" w:cs="Times New Roman"/>
+                <w:color w:val="D4D4D4"/>
+                <w:sz w:val="21"/>
+                <w:szCs w:val="21"/>
+                <w:lang w:val="en-US" w:eastAsia="fr-FR"/>
+              </w:rPr>
+              <w:t xml:space="preserve"> * </w:t>
+            </w:r>
+            <w:r>
+              <w:rPr>
+                <w:rFonts w:ascii="Consolas" w:eastAsia="Times New Roman" w:hAnsi="Consolas" w:cs="Times New Roman"/>
+                <w:color w:val="569CD6"/>
+                <w:sz w:val="21"/>
+                <w:szCs w:val="21"/>
+                <w:lang w:val="en-US" w:eastAsia="fr-FR"/>
+              </w:rPr>
+              <w:t>FROM</w:t>
+            </w:r>
+            <w:r>
+              <w:rPr>
+                <w:rFonts w:ascii="Consolas" w:eastAsia="Times New Roman" w:hAnsi="Consolas" w:cs="Times New Roman"/>
+                <w:color w:val="D4D4D4"/>
+                <w:sz w:val="21"/>
+                <w:szCs w:val="21"/>
+                <w:lang w:val="en-US" w:eastAsia="fr-FR"/>
+              </w:rPr>
+              <w:t xml:space="preserve"> </w:t>
+            </w:r>
+            <w:proofErr w:type="spellStart"/>
+            <w:r>
+              <w:rPr>
+                <w:rFonts w:ascii="Consolas" w:eastAsia="Times New Roman" w:hAnsi="Consolas" w:cs="Times New Roman"/>
+                <w:color w:val="D4D4D4"/>
+                <w:sz w:val="21"/>
+                <w:szCs w:val="21"/>
+                <w:lang w:val="en-US" w:eastAsia="fr-FR"/>
+              </w:rPr>
+              <w:t>utilisateurs</w:t>
+            </w:r>
+            <w:proofErr w:type="spellEnd"/>
+            <w:r>
+              <w:rPr>
+                <w:rFonts w:ascii="Consolas" w:eastAsia="Times New Roman" w:hAnsi="Consolas" w:cs="Times New Roman"/>
+                <w:color w:val="D4D4D4"/>
+                <w:sz w:val="21"/>
+                <w:szCs w:val="21"/>
+                <w:lang w:val="en-US" w:eastAsia="fr-FR"/>
+              </w:rPr>
+              <w:t xml:space="preserve"> </w:t>
+            </w:r>
+            <w:proofErr w:type="gramStart"/>
+            <w:r>
+              <w:rPr>
+                <w:rFonts w:ascii="Consolas" w:eastAsia="Times New Roman" w:hAnsi="Consolas" w:cs="Times New Roman"/>
+                <w:color w:val="569CD6"/>
+                <w:sz w:val="21"/>
+                <w:szCs w:val="21"/>
+                <w:lang w:val="en-US" w:eastAsia="fr-FR"/>
+              </w:rPr>
+              <w:t>WHERE</w:t>
+            </w:r>
+            <w:r>
+              <w:rPr>
+                <w:rFonts w:ascii="Consolas" w:eastAsia="Times New Roman" w:hAnsi="Consolas" w:cs="Times New Roman"/>
+                <w:color w:val="D4D4D4"/>
+                <w:sz w:val="21"/>
+                <w:szCs w:val="21"/>
+                <w:lang w:val="en-US" w:eastAsia="fr-FR"/>
+              </w:rPr>
+              <w:t xml:space="preserve">  nom</w:t>
+            </w:r>
+            <w:proofErr w:type="gramEnd"/>
+            <w:r>
+              <w:rPr>
+                <w:rFonts w:ascii="Consolas" w:eastAsia="Times New Roman" w:hAnsi="Consolas" w:cs="Times New Roman"/>
+                <w:color w:val="D4D4D4"/>
+                <w:sz w:val="21"/>
+                <w:szCs w:val="21"/>
+                <w:lang w:val="en-US" w:eastAsia="fr-FR"/>
+              </w:rPr>
+              <w:t xml:space="preserve"> </w:t>
+            </w:r>
+            <w:r>
+              <w:rPr>
+                <w:rFonts w:ascii="Consolas" w:eastAsia="Times New Roman" w:hAnsi="Consolas" w:cs="Times New Roman"/>
+                <w:color w:val="569CD6"/>
+                <w:sz w:val="21"/>
+                <w:szCs w:val="21"/>
+                <w:lang w:val="en-US" w:eastAsia="fr-FR"/>
+              </w:rPr>
+              <w:t>LIKE</w:t>
+            </w:r>
+            <w:r>
+              <w:rPr>
+                <w:rFonts w:ascii="Consolas" w:eastAsia="Times New Roman" w:hAnsi="Consolas" w:cs="Times New Roman"/>
+                <w:color w:val="D4D4D4"/>
+                <w:sz w:val="21"/>
+                <w:szCs w:val="21"/>
+                <w:lang w:val="en-US" w:eastAsia="fr-FR"/>
+              </w:rPr>
+              <w:t xml:space="preserve"> </w:t>
+            </w:r>
+            <w:r>
+              <w:rPr>
+                <w:rFonts w:ascii="Consolas" w:eastAsia="Times New Roman" w:hAnsi="Consolas" w:cs="Times New Roman"/>
+                <w:color w:val="CE9178"/>
+                <w:sz w:val="21"/>
+                <w:szCs w:val="21"/>
+                <w:lang w:val="en-US" w:eastAsia="fr-FR"/>
+              </w:rPr>
+              <w:t>'A%'</w:t>
+            </w:r>
+            <w:r>
+              <w:rPr>
+                <w:rFonts w:ascii="Consolas" w:eastAsia="Times New Roman" w:hAnsi="Consolas" w:cs="Times New Roman"/>
+                <w:color w:val="D4D4D4"/>
+                <w:sz w:val="21"/>
+                <w:szCs w:val="21"/>
+                <w:lang w:val="en-US" w:eastAsia="fr-FR"/>
+              </w:rPr>
+              <w:t xml:space="preserve"> </w:t>
+            </w:r>
+            <w:r>
+              <w:rPr>
+                <w:rFonts w:ascii="Consolas" w:eastAsia="Times New Roman" w:hAnsi="Consolas" w:cs="Times New Roman"/>
+                <w:color w:val="569CD6"/>
+                <w:sz w:val="21"/>
+                <w:szCs w:val="21"/>
+                <w:lang w:val="en-US" w:eastAsia="fr-FR"/>
+              </w:rPr>
+              <w:t>AND</w:t>
+            </w:r>
+            <w:r>
+              <w:rPr>
+                <w:rFonts w:ascii="Consolas" w:eastAsia="Times New Roman" w:hAnsi="Consolas" w:cs="Times New Roman"/>
+                <w:color w:val="D4D4D4"/>
+                <w:sz w:val="21"/>
+                <w:szCs w:val="21"/>
+                <w:lang w:val="en-US" w:eastAsia="fr-FR"/>
+              </w:rPr>
+              <w:t xml:space="preserve"> </w:t>
+            </w:r>
+            <w:proofErr w:type="spellStart"/>
+            <w:r>
+              <w:rPr>
+                <w:rFonts w:ascii="Consolas" w:eastAsia="Times New Roman" w:hAnsi="Consolas" w:cs="Times New Roman"/>
+                <w:color w:val="D4D4D4"/>
+                <w:sz w:val="21"/>
+                <w:szCs w:val="21"/>
+                <w:lang w:val="en-US" w:eastAsia="fr-FR"/>
+              </w:rPr>
+              <w:t>prenom</w:t>
+            </w:r>
+            <w:proofErr w:type="spellEnd"/>
+            <w:r>
+              <w:rPr>
+                <w:rFonts w:ascii="Consolas" w:eastAsia="Times New Roman" w:hAnsi="Consolas" w:cs="Times New Roman"/>
+                <w:color w:val="D4D4D4"/>
+                <w:sz w:val="21"/>
+                <w:szCs w:val="21"/>
+                <w:lang w:val="en-US" w:eastAsia="fr-FR"/>
+              </w:rPr>
+              <w:t xml:space="preserve"> </w:t>
+            </w:r>
+            <w:r>
+              <w:rPr>
+                <w:rFonts w:ascii="Consolas" w:eastAsia="Times New Roman" w:hAnsi="Consolas" w:cs="Times New Roman"/>
+                <w:color w:val="569CD6"/>
+                <w:sz w:val="21"/>
+                <w:szCs w:val="21"/>
+                <w:lang w:val="en-US" w:eastAsia="fr-FR"/>
+              </w:rPr>
+              <w:t>LIKE</w:t>
+            </w:r>
+            <w:r>
+              <w:rPr>
+                <w:rFonts w:ascii="Consolas" w:eastAsia="Times New Roman" w:hAnsi="Consolas" w:cs="Times New Roman"/>
+                <w:color w:val="D4D4D4"/>
+                <w:sz w:val="21"/>
+                <w:szCs w:val="21"/>
+                <w:lang w:val="en-US" w:eastAsia="fr-FR"/>
+              </w:rPr>
+              <w:t xml:space="preserve"> </w:t>
+            </w:r>
+            <w:r>
+              <w:rPr>
+                <w:rFonts w:ascii="Consolas" w:eastAsia="Times New Roman" w:hAnsi="Consolas" w:cs="Times New Roman"/>
+                <w:color w:val="CE9178"/>
+                <w:sz w:val="21"/>
+                <w:szCs w:val="21"/>
+                <w:lang w:val="en-US" w:eastAsia="fr-FR"/>
+              </w:rPr>
+              <w:t>'A%'</w:t>
+            </w:r>
+            <w:r>
+              <w:rPr>
+                <w:rFonts w:ascii="Consolas" w:eastAsia="Times New Roman" w:hAnsi="Consolas" w:cs="Times New Roman"/>
+                <w:color w:val="D4D4D4"/>
+                <w:sz w:val="21"/>
+                <w:szCs w:val="21"/>
+                <w:lang w:val="en-US" w:eastAsia="fr-FR"/>
+              </w:rPr>
+              <w:t xml:space="preserve"> </w:t>
+            </w:r>
+            <w:r>
+              <w:rPr>
+                <w:rFonts w:ascii="Consolas" w:eastAsia="Times New Roman" w:hAnsi="Consolas" w:cs="Times New Roman"/>
+                <w:color w:val="569CD6"/>
+                <w:sz w:val="21"/>
+                <w:szCs w:val="21"/>
+                <w:lang w:val="en-US" w:eastAsia="fr-FR"/>
+              </w:rPr>
+              <w:t>ORDER BY</w:t>
+            </w:r>
+            <w:r>
+              <w:rPr>
+                <w:rFonts w:ascii="Consolas" w:eastAsia="Times New Roman" w:hAnsi="Consolas" w:cs="Times New Roman"/>
+                <w:color w:val="D4D4D4"/>
+                <w:sz w:val="21"/>
+                <w:szCs w:val="21"/>
+                <w:lang w:val="en-US" w:eastAsia="fr-FR"/>
+              </w:rPr>
+              <w:t xml:space="preserve"> nom </w:t>
+            </w:r>
+            <w:r>
+              <w:rPr>
+                <w:rFonts w:ascii="Consolas" w:eastAsia="Times New Roman" w:hAnsi="Consolas" w:cs="Times New Roman"/>
+                <w:color w:val="569CD6"/>
+                <w:sz w:val="21"/>
+                <w:szCs w:val="21"/>
+                <w:lang w:val="en-US" w:eastAsia="fr-FR"/>
+              </w:rPr>
+              <w:t>ASC</w:t>
+            </w:r>
+            <w:r>
+              <w:rPr>
+                <w:rFonts w:ascii="Consolas" w:eastAsia="Times New Roman" w:hAnsi="Consolas" w:cs="Times New Roman"/>
+                <w:color w:val="D4D4D4"/>
+                <w:sz w:val="21"/>
+                <w:szCs w:val="21"/>
+                <w:lang w:val="en-US" w:eastAsia="fr-FR"/>
+              </w:rPr>
+              <w:t xml:space="preserve"> ;</w:t>
+            </w:r>
+          </w:p>
+          <w:p>
+            <w:pPr>
+              <w:shd w:val="clear" w:color="auto" w:fill="1E1E1E"/>
+              <w:spacing w:line="285" w:lineRule="atLeast"/>
+              <w:rPr>
+                <w:rFonts w:ascii="Consolas" w:eastAsia="Times New Roman" w:hAnsi="Consolas" w:cs="Times New Roman"/>
+                <w:color w:val="D4D4D4"/>
+                <w:sz w:val="21"/>
+                <w:szCs w:val="21"/>
+                <w:lang w:val="en-US" w:eastAsia="fr-FR"/>
+              </w:rPr>
+            </w:pPr>
+          </w:p>
+          <w:p>
+            <w:pPr>
+              <w:shd w:val="clear" w:color="auto" w:fill="1E1E1E"/>
+              <w:spacing w:line="285" w:lineRule="atLeast"/>
+              <w:rPr>
+                <w:rFonts w:ascii="Consolas" w:eastAsia="Times New Roman" w:hAnsi="Consolas" w:cs="Times New Roman"/>
+                <w:color w:val="D4D4D4"/>
+                <w:sz w:val="21"/>
+                <w:szCs w:val="21"/>
+                <w:lang w:eastAsia="fr-FR"/>
+              </w:rPr>
+            </w:pPr>
+            <w:r>
+              <w:rPr>
+                <w:rFonts w:ascii="Consolas" w:eastAsia="Times New Roman" w:hAnsi="Consolas" w:cs="Times New Roman"/>
+                <w:color w:val="6A9955"/>
+                <w:sz w:val="21"/>
+                <w:szCs w:val="21"/>
+                <w:lang w:eastAsia="fr-FR"/>
+              </w:rPr>
+              <w:t xml:space="preserve">-- Q4 : Afficher le numéro de série de chaque </w:t>
+            </w:r>
+            <w:proofErr w:type="gramStart"/>
+            <w:r>
+              <w:rPr>
+                <w:rFonts w:ascii="Consolas" w:eastAsia="Times New Roman" w:hAnsi="Consolas" w:cs="Times New Roman"/>
+                <w:color w:val="6A9955"/>
+                <w:sz w:val="21"/>
+                <w:szCs w:val="21"/>
+                <w:lang w:eastAsia="fr-FR"/>
+              </w:rPr>
+              <w:t>trottinette ordonné</w:t>
+            </w:r>
+            <w:proofErr w:type="gramEnd"/>
+            <w:r>
+              <w:rPr>
+                <w:rFonts w:ascii="Consolas" w:eastAsia="Times New Roman" w:hAnsi="Consolas" w:cs="Times New Roman"/>
+                <w:color w:val="6A9955"/>
+                <w:sz w:val="21"/>
+                <w:szCs w:val="21"/>
+                <w:lang w:eastAsia="fr-FR"/>
+              </w:rPr>
+              <w:t xml:space="preserve"> par ordre croissant de sa position en longitude</w:t>
+            </w:r>
+          </w:p>
+          <w:p>
+            <w:pPr>
+              <w:shd w:val="clear" w:color="auto" w:fill="1E1E1E"/>
+              <w:spacing w:line="285" w:lineRule="atLeast"/>
+              <w:rPr>
+                <w:rFonts w:ascii="Consolas" w:eastAsia="Times New Roman" w:hAnsi="Consolas" w:cs="Times New Roman"/>
+                <w:color w:val="D4D4D4"/>
+                <w:sz w:val="21"/>
+                <w:szCs w:val="21"/>
+                <w:lang w:eastAsia="fr-FR"/>
+              </w:rPr>
+            </w:pPr>
+          </w:p>
+          <w:p>
+            <w:pPr>
+              <w:shd w:val="clear" w:color="auto" w:fill="1E1E1E"/>
+              <w:spacing w:line="285" w:lineRule="atLeast"/>
+              <w:rPr>
+                <w:rFonts w:ascii="Consolas" w:eastAsia="Times New Roman" w:hAnsi="Consolas" w:cs="Times New Roman"/>
+                <w:color w:val="D4D4D4"/>
+                <w:sz w:val="21"/>
+                <w:szCs w:val="21"/>
+                <w:lang w:val="en-US" w:eastAsia="fr-FR"/>
+              </w:rPr>
+            </w:pPr>
+            <w:r>
+              <w:rPr>
+                <w:rFonts w:ascii="Consolas" w:eastAsia="Times New Roman" w:hAnsi="Consolas" w:cs="Times New Roman"/>
+                <w:color w:val="569CD6"/>
+                <w:sz w:val="21"/>
+                <w:szCs w:val="21"/>
+                <w:lang w:val="en-US" w:eastAsia="fr-FR"/>
+              </w:rPr>
+              <w:t>SELECT</w:t>
+            </w:r>
+            <w:r>
+              <w:rPr>
+                <w:rFonts w:ascii="Consolas" w:eastAsia="Times New Roman" w:hAnsi="Consolas" w:cs="Times New Roman"/>
+                <w:color w:val="D4D4D4"/>
+                <w:sz w:val="21"/>
+                <w:szCs w:val="21"/>
+                <w:lang w:val="en-US" w:eastAsia="fr-FR"/>
+              </w:rPr>
+              <w:t xml:space="preserve"> </w:t>
+            </w:r>
+            <w:proofErr w:type="spellStart"/>
+            <w:r>
+              <w:rPr>
+                <w:rFonts w:ascii="Consolas" w:eastAsia="Times New Roman" w:hAnsi="Consolas" w:cs="Times New Roman"/>
+                <w:color w:val="D4D4D4"/>
+                <w:sz w:val="21"/>
+                <w:szCs w:val="21"/>
+                <w:lang w:val="en-US" w:eastAsia="fr-FR"/>
+              </w:rPr>
+              <w:t>serial_number</w:t>
+            </w:r>
+            <w:proofErr w:type="spellEnd"/>
+            <w:r>
+              <w:rPr>
+                <w:rFonts w:ascii="Consolas" w:eastAsia="Times New Roman" w:hAnsi="Consolas" w:cs="Times New Roman"/>
+                <w:color w:val="D4D4D4"/>
+                <w:sz w:val="21"/>
+                <w:szCs w:val="21"/>
+                <w:lang w:val="en-US" w:eastAsia="fr-FR"/>
+              </w:rPr>
+              <w:t xml:space="preserve"> </w:t>
+            </w:r>
+            <w:r>
+              <w:rPr>
+                <w:rFonts w:ascii="Consolas" w:eastAsia="Times New Roman" w:hAnsi="Consolas" w:cs="Times New Roman"/>
+                <w:color w:val="569CD6"/>
+                <w:sz w:val="21"/>
+                <w:szCs w:val="21"/>
+                <w:lang w:val="en-US" w:eastAsia="fr-FR"/>
+              </w:rPr>
+              <w:t>FROM</w:t>
+            </w:r>
+            <w:r>
+              <w:rPr>
+                <w:rFonts w:ascii="Consolas" w:eastAsia="Times New Roman" w:hAnsi="Consolas" w:cs="Times New Roman"/>
+                <w:color w:val="D4D4D4"/>
+                <w:sz w:val="21"/>
+                <w:szCs w:val="21"/>
+                <w:lang w:val="en-US" w:eastAsia="fr-FR"/>
+              </w:rPr>
+              <w:t xml:space="preserve"> </w:t>
+            </w:r>
+            <w:proofErr w:type="spellStart"/>
+            <w:r>
+              <w:rPr>
+                <w:rFonts w:ascii="Consolas" w:eastAsia="Times New Roman" w:hAnsi="Consolas" w:cs="Times New Roman"/>
+                <w:color w:val="D4D4D4"/>
+                <w:sz w:val="21"/>
+                <w:szCs w:val="21"/>
+                <w:lang w:val="en-US" w:eastAsia="fr-FR"/>
+              </w:rPr>
+              <w:t>trottinettes</w:t>
+            </w:r>
+            <w:proofErr w:type="spellEnd"/>
+            <w:r>
+              <w:rPr>
+                <w:rFonts w:ascii="Consolas" w:eastAsia="Times New Roman" w:hAnsi="Consolas" w:cs="Times New Roman"/>
+                <w:color w:val="D4D4D4"/>
+                <w:sz w:val="21"/>
+                <w:szCs w:val="21"/>
+                <w:lang w:val="en-US" w:eastAsia="fr-FR"/>
+              </w:rPr>
+              <w:t xml:space="preserve"> </w:t>
+            </w:r>
+            <w:r>
+              <w:rPr>
+                <w:rFonts w:ascii="Consolas" w:eastAsia="Times New Roman" w:hAnsi="Consolas" w:cs="Times New Roman"/>
+                <w:color w:val="569CD6"/>
+                <w:sz w:val="21"/>
+                <w:szCs w:val="21"/>
+                <w:lang w:val="en-US" w:eastAsia="fr-FR"/>
+              </w:rPr>
+              <w:t>ORDER BY</w:t>
+            </w:r>
+            <w:r>
+              <w:rPr>
+                <w:rFonts w:ascii="Consolas" w:eastAsia="Times New Roman" w:hAnsi="Consolas" w:cs="Times New Roman"/>
+                <w:color w:val="D4D4D4"/>
+                <w:sz w:val="21"/>
+                <w:szCs w:val="21"/>
+                <w:lang w:val="en-US" w:eastAsia="fr-FR"/>
+              </w:rPr>
+              <w:t xml:space="preserve"> </w:t>
+            </w:r>
+            <w:proofErr w:type="gramStart"/>
+            <w:r>
+              <w:rPr>
+                <w:rFonts w:ascii="Consolas" w:eastAsia="Times New Roman" w:hAnsi="Consolas" w:cs="Times New Roman"/>
+                <w:color w:val="DCDCAA"/>
+                <w:sz w:val="21"/>
+                <w:szCs w:val="21"/>
+                <w:lang w:val="en-US" w:eastAsia="fr-FR"/>
+              </w:rPr>
+              <w:t>MAX</w:t>
+            </w:r>
+            <w:r>
+              <w:rPr>
+                <w:rFonts w:ascii="Consolas" w:eastAsia="Times New Roman" w:hAnsi="Consolas" w:cs="Times New Roman"/>
+                <w:color w:val="D4D4D4"/>
+                <w:sz w:val="21"/>
+                <w:szCs w:val="21"/>
+                <w:lang w:val="en-US" w:eastAsia="fr-FR"/>
+              </w:rPr>
+              <w:t>(</w:t>
+            </w:r>
+            <w:proofErr w:type="gramEnd"/>
+            <w:r>
+              <w:rPr>
+                <w:rFonts w:ascii="Consolas" w:eastAsia="Times New Roman" w:hAnsi="Consolas" w:cs="Times New Roman"/>
+                <w:color w:val="D4D4D4"/>
+                <w:sz w:val="21"/>
+                <w:szCs w:val="21"/>
+                <w:lang w:val="en-US" w:eastAsia="fr-FR"/>
+              </w:rPr>
+              <w:t xml:space="preserve">longitude) </w:t>
+            </w:r>
+            <w:r>
+              <w:rPr>
+                <w:rFonts w:ascii="Consolas" w:eastAsia="Times New Roman" w:hAnsi="Consolas" w:cs="Times New Roman"/>
+                <w:color w:val="569CD6"/>
+                <w:sz w:val="21"/>
+                <w:szCs w:val="21"/>
+                <w:lang w:val="en-US" w:eastAsia="fr-FR"/>
+              </w:rPr>
+              <w:t>ASC</w:t>
+            </w:r>
+            <w:r>
+              <w:rPr>
+                <w:rFonts w:ascii="Consolas" w:eastAsia="Times New Roman" w:hAnsi="Consolas" w:cs="Times New Roman"/>
+                <w:color w:val="D4D4D4"/>
+                <w:sz w:val="21"/>
+                <w:szCs w:val="21"/>
+                <w:lang w:val="en-US" w:eastAsia="fr-FR"/>
+              </w:rPr>
+              <w:t xml:space="preserve"> ;</w:t>
+            </w:r>
+          </w:p>
+          <w:p>
+            <w:pPr>
+              <w:shd w:val="clear" w:color="auto" w:fill="1E1E1E"/>
+              <w:spacing w:after="240" w:line="285" w:lineRule="atLeast"/>
+              <w:rPr>
+                <w:rFonts w:ascii="Consolas" w:eastAsia="Times New Roman" w:hAnsi="Consolas" w:cs="Times New Roman"/>
+                <w:color w:val="D4D4D4"/>
+                <w:sz w:val="21"/>
+                <w:szCs w:val="21"/>
+                <w:lang w:val="en-US" w:eastAsia="fr-FR"/>
+              </w:rPr>
+            </w:pPr>
+          </w:p>
+          <w:p>
+            <w:pPr>
+              <w:shd w:val="clear" w:color="auto" w:fill="1E1E1E"/>
+              <w:spacing w:line="285" w:lineRule="atLeast"/>
+              <w:rPr>
+                <w:rFonts w:ascii="Consolas" w:eastAsia="Times New Roman" w:hAnsi="Consolas" w:cs="Times New Roman"/>
+                <w:color w:val="D4D4D4"/>
+                <w:sz w:val="21"/>
+                <w:szCs w:val="21"/>
+                <w:lang w:eastAsia="fr-FR"/>
+              </w:rPr>
+            </w:pPr>
+            <w:r>
+              <w:rPr>
+                <w:rFonts w:ascii="Consolas" w:eastAsia="Times New Roman" w:hAnsi="Consolas" w:cs="Times New Roman"/>
+                <w:color w:val="6A9955"/>
+                <w:sz w:val="21"/>
+                <w:szCs w:val="21"/>
+                <w:lang w:eastAsia="fr-FR"/>
+              </w:rPr>
+              <w:t>-- Q5 : Afficher le nom et prénom de tous les utilisateurs qui ont pris une trottinette durant le mois de mai par ordre décroissant de prix, afficher l'historique des courses</w:t>
+            </w:r>
+          </w:p>
+          <w:p>
+            <w:pPr>
+              <w:shd w:val="clear" w:color="auto" w:fill="1E1E1E"/>
+              <w:spacing w:line="285" w:lineRule="atLeast"/>
+              <w:rPr>
+                <w:rFonts w:ascii="Consolas" w:eastAsia="Times New Roman" w:hAnsi="Consolas" w:cs="Times New Roman"/>
+                <w:color w:val="D4D4D4"/>
+                <w:sz w:val="21"/>
+                <w:szCs w:val="21"/>
+                <w:lang w:eastAsia="fr-FR"/>
+              </w:rPr>
+            </w:pPr>
+          </w:p>
+          <w:p>
+            <w:pPr>
+              <w:shd w:val="clear" w:color="auto" w:fill="1E1E1E"/>
+              <w:spacing w:line="285" w:lineRule="atLeast"/>
+              <w:rPr>
+                <w:rFonts w:ascii="Consolas" w:eastAsia="Times New Roman" w:hAnsi="Consolas" w:cs="Times New Roman"/>
+                <w:color w:val="D4D4D4"/>
+                <w:sz w:val="21"/>
+                <w:szCs w:val="21"/>
+                <w:lang w:val="en-US" w:eastAsia="fr-FR"/>
+              </w:rPr>
+            </w:pPr>
+            <w:r>
+              <w:rPr>
+                <w:rFonts w:ascii="Consolas" w:eastAsia="Times New Roman" w:hAnsi="Consolas" w:cs="Times New Roman"/>
+                <w:color w:val="569CD6"/>
+                <w:sz w:val="21"/>
+                <w:szCs w:val="21"/>
+                <w:lang w:val="en-US" w:eastAsia="fr-FR"/>
+              </w:rPr>
+              <w:t>SELECT</w:t>
+            </w:r>
+            <w:r>
+              <w:rPr>
+                <w:rFonts w:ascii="Consolas" w:eastAsia="Times New Roman" w:hAnsi="Consolas" w:cs="Times New Roman"/>
+                <w:color w:val="D4D4D4"/>
+                <w:sz w:val="21"/>
+                <w:szCs w:val="21"/>
+                <w:lang w:val="en-US" w:eastAsia="fr-FR"/>
+              </w:rPr>
+              <w:t xml:space="preserve"> </w:t>
+            </w:r>
+          </w:p>
+          <w:p>
+            <w:pPr>
+              <w:shd w:val="clear" w:color="auto" w:fill="1E1E1E"/>
+              <w:spacing w:line="285" w:lineRule="atLeast"/>
+              <w:rPr>
+                <w:rFonts w:ascii="Consolas" w:eastAsia="Times New Roman" w:hAnsi="Consolas" w:cs="Times New Roman"/>
+                <w:color w:val="D4D4D4"/>
+                <w:sz w:val="21"/>
+                <w:szCs w:val="21"/>
+                <w:lang w:val="en-US" w:eastAsia="fr-FR"/>
+              </w:rPr>
+            </w:pPr>
+            <w:proofErr w:type="spellStart"/>
+            <w:proofErr w:type="gramStart"/>
+            <w:r>
+              <w:rPr>
+                <w:rFonts w:ascii="Consolas" w:eastAsia="Times New Roman" w:hAnsi="Consolas" w:cs="Times New Roman"/>
+                <w:color w:val="D4D4D4"/>
+                <w:sz w:val="21"/>
+                <w:szCs w:val="21"/>
+                <w:lang w:val="en-US" w:eastAsia="fr-FR"/>
+              </w:rPr>
+              <w:t>U.nom</w:t>
+            </w:r>
+            <w:proofErr w:type="spellEnd"/>
+            <w:r>
+              <w:rPr>
+                <w:rFonts w:ascii="Consolas" w:eastAsia="Times New Roman" w:hAnsi="Consolas" w:cs="Times New Roman"/>
+                <w:color w:val="D4D4D4"/>
+                <w:sz w:val="21"/>
+                <w:szCs w:val="21"/>
+                <w:lang w:val="en-US" w:eastAsia="fr-FR"/>
+              </w:rPr>
+              <w:t xml:space="preserve"> ,</w:t>
+            </w:r>
+            <w:proofErr w:type="gramEnd"/>
+            <w:r>
+              <w:rPr>
+                <w:rFonts w:ascii="Consolas" w:eastAsia="Times New Roman" w:hAnsi="Consolas" w:cs="Times New Roman"/>
+                <w:color w:val="D4D4D4"/>
+                <w:sz w:val="21"/>
+                <w:szCs w:val="21"/>
+                <w:lang w:val="en-US" w:eastAsia="fr-FR"/>
+              </w:rPr>
+              <w:t xml:space="preserve"> </w:t>
+            </w:r>
+          </w:p>
+          <w:p>
+            <w:pPr>
+              <w:shd w:val="clear" w:color="auto" w:fill="1E1E1E"/>
+              <w:spacing w:line="285" w:lineRule="atLeast"/>
+              <w:rPr>
+                <w:rFonts w:ascii="Consolas" w:eastAsia="Times New Roman" w:hAnsi="Consolas" w:cs="Times New Roman"/>
+                <w:color w:val="D4D4D4"/>
+                <w:sz w:val="21"/>
+                <w:szCs w:val="21"/>
+                <w:lang w:val="en-US" w:eastAsia="fr-FR"/>
+              </w:rPr>
+            </w:pPr>
+            <w:proofErr w:type="spellStart"/>
+            <w:proofErr w:type="gramStart"/>
+            <w:r>
+              <w:rPr>
+                <w:rFonts w:ascii="Consolas" w:eastAsia="Times New Roman" w:hAnsi="Consolas" w:cs="Times New Roman"/>
+                <w:color w:val="D4D4D4"/>
+                <w:sz w:val="21"/>
+                <w:szCs w:val="21"/>
+                <w:lang w:val="en-US" w:eastAsia="fr-FR"/>
+              </w:rPr>
+              <w:t>U.prenom</w:t>
+            </w:r>
+            <w:proofErr w:type="spellEnd"/>
+            <w:proofErr w:type="gramEnd"/>
+            <w:r>
+              <w:rPr>
+                <w:rFonts w:ascii="Consolas" w:eastAsia="Times New Roman" w:hAnsi="Consolas" w:cs="Times New Roman"/>
+                <w:color w:val="D4D4D4"/>
+                <w:sz w:val="21"/>
+                <w:szCs w:val="21"/>
+                <w:lang w:val="en-US" w:eastAsia="fr-FR"/>
+              </w:rPr>
+              <w:t xml:space="preserve"> , </w:t>
+            </w:r>
+          </w:p>
+          <w:p>
+            <w:pPr>
+              <w:shd w:val="clear" w:color="auto" w:fill="1E1E1E"/>
+              <w:spacing w:line="285" w:lineRule="atLeast"/>
+              <w:rPr>
+                <w:rFonts w:ascii="Consolas" w:eastAsia="Times New Roman" w:hAnsi="Consolas" w:cs="Times New Roman"/>
+                <w:color w:val="D4D4D4"/>
+                <w:sz w:val="21"/>
+                <w:szCs w:val="21"/>
+                <w:lang w:val="en-US" w:eastAsia="fr-FR"/>
+              </w:rPr>
+            </w:pPr>
+            <w:proofErr w:type="spellStart"/>
+            <w:r>
+              <w:rPr>
+                <w:rFonts w:ascii="Consolas" w:eastAsia="Times New Roman" w:hAnsi="Consolas" w:cs="Times New Roman"/>
+                <w:color w:val="D4D4D4"/>
+                <w:sz w:val="21"/>
+                <w:szCs w:val="21"/>
+                <w:lang w:val="en-US" w:eastAsia="fr-FR"/>
+              </w:rPr>
+              <w:t>L.trottinettes_serial_number</w:t>
+            </w:r>
+            <w:proofErr w:type="spellEnd"/>
+            <w:r>
+              <w:rPr>
+                <w:rFonts w:ascii="Consolas" w:eastAsia="Times New Roman" w:hAnsi="Consolas" w:cs="Times New Roman"/>
+                <w:color w:val="D4D4D4"/>
+                <w:sz w:val="21"/>
+                <w:szCs w:val="21"/>
+                <w:lang w:val="en-US" w:eastAsia="fr-FR"/>
+              </w:rPr>
+              <w:t>,</w:t>
+            </w:r>
+          </w:p>
+          <w:p>
+            <w:pPr>
+              <w:shd w:val="clear" w:color="auto" w:fill="1E1E1E"/>
+              <w:spacing w:line="285" w:lineRule="atLeast"/>
+              <w:rPr>
+                <w:rFonts w:ascii="Consolas" w:eastAsia="Times New Roman" w:hAnsi="Consolas" w:cs="Times New Roman"/>
+                <w:color w:val="D4D4D4"/>
+                <w:sz w:val="21"/>
+                <w:szCs w:val="21"/>
+                <w:lang w:val="en-US" w:eastAsia="fr-FR"/>
+              </w:rPr>
+            </w:pPr>
+            <w:proofErr w:type="spellStart"/>
+            <w:r>
+              <w:rPr>
+                <w:rFonts w:ascii="Consolas" w:eastAsia="Times New Roman" w:hAnsi="Consolas" w:cs="Times New Roman"/>
+                <w:color w:val="D4D4D4"/>
+                <w:sz w:val="21"/>
+                <w:szCs w:val="21"/>
+                <w:lang w:val="en-US" w:eastAsia="fr-FR"/>
+              </w:rPr>
+              <w:t>L.date_enreg</w:t>
+            </w:r>
+            <w:proofErr w:type="spellEnd"/>
+            <w:r>
+              <w:rPr>
+                <w:rFonts w:ascii="Consolas" w:eastAsia="Times New Roman" w:hAnsi="Consolas" w:cs="Times New Roman"/>
+                <w:color w:val="D4D4D4"/>
+                <w:sz w:val="21"/>
+                <w:szCs w:val="21"/>
+                <w:lang w:val="en-US" w:eastAsia="fr-FR"/>
+              </w:rPr>
+              <w:t xml:space="preserve"> </w:t>
+            </w:r>
+          </w:p>
+          <w:p>
+            <w:pPr>
+              <w:shd w:val="clear" w:color="auto" w:fill="1E1E1E"/>
+              <w:spacing w:line="285" w:lineRule="atLeast"/>
+              <w:rPr>
+                <w:rFonts w:ascii="Consolas" w:eastAsia="Times New Roman" w:hAnsi="Consolas" w:cs="Times New Roman"/>
+                <w:color w:val="D4D4D4"/>
+                <w:sz w:val="21"/>
+                <w:szCs w:val="21"/>
+                <w:lang w:val="en-US" w:eastAsia="fr-FR"/>
+              </w:rPr>
+            </w:pPr>
+            <w:r>
+              <w:rPr>
+                <w:rFonts w:ascii="Consolas" w:eastAsia="Times New Roman" w:hAnsi="Consolas" w:cs="Times New Roman"/>
+                <w:color w:val="569CD6"/>
+                <w:sz w:val="21"/>
+                <w:szCs w:val="21"/>
+                <w:lang w:val="en-US" w:eastAsia="fr-FR"/>
+              </w:rPr>
+              <w:t>FROM</w:t>
+            </w:r>
+            <w:r>
+              <w:rPr>
+                <w:rFonts w:ascii="Consolas" w:eastAsia="Times New Roman" w:hAnsi="Consolas" w:cs="Times New Roman"/>
+                <w:color w:val="D4D4D4"/>
+                <w:sz w:val="21"/>
+                <w:szCs w:val="21"/>
+                <w:lang w:val="en-US" w:eastAsia="fr-FR"/>
+              </w:rPr>
+              <w:t xml:space="preserve"> locations L</w:t>
+            </w:r>
+          </w:p>
+          <w:p>
+            <w:pPr>
+              <w:shd w:val="clear" w:color="auto" w:fill="1E1E1E"/>
+              <w:spacing w:line="285" w:lineRule="atLeast"/>
+              <w:rPr>
+                <w:rFonts w:ascii="Consolas" w:eastAsia="Times New Roman" w:hAnsi="Consolas" w:cs="Times New Roman"/>
+                <w:color w:val="D4D4D4"/>
+                <w:sz w:val="21"/>
+                <w:szCs w:val="21"/>
+                <w:lang w:eastAsia="fr-FR"/>
+              </w:rPr>
+            </w:pPr>
+            <w:r>
+              <w:rPr>
+                <w:rFonts w:ascii="Consolas" w:eastAsia="Times New Roman" w:hAnsi="Consolas" w:cs="Times New Roman"/>
+                <w:color w:val="D4D4D4"/>
+                <w:sz w:val="21"/>
+                <w:szCs w:val="21"/>
+                <w:lang w:val="en-US" w:eastAsia="fr-FR"/>
+              </w:rPr>
+              <w:t xml:space="preserve">    </w:t>
+            </w:r>
+            <w:r>
+              <w:rPr>
+                <w:rFonts w:ascii="Consolas" w:eastAsia="Times New Roman" w:hAnsi="Consolas" w:cs="Times New Roman"/>
+                <w:color w:val="569CD6"/>
+                <w:sz w:val="21"/>
+                <w:szCs w:val="21"/>
+                <w:lang w:eastAsia="fr-FR"/>
+              </w:rPr>
+              <w:t>LEFT JOIN</w:t>
+            </w:r>
+            <w:r>
+              <w:rPr>
+                <w:rFonts w:ascii="Consolas" w:eastAsia="Times New Roman" w:hAnsi="Consolas" w:cs="Times New Roman"/>
+                <w:color w:val="D4D4D4"/>
+                <w:sz w:val="21"/>
+                <w:szCs w:val="21"/>
+                <w:lang w:eastAsia="fr-FR"/>
+              </w:rPr>
+              <w:t xml:space="preserve"> utilisateurs U </w:t>
+            </w:r>
+            <w:r>
+              <w:rPr>
+                <w:rFonts w:ascii="Consolas" w:eastAsia="Times New Roman" w:hAnsi="Consolas" w:cs="Times New Roman"/>
+                <w:color w:val="569CD6"/>
+                <w:sz w:val="21"/>
+                <w:szCs w:val="21"/>
+                <w:lang w:eastAsia="fr-FR"/>
+              </w:rPr>
+              <w:t>ON</w:t>
+            </w:r>
+            <w:r>
+              <w:rPr>
+                <w:rFonts w:ascii="Consolas" w:eastAsia="Times New Roman" w:hAnsi="Consolas" w:cs="Times New Roman"/>
+                <w:color w:val="D4D4D4"/>
+                <w:sz w:val="21"/>
+                <w:szCs w:val="21"/>
+                <w:lang w:eastAsia="fr-FR"/>
+              </w:rPr>
+              <w:t xml:space="preserve"> </w:t>
+            </w:r>
+            <w:proofErr w:type="spellStart"/>
+            <w:proofErr w:type="gramStart"/>
+            <w:r>
+              <w:rPr>
+                <w:rFonts w:ascii="Consolas" w:eastAsia="Times New Roman" w:hAnsi="Consolas" w:cs="Times New Roman"/>
+                <w:color w:val="D4D4D4"/>
+                <w:sz w:val="21"/>
+                <w:szCs w:val="21"/>
+                <w:lang w:eastAsia="fr-FR"/>
+              </w:rPr>
+              <w:t>L.utilisateurs</w:t>
+            </w:r>
+            <w:proofErr w:type="gramEnd"/>
+            <w:r>
+              <w:rPr>
+                <w:rFonts w:ascii="Consolas" w:eastAsia="Times New Roman" w:hAnsi="Consolas" w:cs="Times New Roman"/>
+                <w:color w:val="D4D4D4"/>
+                <w:sz w:val="21"/>
+                <w:szCs w:val="21"/>
+                <w:lang w:eastAsia="fr-FR"/>
+              </w:rPr>
+              <w:t>_id</w:t>
+            </w:r>
+            <w:proofErr w:type="spellEnd"/>
+            <w:r>
+              <w:rPr>
+                <w:rFonts w:ascii="Consolas" w:eastAsia="Times New Roman" w:hAnsi="Consolas" w:cs="Times New Roman"/>
+                <w:color w:val="D4D4D4"/>
+                <w:sz w:val="21"/>
+                <w:szCs w:val="21"/>
+                <w:lang w:eastAsia="fr-FR"/>
+              </w:rPr>
+              <w:t xml:space="preserve"> = utilisateurs.id  </w:t>
+            </w:r>
+          </w:p>
+          <w:p>
+            <w:pPr>
+              <w:shd w:val="clear" w:color="auto" w:fill="1E1E1E"/>
+              <w:spacing w:line="285" w:lineRule="atLeast"/>
+              <w:rPr>
+                <w:rFonts w:ascii="Consolas" w:eastAsia="Times New Roman" w:hAnsi="Consolas" w:cs="Times New Roman"/>
+                <w:color w:val="D4D4D4"/>
+                <w:sz w:val="21"/>
+                <w:szCs w:val="21"/>
+                <w:lang w:val="en-US" w:eastAsia="fr-FR"/>
+              </w:rPr>
+            </w:pPr>
+            <w:r>
+              <w:rPr>
+                <w:rFonts w:ascii="Consolas" w:eastAsia="Times New Roman" w:hAnsi="Consolas" w:cs="Times New Roman"/>
+                <w:color w:val="569CD6"/>
+                <w:sz w:val="21"/>
+                <w:szCs w:val="21"/>
+                <w:lang w:val="en-US" w:eastAsia="fr-FR"/>
+              </w:rPr>
+              <w:t>WHERE</w:t>
+            </w:r>
+            <w:r>
+              <w:rPr>
+                <w:rFonts w:ascii="Consolas" w:eastAsia="Times New Roman" w:hAnsi="Consolas" w:cs="Times New Roman"/>
+                <w:color w:val="D4D4D4"/>
+                <w:sz w:val="21"/>
+                <w:szCs w:val="21"/>
+                <w:lang w:val="en-US" w:eastAsia="fr-FR"/>
+              </w:rPr>
+              <w:t xml:space="preserve"> </w:t>
+            </w:r>
+            <w:r>
+              <w:rPr>
+                <w:rFonts w:ascii="Consolas" w:eastAsia="Times New Roman" w:hAnsi="Consolas" w:cs="Times New Roman"/>
+                <w:color w:val="DCDCAA"/>
+                <w:sz w:val="21"/>
+                <w:szCs w:val="21"/>
+                <w:lang w:val="en-US" w:eastAsia="fr-FR"/>
+              </w:rPr>
+              <w:t>MONTH</w:t>
+            </w:r>
+            <w:r>
+              <w:rPr>
+                <w:rFonts w:ascii="Consolas" w:eastAsia="Times New Roman" w:hAnsi="Consolas" w:cs="Times New Roman"/>
+                <w:color w:val="D4D4D4"/>
+                <w:sz w:val="21"/>
+                <w:szCs w:val="21"/>
+                <w:lang w:val="en-US" w:eastAsia="fr-FR"/>
+              </w:rPr>
+              <w:t>(</w:t>
+            </w:r>
+            <w:proofErr w:type="spellStart"/>
+            <w:proofErr w:type="gramStart"/>
+            <w:r>
+              <w:rPr>
+                <w:rFonts w:ascii="Consolas" w:eastAsia="Times New Roman" w:hAnsi="Consolas" w:cs="Times New Roman"/>
+                <w:color w:val="D4D4D4"/>
+                <w:sz w:val="21"/>
+                <w:szCs w:val="21"/>
+                <w:lang w:val="en-US" w:eastAsia="fr-FR"/>
+              </w:rPr>
+              <w:t>L.date</w:t>
+            </w:r>
+            <w:proofErr w:type="gramEnd"/>
+            <w:r>
+              <w:rPr>
+                <w:rFonts w:ascii="Consolas" w:eastAsia="Times New Roman" w:hAnsi="Consolas" w:cs="Times New Roman"/>
+                <w:color w:val="D4D4D4"/>
+                <w:sz w:val="21"/>
+                <w:szCs w:val="21"/>
+                <w:lang w:val="en-US" w:eastAsia="fr-FR"/>
+              </w:rPr>
+              <w:t>_enreg</w:t>
+            </w:r>
+            <w:proofErr w:type="spellEnd"/>
+            <w:r>
+              <w:rPr>
+                <w:rFonts w:ascii="Consolas" w:eastAsia="Times New Roman" w:hAnsi="Consolas" w:cs="Times New Roman"/>
+                <w:color w:val="D4D4D4"/>
+                <w:sz w:val="21"/>
+                <w:szCs w:val="21"/>
+                <w:lang w:val="en-US" w:eastAsia="fr-FR"/>
+              </w:rPr>
+              <w:t xml:space="preserve">) = </w:t>
+            </w:r>
+            <w:r>
+              <w:rPr>
+                <w:rFonts w:ascii="Consolas" w:eastAsia="Times New Roman" w:hAnsi="Consolas" w:cs="Times New Roman"/>
+                <w:color w:val="B5CEA8"/>
+                <w:sz w:val="21"/>
+                <w:szCs w:val="21"/>
+                <w:lang w:val="en-US" w:eastAsia="fr-FR"/>
+              </w:rPr>
+              <w:t>5</w:t>
+            </w:r>
+            <w:r>
+              <w:rPr>
+                <w:rFonts w:ascii="Consolas" w:eastAsia="Times New Roman" w:hAnsi="Consolas" w:cs="Times New Roman"/>
+                <w:color w:val="D4D4D4"/>
+                <w:sz w:val="21"/>
+                <w:szCs w:val="21"/>
+                <w:lang w:val="en-US" w:eastAsia="fr-FR"/>
+              </w:rPr>
+              <w:t xml:space="preserve"> ;</w:t>
+            </w:r>
+          </w:p>
+          <w:p>
+            <w:pPr>
+              <w:rPr>
+                <w:lang w:val="en-US"/>
+              </w:rPr>
+            </w:pPr>
+          </w:p>
+        </w:tc>
+      </w:tr>
+    </w:tbl>
+    <w:p>
+      <w:pPr>
+        <w:rPr>
+          <w:lang w:val="en-US"/>
+        </w:rPr>
+      </w:pPr>
+    </w:p>
+    <w:p>
+      <w:pPr>
         <w:pStyle w:val="Titre3"/>
       </w:pPr>
-      <w:bookmarkStart w:id="11" w:name="_Toc118648698"/>
-      <w:r>
-        <w:lastRenderedPageBreak/>
+      <w:bookmarkStart w:id="13" w:name="_Toc118651862"/>
+      <w:r>
         <w:t>L</w:t>
       </w:r>
       <w:r>
@@ -2713,7 +4734,7 @@
       <w:r>
         <w:t>YSQL</w:t>
       </w:r>
-      <w:bookmarkEnd w:id="11"/>
+      <w:bookmarkEnd w:id="13"/>
       <w:r>
         <w:t xml:space="preserve"> </w:t>
       </w:r>
@@ -2725,11 +4746,10 @@
           <w:rPr>
             <w:rStyle w:val="Lienhypertexte"/>
           </w:rPr>
-          <w:t>https://gist.github.com/nkaurelien/2cd7ac6f643ea55e2ade652920ff9fd9</w:t>
+          <w:t>https://raw.githubusercontent.com/nkaurelien/ionis-stm/main/Sql/ionis-stm_mysql_ddl_gestion_trottinettes.txt.sql</w:t>
         </w:r>
       </w:hyperlink>
     </w:p>
-    <w:p/>
     <w:tbl>
       <w:tblPr>
         <w:tblStyle w:val="Grilledutableau"/>
@@ -3104,6 +5124,7 @@
                 <w:sz w:val="10"/>
                 <w:szCs w:val="10"/>
               </w:rPr>
+              <w:lastRenderedPageBreak/>
               <w:t xml:space="preserve">  PRIMARY KEY (id)) CHARACTER SET UTF</w:t>
             </w:r>
             <w:proofErr w:type="gramStart"/>
@@ -6345,7 +8366,7 @@
   <w:abstractNum w:abstractNumId="0" w15:restartNumberingAfterBreak="0">
     <w:nsid w:val="033405FA"/>
     <w:multiLevelType w:val="hybridMultilevel"/>
-    <w:tmpl w:val="F9F83A70"/>
+    <w:tmpl w:val="416AE07C"/>
     <w:lvl w:ilvl="0" w:tplc="FFFFFFFF">
       <w:start w:val="1"/>
       <w:numFmt w:val="upperRoman"/>
@@ -6429,6 +8450,92 @@
     </w:lvl>
   </w:abstractNum>
   <w:abstractNum w:abstractNumId="1" w15:restartNumberingAfterBreak="0">
+    <w:nsid w:val="1C3D038D"/>
+    <w:multiLevelType w:val="hybridMultilevel"/>
+    <w:tmpl w:val="E9BA14CC"/>
+    <w:lvl w:ilvl="0" w:tplc="FFFFFFFF">
+      <w:start w:val="1"/>
+      <w:numFmt w:val="upperRoman"/>
+      <w:lvlText w:val="%1."/>
+      <w:lvlJc w:val="right"/>
+      <w:pPr>
+        <w:ind w:left="720" w:hanging="360"/>
+      </w:pPr>
+    </w:lvl>
+    <w:lvl w:ilvl="1" w:tplc="040C0019" w:tentative="1">
+      <w:start w:val="1"/>
+      <w:numFmt w:val="lowerLetter"/>
+      <w:lvlText w:val="%2."/>
+      <w:lvlJc w:val="left"/>
+      <w:pPr>
+        <w:ind w:left="1440" w:hanging="360"/>
+      </w:pPr>
+    </w:lvl>
+    <w:lvl w:ilvl="2" w:tplc="040C001B" w:tentative="1">
+      <w:start w:val="1"/>
+      <w:numFmt w:val="lowerRoman"/>
+      <w:lvlText w:val="%3."/>
+      <w:lvlJc w:val="right"/>
+      <w:pPr>
+        <w:ind w:left="2160" w:hanging="180"/>
+      </w:pPr>
+    </w:lvl>
+    <w:lvl w:ilvl="3" w:tplc="040C000F" w:tentative="1">
+      <w:start w:val="1"/>
+      <w:numFmt w:val="decimal"/>
+      <w:lvlText w:val="%4."/>
+      <w:lvlJc w:val="left"/>
+      <w:pPr>
+        <w:ind w:left="2880" w:hanging="360"/>
+      </w:pPr>
+    </w:lvl>
+    <w:lvl w:ilvl="4" w:tplc="040C0019" w:tentative="1">
+      <w:start w:val="1"/>
+      <w:numFmt w:val="lowerLetter"/>
+      <w:lvlText w:val="%5."/>
+      <w:lvlJc w:val="left"/>
+      <w:pPr>
+        <w:ind w:left="3600" w:hanging="360"/>
+      </w:pPr>
+    </w:lvl>
+    <w:lvl w:ilvl="5" w:tplc="040C001B" w:tentative="1">
+      <w:start w:val="1"/>
+      <w:numFmt w:val="lowerRoman"/>
+      <w:lvlText w:val="%6."/>
+      <w:lvlJc w:val="right"/>
+      <w:pPr>
+        <w:ind w:left="4320" w:hanging="180"/>
+      </w:pPr>
+    </w:lvl>
+    <w:lvl w:ilvl="6" w:tplc="040C000F" w:tentative="1">
+      <w:start w:val="1"/>
+      <w:numFmt w:val="decimal"/>
+      <w:lvlText w:val="%7."/>
+      <w:lvlJc w:val="left"/>
+      <w:pPr>
+        <w:ind w:left="5040" w:hanging="360"/>
+      </w:pPr>
+    </w:lvl>
+    <w:lvl w:ilvl="7" w:tplc="040C0019" w:tentative="1">
+      <w:start w:val="1"/>
+      <w:numFmt w:val="lowerLetter"/>
+      <w:lvlText w:val="%8."/>
+      <w:lvlJc w:val="left"/>
+      <w:pPr>
+        <w:ind w:left="5760" w:hanging="360"/>
+      </w:pPr>
+    </w:lvl>
+    <w:lvl w:ilvl="8" w:tplc="040C001B" w:tentative="1">
+      <w:start w:val="1"/>
+      <w:numFmt w:val="lowerRoman"/>
+      <w:lvlText w:val="%9."/>
+      <w:lvlJc w:val="right"/>
+      <w:pPr>
+        <w:ind w:left="6480" w:hanging="180"/>
+      </w:pPr>
+    </w:lvl>
+  </w:abstractNum>
+  <w:abstractNum w:abstractNumId="2" w15:restartNumberingAfterBreak="0">
     <w:nsid w:val="21987421"/>
     <w:multiLevelType w:val="hybridMultilevel"/>
     <w:tmpl w:val="A80448AC"/>
@@ -6541,7 +8648,7 @@
       </w:rPr>
     </w:lvl>
   </w:abstractNum>
-  <w:abstractNum w:abstractNumId="2" w15:restartNumberingAfterBreak="0">
+  <w:abstractNum w:abstractNumId="3" w15:restartNumberingAfterBreak="0">
     <w:nsid w:val="2D815913"/>
     <w:multiLevelType w:val="hybridMultilevel"/>
     <w:tmpl w:val="685AD3CA"/>
@@ -6627,7 +8734,93 @@
       </w:pPr>
     </w:lvl>
   </w:abstractNum>
-  <w:abstractNum w:abstractNumId="3" w15:restartNumberingAfterBreak="0">
+  <w:abstractNum w:abstractNumId="4" w15:restartNumberingAfterBreak="0">
+    <w:nsid w:val="5A36046A"/>
+    <w:multiLevelType w:val="hybridMultilevel"/>
+    <w:tmpl w:val="21448E0E"/>
+    <w:lvl w:ilvl="0" w:tplc="FFFFFFFF">
+      <w:start w:val="1"/>
+      <w:numFmt w:val="upperRoman"/>
+      <w:lvlText w:val="%1."/>
+      <w:lvlJc w:val="right"/>
+      <w:pPr>
+        <w:ind w:left="720" w:hanging="360"/>
+      </w:pPr>
+    </w:lvl>
+    <w:lvl w:ilvl="1" w:tplc="040C0019" w:tentative="1">
+      <w:start w:val="1"/>
+      <w:numFmt w:val="lowerLetter"/>
+      <w:lvlText w:val="%2."/>
+      <w:lvlJc w:val="left"/>
+      <w:pPr>
+        <w:ind w:left="1440" w:hanging="360"/>
+      </w:pPr>
+    </w:lvl>
+    <w:lvl w:ilvl="2" w:tplc="040C001B" w:tentative="1">
+      <w:start w:val="1"/>
+      <w:numFmt w:val="lowerRoman"/>
+      <w:lvlText w:val="%3."/>
+      <w:lvlJc w:val="right"/>
+      <w:pPr>
+        <w:ind w:left="2160" w:hanging="180"/>
+      </w:pPr>
+    </w:lvl>
+    <w:lvl w:ilvl="3" w:tplc="040C000F" w:tentative="1">
+      <w:start w:val="1"/>
+      <w:numFmt w:val="decimal"/>
+      <w:lvlText w:val="%4."/>
+      <w:lvlJc w:val="left"/>
+      <w:pPr>
+        <w:ind w:left="2880" w:hanging="360"/>
+      </w:pPr>
+    </w:lvl>
+    <w:lvl w:ilvl="4" w:tplc="040C0019" w:tentative="1">
+      <w:start w:val="1"/>
+      <w:numFmt w:val="lowerLetter"/>
+      <w:lvlText w:val="%5."/>
+      <w:lvlJc w:val="left"/>
+      <w:pPr>
+        <w:ind w:left="3600" w:hanging="360"/>
+      </w:pPr>
+    </w:lvl>
+    <w:lvl w:ilvl="5" w:tplc="040C001B" w:tentative="1">
+      <w:start w:val="1"/>
+      <w:numFmt w:val="lowerRoman"/>
+      <w:lvlText w:val="%6."/>
+      <w:lvlJc w:val="right"/>
+      <w:pPr>
+        <w:ind w:left="4320" w:hanging="180"/>
+      </w:pPr>
+    </w:lvl>
+    <w:lvl w:ilvl="6" w:tplc="040C000F" w:tentative="1">
+      <w:start w:val="1"/>
+      <w:numFmt w:val="decimal"/>
+      <w:lvlText w:val="%7."/>
+      <w:lvlJc w:val="left"/>
+      <w:pPr>
+        <w:ind w:left="5040" w:hanging="360"/>
+      </w:pPr>
+    </w:lvl>
+    <w:lvl w:ilvl="7" w:tplc="040C0019" w:tentative="1">
+      <w:start w:val="1"/>
+      <w:numFmt w:val="lowerLetter"/>
+      <w:lvlText w:val="%8."/>
+      <w:lvlJc w:val="left"/>
+      <w:pPr>
+        <w:ind w:left="5760" w:hanging="360"/>
+      </w:pPr>
+    </w:lvl>
+    <w:lvl w:ilvl="8" w:tplc="040C001B" w:tentative="1">
+      <w:start w:val="1"/>
+      <w:numFmt w:val="lowerRoman"/>
+      <w:lvlText w:val="%9."/>
+      <w:lvlJc w:val="right"/>
+      <w:pPr>
+        <w:ind w:left="6480" w:hanging="180"/>
+      </w:pPr>
+    </w:lvl>
+  </w:abstractNum>
+  <w:abstractNum w:abstractNumId="5" w15:restartNumberingAfterBreak="0">
     <w:nsid w:val="5C515521"/>
     <w:multiLevelType w:val="hybridMultilevel"/>
     <w:tmpl w:val="6EF2BCB8"/>
@@ -6713,7 +8906,7 @@
       </w:pPr>
     </w:lvl>
   </w:abstractNum>
-  <w:abstractNum w:abstractNumId="4" w15:restartNumberingAfterBreak="0">
+  <w:abstractNum w:abstractNumId="6" w15:restartNumberingAfterBreak="0">
     <w:nsid w:val="5E5E006C"/>
     <w:multiLevelType w:val="hybridMultilevel"/>
     <w:tmpl w:val="BC34B6CA"/>
@@ -6825,7 +9018,7 @@
       </w:rPr>
     </w:lvl>
   </w:abstractNum>
-  <w:abstractNum w:abstractNumId="5" w15:restartNumberingAfterBreak="0">
+  <w:abstractNum w:abstractNumId="7" w15:restartNumberingAfterBreak="0">
     <w:nsid w:val="5F85304C"/>
     <w:multiLevelType w:val="hybridMultilevel"/>
     <w:tmpl w:val="6036944A"/>
@@ -6937,10 +9130,10 @@
       </w:rPr>
     </w:lvl>
   </w:abstractNum>
-  <w:abstractNum w:abstractNumId="6" w15:restartNumberingAfterBreak="0">
+  <w:abstractNum w:abstractNumId="8" w15:restartNumberingAfterBreak="0">
     <w:nsid w:val="60346F38"/>
     <w:multiLevelType w:val="hybridMultilevel"/>
-    <w:tmpl w:val="7BFE27A0"/>
+    <w:tmpl w:val="865CF256"/>
     <w:lvl w:ilvl="0" w:tplc="FFFFFFFF">
       <w:start w:val="1"/>
       <w:numFmt w:val="upperRoman"/>
@@ -7023,7 +9216,7 @@
       </w:pPr>
     </w:lvl>
   </w:abstractNum>
-  <w:abstractNum w:abstractNumId="7" w15:restartNumberingAfterBreak="0">
+  <w:abstractNum w:abstractNumId="9" w15:restartNumberingAfterBreak="0">
     <w:nsid w:val="6C4033F7"/>
     <w:multiLevelType w:val="hybridMultilevel"/>
     <w:tmpl w:val="A1CED6F6"/>
@@ -7109,7 +9302,7 @@
       </w:pPr>
     </w:lvl>
   </w:abstractNum>
-  <w:abstractNum w:abstractNumId="8" w15:restartNumberingAfterBreak="0">
+  <w:abstractNum w:abstractNumId="10" w15:restartNumberingAfterBreak="0">
     <w:nsid w:val="78842163"/>
     <w:multiLevelType w:val="hybridMultilevel"/>
     <w:tmpl w:val="AE5EFAA4"/>
@@ -7221,7 +9414,7 @@
       </w:rPr>
     </w:lvl>
   </w:abstractNum>
-  <w:abstractNum w:abstractNumId="9" w15:restartNumberingAfterBreak="0">
+  <w:abstractNum w:abstractNumId="11" w15:restartNumberingAfterBreak="0">
     <w:nsid w:val="7B066078"/>
     <w:multiLevelType w:val="hybridMultilevel"/>
     <w:tmpl w:val="20A0E78C"/>
@@ -7333,7 +9526,7 @@
       </w:rPr>
     </w:lvl>
   </w:abstractNum>
-  <w:abstractNum w:abstractNumId="10" w15:restartNumberingAfterBreak="0">
+  <w:abstractNum w:abstractNumId="12" w15:restartNumberingAfterBreak="0">
     <w:nsid w:val="7D307D63"/>
     <w:multiLevelType w:val="hybridMultilevel"/>
     <w:tmpl w:val="DB1E8FDE"/>
@@ -7420,37 +9613,43 @@
     </w:lvl>
   </w:abstractNum>
   <w:num w:numId="1" w16cid:durableId="885143702">
-    <w:abstractNumId w:val="1"/>
+    <w:abstractNumId w:val="2"/>
   </w:num>
   <w:num w:numId="2" w16cid:durableId="1696687556">
+    <w:abstractNumId w:val="9"/>
+  </w:num>
+  <w:num w:numId="3" w16cid:durableId="81607720">
+    <w:abstractNumId w:val="12"/>
+  </w:num>
+  <w:num w:numId="4" w16cid:durableId="38748094">
+    <w:abstractNumId w:val="10"/>
+  </w:num>
+  <w:num w:numId="5" w16cid:durableId="1661157801">
+    <w:abstractNumId w:val="11"/>
+  </w:num>
+  <w:num w:numId="6" w16cid:durableId="991055980">
+    <w:abstractNumId w:val="6"/>
+  </w:num>
+  <w:num w:numId="7" w16cid:durableId="2087145581">
     <w:abstractNumId w:val="7"/>
   </w:num>
-  <w:num w:numId="3" w16cid:durableId="81607720">
-    <w:abstractNumId w:val="10"/>
+  <w:num w:numId="8" w16cid:durableId="1996031710">
+    <w:abstractNumId w:val="3"/>
   </w:num>
-  <w:num w:numId="4" w16cid:durableId="38748094">
+  <w:num w:numId="9" w16cid:durableId="299923378">
     <w:abstractNumId w:val="8"/>
   </w:num>
-  <w:num w:numId="5" w16cid:durableId="1661157801">
-    <w:abstractNumId w:val="9"/>
-  </w:num>
-  <w:num w:numId="6" w16cid:durableId="991055980">
-    <w:abstractNumId w:val="4"/>
-  </w:num>
-  <w:num w:numId="7" w16cid:durableId="2087145581">
+  <w:num w:numId="10" w16cid:durableId="436604840">
     <w:abstractNumId w:val="5"/>
-  </w:num>
-  <w:num w:numId="8" w16cid:durableId="1996031710">
-    <w:abstractNumId w:val="2"/>
-  </w:num>
-  <w:num w:numId="9" w16cid:durableId="299923378">
-    <w:abstractNumId w:val="6"/>
-  </w:num>
-  <w:num w:numId="10" w16cid:durableId="436604840">
-    <w:abstractNumId w:val="3"/>
   </w:num>
   <w:num w:numId="11" w16cid:durableId="460266427">
     <w:abstractNumId w:val="0"/>
+  </w:num>
+  <w:num w:numId="12" w16cid:durableId="38021066">
+    <w:abstractNumId w:val="1"/>
+  </w:num>
+  <w:num w:numId="13" w16cid:durableId="726421414">
+    <w:abstractNumId w:val="4"/>
   </w:num>
 </w:numbering>
 </file>

--- a/Sql/Projet SQL.docx
+++ b/Sql/Projet SQL.docx
@@ -187,16 +187,7 @@
                                     <w:szCs w:val="24"/>
                                     <w:lang w:val="en-US"/>
                                   </w:rPr>
-                                  <w:t>IONIS S</w:t>
-                                </w:r>
-                                <w:r>
-                                  <w:rPr>
-                                    <w:color w:val="000000" w:themeColor="text1"/>
-                                    <w:sz w:val="24"/>
-                                    <w:szCs w:val="24"/>
-                                    <w:lang w:val="en-US"/>
-                                  </w:rPr>
-                                  <w:t xml:space="preserve">TM </w:t>
+                                  <w:t>IONIS STM</w:t>
                                 </w:r>
                               </w:p>
                             </w:sdtContent>
@@ -252,7 +243,13 @@
                                   <w:t xml:space="preserve"> </w:t>
                                 </w:r>
                                 <w:r>
-                                  <w:t>pour sa gestion de trottinettes</w:t>
+                                  <w:t xml:space="preserve">pour </w:t>
+                                </w:r>
+                                <w:r>
+                                  <w:t>l</w:t>
+                                </w:r>
+                                <w:r>
+                                  <w:t>a gestion de trottinettes</w:t>
                                 </w:r>
                               </w:p>
                             </w:sdtContent>
@@ -436,6 +433,13 @@
     </w:sdt>
     <w:sdt>
       <w:sdtPr>
+        <w:rPr>
+          <w:rFonts w:asciiTheme="minorHAnsi" w:eastAsiaTheme="minorHAnsi" w:hAnsiTheme="minorHAnsi" w:cstheme="minorBidi"/>
+          <w:color w:val="auto"/>
+          <w:sz w:val="22"/>
+          <w:szCs w:val="22"/>
+          <w:lang w:val="fr-FR"/>
+        </w:rPr>
         <w:id w:val="-1557235627"/>
         <w:docPartObj>
           <w:docPartGallery w:val="Table of Contents"/>
@@ -444,14 +448,9 @@
       </w:sdtPr>
       <w:sdtEndPr>
         <w:rPr>
-          <w:rFonts w:asciiTheme="minorHAnsi" w:eastAsiaTheme="minorHAnsi" w:hAnsiTheme="minorHAnsi" w:cstheme="minorBidi"/>
           <w:b/>
           <w:bCs/>
           <w:noProof/>
-          <w:color w:val="auto"/>
-          <w:sz w:val="22"/>
-          <w:szCs w:val="22"/>
-          <w:lang w:val="fr-FR"/>
         </w:rPr>
       </w:sdtEndPr>
       <w:sdtContent>
@@ -1665,25 +1664,10 @@
     </w:p>
     <w:p>
       <w:r>
-        <w:t>Bolt souhaite renouveler son système de gestion de base de données</w:t>
-      </w:r>
-      <w:r>
-        <w:t xml:space="preserve"> </w:t>
-      </w:r>
-      <w:r>
-        <w:t>pour sa gestion de trottinettes</w:t>
-      </w:r>
-      <w:r>
-        <w:t>.</w:t>
-      </w:r>
-      <w:r>
-        <w:t xml:space="preserve"> </w:t>
-      </w:r>
-      <w:r>
-        <w:t>Ce nouveau système devra enregistrer</w:t>
-      </w:r>
-      <w:r>
-        <w:t> :</w:t>
+        <w:t>Bolt souhaite renouveler son système de gestion de base de données pour sa gestion de trottinettes.</w:t>
+      </w:r>
+      <w:r>
+        <w:t xml:space="preserve"> Ce nouveau système devra enregistrer :</w:t>
       </w:r>
     </w:p>
     <w:p>
@@ -1694,16 +1678,8 @@
           <w:numId w:val="7"/>
         </w:numPr>
       </w:pPr>
-      <w:proofErr w:type="gramStart"/>
-      <w:r>
-        <w:t>le</w:t>
-      </w:r>
-      <w:r>
-        <w:t>s</w:t>
-      </w:r>
-      <w:proofErr w:type="gramEnd"/>
-      <w:r>
-        <w:t xml:space="preserve"> modèle des trottinettes ainsi que leurs caractéristiques,</w:t>
+      <w:r>
+        <w:t>les modèle des trottinettes ainsi que leurs caractéristiques,</w:t>
       </w:r>
     </w:p>
     <w:p>
@@ -1714,13 +1690,8 @@
           <w:numId w:val="7"/>
         </w:numPr>
       </w:pPr>
-      <w:proofErr w:type="gramStart"/>
-      <w:r>
-        <w:t>les</w:t>
-      </w:r>
-      <w:proofErr w:type="gramEnd"/>
-      <w:r>
-        <w:t xml:space="preserve"> coordonnées GPS (longitude, latitude) du lieu où il se trouve,</w:t>
+      <w:r>
+        <w:t>les coordonnées GPS (longitude, latitude) du lieu où il se trouve,</w:t>
       </w:r>
     </w:p>
     <w:p>
@@ -1731,13 +1702,8 @@
           <w:numId w:val="7"/>
         </w:numPr>
       </w:pPr>
-      <w:proofErr w:type="gramStart"/>
-      <w:r>
-        <w:t>les</w:t>
-      </w:r>
-      <w:proofErr w:type="gramEnd"/>
-      <w:r>
-        <w:t xml:space="preserve"> utilisateurs (informations personnelles, nom, prénom, mail, etc.),</w:t>
+      <w:r>
+        <w:t>les utilisateurs (informations personnelles, nom, prénom, mail, etc.),</w:t>
       </w:r>
     </w:p>
     <w:p>
@@ -1748,13 +1714,8 @@
           <w:numId w:val="7"/>
         </w:numPr>
       </w:pPr>
-      <w:proofErr w:type="gramStart"/>
-      <w:r>
-        <w:t>un</w:t>
-      </w:r>
-      <w:proofErr w:type="gramEnd"/>
-      <w:r>
-        <w:t xml:space="preserve"> historique des utilisateurs par numéro de série d'une trottinette,</w:t>
+      <w:r>
+        <w:t>un historique des utilisateurs par numéro de série d'une trottinette,</w:t>
       </w:r>
     </w:p>
     <w:p>
@@ -1765,42 +1726,13 @@
           <w:numId w:val="7"/>
         </w:numPr>
       </w:pPr>
-      <w:proofErr w:type="gramStart"/>
-      <w:r>
-        <w:t>un</w:t>
-      </w:r>
-      <w:proofErr w:type="gramEnd"/>
-      <w:r>
-        <w:t xml:space="preserve"> historique des locations faites par l'utilisateur (coût).</w:t>
+      <w:r>
+        <w:t>un historique des locations faites par l'utilisateur (coût).</w:t>
       </w:r>
     </w:p>
     <w:p>
       <w:r>
-        <w:t>Un utilisateur peut visualiser sur son application, les trottinettes</w:t>
-      </w:r>
-      <w:r>
-        <w:t xml:space="preserve"> </w:t>
-      </w:r>
-      <w:r>
-        <w:t>disponibles. Lorsqu'il souhaite prendre une trottinette, il peut visualiser</w:t>
-      </w:r>
-      <w:r>
-        <w:t xml:space="preserve"> </w:t>
-      </w:r>
-      <w:r>
-        <w:t>les caractéristiques de celle-ci. A la fin de l'utilisation, la distance</w:t>
-      </w:r>
-      <w:r>
-        <w:t xml:space="preserve"> </w:t>
-      </w:r>
-      <w:r>
-        <w:t>parcourue est enregistrée et le prélèvement se fait automatiquement</w:t>
-      </w:r>
-      <w:r>
-        <w:t xml:space="preserve"> </w:t>
-      </w:r>
-      <w:r>
-        <w:t>via ses coordonnées bancaires.</w:t>
+        <w:t>Un utilisateur peut visualiser sur son application, les trottinettes disponibles. Lorsqu'il souhaite prendre une trottinette, il peut visualiser les caractéristiques de celle-ci. A la fin de l'utilisation, la distance parcourue est enregistrée et le prélèvement se fait automatiquement via ses coordonnées bancaires.</w:t>
       </w:r>
       <w:r>
         <w:cr/>
@@ -1970,13 +1902,8 @@
       <w:pPr>
         <w:pStyle w:val="Paragraphedeliste"/>
       </w:pPr>
-      <w:proofErr w:type="gramStart"/>
-      <w:r>
-        <w:t>avons</w:t>
-      </w:r>
-      <w:proofErr w:type="gramEnd"/>
-      <w:r>
-        <w:t xml:space="preserve"> </w:t>
+      <w:r>
+        <w:t xml:space="preserve">avons </w:t>
       </w:r>
       <w:r>
         <w:t>pour obligation vis-à-vis de Bolt le client</w:t>
@@ -2151,15 +2078,7 @@
         <w:t>i</w:t>
       </w:r>
       <w:r>
-        <w:t>dentifiant (</w:t>
-      </w:r>
-      <w:proofErr w:type="gramStart"/>
-      <w:r>
-        <w:t>email</w:t>
-      </w:r>
-      <w:proofErr w:type="gramEnd"/>
-      <w:r>
-        <w:t>) et mot de passe</w:t>
+        <w:t>dentifiant (email) et mot de passe</w:t>
       </w:r>
     </w:p>
     <w:p>
@@ -2188,19 +2107,7 @@
     </w:p>
     <w:p>
       <w:r>
-        <w:t xml:space="preserve">L’application </w:t>
-      </w:r>
-      <w:r>
-        <w:t xml:space="preserve">devra </w:t>
-      </w:r>
-      <w:r>
-        <w:t xml:space="preserve">aussi </w:t>
-      </w:r>
-      <w:r>
-        <w:t>proposer</w:t>
-      </w:r>
-      <w:r>
-        <w:t xml:space="preserve"> un frontend ouvert au public</w:t>
+        <w:t>L’application devra aussi proposer un frontend ouvert au public</w:t>
       </w:r>
     </w:p>
     <w:p>
@@ -2315,13 +2222,8 @@
                 <w:numId w:val="5"/>
               </w:numPr>
             </w:pPr>
-            <w:proofErr w:type="gramStart"/>
-            <w:r>
-              <w:t>CPU:</w:t>
-            </w:r>
-            <w:proofErr w:type="gramEnd"/>
-            <w:r>
-              <w:t xml:space="preserve"> DUAL CORE</w:t>
+            <w:r>
+              <w:t>CPU: DUAL CORE</w:t>
             </w:r>
           </w:p>
           <w:p>
@@ -2332,13 +2234,8 @@
                 <w:numId w:val="5"/>
               </w:numPr>
             </w:pPr>
-            <w:proofErr w:type="gramStart"/>
-            <w:r>
-              <w:t>RAM:</w:t>
-            </w:r>
-            <w:proofErr w:type="gramEnd"/>
-            <w:r>
-              <w:t xml:space="preserve"> 4GO</w:t>
+            <w:r>
+              <w:t>RAM: 4GO</w:t>
             </w:r>
           </w:p>
           <w:p>
@@ -2350,15 +2247,7 @@
               </w:numPr>
             </w:pPr>
             <w:r>
-              <w:t xml:space="preserve">ESPACE DE </w:t>
-            </w:r>
-            <w:proofErr w:type="gramStart"/>
-            <w:r>
-              <w:t>STOKAGE:</w:t>
-            </w:r>
-            <w:proofErr w:type="gramEnd"/>
-            <w:r>
-              <w:t xml:space="preserve"> 80GO</w:t>
+              <w:t>ESPACE DE STOKAGE: 80GO</w:t>
             </w:r>
           </w:p>
           <w:p>
@@ -2453,10 +2342,7 @@
               <w:t xml:space="preserve"> W</w:t>
             </w:r>
             <w:r>
-              <w:t xml:space="preserve">eb ou Cloud </w:t>
-            </w:r>
-            <w:r>
-              <w:t>Dédié</w:t>
+              <w:t>eb ou Cloud Dédié</w:t>
             </w:r>
           </w:p>
         </w:tc>
@@ -2474,11 +2360,9 @@
                 <w:numId w:val="4"/>
               </w:numPr>
             </w:pPr>
-            <w:proofErr w:type="spellStart"/>
             <w:r>
               <w:t>Cpanel</w:t>
             </w:r>
-            <w:proofErr w:type="spellEnd"/>
           </w:p>
           <w:p>
             <w:pPr>
@@ -2537,18 +2421,7 @@
               </w:numPr>
             </w:pPr>
             <w:r>
-              <w:t>MySQL 5</w:t>
-            </w:r>
-            <w:r>
-              <w:t xml:space="preserve"> ou 8 + Access </w:t>
-            </w:r>
-            <w:proofErr w:type="spellStart"/>
-            <w:r>
-              <w:t>a</w:t>
-            </w:r>
-            <w:proofErr w:type="spellEnd"/>
-            <w:r>
-              <w:t xml:space="preserve"> distance</w:t>
+              <w:t>MySQL 5 ou 8 + Access a distance</w:t>
             </w:r>
           </w:p>
           <w:p>
@@ -3033,73 +2906,7 @@
                 <w:szCs w:val="21"/>
                 <w:lang w:eastAsia="fr-FR"/>
               </w:rPr>
-              <w:t xml:space="preserve">-- Q1 : </w:t>
-            </w:r>
-            <w:proofErr w:type="gramStart"/>
-            <w:r>
-              <w:rPr>
-                <w:rFonts w:ascii="Consolas" w:eastAsia="Times New Roman" w:hAnsi="Consolas" w:cs="Times New Roman"/>
-                <w:color w:val="6A9955"/>
-                <w:sz w:val="21"/>
-                <w:szCs w:val="21"/>
-                <w:lang w:eastAsia="fr-FR"/>
-              </w:rPr>
-              <w:t>Afficher  les</w:t>
-            </w:r>
-            <w:proofErr w:type="gramEnd"/>
-            <w:r>
-              <w:rPr>
-                <w:rFonts w:ascii="Consolas" w:eastAsia="Times New Roman" w:hAnsi="Consolas" w:cs="Times New Roman"/>
-                <w:color w:val="6A9955"/>
-                <w:sz w:val="21"/>
-                <w:szCs w:val="21"/>
-                <w:lang w:eastAsia="fr-FR"/>
-              </w:rPr>
-              <w:t xml:space="preserve"> </w:t>
-            </w:r>
-            <w:proofErr w:type="spellStart"/>
-            <w:r>
-              <w:rPr>
-                <w:rFonts w:ascii="Consolas" w:eastAsia="Times New Roman" w:hAnsi="Consolas" w:cs="Times New Roman"/>
-                <w:color w:val="6A9955"/>
-                <w:sz w:val="21"/>
-                <w:szCs w:val="21"/>
-                <w:lang w:eastAsia="fr-FR"/>
-              </w:rPr>
-              <w:t>caracteristiques</w:t>
-            </w:r>
-            <w:proofErr w:type="spellEnd"/>
-            <w:r>
-              <w:rPr>
-                <w:rFonts w:ascii="Consolas" w:eastAsia="Times New Roman" w:hAnsi="Consolas" w:cs="Times New Roman"/>
-                <w:color w:val="6A9955"/>
-                <w:sz w:val="21"/>
-                <w:szCs w:val="21"/>
-                <w:lang w:eastAsia="fr-FR"/>
-              </w:rPr>
-              <w:t xml:space="preserve"> de toutes les </w:t>
-            </w:r>
-            <w:proofErr w:type="spellStart"/>
-            <w:r>
-              <w:rPr>
-                <w:rFonts w:ascii="Consolas" w:eastAsia="Times New Roman" w:hAnsi="Consolas" w:cs="Times New Roman"/>
-                <w:color w:val="6A9955"/>
-                <w:sz w:val="21"/>
-                <w:szCs w:val="21"/>
-                <w:lang w:eastAsia="fr-FR"/>
-              </w:rPr>
-              <w:t>trotinnettes</w:t>
-            </w:r>
-            <w:proofErr w:type="spellEnd"/>
-            <w:r>
-              <w:rPr>
-                <w:rFonts w:ascii="Consolas" w:eastAsia="Times New Roman" w:hAnsi="Consolas" w:cs="Times New Roman"/>
-                <w:color w:val="6A9955"/>
-                <w:sz w:val="21"/>
-                <w:szCs w:val="21"/>
-                <w:lang w:eastAsia="fr-FR"/>
-              </w:rPr>
-              <w:t xml:space="preserve"> </w:t>
+              <w:t xml:space="preserve">-- Q1 : Afficher  les caracteristiques de toutes les trotinnettes </w:t>
             </w:r>
           </w:p>
           <w:p>
@@ -3165,32 +2972,8 @@
                 <w:szCs w:val="21"/>
                 <w:lang w:val="en-US" w:eastAsia="fr-FR"/>
               </w:rPr>
-              <w:t xml:space="preserve"> </w:t>
-            </w:r>
-            <w:proofErr w:type="spellStart"/>
-            <w:proofErr w:type="gramStart"/>
-            <w:r>
-              <w:rPr>
-                <w:rFonts w:ascii="Consolas" w:eastAsia="Times New Roman" w:hAnsi="Consolas" w:cs="Times New Roman"/>
-                <w:color w:val="D4D4D4"/>
-                <w:sz w:val="21"/>
-                <w:szCs w:val="21"/>
-                <w:lang w:val="en-US" w:eastAsia="fr-FR"/>
-              </w:rPr>
-              <w:t>trotinettes</w:t>
-            </w:r>
-            <w:proofErr w:type="spellEnd"/>
-            <w:r>
-              <w:rPr>
-                <w:rFonts w:ascii="Consolas" w:eastAsia="Times New Roman" w:hAnsi="Consolas" w:cs="Times New Roman"/>
-                <w:color w:val="D4D4D4"/>
-                <w:sz w:val="21"/>
-                <w:szCs w:val="21"/>
-                <w:lang w:val="en-US" w:eastAsia="fr-FR"/>
-              </w:rPr>
-              <w:t>;</w:t>
-            </w:r>
-            <w:proofErr w:type="gramEnd"/>
+              <w:t xml:space="preserve"> trotinettes;</w:t>
+            </w:r>
           </w:p>
           <w:p>
             <w:pPr>
@@ -3235,10 +3018,18 @@
                 <w:szCs w:val="21"/>
                 <w:lang w:val="en-US" w:eastAsia="fr-FR"/>
               </w:rPr>
-              <w:t xml:space="preserve"> </w:t>
-            </w:r>
-            <w:proofErr w:type="spellStart"/>
-            <w:proofErr w:type="gramStart"/>
+              <w:t xml:space="preserve"> trottinettes.details_complementaires </w:t>
+            </w:r>
+            <w:r>
+              <w:rPr>
+                <w:rFonts w:ascii="Consolas" w:eastAsia="Times New Roman" w:hAnsi="Consolas" w:cs="Times New Roman"/>
+                <w:color w:val="569CD6"/>
+                <w:sz w:val="21"/>
+                <w:szCs w:val="21"/>
+                <w:lang w:val="en-US" w:eastAsia="fr-FR"/>
+              </w:rPr>
+              <w:t>FROM</w:t>
+            </w:r>
             <w:r>
               <w:rPr>
                 <w:rFonts w:ascii="Consolas" w:eastAsia="Times New Roman" w:hAnsi="Consolas" w:cs="Times New Roman"/>
@@ -3247,71 +3038,7 @@
                 <w:szCs w:val="21"/>
                 <w:lang w:val="en-US" w:eastAsia="fr-FR"/>
               </w:rPr>
-              <w:t>trottinettes.details</w:t>
-            </w:r>
-            <w:proofErr w:type="gramEnd"/>
-            <w:r>
-              <w:rPr>
-                <w:rFonts w:ascii="Consolas" w:eastAsia="Times New Roman" w:hAnsi="Consolas" w:cs="Times New Roman"/>
-                <w:color w:val="D4D4D4"/>
-                <w:sz w:val="21"/>
-                <w:szCs w:val="21"/>
-                <w:lang w:val="en-US" w:eastAsia="fr-FR"/>
-              </w:rPr>
-              <w:t>_complementaires</w:t>
-            </w:r>
-            <w:proofErr w:type="spellEnd"/>
-            <w:r>
-              <w:rPr>
-                <w:rFonts w:ascii="Consolas" w:eastAsia="Times New Roman" w:hAnsi="Consolas" w:cs="Times New Roman"/>
-                <w:color w:val="D4D4D4"/>
-                <w:sz w:val="21"/>
-                <w:szCs w:val="21"/>
-                <w:lang w:val="en-US" w:eastAsia="fr-FR"/>
-              </w:rPr>
-              <w:t xml:space="preserve"> </w:t>
-            </w:r>
-            <w:r>
-              <w:rPr>
-                <w:rFonts w:ascii="Consolas" w:eastAsia="Times New Roman" w:hAnsi="Consolas" w:cs="Times New Roman"/>
-                <w:color w:val="569CD6"/>
-                <w:sz w:val="21"/>
-                <w:szCs w:val="21"/>
-                <w:lang w:val="en-US" w:eastAsia="fr-FR"/>
-              </w:rPr>
-              <w:t>FROM</w:t>
-            </w:r>
-            <w:r>
-              <w:rPr>
-                <w:rFonts w:ascii="Consolas" w:eastAsia="Times New Roman" w:hAnsi="Consolas" w:cs="Times New Roman"/>
-                <w:color w:val="D4D4D4"/>
-                <w:sz w:val="21"/>
-                <w:szCs w:val="21"/>
-                <w:lang w:val="en-US" w:eastAsia="fr-FR"/>
-              </w:rPr>
-              <w:t xml:space="preserve"> </w:t>
-            </w:r>
-            <w:proofErr w:type="spellStart"/>
-            <w:r>
-              <w:rPr>
-                <w:rFonts w:ascii="Consolas" w:eastAsia="Times New Roman" w:hAnsi="Consolas" w:cs="Times New Roman"/>
-                <w:color w:val="D4D4D4"/>
-                <w:sz w:val="21"/>
-                <w:szCs w:val="21"/>
-                <w:lang w:val="en-US" w:eastAsia="fr-FR"/>
-              </w:rPr>
-              <w:t>trotinettes</w:t>
-            </w:r>
-            <w:proofErr w:type="spellEnd"/>
-            <w:r>
-              <w:rPr>
-                <w:rFonts w:ascii="Consolas" w:eastAsia="Times New Roman" w:hAnsi="Consolas" w:cs="Times New Roman"/>
-                <w:color w:val="D4D4D4"/>
-                <w:sz w:val="21"/>
-                <w:szCs w:val="21"/>
-                <w:lang w:val="en-US" w:eastAsia="fr-FR"/>
-              </w:rPr>
-              <w:t>;</w:t>
+              <w:t xml:space="preserve"> trotinettes;</w:t>
             </w:r>
           </w:p>
           <w:p>
@@ -3347,63 +3074,7 @@
                 <w:szCs w:val="21"/>
                 <w:lang w:eastAsia="fr-FR"/>
               </w:rPr>
-              <w:t xml:space="preserve">-- Q2 : Afficher les utilisateurs qui ont un </w:t>
-            </w:r>
-            <w:proofErr w:type="spellStart"/>
-            <w:r>
-              <w:rPr>
-                <w:rFonts w:ascii="Consolas" w:eastAsia="Times New Roman" w:hAnsi="Consolas" w:cs="Times New Roman"/>
-                <w:color w:val="6A9955"/>
-                <w:sz w:val="21"/>
-                <w:szCs w:val="21"/>
-                <w:lang w:eastAsia="fr-FR"/>
-              </w:rPr>
-              <w:t>prenom</w:t>
-            </w:r>
-            <w:proofErr w:type="spellEnd"/>
-            <w:r>
-              <w:rPr>
-                <w:rFonts w:ascii="Consolas" w:eastAsia="Times New Roman" w:hAnsi="Consolas" w:cs="Times New Roman"/>
-                <w:color w:val="6A9955"/>
-                <w:sz w:val="21"/>
-                <w:szCs w:val="21"/>
-                <w:lang w:eastAsia="fr-FR"/>
-              </w:rPr>
-              <w:t xml:space="preserve"> </w:t>
-            </w:r>
-            <w:proofErr w:type="spellStart"/>
-            <w:proofErr w:type="gramStart"/>
-            <w:r>
-              <w:rPr>
-                <w:rFonts w:ascii="Consolas" w:eastAsia="Times New Roman" w:hAnsi="Consolas" w:cs="Times New Roman"/>
-                <w:color w:val="6A9955"/>
-                <w:sz w:val="21"/>
-                <w:szCs w:val="21"/>
-                <w:lang w:eastAsia="fr-FR"/>
-              </w:rPr>
-              <w:t>commencant</w:t>
-            </w:r>
-            <w:proofErr w:type="spellEnd"/>
-            <w:r>
-              <w:rPr>
-                <w:rFonts w:ascii="Consolas" w:eastAsia="Times New Roman" w:hAnsi="Consolas" w:cs="Times New Roman"/>
-                <w:color w:val="6A9955"/>
-                <w:sz w:val="21"/>
-                <w:szCs w:val="21"/>
-                <w:lang w:eastAsia="fr-FR"/>
-              </w:rPr>
-              <w:t xml:space="preserve">  par</w:t>
-            </w:r>
-            <w:proofErr w:type="gramEnd"/>
-            <w:r>
-              <w:rPr>
-                <w:rFonts w:ascii="Consolas" w:eastAsia="Times New Roman" w:hAnsi="Consolas" w:cs="Times New Roman"/>
-                <w:color w:val="6A9955"/>
-                <w:sz w:val="21"/>
-                <w:szCs w:val="21"/>
-                <w:lang w:eastAsia="fr-FR"/>
-              </w:rPr>
-              <w:t xml:space="preserve"> A</w:t>
+              <w:t>-- Q2 : Afficher les utilisateurs qui ont un prenom commencant  par A</w:t>
             </w:r>
           </w:p>
           <w:p>
@@ -3469,9 +3140,58 @@
                 <w:szCs w:val="21"/>
                 <w:lang w:val="en-US" w:eastAsia="fr-FR"/>
               </w:rPr>
+              <w:t xml:space="preserve"> utilisateurs </w:t>
+            </w:r>
+            <w:r>
+              <w:rPr>
+                <w:rFonts w:ascii="Consolas" w:eastAsia="Times New Roman" w:hAnsi="Consolas" w:cs="Times New Roman"/>
+                <w:color w:val="569CD6"/>
+                <w:sz w:val="21"/>
+                <w:szCs w:val="21"/>
+                <w:lang w:val="en-US" w:eastAsia="fr-FR"/>
+              </w:rPr>
+              <w:t>WHERE</w:t>
+            </w:r>
+            <w:r>
+              <w:rPr>
+                <w:rFonts w:ascii="Consolas" w:eastAsia="Times New Roman" w:hAnsi="Consolas" w:cs="Times New Roman"/>
+                <w:color w:val="D4D4D4"/>
+                <w:sz w:val="21"/>
+                <w:szCs w:val="21"/>
+                <w:lang w:val="en-US" w:eastAsia="fr-FR"/>
+              </w:rPr>
+              <w:t xml:space="preserve"> prenom </w:t>
+            </w:r>
+            <w:r>
+              <w:rPr>
+                <w:rFonts w:ascii="Consolas" w:eastAsia="Times New Roman" w:hAnsi="Consolas" w:cs="Times New Roman"/>
+                <w:color w:val="569CD6"/>
+                <w:sz w:val="21"/>
+                <w:szCs w:val="21"/>
+                <w:lang w:val="en-US" w:eastAsia="fr-FR"/>
+              </w:rPr>
+              <w:t>LIKE</w:t>
+            </w:r>
+            <w:r>
+              <w:rPr>
+                <w:rFonts w:ascii="Consolas" w:eastAsia="Times New Roman" w:hAnsi="Consolas" w:cs="Times New Roman"/>
+                <w:color w:val="D4D4D4"/>
+                <w:sz w:val="21"/>
+                <w:szCs w:val="21"/>
+                <w:lang w:val="en-US" w:eastAsia="fr-FR"/>
+              </w:rPr>
               <w:t xml:space="preserve"> </w:t>
             </w:r>
-            <w:proofErr w:type="spellStart"/>
+            <w:r>
+              <w:rPr>
+                <w:rFonts w:ascii="Consolas" w:eastAsia="Times New Roman" w:hAnsi="Consolas" w:cs="Times New Roman"/>
+                <w:color w:val="CE9178"/>
+                <w:sz w:val="21"/>
+                <w:szCs w:val="21"/>
+                <w:lang w:val="en-US" w:eastAsia="fr-FR"/>
+              </w:rPr>
+              <w:t>'A%'</w:t>
+            </w:r>
             <w:r>
               <w:rPr>
                 <w:rFonts w:ascii="Consolas" w:eastAsia="Times New Roman" w:hAnsi="Consolas" w:cs="Times New Roman"/>
@@ -3480,113 +3200,8 @@
                 <w:szCs w:val="21"/>
                 <w:lang w:val="en-US" w:eastAsia="fr-FR"/>
               </w:rPr>
-              <w:t>utilisateurs</w:t>
-            </w:r>
-            <w:proofErr w:type="spellEnd"/>
-            <w:r>
-              <w:rPr>
-                <w:rFonts w:ascii="Consolas" w:eastAsia="Times New Roman" w:hAnsi="Consolas" w:cs="Times New Roman"/>
-                <w:color w:val="D4D4D4"/>
-                <w:sz w:val="21"/>
-                <w:szCs w:val="21"/>
-                <w:lang w:val="en-US" w:eastAsia="fr-FR"/>
-              </w:rPr>
-              <w:t xml:space="preserve"> </w:t>
-            </w:r>
-            <w:r>
-              <w:rPr>
-                <w:rFonts w:ascii="Consolas" w:eastAsia="Times New Roman" w:hAnsi="Consolas" w:cs="Times New Roman"/>
-                <w:color w:val="569CD6"/>
-                <w:sz w:val="21"/>
-                <w:szCs w:val="21"/>
-                <w:lang w:val="en-US" w:eastAsia="fr-FR"/>
-              </w:rPr>
-              <w:t>WHERE</w:t>
-            </w:r>
-            <w:r>
-              <w:rPr>
-                <w:rFonts w:ascii="Consolas" w:eastAsia="Times New Roman" w:hAnsi="Consolas" w:cs="Times New Roman"/>
-                <w:color w:val="D4D4D4"/>
-                <w:sz w:val="21"/>
-                <w:szCs w:val="21"/>
-                <w:lang w:val="en-US" w:eastAsia="fr-FR"/>
-              </w:rPr>
-              <w:t xml:space="preserve"> </w:t>
-            </w:r>
-            <w:proofErr w:type="spellStart"/>
-            <w:r>
-              <w:rPr>
-                <w:rFonts w:ascii="Consolas" w:eastAsia="Times New Roman" w:hAnsi="Consolas" w:cs="Times New Roman"/>
-                <w:color w:val="D4D4D4"/>
-                <w:sz w:val="21"/>
-                <w:szCs w:val="21"/>
-                <w:lang w:val="en-US" w:eastAsia="fr-FR"/>
-              </w:rPr>
-              <w:t>prenom</w:t>
-            </w:r>
-            <w:proofErr w:type="spellEnd"/>
-            <w:r>
-              <w:rPr>
-                <w:rFonts w:ascii="Consolas" w:eastAsia="Times New Roman" w:hAnsi="Consolas" w:cs="Times New Roman"/>
-                <w:color w:val="D4D4D4"/>
-                <w:sz w:val="21"/>
-                <w:szCs w:val="21"/>
-                <w:lang w:val="en-US" w:eastAsia="fr-FR"/>
-              </w:rPr>
-              <w:t xml:space="preserve"> </w:t>
-            </w:r>
-            <w:r>
-              <w:rPr>
-                <w:rFonts w:ascii="Consolas" w:eastAsia="Times New Roman" w:hAnsi="Consolas" w:cs="Times New Roman"/>
-                <w:color w:val="569CD6"/>
-                <w:sz w:val="21"/>
-                <w:szCs w:val="21"/>
-                <w:lang w:val="en-US" w:eastAsia="fr-FR"/>
-              </w:rPr>
-              <w:t>LIKE</w:t>
-            </w:r>
-            <w:r>
-              <w:rPr>
-                <w:rFonts w:ascii="Consolas" w:eastAsia="Times New Roman" w:hAnsi="Consolas" w:cs="Times New Roman"/>
-                <w:color w:val="D4D4D4"/>
-                <w:sz w:val="21"/>
-                <w:szCs w:val="21"/>
-                <w:lang w:val="en-US" w:eastAsia="fr-FR"/>
-              </w:rPr>
-              <w:t xml:space="preserve"> </w:t>
-            </w:r>
-            <w:r>
-              <w:rPr>
-                <w:rFonts w:ascii="Consolas" w:eastAsia="Times New Roman" w:hAnsi="Consolas" w:cs="Times New Roman"/>
-                <w:color w:val="CE9178"/>
-                <w:sz w:val="21"/>
-                <w:szCs w:val="21"/>
-                <w:lang w:val="en-US" w:eastAsia="fr-FR"/>
-              </w:rPr>
-              <w:t>'A%</w:t>
-            </w:r>
-            <w:proofErr w:type="gramStart"/>
-            <w:r>
-              <w:rPr>
-                <w:rFonts w:ascii="Consolas" w:eastAsia="Times New Roman" w:hAnsi="Consolas" w:cs="Times New Roman"/>
-                <w:color w:val="CE9178"/>
-                <w:sz w:val="21"/>
-                <w:szCs w:val="21"/>
-                <w:lang w:val="en-US" w:eastAsia="fr-FR"/>
-              </w:rPr>
-              <w:t>'</w:t>
-            </w:r>
-            <w:r>
-              <w:rPr>
-                <w:rFonts w:ascii="Consolas" w:eastAsia="Times New Roman" w:hAnsi="Consolas" w:cs="Times New Roman"/>
-                <w:color w:val="D4D4D4"/>
-                <w:sz w:val="21"/>
-                <w:szCs w:val="21"/>
-                <w:lang w:val="en-US" w:eastAsia="fr-FR"/>
-              </w:rPr>
               <w:t>;</w:t>
             </w:r>
-            <w:proofErr w:type="gramEnd"/>
           </w:p>
           <w:p>
             <w:pPr>
@@ -3621,85 +3236,7 @@
                 <w:szCs w:val="21"/>
                 <w:lang w:eastAsia="fr-FR"/>
               </w:rPr>
-              <w:t xml:space="preserve">-- Q3 : Afficher les utilisateurs qui ont un nom </w:t>
-            </w:r>
-            <w:proofErr w:type="gramStart"/>
-            <w:r>
-              <w:rPr>
-                <w:rFonts w:ascii="Consolas" w:eastAsia="Times New Roman" w:hAnsi="Consolas" w:cs="Times New Roman"/>
-                <w:color w:val="6A9955"/>
-                <w:sz w:val="21"/>
-                <w:szCs w:val="21"/>
-                <w:lang w:eastAsia="fr-FR"/>
-              </w:rPr>
-              <w:t>et  </w:t>
-            </w:r>
-            <w:proofErr w:type="spellStart"/>
-            <w:r>
-              <w:rPr>
-                <w:rFonts w:ascii="Consolas" w:eastAsia="Times New Roman" w:hAnsi="Consolas" w:cs="Times New Roman"/>
-                <w:color w:val="6A9955"/>
-                <w:sz w:val="21"/>
-                <w:szCs w:val="21"/>
-                <w:lang w:eastAsia="fr-FR"/>
-              </w:rPr>
-              <w:t>prenom</w:t>
-            </w:r>
-            <w:proofErr w:type="spellEnd"/>
-            <w:proofErr w:type="gramEnd"/>
-            <w:r>
-              <w:rPr>
-                <w:rFonts w:ascii="Consolas" w:eastAsia="Times New Roman" w:hAnsi="Consolas" w:cs="Times New Roman"/>
-                <w:color w:val="6A9955"/>
-                <w:sz w:val="21"/>
-                <w:szCs w:val="21"/>
-                <w:lang w:eastAsia="fr-FR"/>
-              </w:rPr>
-              <w:t xml:space="preserve"> </w:t>
-            </w:r>
-            <w:proofErr w:type="spellStart"/>
-            <w:r>
-              <w:rPr>
-                <w:rFonts w:ascii="Consolas" w:eastAsia="Times New Roman" w:hAnsi="Consolas" w:cs="Times New Roman"/>
-                <w:color w:val="6A9955"/>
-                <w:sz w:val="21"/>
-                <w:szCs w:val="21"/>
-                <w:lang w:eastAsia="fr-FR"/>
-              </w:rPr>
-              <w:t>commencant</w:t>
-            </w:r>
-            <w:proofErr w:type="spellEnd"/>
-            <w:r>
-              <w:rPr>
-                <w:rFonts w:ascii="Consolas" w:eastAsia="Times New Roman" w:hAnsi="Consolas" w:cs="Times New Roman"/>
-                <w:color w:val="6A9955"/>
-                <w:sz w:val="21"/>
-                <w:szCs w:val="21"/>
-                <w:lang w:eastAsia="fr-FR"/>
-              </w:rPr>
-              <w:t xml:space="preserve"> par A et ordonne par ordre </w:t>
-            </w:r>
-            <w:proofErr w:type="spellStart"/>
-            <w:r>
-              <w:rPr>
-                <w:rFonts w:ascii="Consolas" w:eastAsia="Times New Roman" w:hAnsi="Consolas" w:cs="Times New Roman"/>
-                <w:color w:val="6A9955"/>
-                <w:sz w:val="21"/>
-                <w:szCs w:val="21"/>
-                <w:lang w:eastAsia="fr-FR"/>
-              </w:rPr>
-              <w:t>aplha</w:t>
-            </w:r>
-            <w:proofErr w:type="spellEnd"/>
-            <w:r>
-              <w:rPr>
-                <w:rFonts w:ascii="Consolas" w:eastAsia="Times New Roman" w:hAnsi="Consolas" w:cs="Times New Roman"/>
-                <w:color w:val="6A9955"/>
-                <w:sz w:val="21"/>
-                <w:szCs w:val="21"/>
-                <w:lang w:eastAsia="fr-FR"/>
-              </w:rPr>
-              <w:t xml:space="preserve"> de  nom de famille</w:t>
+              <w:t>-- Q3 : Afficher les utilisateurs qui ont un nom et  prenom commencant par A et ordonne par ordre aplha de  nom de famille</w:t>
             </w:r>
           </w:p>
           <w:p>
@@ -3765,9 +3302,58 @@
                 <w:szCs w:val="21"/>
                 <w:lang w:val="en-US" w:eastAsia="fr-FR"/>
               </w:rPr>
+              <w:t xml:space="preserve"> utilisateurs </w:t>
+            </w:r>
+            <w:r>
+              <w:rPr>
+                <w:rFonts w:ascii="Consolas" w:eastAsia="Times New Roman" w:hAnsi="Consolas" w:cs="Times New Roman"/>
+                <w:color w:val="569CD6"/>
+                <w:sz w:val="21"/>
+                <w:szCs w:val="21"/>
+                <w:lang w:val="en-US" w:eastAsia="fr-FR"/>
+              </w:rPr>
+              <w:t>WHERE</w:t>
+            </w:r>
+            <w:r>
+              <w:rPr>
+                <w:rFonts w:ascii="Consolas" w:eastAsia="Times New Roman" w:hAnsi="Consolas" w:cs="Times New Roman"/>
+                <w:color w:val="D4D4D4"/>
+                <w:sz w:val="21"/>
+                <w:szCs w:val="21"/>
+                <w:lang w:val="en-US" w:eastAsia="fr-FR"/>
+              </w:rPr>
+              <w:t xml:space="preserve">  nom </w:t>
+            </w:r>
+            <w:r>
+              <w:rPr>
+                <w:rFonts w:ascii="Consolas" w:eastAsia="Times New Roman" w:hAnsi="Consolas" w:cs="Times New Roman"/>
+                <w:color w:val="569CD6"/>
+                <w:sz w:val="21"/>
+                <w:szCs w:val="21"/>
+                <w:lang w:val="en-US" w:eastAsia="fr-FR"/>
+              </w:rPr>
+              <w:t>LIKE</w:t>
+            </w:r>
+            <w:r>
+              <w:rPr>
+                <w:rFonts w:ascii="Consolas" w:eastAsia="Times New Roman" w:hAnsi="Consolas" w:cs="Times New Roman"/>
+                <w:color w:val="D4D4D4"/>
+                <w:sz w:val="21"/>
+                <w:szCs w:val="21"/>
+                <w:lang w:val="en-US" w:eastAsia="fr-FR"/>
+              </w:rPr>
               <w:t xml:space="preserve"> </w:t>
             </w:r>
-            <w:proofErr w:type="spellStart"/>
+            <w:r>
+              <w:rPr>
+                <w:rFonts w:ascii="Consolas" w:eastAsia="Times New Roman" w:hAnsi="Consolas" w:cs="Times New Roman"/>
+                <w:color w:val="CE9178"/>
+                <w:sz w:val="21"/>
+                <w:szCs w:val="21"/>
+                <w:lang w:val="en-US" w:eastAsia="fr-FR"/>
+              </w:rPr>
+              <w:t>'A%'</w:t>
+            </w:r>
             <w:r>
               <w:rPr>
                 <w:rFonts w:ascii="Consolas" w:eastAsia="Times New Roman" w:hAnsi="Consolas" w:cs="Times New Roman"/>
@@ -3776,9 +3362,18 @@
                 <w:szCs w:val="21"/>
                 <w:lang w:val="en-US" w:eastAsia="fr-FR"/>
               </w:rPr>
-              <w:t>utilisateurs</w:t>
-            </w:r>
-            <w:proofErr w:type="spellEnd"/>
+              <w:t xml:space="preserve"> </w:t>
+            </w:r>
+            <w:r>
+              <w:rPr>
+                <w:rFonts w:ascii="Consolas" w:eastAsia="Times New Roman" w:hAnsi="Consolas" w:cs="Times New Roman"/>
+                <w:color w:val="569CD6"/>
+                <w:sz w:val="21"/>
+                <w:szCs w:val="21"/>
+                <w:lang w:val="en-US" w:eastAsia="fr-FR"/>
+              </w:rPr>
+              <w:t>AND</w:t>
+            </w:r>
             <w:r>
               <w:rPr>
                 <w:rFonts w:ascii="Consolas" w:eastAsia="Times New Roman" w:hAnsi="Consolas" w:cs="Times New Roman"/>
@@ -3787,121 +3382,7 @@
                 <w:szCs w:val="21"/>
                 <w:lang w:val="en-US" w:eastAsia="fr-FR"/>
               </w:rPr>
-              <w:t xml:space="preserve"> </w:t>
-            </w:r>
-            <w:proofErr w:type="gramStart"/>
-            <w:r>
-              <w:rPr>
-                <w:rFonts w:ascii="Consolas" w:eastAsia="Times New Roman" w:hAnsi="Consolas" w:cs="Times New Roman"/>
-                <w:color w:val="569CD6"/>
-                <w:sz w:val="21"/>
-                <w:szCs w:val="21"/>
-                <w:lang w:val="en-US" w:eastAsia="fr-FR"/>
-              </w:rPr>
-              <w:t>WHERE</w:t>
-            </w:r>
-            <w:r>
-              <w:rPr>
-                <w:rFonts w:ascii="Consolas" w:eastAsia="Times New Roman" w:hAnsi="Consolas" w:cs="Times New Roman"/>
-                <w:color w:val="D4D4D4"/>
-                <w:sz w:val="21"/>
-                <w:szCs w:val="21"/>
-                <w:lang w:val="en-US" w:eastAsia="fr-FR"/>
-              </w:rPr>
-              <w:t xml:space="preserve">  nom</w:t>
-            </w:r>
-            <w:proofErr w:type="gramEnd"/>
-            <w:r>
-              <w:rPr>
-                <w:rFonts w:ascii="Consolas" w:eastAsia="Times New Roman" w:hAnsi="Consolas" w:cs="Times New Roman"/>
-                <w:color w:val="D4D4D4"/>
-                <w:sz w:val="21"/>
-                <w:szCs w:val="21"/>
-                <w:lang w:val="en-US" w:eastAsia="fr-FR"/>
-              </w:rPr>
-              <w:t xml:space="preserve"> </w:t>
-            </w:r>
-            <w:r>
-              <w:rPr>
-                <w:rFonts w:ascii="Consolas" w:eastAsia="Times New Roman" w:hAnsi="Consolas" w:cs="Times New Roman"/>
-                <w:color w:val="569CD6"/>
-                <w:sz w:val="21"/>
-                <w:szCs w:val="21"/>
-                <w:lang w:val="en-US" w:eastAsia="fr-FR"/>
-              </w:rPr>
-              <w:t>LIKE</w:t>
-            </w:r>
-            <w:r>
-              <w:rPr>
-                <w:rFonts w:ascii="Consolas" w:eastAsia="Times New Roman" w:hAnsi="Consolas" w:cs="Times New Roman"/>
-                <w:color w:val="D4D4D4"/>
-                <w:sz w:val="21"/>
-                <w:szCs w:val="21"/>
-                <w:lang w:val="en-US" w:eastAsia="fr-FR"/>
-              </w:rPr>
-              <w:t xml:space="preserve"> </w:t>
-            </w:r>
-            <w:r>
-              <w:rPr>
-                <w:rFonts w:ascii="Consolas" w:eastAsia="Times New Roman" w:hAnsi="Consolas" w:cs="Times New Roman"/>
-                <w:color w:val="CE9178"/>
-                <w:sz w:val="21"/>
-                <w:szCs w:val="21"/>
-                <w:lang w:val="en-US" w:eastAsia="fr-FR"/>
-              </w:rPr>
-              <w:t>'A%'</w:t>
-            </w:r>
-            <w:r>
-              <w:rPr>
-                <w:rFonts w:ascii="Consolas" w:eastAsia="Times New Roman" w:hAnsi="Consolas" w:cs="Times New Roman"/>
-                <w:color w:val="D4D4D4"/>
-                <w:sz w:val="21"/>
-                <w:szCs w:val="21"/>
-                <w:lang w:val="en-US" w:eastAsia="fr-FR"/>
-              </w:rPr>
-              <w:t xml:space="preserve"> </w:t>
-            </w:r>
-            <w:r>
-              <w:rPr>
-                <w:rFonts w:ascii="Consolas" w:eastAsia="Times New Roman" w:hAnsi="Consolas" w:cs="Times New Roman"/>
-                <w:color w:val="569CD6"/>
-                <w:sz w:val="21"/>
-                <w:szCs w:val="21"/>
-                <w:lang w:val="en-US" w:eastAsia="fr-FR"/>
-              </w:rPr>
-              <w:t>AND</w:t>
-            </w:r>
-            <w:r>
-              <w:rPr>
-                <w:rFonts w:ascii="Consolas" w:eastAsia="Times New Roman" w:hAnsi="Consolas" w:cs="Times New Roman"/>
-                <w:color w:val="D4D4D4"/>
-                <w:sz w:val="21"/>
-                <w:szCs w:val="21"/>
-                <w:lang w:val="en-US" w:eastAsia="fr-FR"/>
-              </w:rPr>
-              <w:t xml:space="preserve"> </w:t>
-            </w:r>
-            <w:proofErr w:type="spellStart"/>
-            <w:r>
-              <w:rPr>
-                <w:rFonts w:ascii="Consolas" w:eastAsia="Times New Roman" w:hAnsi="Consolas" w:cs="Times New Roman"/>
-                <w:color w:val="D4D4D4"/>
-                <w:sz w:val="21"/>
-                <w:szCs w:val="21"/>
-                <w:lang w:val="en-US" w:eastAsia="fr-FR"/>
-              </w:rPr>
-              <w:t>prenom</w:t>
-            </w:r>
-            <w:proofErr w:type="spellEnd"/>
-            <w:r>
-              <w:rPr>
-                <w:rFonts w:ascii="Consolas" w:eastAsia="Times New Roman" w:hAnsi="Consolas" w:cs="Times New Roman"/>
-                <w:color w:val="D4D4D4"/>
-                <w:sz w:val="21"/>
-                <w:szCs w:val="21"/>
-                <w:lang w:val="en-US" w:eastAsia="fr-FR"/>
-              </w:rPr>
-              <w:t xml:space="preserve"> </w:t>
+              <w:t xml:space="preserve"> prenom </w:t>
             </w:r>
             <w:r>
               <w:rPr>
@@ -4017,29 +3498,7 @@
                 <w:szCs w:val="21"/>
                 <w:lang w:eastAsia="fr-FR"/>
               </w:rPr>
-              <w:t xml:space="preserve">-- Q4 : Afficher le numéro de série de chaque </w:t>
-            </w:r>
-            <w:proofErr w:type="gramStart"/>
-            <w:r>
-              <w:rPr>
-                <w:rFonts w:ascii="Consolas" w:eastAsia="Times New Roman" w:hAnsi="Consolas" w:cs="Times New Roman"/>
-                <w:color w:val="6A9955"/>
-                <w:sz w:val="21"/>
-                <w:szCs w:val="21"/>
-                <w:lang w:eastAsia="fr-FR"/>
-              </w:rPr>
-              <w:t>trottinette ordonné</w:t>
-            </w:r>
-            <w:proofErr w:type="gramEnd"/>
-            <w:r>
-              <w:rPr>
-                <w:rFonts w:ascii="Consolas" w:eastAsia="Times New Roman" w:hAnsi="Consolas" w:cs="Times New Roman"/>
-                <w:color w:val="6A9955"/>
-                <w:sz w:val="21"/>
-                <w:szCs w:val="21"/>
-                <w:lang w:eastAsia="fr-FR"/>
-              </w:rPr>
-              <w:t xml:space="preserve"> par ordre croissant de sa position en longitude</w:t>
+              <w:t>-- Q4 : Afficher le numéro de série de chaque trottinette ordonné par ordre croissant de sa position en longitude</w:t>
             </w:r>
           </w:p>
           <w:p>
@@ -4085,9 +3544,58 @@
                 <w:szCs w:val="21"/>
                 <w:lang w:val="en-US" w:eastAsia="fr-FR"/>
               </w:rPr>
+              <w:t xml:space="preserve"> serial_number </w:t>
+            </w:r>
+            <w:r>
+              <w:rPr>
+                <w:rFonts w:ascii="Consolas" w:eastAsia="Times New Roman" w:hAnsi="Consolas" w:cs="Times New Roman"/>
+                <w:color w:val="569CD6"/>
+                <w:sz w:val="21"/>
+                <w:szCs w:val="21"/>
+                <w:lang w:val="en-US" w:eastAsia="fr-FR"/>
+              </w:rPr>
+              <w:t>FROM</w:t>
+            </w:r>
+            <w:r>
+              <w:rPr>
+                <w:rFonts w:ascii="Consolas" w:eastAsia="Times New Roman" w:hAnsi="Consolas" w:cs="Times New Roman"/>
+                <w:color w:val="D4D4D4"/>
+                <w:sz w:val="21"/>
+                <w:szCs w:val="21"/>
+                <w:lang w:val="en-US" w:eastAsia="fr-FR"/>
+              </w:rPr>
+              <w:t xml:space="preserve"> trottinettes </w:t>
+            </w:r>
+            <w:r>
+              <w:rPr>
+                <w:rFonts w:ascii="Consolas" w:eastAsia="Times New Roman" w:hAnsi="Consolas" w:cs="Times New Roman"/>
+                <w:color w:val="569CD6"/>
+                <w:sz w:val="21"/>
+                <w:szCs w:val="21"/>
+                <w:lang w:val="en-US" w:eastAsia="fr-FR"/>
+              </w:rPr>
+              <w:t>ORDER BY</w:t>
+            </w:r>
+            <w:r>
+              <w:rPr>
+                <w:rFonts w:ascii="Consolas" w:eastAsia="Times New Roman" w:hAnsi="Consolas" w:cs="Times New Roman"/>
+                <w:color w:val="D4D4D4"/>
+                <w:sz w:val="21"/>
+                <w:szCs w:val="21"/>
+                <w:lang w:val="en-US" w:eastAsia="fr-FR"/>
+              </w:rPr>
               <w:t xml:space="preserve"> </w:t>
             </w:r>
-            <w:proofErr w:type="spellStart"/>
+            <w:r>
+              <w:rPr>
+                <w:rFonts w:ascii="Consolas" w:eastAsia="Times New Roman" w:hAnsi="Consolas" w:cs="Times New Roman"/>
+                <w:color w:val="DCDCAA"/>
+                <w:sz w:val="21"/>
+                <w:szCs w:val="21"/>
+                <w:lang w:val="en-US" w:eastAsia="fr-FR"/>
+              </w:rPr>
+              <w:t>MAX</w:t>
+            </w:r>
             <w:r>
               <w:rPr>
                 <w:rFonts w:ascii="Consolas" w:eastAsia="Times New Roman" w:hAnsi="Consolas" w:cs="Times New Roman"/>
@@ -4096,112 +3604,7 @@
                 <w:szCs w:val="21"/>
                 <w:lang w:val="en-US" w:eastAsia="fr-FR"/>
               </w:rPr>
-              <w:t>serial_number</w:t>
-            </w:r>
-            <w:proofErr w:type="spellEnd"/>
-            <w:r>
-              <w:rPr>
-                <w:rFonts w:ascii="Consolas" w:eastAsia="Times New Roman" w:hAnsi="Consolas" w:cs="Times New Roman"/>
-                <w:color w:val="D4D4D4"/>
-                <w:sz w:val="21"/>
-                <w:szCs w:val="21"/>
-                <w:lang w:val="en-US" w:eastAsia="fr-FR"/>
-              </w:rPr>
-              <w:t xml:space="preserve"> </w:t>
-            </w:r>
-            <w:r>
-              <w:rPr>
-                <w:rFonts w:ascii="Consolas" w:eastAsia="Times New Roman" w:hAnsi="Consolas" w:cs="Times New Roman"/>
-                <w:color w:val="569CD6"/>
-                <w:sz w:val="21"/>
-                <w:szCs w:val="21"/>
-                <w:lang w:val="en-US" w:eastAsia="fr-FR"/>
-              </w:rPr>
-              <w:t>FROM</w:t>
-            </w:r>
-            <w:r>
-              <w:rPr>
-                <w:rFonts w:ascii="Consolas" w:eastAsia="Times New Roman" w:hAnsi="Consolas" w:cs="Times New Roman"/>
-                <w:color w:val="D4D4D4"/>
-                <w:sz w:val="21"/>
-                <w:szCs w:val="21"/>
-                <w:lang w:val="en-US" w:eastAsia="fr-FR"/>
-              </w:rPr>
-              <w:t xml:space="preserve"> </w:t>
-            </w:r>
-            <w:proofErr w:type="spellStart"/>
-            <w:r>
-              <w:rPr>
-                <w:rFonts w:ascii="Consolas" w:eastAsia="Times New Roman" w:hAnsi="Consolas" w:cs="Times New Roman"/>
-                <w:color w:val="D4D4D4"/>
-                <w:sz w:val="21"/>
-                <w:szCs w:val="21"/>
-                <w:lang w:val="en-US" w:eastAsia="fr-FR"/>
-              </w:rPr>
-              <w:t>trottinettes</w:t>
-            </w:r>
-            <w:proofErr w:type="spellEnd"/>
-            <w:r>
-              <w:rPr>
-                <w:rFonts w:ascii="Consolas" w:eastAsia="Times New Roman" w:hAnsi="Consolas" w:cs="Times New Roman"/>
-                <w:color w:val="D4D4D4"/>
-                <w:sz w:val="21"/>
-                <w:szCs w:val="21"/>
-                <w:lang w:val="en-US" w:eastAsia="fr-FR"/>
-              </w:rPr>
-              <w:t xml:space="preserve"> </w:t>
-            </w:r>
-            <w:r>
-              <w:rPr>
-                <w:rFonts w:ascii="Consolas" w:eastAsia="Times New Roman" w:hAnsi="Consolas" w:cs="Times New Roman"/>
-                <w:color w:val="569CD6"/>
-                <w:sz w:val="21"/>
-                <w:szCs w:val="21"/>
-                <w:lang w:val="en-US" w:eastAsia="fr-FR"/>
-              </w:rPr>
-              <w:t>ORDER BY</w:t>
-            </w:r>
-            <w:r>
-              <w:rPr>
-                <w:rFonts w:ascii="Consolas" w:eastAsia="Times New Roman" w:hAnsi="Consolas" w:cs="Times New Roman"/>
-                <w:color w:val="D4D4D4"/>
-                <w:sz w:val="21"/>
-                <w:szCs w:val="21"/>
-                <w:lang w:val="en-US" w:eastAsia="fr-FR"/>
-              </w:rPr>
-              <w:t xml:space="preserve"> </w:t>
-            </w:r>
-            <w:proofErr w:type="gramStart"/>
-            <w:r>
-              <w:rPr>
-                <w:rFonts w:ascii="Consolas" w:eastAsia="Times New Roman" w:hAnsi="Consolas" w:cs="Times New Roman"/>
-                <w:color w:val="DCDCAA"/>
-                <w:sz w:val="21"/>
-                <w:szCs w:val="21"/>
-                <w:lang w:val="en-US" w:eastAsia="fr-FR"/>
-              </w:rPr>
-              <w:t>MAX</w:t>
-            </w:r>
-            <w:r>
-              <w:rPr>
-                <w:rFonts w:ascii="Consolas" w:eastAsia="Times New Roman" w:hAnsi="Consolas" w:cs="Times New Roman"/>
-                <w:color w:val="D4D4D4"/>
-                <w:sz w:val="21"/>
-                <w:szCs w:val="21"/>
-                <w:lang w:val="en-US" w:eastAsia="fr-FR"/>
-              </w:rPr>
-              <w:t>(</w:t>
-            </w:r>
-            <w:proofErr w:type="gramEnd"/>
-            <w:r>
-              <w:rPr>
-                <w:rFonts w:ascii="Consolas" w:eastAsia="Times New Roman" w:hAnsi="Consolas" w:cs="Times New Roman"/>
-                <w:color w:val="D4D4D4"/>
-                <w:sz w:val="21"/>
-                <w:szCs w:val="21"/>
-                <w:lang w:val="en-US" w:eastAsia="fr-FR"/>
-              </w:rPr>
-              <w:t xml:space="preserve">longitude) </w:t>
+              <w:t xml:space="preserve">(longitude) </w:t>
             </w:r>
             <w:r>
               <w:rPr>
@@ -4318,8 +3721,6 @@
                 <w:lang w:val="en-US" w:eastAsia="fr-FR"/>
               </w:rPr>
             </w:pPr>
-            <w:proofErr w:type="spellStart"/>
-            <w:proofErr w:type="gramStart"/>
             <w:r>
               <w:rPr>
                 <w:rFonts w:ascii="Consolas" w:eastAsia="Times New Roman" w:hAnsi="Consolas" w:cs="Times New Roman"/>
@@ -4328,29 +3729,7 @@
                 <w:szCs w:val="21"/>
                 <w:lang w:val="en-US" w:eastAsia="fr-FR"/>
               </w:rPr>
-              <w:t>U.nom</w:t>
-            </w:r>
-            <w:proofErr w:type="spellEnd"/>
-            <w:r>
-              <w:rPr>
-                <w:rFonts w:ascii="Consolas" w:eastAsia="Times New Roman" w:hAnsi="Consolas" w:cs="Times New Roman"/>
-                <w:color w:val="D4D4D4"/>
-                <w:sz w:val="21"/>
-                <w:szCs w:val="21"/>
-                <w:lang w:val="en-US" w:eastAsia="fr-FR"/>
-              </w:rPr>
-              <w:t xml:space="preserve"> ,</w:t>
-            </w:r>
-            <w:proofErr w:type="gramEnd"/>
-            <w:r>
-              <w:rPr>
-                <w:rFonts w:ascii="Consolas" w:eastAsia="Times New Roman" w:hAnsi="Consolas" w:cs="Times New Roman"/>
-                <w:color w:val="D4D4D4"/>
-                <w:sz w:val="21"/>
-                <w:szCs w:val="21"/>
-                <w:lang w:val="en-US" w:eastAsia="fr-FR"/>
-              </w:rPr>
-              <w:t xml:space="preserve"> </w:t>
+              <w:t xml:space="preserve">U.nom , </w:t>
             </w:r>
           </w:p>
           <w:p>
@@ -4365,8 +3744,6 @@
                 <w:lang w:val="en-US" w:eastAsia="fr-FR"/>
               </w:rPr>
             </w:pPr>
-            <w:proofErr w:type="spellStart"/>
-            <w:proofErr w:type="gramStart"/>
             <w:r>
               <w:rPr>
                 <w:rFonts w:ascii="Consolas" w:eastAsia="Times New Roman" w:hAnsi="Consolas" w:cs="Times New Roman"/>
@@ -4375,19 +3752,7 @@
                 <w:szCs w:val="21"/>
                 <w:lang w:val="en-US" w:eastAsia="fr-FR"/>
               </w:rPr>
-              <w:t>U.prenom</w:t>
-            </w:r>
-            <w:proofErr w:type="spellEnd"/>
-            <w:proofErr w:type="gramEnd"/>
-            <w:r>
-              <w:rPr>
-                <w:rFonts w:ascii="Consolas" w:eastAsia="Times New Roman" w:hAnsi="Consolas" w:cs="Times New Roman"/>
-                <w:color w:val="D4D4D4"/>
-                <w:sz w:val="21"/>
-                <w:szCs w:val="21"/>
-                <w:lang w:val="en-US" w:eastAsia="fr-FR"/>
-              </w:rPr>
-              <w:t xml:space="preserve"> , </w:t>
+              <w:t xml:space="preserve">U.prenom , </w:t>
             </w:r>
           </w:p>
           <w:p>
@@ -4402,7 +3767,6 @@
                 <w:lang w:val="en-US" w:eastAsia="fr-FR"/>
               </w:rPr>
             </w:pPr>
-            <w:proofErr w:type="spellStart"/>
             <w:r>
               <w:rPr>
                 <w:rFonts w:ascii="Consolas" w:eastAsia="Times New Roman" w:hAnsi="Consolas" w:cs="Times New Roman"/>
@@ -4411,18 +3775,7 @@
                 <w:szCs w:val="21"/>
                 <w:lang w:val="en-US" w:eastAsia="fr-FR"/>
               </w:rPr>
-              <w:t>L.trottinettes_serial_number</w:t>
-            </w:r>
-            <w:proofErr w:type="spellEnd"/>
-            <w:r>
-              <w:rPr>
-                <w:rFonts w:ascii="Consolas" w:eastAsia="Times New Roman" w:hAnsi="Consolas" w:cs="Times New Roman"/>
-                <w:color w:val="D4D4D4"/>
-                <w:sz w:val="21"/>
-                <w:szCs w:val="21"/>
-                <w:lang w:val="en-US" w:eastAsia="fr-FR"/>
-              </w:rPr>
-              <w:t>,</w:t>
+              <w:t>L.trottinettes_serial_number,</w:t>
             </w:r>
           </w:p>
           <w:p>
@@ -4437,7 +3790,6 @@
                 <w:lang w:val="en-US" w:eastAsia="fr-FR"/>
               </w:rPr>
             </w:pPr>
-            <w:proofErr w:type="spellStart"/>
             <w:r>
               <w:rPr>
                 <w:rFonts w:ascii="Consolas" w:eastAsia="Times New Roman" w:hAnsi="Consolas" w:cs="Times New Roman"/>
@@ -4446,18 +3798,7 @@
                 <w:szCs w:val="21"/>
                 <w:lang w:val="en-US" w:eastAsia="fr-FR"/>
               </w:rPr>
-              <w:t>L.date_enreg</w:t>
-            </w:r>
-            <w:proofErr w:type="spellEnd"/>
-            <w:r>
-              <w:rPr>
-                <w:rFonts w:ascii="Consolas" w:eastAsia="Times New Roman" w:hAnsi="Consolas" w:cs="Times New Roman"/>
-                <w:color w:val="D4D4D4"/>
-                <w:sz w:val="21"/>
-                <w:szCs w:val="21"/>
-                <w:lang w:val="en-US" w:eastAsia="fr-FR"/>
-              </w:rPr>
-              <w:t xml:space="preserve"> </w:t>
+              <w:t xml:space="preserve">L.date_enreg </w:t>
             </w:r>
           </w:p>
           <w:p>
@@ -4553,41 +3894,7 @@
                 <w:szCs w:val="21"/>
                 <w:lang w:eastAsia="fr-FR"/>
               </w:rPr>
-              <w:t xml:space="preserve"> </w:t>
-            </w:r>
-            <w:proofErr w:type="spellStart"/>
-            <w:proofErr w:type="gramStart"/>
-            <w:r>
-              <w:rPr>
-                <w:rFonts w:ascii="Consolas" w:eastAsia="Times New Roman" w:hAnsi="Consolas" w:cs="Times New Roman"/>
-                <w:color w:val="D4D4D4"/>
-                <w:sz w:val="21"/>
-                <w:szCs w:val="21"/>
-                <w:lang w:eastAsia="fr-FR"/>
-              </w:rPr>
-              <w:t>L.utilisateurs</w:t>
-            </w:r>
-            <w:proofErr w:type="gramEnd"/>
-            <w:r>
-              <w:rPr>
-                <w:rFonts w:ascii="Consolas" w:eastAsia="Times New Roman" w:hAnsi="Consolas" w:cs="Times New Roman"/>
-                <w:color w:val="D4D4D4"/>
-                <w:sz w:val="21"/>
-                <w:szCs w:val="21"/>
-                <w:lang w:eastAsia="fr-FR"/>
-              </w:rPr>
-              <w:t>_id</w:t>
-            </w:r>
-            <w:proofErr w:type="spellEnd"/>
-            <w:r>
-              <w:rPr>
-                <w:rFonts w:ascii="Consolas" w:eastAsia="Times New Roman" w:hAnsi="Consolas" w:cs="Times New Roman"/>
-                <w:color w:val="D4D4D4"/>
-                <w:sz w:val="21"/>
-                <w:szCs w:val="21"/>
-                <w:lang w:eastAsia="fr-FR"/>
-              </w:rPr>
-              <w:t xml:space="preserve"> = utilisateurs.id  </w:t>
+              <w:t xml:space="preserve"> L.utilisateurs_id = utilisateurs.id  </w:t>
             </w:r>
           </w:p>
           <w:p>
@@ -4640,41 +3947,7 @@
                 <w:szCs w:val="21"/>
                 <w:lang w:val="en-US" w:eastAsia="fr-FR"/>
               </w:rPr>
-              <w:t>(</w:t>
-            </w:r>
-            <w:proofErr w:type="spellStart"/>
-            <w:proofErr w:type="gramStart"/>
-            <w:r>
-              <w:rPr>
-                <w:rFonts w:ascii="Consolas" w:eastAsia="Times New Roman" w:hAnsi="Consolas" w:cs="Times New Roman"/>
-                <w:color w:val="D4D4D4"/>
-                <w:sz w:val="21"/>
-                <w:szCs w:val="21"/>
-                <w:lang w:val="en-US" w:eastAsia="fr-FR"/>
-              </w:rPr>
-              <w:t>L.date</w:t>
-            </w:r>
-            <w:proofErr w:type="gramEnd"/>
-            <w:r>
-              <w:rPr>
-                <w:rFonts w:ascii="Consolas" w:eastAsia="Times New Roman" w:hAnsi="Consolas" w:cs="Times New Roman"/>
-                <w:color w:val="D4D4D4"/>
-                <w:sz w:val="21"/>
-                <w:szCs w:val="21"/>
-                <w:lang w:val="en-US" w:eastAsia="fr-FR"/>
-              </w:rPr>
-              <w:t>_enreg</w:t>
-            </w:r>
-            <w:proofErr w:type="spellEnd"/>
-            <w:r>
-              <w:rPr>
-                <w:rFonts w:ascii="Consolas" w:eastAsia="Times New Roman" w:hAnsi="Consolas" w:cs="Times New Roman"/>
-                <w:color w:val="D4D4D4"/>
-                <w:sz w:val="21"/>
-                <w:szCs w:val="21"/>
-                <w:lang w:val="en-US" w:eastAsia="fr-FR"/>
-              </w:rPr>
-              <w:t xml:space="preserve">) = </w:t>
+              <w:t xml:space="preserve">(L.date_enreg) = </w:t>
             </w:r>
             <w:r>
               <w:rPr>
@@ -4789,6 +4062,7 @@
               <w:rPr>
                 <w:sz w:val="10"/>
                 <w:szCs w:val="10"/>
+                <w:lang w:val="en-US"/>
               </w:rPr>
             </w:pPr>
             <w:r>
@@ -4798,44 +4072,190 @@
               </w:rPr>
               <w:t xml:space="preserve">  </w:t>
             </w:r>
-            <w:proofErr w:type="gramStart"/>
-            <w:r>
-              <w:rPr>
-                <w:sz w:val="10"/>
-                <w:szCs w:val="10"/>
-              </w:rPr>
-              <w:t>id</w:t>
-            </w:r>
-            <w:proofErr w:type="gramEnd"/>
-            <w:r>
-              <w:rPr>
-                <w:sz w:val="10"/>
-                <w:szCs w:val="10"/>
-              </w:rPr>
-              <w:t xml:space="preserve">                 </w:t>
-            </w:r>
-            <w:proofErr w:type="spellStart"/>
-            <w:r>
-              <w:rPr>
-                <w:sz w:val="10"/>
-                <w:szCs w:val="10"/>
-              </w:rPr>
-              <w:t>bigint</w:t>
-            </w:r>
-            <w:proofErr w:type="spellEnd"/>
-            <w:r>
-              <w:rPr>
-                <w:sz w:val="10"/>
-                <w:szCs w:val="10"/>
-              </w:rPr>
-              <w:t xml:space="preserve">(19) NOT NULL AUTO_INCREMENT, </w:t>
-            </w:r>
-          </w:p>
-          <w:p>
-            <w:pPr>
-              <w:rPr>
-                <w:sz w:val="10"/>
-                <w:szCs w:val="10"/>
+            <w:r>
+              <w:rPr>
+                <w:sz w:val="10"/>
+                <w:szCs w:val="10"/>
+                <w:lang w:val="en-US"/>
+              </w:rPr>
+              <w:t xml:space="preserve">id                 bigint(19) NOT NULL AUTO_INCREMENT, </w:t>
+            </w:r>
+          </w:p>
+          <w:p>
+            <w:pPr>
+              <w:rPr>
+                <w:sz w:val="10"/>
+                <w:szCs w:val="10"/>
+                <w:lang w:val="en-US"/>
+              </w:rPr>
+            </w:pPr>
+            <w:r>
+              <w:rPr>
+                <w:sz w:val="10"/>
+                <w:szCs w:val="10"/>
+                <w:lang w:val="en-US"/>
+              </w:rPr>
+              <w:t xml:space="preserve">  uuid               char(36), </w:t>
+            </w:r>
+          </w:p>
+          <w:p>
+            <w:pPr>
+              <w:rPr>
+                <w:sz w:val="10"/>
+                <w:szCs w:val="10"/>
+                <w:lang w:val="en-US"/>
+              </w:rPr>
+            </w:pPr>
+            <w:r>
+              <w:rPr>
+                <w:sz w:val="10"/>
+                <w:szCs w:val="10"/>
+                <w:lang w:val="en-US"/>
+              </w:rPr>
+              <w:t xml:space="preserve">  id_document_type   varchar(255) NOT NULL, </w:t>
+            </w:r>
+          </w:p>
+          <w:p>
+            <w:pPr>
+              <w:rPr>
+                <w:sz w:val="10"/>
+                <w:szCs w:val="10"/>
+                <w:lang w:val="en-US"/>
+              </w:rPr>
+            </w:pPr>
+            <w:r>
+              <w:rPr>
+                <w:sz w:val="10"/>
+                <w:szCs w:val="10"/>
+                <w:lang w:val="en-US"/>
+              </w:rPr>
+              <w:t xml:space="preserve">  id_document_number varchar(255) NOT NULL, </w:t>
+            </w:r>
+          </w:p>
+          <w:p>
+            <w:pPr>
+              <w:rPr>
+                <w:sz w:val="10"/>
+                <w:szCs w:val="10"/>
+                <w:lang w:val="en-US"/>
+              </w:rPr>
+            </w:pPr>
+            <w:r>
+              <w:rPr>
+                <w:sz w:val="10"/>
+                <w:szCs w:val="10"/>
+                <w:lang w:val="en-US"/>
+              </w:rPr>
+              <w:t xml:space="preserve">  nom                varchar(100) NOT NULL, </w:t>
+            </w:r>
+          </w:p>
+          <w:p>
+            <w:pPr>
+              <w:rPr>
+                <w:sz w:val="10"/>
+                <w:szCs w:val="10"/>
+                <w:lang w:val="en-US"/>
+              </w:rPr>
+            </w:pPr>
+            <w:r>
+              <w:rPr>
+                <w:sz w:val="10"/>
+                <w:szCs w:val="10"/>
+                <w:lang w:val="en-US"/>
+              </w:rPr>
+              <w:t xml:space="preserve">  prenom             varchar(100) NOT NULL, </w:t>
+            </w:r>
+          </w:p>
+          <w:p>
+            <w:pPr>
+              <w:rPr>
+                <w:sz w:val="10"/>
+                <w:szCs w:val="10"/>
+                <w:lang w:val="en-US"/>
+              </w:rPr>
+            </w:pPr>
+            <w:r>
+              <w:rPr>
+                <w:sz w:val="10"/>
+                <w:szCs w:val="10"/>
+                <w:lang w:val="en-US"/>
+              </w:rPr>
+              <w:t xml:space="preserve">  email              varchar(100) NOT NULL UNIQUE, </w:t>
+            </w:r>
+          </w:p>
+          <w:p>
+            <w:pPr>
+              <w:rPr>
+                <w:sz w:val="10"/>
+                <w:szCs w:val="10"/>
+                <w:lang w:val="en-US"/>
+              </w:rPr>
+            </w:pPr>
+            <w:r>
+              <w:rPr>
+                <w:sz w:val="10"/>
+                <w:szCs w:val="10"/>
+                <w:lang w:val="en-US"/>
+              </w:rPr>
+              <w:t xml:space="preserve">  telephone          varchar(20) NOT NULL UNIQUE, </w:t>
+            </w:r>
+          </w:p>
+          <w:p>
+            <w:pPr>
+              <w:rPr>
+                <w:sz w:val="10"/>
+                <w:szCs w:val="10"/>
+                <w:lang w:val="en-US"/>
+              </w:rPr>
+            </w:pPr>
+            <w:r>
+              <w:rPr>
+                <w:sz w:val="10"/>
+                <w:szCs w:val="10"/>
+                <w:lang w:val="en-US"/>
+              </w:rPr>
+              <w:t xml:space="preserve">  date_enreg         timestamp NOT NULL, </w:t>
+            </w:r>
+          </w:p>
+          <w:p>
+            <w:pPr>
+              <w:rPr>
+                <w:sz w:val="10"/>
+                <w:szCs w:val="10"/>
+                <w:lang w:val="en-US"/>
+              </w:rPr>
+            </w:pPr>
+            <w:r>
+              <w:rPr>
+                <w:sz w:val="10"/>
+                <w:szCs w:val="10"/>
+                <w:lang w:val="en-US"/>
+              </w:rPr>
+              <w:lastRenderedPageBreak/>
+              <w:t xml:space="preserve">  PRIMARY KEY (id)) CHARACTER SET UTF8;</w:t>
+            </w:r>
+          </w:p>
+          <w:p>
+            <w:pPr>
+              <w:rPr>
+                <w:sz w:val="10"/>
+                <w:szCs w:val="10"/>
+              </w:rPr>
+            </w:pPr>
+            <w:r>
+              <w:rPr>
+                <w:sz w:val="10"/>
+                <w:szCs w:val="10"/>
+              </w:rPr>
+              <w:t>CREATE TABLE trottinettes (</w:t>
+            </w:r>
+          </w:p>
+          <w:p>
+            <w:pPr>
+              <w:rPr>
+                <w:sz w:val="10"/>
+                <w:szCs w:val="10"/>
+                <w:lang w:val="en-US"/>
               </w:rPr>
             </w:pPr>
             <w:r>
@@ -4845,70 +4265,228 @@
               </w:rPr>
               <w:t xml:space="preserve">  </w:t>
             </w:r>
-            <w:proofErr w:type="spellStart"/>
-            <w:proofErr w:type="gramStart"/>
-            <w:r>
-              <w:rPr>
-                <w:sz w:val="10"/>
-                <w:szCs w:val="10"/>
-              </w:rPr>
-              <w:t>uuid</w:t>
-            </w:r>
-            <w:proofErr w:type="spellEnd"/>
-            <w:proofErr w:type="gramEnd"/>
-            <w:r>
-              <w:rPr>
-                <w:sz w:val="10"/>
-                <w:szCs w:val="10"/>
-              </w:rPr>
-              <w:t xml:space="preserve">               char(36), </w:t>
-            </w:r>
-          </w:p>
-          <w:p>
-            <w:pPr>
-              <w:rPr>
-                <w:sz w:val="10"/>
-                <w:szCs w:val="10"/>
-              </w:rPr>
-            </w:pPr>
-            <w:r>
-              <w:rPr>
-                <w:sz w:val="10"/>
-                <w:szCs w:val="10"/>
+            <w:r>
+              <w:rPr>
+                <w:sz w:val="10"/>
+                <w:szCs w:val="10"/>
+                <w:lang w:val="en-US"/>
+              </w:rPr>
+              <w:t xml:space="preserve">serial_number           varchar(100) NOT NULL, </w:t>
+            </w:r>
+          </w:p>
+          <w:p>
+            <w:pPr>
+              <w:rPr>
+                <w:sz w:val="10"/>
+                <w:szCs w:val="10"/>
+                <w:lang w:val="en-US"/>
+              </w:rPr>
+            </w:pPr>
+            <w:r>
+              <w:rPr>
+                <w:sz w:val="10"/>
+                <w:szCs w:val="10"/>
+                <w:lang w:val="en-US"/>
+              </w:rPr>
+              <w:t xml:space="preserve">  ean                     varchar(255) NOT NULL, </w:t>
+            </w:r>
+          </w:p>
+          <w:p>
+            <w:pPr>
+              <w:rPr>
+                <w:sz w:val="10"/>
+                <w:szCs w:val="10"/>
+                <w:lang w:val="en-US"/>
+              </w:rPr>
+            </w:pPr>
+            <w:r>
+              <w:rPr>
+                <w:sz w:val="10"/>
+                <w:szCs w:val="10"/>
+                <w:lang w:val="en-US"/>
+              </w:rPr>
+              <w:t xml:space="preserve">  sku                     varchar(255) NOT NULL, </w:t>
+            </w:r>
+          </w:p>
+          <w:p>
+            <w:pPr>
+              <w:rPr>
+                <w:sz w:val="10"/>
+                <w:szCs w:val="10"/>
+              </w:rPr>
+            </w:pPr>
+            <w:r>
+              <w:rPr>
+                <w:sz w:val="10"/>
+                <w:szCs w:val="10"/>
+                <w:lang w:val="en-US"/>
               </w:rPr>
               <w:t xml:space="preserve">  </w:t>
             </w:r>
-            <w:proofErr w:type="spellStart"/>
-            <w:proofErr w:type="gramStart"/>
-            <w:r>
-              <w:rPr>
-                <w:sz w:val="10"/>
-                <w:szCs w:val="10"/>
-              </w:rPr>
-              <w:t>id</w:t>
-            </w:r>
-            <w:proofErr w:type="gramEnd"/>
-            <w:r>
-              <w:rPr>
-                <w:sz w:val="10"/>
-                <w:szCs w:val="10"/>
-              </w:rPr>
-              <w:t>_document_type</w:t>
-            </w:r>
-            <w:proofErr w:type="spellEnd"/>
-            <w:r>
-              <w:rPr>
-                <w:sz w:val="10"/>
-                <w:szCs w:val="10"/>
-              </w:rPr>
-              <w:t xml:space="preserve">   varchar(255) NOT NULL, </w:t>
-            </w:r>
-          </w:p>
-          <w:p>
-            <w:pPr>
-              <w:rPr>
-                <w:sz w:val="10"/>
-                <w:szCs w:val="10"/>
+            <w:r>
+              <w:rPr>
+                <w:sz w:val="10"/>
+                <w:szCs w:val="10"/>
+              </w:rPr>
+              <w:t xml:space="preserve">couleur                 varchar(255), </w:t>
+            </w:r>
+          </w:p>
+          <w:p>
+            <w:pPr>
+              <w:rPr>
+                <w:sz w:val="10"/>
+                <w:szCs w:val="10"/>
+              </w:rPr>
+            </w:pPr>
+            <w:r>
+              <w:rPr>
+                <w:sz w:val="10"/>
+                <w:szCs w:val="10"/>
+              </w:rPr>
+              <w:t xml:space="preserve">  version                 varchar(100), </w:t>
+            </w:r>
+          </w:p>
+          <w:p>
+            <w:pPr>
+              <w:rPr>
+                <w:sz w:val="10"/>
+                <w:szCs w:val="10"/>
+              </w:rPr>
+            </w:pPr>
+            <w:r>
+              <w:rPr>
+                <w:sz w:val="10"/>
+                <w:szCs w:val="10"/>
+              </w:rPr>
+              <w:t xml:space="preserve">  latitude                double NOT NULL, </w:t>
+            </w:r>
+          </w:p>
+          <w:p>
+            <w:pPr>
+              <w:rPr>
+                <w:sz w:val="10"/>
+                <w:szCs w:val="10"/>
+              </w:rPr>
+            </w:pPr>
+            <w:r>
+              <w:rPr>
+                <w:sz w:val="10"/>
+                <w:szCs w:val="10"/>
+              </w:rPr>
+              <w:t xml:space="preserve">  longitude               double NOT NULL, </w:t>
+            </w:r>
+          </w:p>
+          <w:p>
+            <w:pPr>
+              <w:rPr>
+                <w:sz w:val="10"/>
+                <w:szCs w:val="10"/>
+              </w:rPr>
+            </w:pPr>
+            <w:r>
+              <w:rPr>
+                <w:sz w:val="10"/>
+                <w:szCs w:val="10"/>
+              </w:rPr>
+              <w:t xml:space="preserve">  details_complementaires varchar(2555), </w:t>
+            </w:r>
+          </w:p>
+          <w:p>
+            <w:pPr>
+              <w:rPr>
+                <w:sz w:val="10"/>
+                <w:szCs w:val="10"/>
+              </w:rPr>
+            </w:pPr>
+            <w:r>
+              <w:rPr>
+                <w:sz w:val="10"/>
+                <w:szCs w:val="10"/>
+              </w:rPr>
+              <w:t xml:space="preserve">  date_enreg              timestamp NULL, </w:t>
+            </w:r>
+          </w:p>
+          <w:p>
+            <w:pPr>
+              <w:rPr>
+                <w:sz w:val="10"/>
+                <w:szCs w:val="10"/>
+              </w:rPr>
+            </w:pPr>
+            <w:r>
+              <w:rPr>
+                <w:sz w:val="10"/>
+                <w:szCs w:val="10"/>
+              </w:rPr>
+              <w:t xml:space="preserve">  trottinettes_models_id  smallint(5) NOT NULL, </w:t>
+            </w:r>
+          </w:p>
+          <w:p>
+            <w:pPr>
+              <w:rPr>
+                <w:sz w:val="10"/>
+                <w:szCs w:val="10"/>
+              </w:rPr>
+            </w:pPr>
+            <w:r>
+              <w:rPr>
+                <w:sz w:val="10"/>
+                <w:szCs w:val="10"/>
+              </w:rPr>
+              <w:t xml:space="preserve">  PRIMARY KEY (serial_number), </w:t>
+            </w:r>
+          </w:p>
+          <w:p>
+            <w:pPr>
+              <w:rPr>
+                <w:sz w:val="10"/>
+                <w:szCs w:val="10"/>
+              </w:rPr>
+            </w:pPr>
+            <w:r>
+              <w:rPr>
+                <w:sz w:val="10"/>
+                <w:szCs w:val="10"/>
+              </w:rPr>
+              <w:t xml:space="preserve">  UNIQUE INDEX (ean), </w:t>
+            </w:r>
+          </w:p>
+          <w:p>
+            <w:pPr>
+              <w:rPr>
+                <w:sz w:val="10"/>
+                <w:szCs w:val="10"/>
+              </w:rPr>
+            </w:pPr>
+            <w:r>
+              <w:rPr>
+                <w:sz w:val="10"/>
+                <w:szCs w:val="10"/>
+              </w:rPr>
+              <w:t xml:space="preserve">  UNIQUE INDEX (sku)) CHARACTER SET UTF8;</w:t>
+            </w:r>
+          </w:p>
+          <w:p>
+            <w:pPr>
+              <w:rPr>
+                <w:sz w:val="10"/>
+                <w:szCs w:val="10"/>
+              </w:rPr>
+            </w:pPr>
+            <w:r>
+              <w:rPr>
+                <w:sz w:val="10"/>
+                <w:szCs w:val="10"/>
+              </w:rPr>
+              <w:t>CREATE TABLE trottinettes_models (</w:t>
+            </w:r>
+          </w:p>
+          <w:p>
+            <w:pPr>
+              <w:rPr>
+                <w:sz w:val="10"/>
+                <w:szCs w:val="10"/>
+                <w:lang w:val="en-US"/>
               </w:rPr>
             </w:pPr>
             <w:r>
@@ -4918,68 +4496,269 @@
               </w:rPr>
               <w:t xml:space="preserve">  </w:t>
             </w:r>
-            <w:proofErr w:type="spellStart"/>
-            <w:proofErr w:type="gramStart"/>
-            <w:r>
-              <w:rPr>
-                <w:sz w:val="10"/>
-                <w:szCs w:val="10"/>
-              </w:rPr>
-              <w:t>id</w:t>
-            </w:r>
-            <w:proofErr w:type="gramEnd"/>
-            <w:r>
-              <w:rPr>
-                <w:sz w:val="10"/>
-                <w:szCs w:val="10"/>
-              </w:rPr>
-              <w:t>_document_number</w:t>
-            </w:r>
-            <w:proofErr w:type="spellEnd"/>
-            <w:r>
-              <w:rPr>
-                <w:sz w:val="10"/>
-                <w:szCs w:val="10"/>
-              </w:rPr>
-              <w:t xml:space="preserve"> varchar(255) NOT NULL, </w:t>
-            </w:r>
-          </w:p>
-          <w:p>
-            <w:pPr>
-              <w:rPr>
-                <w:sz w:val="10"/>
-                <w:szCs w:val="10"/>
-              </w:rPr>
-            </w:pPr>
-            <w:r>
-              <w:rPr>
-                <w:sz w:val="10"/>
-                <w:szCs w:val="10"/>
+            <w:r>
+              <w:rPr>
+                <w:sz w:val="10"/>
+                <w:szCs w:val="10"/>
+                <w:lang w:val="en-US"/>
+              </w:rPr>
+              <w:t xml:space="preserve">id                smallint(5) NOT NULL AUTO_INCREMENT, </w:t>
+            </w:r>
+          </w:p>
+          <w:p>
+            <w:pPr>
+              <w:rPr>
+                <w:sz w:val="10"/>
+                <w:szCs w:val="10"/>
+              </w:rPr>
+            </w:pPr>
+            <w:r>
+              <w:rPr>
+                <w:sz w:val="10"/>
+                <w:szCs w:val="10"/>
+                <w:lang w:val="en-US"/>
               </w:rPr>
               <w:t xml:space="preserve">  </w:t>
             </w:r>
-            <w:proofErr w:type="gramStart"/>
-            <w:r>
-              <w:rPr>
-                <w:sz w:val="10"/>
-                <w:szCs w:val="10"/>
-              </w:rPr>
-              <w:t>nom</w:t>
-            </w:r>
-            <w:proofErr w:type="gramEnd"/>
-            <w:r>
-              <w:rPr>
-                <w:sz w:val="10"/>
-                <w:szCs w:val="10"/>
-              </w:rPr>
-              <w:t xml:space="preserve">                varchar(100) NOT NULL, </w:t>
-            </w:r>
-          </w:p>
-          <w:p>
-            <w:pPr>
-              <w:rPr>
-                <w:sz w:val="10"/>
-                <w:szCs w:val="10"/>
+            <w:r>
+              <w:rPr>
+                <w:sz w:val="10"/>
+                <w:szCs w:val="10"/>
+              </w:rPr>
+              <w:t xml:space="preserve">model             varchar(100) NOT NULL, </w:t>
+            </w:r>
+          </w:p>
+          <w:p>
+            <w:pPr>
+              <w:rPr>
+                <w:sz w:val="10"/>
+                <w:szCs w:val="10"/>
+              </w:rPr>
+            </w:pPr>
+            <w:r>
+              <w:rPr>
+                <w:sz w:val="10"/>
+                <w:szCs w:val="10"/>
+              </w:rPr>
+              <w:t xml:space="preserve">  marque            varchar(100) NOT NULL, </w:t>
+            </w:r>
+          </w:p>
+          <w:p>
+            <w:pPr>
+              <w:rPr>
+                <w:sz w:val="10"/>
+                <w:szCs w:val="10"/>
+              </w:rPr>
+            </w:pPr>
+            <w:r>
+              <w:rPr>
+                <w:sz w:val="10"/>
+                <w:szCs w:val="10"/>
+              </w:rPr>
+              <w:t xml:space="preserve">  coloris           varchar(1000), </w:t>
+            </w:r>
+          </w:p>
+          <w:p>
+            <w:pPr>
+              <w:rPr>
+                <w:sz w:val="10"/>
+                <w:szCs w:val="10"/>
+              </w:rPr>
+            </w:pPr>
+            <w:r>
+              <w:rPr>
+                <w:sz w:val="10"/>
+                <w:szCs w:val="10"/>
+              </w:rPr>
+              <w:t xml:space="preserve">  dimensions        varchar(100), </w:t>
+            </w:r>
+          </w:p>
+          <w:p>
+            <w:pPr>
+              <w:rPr>
+                <w:sz w:val="10"/>
+                <w:szCs w:val="10"/>
+              </w:rPr>
+            </w:pPr>
+            <w:r>
+              <w:rPr>
+                <w:sz w:val="10"/>
+                <w:szCs w:val="10"/>
+              </w:rPr>
+              <w:t xml:space="preserve">  poids             double, </w:t>
+            </w:r>
+          </w:p>
+          <w:p>
+            <w:pPr>
+              <w:rPr>
+                <w:sz w:val="10"/>
+                <w:szCs w:val="10"/>
+              </w:rPr>
+            </w:pPr>
+            <w:r>
+              <w:rPr>
+                <w:sz w:val="10"/>
+                <w:szCs w:val="10"/>
+              </w:rPr>
+              <w:t xml:space="preserve">  pliable           bit(1), </w:t>
+            </w:r>
+          </w:p>
+          <w:p>
+            <w:pPr>
+              <w:rPr>
+                <w:sz w:val="10"/>
+                <w:szCs w:val="10"/>
+              </w:rPr>
+            </w:pPr>
+            <w:r>
+              <w:rPr>
+                <w:sz w:val="10"/>
+                <w:szCs w:val="10"/>
+              </w:rPr>
+              <w:t xml:space="preserve">  position_moteur   double, </w:t>
+            </w:r>
+          </w:p>
+          <w:p>
+            <w:pPr>
+              <w:rPr>
+                <w:sz w:val="10"/>
+                <w:szCs w:val="10"/>
+              </w:rPr>
+            </w:pPr>
+            <w:r>
+              <w:rPr>
+                <w:sz w:val="10"/>
+                <w:szCs w:val="10"/>
+              </w:rPr>
+              <w:t xml:space="preserve">  puissance_moteur  int(10), </w:t>
+            </w:r>
+          </w:p>
+          <w:p>
+            <w:pPr>
+              <w:rPr>
+                <w:sz w:val="10"/>
+                <w:szCs w:val="10"/>
+              </w:rPr>
+            </w:pPr>
+            <w:r>
+              <w:rPr>
+                <w:sz w:val="10"/>
+                <w:szCs w:val="10"/>
+              </w:rPr>
+              <w:t xml:space="preserve">  vitesse_max       int(10), </w:t>
+            </w:r>
+          </w:p>
+          <w:p>
+            <w:pPr>
+              <w:rPr>
+                <w:sz w:val="10"/>
+                <w:szCs w:val="10"/>
+              </w:rPr>
+            </w:pPr>
+            <w:r>
+              <w:rPr>
+                <w:sz w:val="10"/>
+                <w:szCs w:val="10"/>
+              </w:rPr>
+              <w:t xml:space="preserve">  longueur          double, </w:t>
+            </w:r>
+          </w:p>
+          <w:p>
+            <w:pPr>
+              <w:rPr>
+                <w:sz w:val="10"/>
+                <w:szCs w:val="10"/>
+              </w:rPr>
+            </w:pPr>
+            <w:r>
+              <w:rPr>
+                <w:sz w:val="10"/>
+                <w:szCs w:val="10"/>
+              </w:rPr>
+              <w:t xml:space="preserve">  largeur           double, </w:t>
+            </w:r>
+          </w:p>
+          <w:p>
+            <w:pPr>
+              <w:rPr>
+                <w:sz w:val="10"/>
+                <w:szCs w:val="10"/>
+              </w:rPr>
+            </w:pPr>
+            <w:r>
+              <w:rPr>
+                <w:sz w:val="10"/>
+                <w:szCs w:val="10"/>
+              </w:rPr>
+              <w:t xml:space="preserve">  charge_max        double, </w:t>
+            </w:r>
+          </w:p>
+          <w:p>
+            <w:pPr>
+              <w:rPr>
+                <w:sz w:val="10"/>
+                <w:szCs w:val="10"/>
+              </w:rPr>
+            </w:pPr>
+            <w:r>
+              <w:rPr>
+                <w:sz w:val="10"/>
+                <w:szCs w:val="10"/>
+              </w:rPr>
+              <w:t xml:space="preserve">  hauteur           double, </w:t>
+            </w:r>
+          </w:p>
+          <w:p>
+            <w:pPr>
+              <w:rPr>
+                <w:sz w:val="10"/>
+                <w:szCs w:val="10"/>
+              </w:rPr>
+            </w:pPr>
+            <w:r>
+              <w:rPr>
+                <w:sz w:val="10"/>
+                <w:szCs w:val="10"/>
+              </w:rPr>
+              <w:t xml:space="preserve">  diametre_max_roue double, </w:t>
+            </w:r>
+          </w:p>
+          <w:p>
+            <w:pPr>
+              <w:rPr>
+                <w:sz w:val="10"/>
+                <w:szCs w:val="10"/>
+              </w:rPr>
+            </w:pPr>
+            <w:r>
+              <w:rPr>
+                <w:sz w:val="10"/>
+                <w:szCs w:val="10"/>
+              </w:rPr>
+              <w:t xml:space="preserve">  autonomie_max     int(10), </w:t>
+            </w:r>
+          </w:p>
+          <w:p>
+            <w:pPr>
+              <w:rPr>
+                <w:sz w:val="10"/>
+                <w:szCs w:val="10"/>
+              </w:rPr>
+            </w:pPr>
+            <w:r>
+              <w:rPr>
+                <w:sz w:val="10"/>
+                <w:szCs w:val="10"/>
+              </w:rPr>
+              <w:t xml:space="preserve">  PRIMARY KEY (id), </w:t>
+            </w:r>
+          </w:p>
+          <w:p>
+            <w:pPr>
+              <w:rPr>
+                <w:sz w:val="10"/>
+                <w:szCs w:val="10"/>
+                <w:lang w:val="en-US"/>
               </w:rPr>
             </w:pPr>
             <w:r>
@@ -4989,30 +4768,36 @@
               </w:rPr>
               <w:t xml:space="preserve">  </w:t>
             </w:r>
-            <w:proofErr w:type="spellStart"/>
-            <w:proofErr w:type="gramStart"/>
-            <w:r>
-              <w:rPr>
-                <w:sz w:val="10"/>
-                <w:szCs w:val="10"/>
-              </w:rPr>
-              <w:t>prenom</w:t>
-            </w:r>
-            <w:proofErr w:type="spellEnd"/>
-            <w:proofErr w:type="gramEnd"/>
-            <w:r>
-              <w:rPr>
-                <w:sz w:val="10"/>
-                <w:szCs w:val="10"/>
-              </w:rPr>
-              <w:t xml:space="preserve">             varchar(100) NOT NULL, </w:t>
-            </w:r>
-          </w:p>
-          <w:p>
-            <w:pPr>
-              <w:rPr>
-                <w:sz w:val="10"/>
-                <w:szCs w:val="10"/>
+            <w:r>
+              <w:rPr>
+                <w:sz w:val="10"/>
+                <w:szCs w:val="10"/>
+                <w:lang w:val="en-US"/>
+              </w:rPr>
+              <w:t>UNIQUE INDEX (model)) CHARACTER SET UTF8;</w:t>
+            </w:r>
+          </w:p>
+          <w:p>
+            <w:pPr>
+              <w:rPr>
+                <w:sz w:val="10"/>
+                <w:szCs w:val="10"/>
+              </w:rPr>
+            </w:pPr>
+            <w:r>
+              <w:rPr>
+                <w:sz w:val="10"/>
+                <w:szCs w:val="10"/>
+              </w:rPr>
+              <w:t>CREATE TABLE locations (</w:t>
+            </w:r>
+          </w:p>
+          <w:p>
+            <w:pPr>
+              <w:rPr>
+                <w:sz w:val="10"/>
+                <w:szCs w:val="10"/>
+                <w:lang w:val="en-US"/>
               </w:rPr>
             </w:pPr>
             <w:r>
@@ -5022,61 +4807,93 @@
               </w:rPr>
               <w:t xml:space="preserve">  </w:t>
             </w:r>
-            <w:proofErr w:type="gramStart"/>
-            <w:r>
-              <w:rPr>
-                <w:sz w:val="10"/>
-                <w:szCs w:val="10"/>
-              </w:rPr>
-              <w:t>email</w:t>
-            </w:r>
-            <w:proofErr w:type="gramEnd"/>
-            <w:r>
-              <w:rPr>
-                <w:sz w:val="10"/>
-                <w:szCs w:val="10"/>
-              </w:rPr>
-              <w:t xml:space="preserve">              varchar(100) NOT NULL UNIQUE, </w:t>
-            </w:r>
-          </w:p>
-          <w:p>
-            <w:pPr>
-              <w:rPr>
-                <w:sz w:val="10"/>
-                <w:szCs w:val="10"/>
-              </w:rPr>
-            </w:pPr>
-            <w:r>
-              <w:rPr>
-                <w:sz w:val="10"/>
-                <w:szCs w:val="10"/>
+            <w:r>
+              <w:rPr>
+                <w:sz w:val="10"/>
+                <w:szCs w:val="10"/>
+                <w:lang w:val="en-US"/>
+              </w:rPr>
+              <w:t xml:space="preserve">id                         bigint(19) NOT NULL AUTO_INCREMENT, </w:t>
+            </w:r>
+          </w:p>
+          <w:p>
+            <w:pPr>
+              <w:rPr>
+                <w:sz w:val="10"/>
+                <w:szCs w:val="10"/>
+                <w:lang w:val="en-US"/>
+              </w:rPr>
+            </w:pPr>
+            <w:r>
+              <w:rPr>
+                <w:sz w:val="10"/>
+                <w:szCs w:val="10"/>
+                <w:lang w:val="en-US"/>
+              </w:rPr>
+              <w:t xml:space="preserve">  ref                        varchar(10) NOT NULL, </w:t>
+            </w:r>
+          </w:p>
+          <w:p>
+            <w:pPr>
+              <w:rPr>
+                <w:sz w:val="10"/>
+                <w:szCs w:val="10"/>
+                <w:lang w:val="en-US"/>
+              </w:rPr>
+            </w:pPr>
+            <w:r>
+              <w:rPr>
+                <w:sz w:val="10"/>
+                <w:szCs w:val="10"/>
+                <w:lang w:val="en-US"/>
+              </w:rPr>
+              <w:t xml:space="preserve">  date_enreg                 timestamp NOT NULL, </w:t>
+            </w:r>
+          </w:p>
+          <w:p>
+            <w:pPr>
+              <w:rPr>
+                <w:sz w:val="10"/>
+                <w:szCs w:val="10"/>
+              </w:rPr>
+            </w:pPr>
+            <w:r>
+              <w:rPr>
+                <w:sz w:val="10"/>
+                <w:szCs w:val="10"/>
+                <w:lang w:val="en-US"/>
               </w:rPr>
               <w:t xml:space="preserve">  </w:t>
             </w:r>
-            <w:proofErr w:type="spellStart"/>
-            <w:proofErr w:type="gramStart"/>
-            <w:r>
-              <w:rPr>
-                <w:sz w:val="10"/>
-                <w:szCs w:val="10"/>
-              </w:rPr>
-              <w:t>telephone</w:t>
-            </w:r>
-            <w:proofErr w:type="spellEnd"/>
-            <w:proofErr w:type="gramEnd"/>
-            <w:r>
-              <w:rPr>
-                <w:sz w:val="10"/>
-                <w:szCs w:val="10"/>
-              </w:rPr>
-              <w:t xml:space="preserve">          varchar(20) NOT NULL UNIQUE, </w:t>
-            </w:r>
-          </w:p>
-          <w:p>
-            <w:pPr>
-              <w:rPr>
-                <w:sz w:val="10"/>
-                <w:szCs w:val="10"/>
+            <w:r>
+              <w:rPr>
+                <w:sz w:val="10"/>
+                <w:szCs w:val="10"/>
+              </w:rPr>
+              <w:t xml:space="preserve">date_retour_prevu          timestamp NULL, </w:t>
+            </w:r>
+          </w:p>
+          <w:p>
+            <w:pPr>
+              <w:rPr>
+                <w:sz w:val="10"/>
+                <w:szCs w:val="10"/>
+              </w:rPr>
+            </w:pPr>
+            <w:r>
+              <w:rPr>
+                <w:sz w:val="10"/>
+                <w:szCs w:val="10"/>
+              </w:rPr>
+              <w:t xml:space="preserve">  date_retour_effectif       timestamp NULL, </w:t>
+            </w:r>
+          </w:p>
+          <w:p>
+            <w:pPr>
+              <w:rPr>
+                <w:sz w:val="10"/>
+                <w:szCs w:val="10"/>
+                <w:lang w:val="en-US"/>
               </w:rPr>
             </w:pPr>
             <w:r>
@@ -5086,117 +4903,59 @@
               </w:rPr>
               <w:t xml:space="preserve">  </w:t>
             </w:r>
-            <w:proofErr w:type="spellStart"/>
-            <w:proofErr w:type="gramStart"/>
-            <w:r>
-              <w:rPr>
-                <w:sz w:val="10"/>
-                <w:szCs w:val="10"/>
-              </w:rPr>
-              <w:t>date</w:t>
-            </w:r>
-            <w:proofErr w:type="gramEnd"/>
-            <w:r>
-              <w:rPr>
-                <w:sz w:val="10"/>
-                <w:szCs w:val="10"/>
-              </w:rPr>
-              <w:t>_enreg</w:t>
-            </w:r>
-            <w:proofErr w:type="spellEnd"/>
-            <w:r>
-              <w:rPr>
-                <w:sz w:val="10"/>
-                <w:szCs w:val="10"/>
-              </w:rPr>
-              <w:t xml:space="preserve">         timestamp NOT NULL, </w:t>
-            </w:r>
-          </w:p>
-          <w:p>
-            <w:pPr>
-              <w:rPr>
-                <w:sz w:val="10"/>
-                <w:szCs w:val="10"/>
-              </w:rPr>
-            </w:pPr>
-            <w:r>
-              <w:rPr>
-                <w:sz w:val="10"/>
-                <w:szCs w:val="10"/>
-              </w:rPr>
-              <w:lastRenderedPageBreak/>
-              <w:t xml:space="preserve">  PRIMARY KEY (id)) CHARACTER SET UTF</w:t>
-            </w:r>
-            <w:proofErr w:type="gramStart"/>
-            <w:r>
-              <w:rPr>
-                <w:sz w:val="10"/>
-                <w:szCs w:val="10"/>
-              </w:rPr>
-              <w:t>8;</w:t>
-            </w:r>
-            <w:proofErr w:type="gramEnd"/>
-          </w:p>
-          <w:p>
-            <w:pPr>
-              <w:rPr>
-                <w:sz w:val="10"/>
-                <w:szCs w:val="10"/>
-              </w:rPr>
-            </w:pPr>
-            <w:r>
-              <w:rPr>
-                <w:sz w:val="10"/>
-                <w:szCs w:val="10"/>
-              </w:rPr>
-              <w:t>CREATE TABLE trottinettes (</w:t>
-            </w:r>
-          </w:p>
-          <w:p>
-            <w:pPr>
-              <w:rPr>
-                <w:sz w:val="10"/>
-                <w:szCs w:val="10"/>
-              </w:rPr>
-            </w:pPr>
-            <w:r>
-              <w:rPr>
-                <w:sz w:val="10"/>
-                <w:szCs w:val="10"/>
+            <w:r>
+              <w:rPr>
+                <w:sz w:val="10"/>
+                <w:szCs w:val="10"/>
+                <w:lang w:val="en-US"/>
+              </w:rPr>
+              <w:t xml:space="preserve">trottinettes_serial_number varchar(100) NOT NULL, </w:t>
+            </w:r>
+          </w:p>
+          <w:p>
+            <w:pPr>
+              <w:rPr>
+                <w:sz w:val="10"/>
+                <w:szCs w:val="10"/>
+              </w:rPr>
+            </w:pPr>
+            <w:r>
+              <w:rPr>
+                <w:sz w:val="10"/>
+                <w:szCs w:val="10"/>
+                <w:lang w:val="en-US"/>
               </w:rPr>
               <w:t xml:space="preserve">  </w:t>
             </w:r>
-            <w:proofErr w:type="spellStart"/>
-            <w:proofErr w:type="gramStart"/>
-            <w:r>
-              <w:rPr>
-                <w:sz w:val="10"/>
-                <w:szCs w:val="10"/>
-              </w:rPr>
-              <w:t>serial</w:t>
-            </w:r>
-            <w:proofErr w:type="gramEnd"/>
-            <w:r>
-              <w:rPr>
-                <w:sz w:val="10"/>
-                <w:szCs w:val="10"/>
-              </w:rPr>
-              <w:t>_number</w:t>
-            </w:r>
-            <w:proofErr w:type="spellEnd"/>
-            <w:r>
-              <w:rPr>
-                <w:sz w:val="10"/>
-                <w:szCs w:val="10"/>
-              </w:rPr>
-              <w:t xml:space="preserve">           varchar(100) NOT NULL, </w:t>
-            </w:r>
-          </w:p>
-          <w:p>
-            <w:pPr>
-              <w:rPr>
-                <w:sz w:val="10"/>
-                <w:szCs w:val="10"/>
+            <w:r>
+              <w:rPr>
+                <w:sz w:val="10"/>
+                <w:szCs w:val="10"/>
+              </w:rPr>
+              <w:t xml:space="preserve">utilisateurs_id            bigint(19) NOT NULL, </w:t>
+            </w:r>
+          </w:p>
+          <w:p>
+            <w:pPr>
+              <w:rPr>
+                <w:sz w:val="10"/>
+                <w:szCs w:val="10"/>
+              </w:rPr>
+            </w:pPr>
+            <w:r>
+              <w:rPr>
+                <w:sz w:val="10"/>
+                <w:szCs w:val="10"/>
+              </w:rPr>
+              <w:t xml:space="preserve">  PRIMARY KEY (id), </w:t>
+            </w:r>
+          </w:p>
+          <w:p>
+            <w:pPr>
+              <w:rPr>
+                <w:sz w:val="10"/>
+                <w:szCs w:val="10"/>
+                <w:lang w:val="en-US"/>
               </w:rPr>
             </w:pPr>
             <w:r>
@@ -5206,30 +4965,36 @@
               </w:rPr>
               <w:t xml:space="preserve">  </w:t>
             </w:r>
-            <w:proofErr w:type="spellStart"/>
-            <w:proofErr w:type="gramStart"/>
-            <w:r>
-              <w:rPr>
-                <w:sz w:val="10"/>
-                <w:szCs w:val="10"/>
-              </w:rPr>
-              <w:t>ean</w:t>
-            </w:r>
-            <w:proofErr w:type="spellEnd"/>
-            <w:proofErr w:type="gramEnd"/>
-            <w:r>
-              <w:rPr>
-                <w:sz w:val="10"/>
-                <w:szCs w:val="10"/>
-              </w:rPr>
-              <w:t xml:space="preserve">                     varchar(255) NOT NULL, </w:t>
-            </w:r>
-          </w:p>
-          <w:p>
-            <w:pPr>
-              <w:rPr>
-                <w:sz w:val="10"/>
-                <w:szCs w:val="10"/>
+            <w:r>
+              <w:rPr>
+                <w:sz w:val="10"/>
+                <w:szCs w:val="10"/>
+                <w:lang w:val="en-US"/>
+              </w:rPr>
+              <w:t>UNIQUE INDEX (ref)) CHARACTER SET UTF8;</w:t>
+            </w:r>
+          </w:p>
+          <w:p>
+            <w:pPr>
+              <w:rPr>
+                <w:sz w:val="10"/>
+                <w:szCs w:val="10"/>
+              </w:rPr>
+            </w:pPr>
+            <w:r>
+              <w:rPr>
+                <w:sz w:val="10"/>
+                <w:szCs w:val="10"/>
+              </w:rPr>
+              <w:t>CREATE TABLE trottinettes_custom_attributes (</w:t>
+            </w:r>
+          </w:p>
+          <w:p>
+            <w:pPr>
+              <w:rPr>
+                <w:sz w:val="10"/>
+                <w:szCs w:val="10"/>
+                <w:lang w:val="en-US"/>
               </w:rPr>
             </w:pPr>
             <w:r>
@@ -5239,1030 +5004,188 @@
               </w:rPr>
               <w:t xml:space="preserve">  </w:t>
             </w:r>
-            <w:proofErr w:type="spellStart"/>
-            <w:proofErr w:type="gramStart"/>
-            <w:r>
-              <w:rPr>
-                <w:sz w:val="10"/>
-                <w:szCs w:val="10"/>
-              </w:rPr>
-              <w:t>sku</w:t>
-            </w:r>
-            <w:proofErr w:type="spellEnd"/>
-            <w:proofErr w:type="gramEnd"/>
-            <w:r>
-              <w:rPr>
-                <w:sz w:val="10"/>
-                <w:szCs w:val="10"/>
-              </w:rPr>
-              <w:t xml:space="preserve">                     varchar(255) NOT NULL, </w:t>
-            </w:r>
-          </w:p>
-          <w:p>
-            <w:pPr>
-              <w:rPr>
-                <w:sz w:val="10"/>
-                <w:szCs w:val="10"/>
-              </w:rPr>
-            </w:pPr>
-            <w:r>
-              <w:rPr>
-                <w:sz w:val="10"/>
-                <w:szCs w:val="10"/>
-              </w:rPr>
-              <w:t xml:space="preserve">  </w:t>
-            </w:r>
-            <w:proofErr w:type="gramStart"/>
-            <w:r>
-              <w:rPr>
-                <w:sz w:val="10"/>
-                <w:szCs w:val="10"/>
-              </w:rPr>
-              <w:t>couleur</w:t>
-            </w:r>
-            <w:proofErr w:type="gramEnd"/>
-            <w:r>
-              <w:rPr>
-                <w:sz w:val="10"/>
-                <w:szCs w:val="10"/>
-              </w:rPr>
-              <w:t xml:space="preserve">                 varchar(255), </w:t>
-            </w:r>
-          </w:p>
-          <w:p>
-            <w:pPr>
-              <w:rPr>
-                <w:sz w:val="10"/>
-                <w:szCs w:val="10"/>
-              </w:rPr>
-            </w:pPr>
-            <w:r>
-              <w:rPr>
-                <w:sz w:val="10"/>
-                <w:szCs w:val="10"/>
-              </w:rPr>
-              <w:t xml:space="preserve">  </w:t>
-            </w:r>
-            <w:proofErr w:type="gramStart"/>
-            <w:r>
-              <w:rPr>
-                <w:sz w:val="10"/>
-                <w:szCs w:val="10"/>
-              </w:rPr>
-              <w:t>version</w:t>
-            </w:r>
-            <w:proofErr w:type="gramEnd"/>
-            <w:r>
-              <w:rPr>
-                <w:sz w:val="10"/>
-                <w:szCs w:val="10"/>
-              </w:rPr>
-              <w:t xml:space="preserve">                 varchar(100), </w:t>
-            </w:r>
-          </w:p>
-          <w:p>
-            <w:pPr>
-              <w:rPr>
-                <w:sz w:val="10"/>
-                <w:szCs w:val="10"/>
-              </w:rPr>
-            </w:pPr>
-            <w:r>
-              <w:rPr>
-                <w:sz w:val="10"/>
-                <w:szCs w:val="10"/>
-              </w:rPr>
-              <w:t xml:space="preserve">  </w:t>
-            </w:r>
-            <w:proofErr w:type="gramStart"/>
-            <w:r>
-              <w:rPr>
-                <w:sz w:val="10"/>
-                <w:szCs w:val="10"/>
-              </w:rPr>
-              <w:t>latitude</w:t>
-            </w:r>
-            <w:proofErr w:type="gramEnd"/>
-            <w:r>
-              <w:rPr>
-                <w:sz w:val="10"/>
-                <w:szCs w:val="10"/>
-              </w:rPr>
-              <w:t xml:space="preserve">                double NOT NULL, </w:t>
-            </w:r>
-          </w:p>
-          <w:p>
-            <w:pPr>
-              <w:rPr>
-                <w:sz w:val="10"/>
-                <w:szCs w:val="10"/>
-              </w:rPr>
-            </w:pPr>
-            <w:r>
-              <w:rPr>
-                <w:sz w:val="10"/>
-                <w:szCs w:val="10"/>
-              </w:rPr>
-              <w:t xml:space="preserve">  </w:t>
-            </w:r>
-            <w:proofErr w:type="gramStart"/>
-            <w:r>
-              <w:rPr>
-                <w:sz w:val="10"/>
-                <w:szCs w:val="10"/>
-              </w:rPr>
-              <w:t>longitude</w:t>
-            </w:r>
-            <w:proofErr w:type="gramEnd"/>
-            <w:r>
-              <w:rPr>
-                <w:sz w:val="10"/>
-                <w:szCs w:val="10"/>
-              </w:rPr>
-              <w:t xml:space="preserve">               double NOT NULL, </w:t>
-            </w:r>
-          </w:p>
-          <w:p>
-            <w:pPr>
-              <w:rPr>
-                <w:sz w:val="10"/>
-                <w:szCs w:val="10"/>
-              </w:rPr>
-            </w:pPr>
-            <w:r>
-              <w:rPr>
-                <w:sz w:val="10"/>
-                <w:szCs w:val="10"/>
-              </w:rPr>
-              <w:t xml:space="preserve">  </w:t>
-            </w:r>
-            <w:proofErr w:type="spellStart"/>
-            <w:proofErr w:type="gramStart"/>
-            <w:r>
-              <w:rPr>
-                <w:sz w:val="10"/>
-                <w:szCs w:val="10"/>
-              </w:rPr>
-              <w:t>details</w:t>
-            </w:r>
-            <w:proofErr w:type="gramEnd"/>
-            <w:r>
-              <w:rPr>
-                <w:sz w:val="10"/>
-                <w:szCs w:val="10"/>
-              </w:rPr>
-              <w:t>_complementaires</w:t>
-            </w:r>
-            <w:proofErr w:type="spellEnd"/>
-            <w:r>
-              <w:rPr>
-                <w:sz w:val="10"/>
-                <w:szCs w:val="10"/>
-              </w:rPr>
-              <w:t xml:space="preserve"> varchar(2555), </w:t>
-            </w:r>
-          </w:p>
-          <w:p>
-            <w:pPr>
-              <w:rPr>
-                <w:sz w:val="10"/>
-                <w:szCs w:val="10"/>
-              </w:rPr>
-            </w:pPr>
-            <w:r>
-              <w:rPr>
-                <w:sz w:val="10"/>
-                <w:szCs w:val="10"/>
-              </w:rPr>
-              <w:t xml:space="preserve">  </w:t>
-            </w:r>
-            <w:proofErr w:type="spellStart"/>
-            <w:proofErr w:type="gramStart"/>
-            <w:r>
-              <w:rPr>
-                <w:sz w:val="10"/>
-                <w:szCs w:val="10"/>
-              </w:rPr>
-              <w:t>date</w:t>
-            </w:r>
-            <w:proofErr w:type="gramEnd"/>
-            <w:r>
-              <w:rPr>
-                <w:sz w:val="10"/>
-                <w:szCs w:val="10"/>
-              </w:rPr>
-              <w:t>_enreg</w:t>
-            </w:r>
-            <w:proofErr w:type="spellEnd"/>
-            <w:r>
-              <w:rPr>
-                <w:sz w:val="10"/>
-                <w:szCs w:val="10"/>
-              </w:rPr>
-              <w:t xml:space="preserve">              timestamp NULL, </w:t>
-            </w:r>
-          </w:p>
-          <w:p>
-            <w:pPr>
-              <w:rPr>
-                <w:sz w:val="10"/>
-                <w:szCs w:val="10"/>
-              </w:rPr>
-            </w:pPr>
-            <w:r>
-              <w:rPr>
-                <w:sz w:val="10"/>
-                <w:szCs w:val="10"/>
-              </w:rPr>
-              <w:t xml:space="preserve">  </w:t>
-            </w:r>
-            <w:proofErr w:type="spellStart"/>
-            <w:proofErr w:type="gramStart"/>
-            <w:r>
-              <w:rPr>
-                <w:sz w:val="10"/>
-                <w:szCs w:val="10"/>
-              </w:rPr>
-              <w:t>trottinettes</w:t>
-            </w:r>
-            <w:proofErr w:type="gramEnd"/>
-            <w:r>
-              <w:rPr>
-                <w:sz w:val="10"/>
-                <w:szCs w:val="10"/>
-              </w:rPr>
-              <w:t>_models_id</w:t>
-            </w:r>
-            <w:proofErr w:type="spellEnd"/>
-            <w:r>
-              <w:rPr>
-                <w:sz w:val="10"/>
-                <w:szCs w:val="10"/>
-              </w:rPr>
-              <w:t xml:space="preserve">  </w:t>
-            </w:r>
-            <w:proofErr w:type="spellStart"/>
-            <w:r>
-              <w:rPr>
-                <w:sz w:val="10"/>
-                <w:szCs w:val="10"/>
-              </w:rPr>
-              <w:t>smallint</w:t>
-            </w:r>
-            <w:proofErr w:type="spellEnd"/>
-            <w:r>
-              <w:rPr>
-                <w:sz w:val="10"/>
-                <w:szCs w:val="10"/>
-              </w:rPr>
-              <w:t xml:space="preserve">(5) NOT NULL, </w:t>
-            </w:r>
-          </w:p>
-          <w:p>
-            <w:pPr>
-              <w:rPr>
-                <w:sz w:val="10"/>
-                <w:szCs w:val="10"/>
-              </w:rPr>
-            </w:pPr>
-            <w:r>
-              <w:rPr>
-                <w:sz w:val="10"/>
-                <w:szCs w:val="10"/>
-              </w:rPr>
-              <w:t xml:space="preserve">  PRIMARY KEY (</w:t>
-            </w:r>
-            <w:proofErr w:type="spellStart"/>
-            <w:r>
-              <w:rPr>
-                <w:sz w:val="10"/>
-                <w:szCs w:val="10"/>
-              </w:rPr>
-              <w:t>serial_number</w:t>
-            </w:r>
-            <w:proofErr w:type="spellEnd"/>
-            <w:r>
-              <w:rPr>
-                <w:sz w:val="10"/>
-                <w:szCs w:val="10"/>
-              </w:rPr>
-              <w:t xml:space="preserve">), </w:t>
-            </w:r>
-          </w:p>
-          <w:p>
-            <w:pPr>
-              <w:rPr>
-                <w:sz w:val="10"/>
-                <w:szCs w:val="10"/>
-              </w:rPr>
-            </w:pPr>
-            <w:r>
-              <w:rPr>
-                <w:sz w:val="10"/>
-                <w:szCs w:val="10"/>
-              </w:rPr>
-              <w:t xml:space="preserve">  UNIQUE INDEX (</w:t>
-            </w:r>
-            <w:proofErr w:type="spellStart"/>
-            <w:r>
-              <w:rPr>
-                <w:sz w:val="10"/>
-                <w:szCs w:val="10"/>
-              </w:rPr>
-              <w:t>ean</w:t>
-            </w:r>
-            <w:proofErr w:type="spellEnd"/>
-            <w:r>
-              <w:rPr>
-                <w:sz w:val="10"/>
-                <w:szCs w:val="10"/>
-              </w:rPr>
-              <w:t xml:space="preserve">), </w:t>
-            </w:r>
-          </w:p>
-          <w:p>
-            <w:pPr>
-              <w:rPr>
-                <w:sz w:val="10"/>
-                <w:szCs w:val="10"/>
-              </w:rPr>
-            </w:pPr>
-            <w:r>
-              <w:rPr>
-                <w:sz w:val="10"/>
-                <w:szCs w:val="10"/>
-              </w:rPr>
-              <w:t xml:space="preserve">  UNIQUE INDEX (</w:t>
-            </w:r>
-            <w:proofErr w:type="spellStart"/>
-            <w:r>
-              <w:rPr>
-                <w:sz w:val="10"/>
-                <w:szCs w:val="10"/>
-              </w:rPr>
-              <w:t>sku</w:t>
-            </w:r>
-            <w:proofErr w:type="spellEnd"/>
-            <w:r>
-              <w:rPr>
-                <w:sz w:val="10"/>
-                <w:szCs w:val="10"/>
-              </w:rPr>
-              <w:t>)) CHARACTER SET UTF</w:t>
-            </w:r>
-            <w:proofErr w:type="gramStart"/>
-            <w:r>
-              <w:rPr>
-                <w:sz w:val="10"/>
-                <w:szCs w:val="10"/>
-              </w:rPr>
-              <w:t>8;</w:t>
-            </w:r>
-            <w:proofErr w:type="gramEnd"/>
-          </w:p>
-          <w:p>
-            <w:pPr>
-              <w:rPr>
-                <w:sz w:val="10"/>
-                <w:szCs w:val="10"/>
-              </w:rPr>
-            </w:pPr>
-            <w:r>
-              <w:rPr>
-                <w:sz w:val="10"/>
-                <w:szCs w:val="10"/>
-              </w:rPr>
-              <w:t xml:space="preserve">CREATE TABLE </w:t>
-            </w:r>
-            <w:proofErr w:type="spellStart"/>
-            <w:r>
-              <w:rPr>
-                <w:sz w:val="10"/>
-                <w:szCs w:val="10"/>
-              </w:rPr>
-              <w:t>trottinettes_models</w:t>
-            </w:r>
-            <w:proofErr w:type="spellEnd"/>
-            <w:r>
-              <w:rPr>
-                <w:sz w:val="10"/>
-                <w:szCs w:val="10"/>
-              </w:rPr>
-              <w:t xml:space="preserve"> (</w:t>
-            </w:r>
-          </w:p>
-          <w:p>
-            <w:pPr>
-              <w:rPr>
-                <w:sz w:val="10"/>
-                <w:szCs w:val="10"/>
-              </w:rPr>
-            </w:pPr>
-            <w:r>
-              <w:rPr>
-                <w:sz w:val="10"/>
-                <w:szCs w:val="10"/>
-              </w:rPr>
-              <w:t xml:space="preserve">  </w:t>
-            </w:r>
-            <w:proofErr w:type="gramStart"/>
-            <w:r>
-              <w:rPr>
-                <w:sz w:val="10"/>
-                <w:szCs w:val="10"/>
-              </w:rPr>
-              <w:t>id</w:t>
-            </w:r>
-            <w:proofErr w:type="gramEnd"/>
-            <w:r>
-              <w:rPr>
-                <w:sz w:val="10"/>
-                <w:szCs w:val="10"/>
-              </w:rPr>
-              <w:t xml:space="preserve">                </w:t>
-            </w:r>
-            <w:proofErr w:type="spellStart"/>
-            <w:r>
-              <w:rPr>
-                <w:sz w:val="10"/>
-                <w:szCs w:val="10"/>
-              </w:rPr>
-              <w:t>smallint</w:t>
-            </w:r>
-            <w:proofErr w:type="spellEnd"/>
-            <w:r>
-              <w:rPr>
-                <w:sz w:val="10"/>
-                <w:szCs w:val="10"/>
-              </w:rPr>
-              <w:t xml:space="preserve">(5) NOT NULL AUTO_INCREMENT, </w:t>
-            </w:r>
-          </w:p>
-          <w:p>
-            <w:pPr>
-              <w:rPr>
-                <w:sz w:val="10"/>
-                <w:szCs w:val="10"/>
-              </w:rPr>
-            </w:pPr>
-            <w:r>
-              <w:rPr>
-                <w:sz w:val="10"/>
-                <w:szCs w:val="10"/>
-              </w:rPr>
-              <w:t xml:space="preserve">  </w:t>
-            </w:r>
-            <w:proofErr w:type="gramStart"/>
-            <w:r>
-              <w:rPr>
-                <w:sz w:val="10"/>
-                <w:szCs w:val="10"/>
-              </w:rPr>
-              <w:t>model</w:t>
-            </w:r>
-            <w:proofErr w:type="gramEnd"/>
-            <w:r>
-              <w:rPr>
-                <w:sz w:val="10"/>
-                <w:szCs w:val="10"/>
-              </w:rPr>
-              <w:t xml:space="preserve">             varchar(100) NOT NULL, </w:t>
-            </w:r>
-          </w:p>
-          <w:p>
-            <w:pPr>
-              <w:rPr>
-                <w:sz w:val="10"/>
-                <w:szCs w:val="10"/>
-              </w:rPr>
-            </w:pPr>
-            <w:r>
-              <w:rPr>
-                <w:sz w:val="10"/>
-                <w:szCs w:val="10"/>
-              </w:rPr>
-              <w:t xml:space="preserve">  </w:t>
-            </w:r>
-            <w:proofErr w:type="gramStart"/>
-            <w:r>
-              <w:rPr>
-                <w:sz w:val="10"/>
-                <w:szCs w:val="10"/>
-              </w:rPr>
-              <w:t>marque</w:t>
-            </w:r>
-            <w:proofErr w:type="gramEnd"/>
-            <w:r>
-              <w:rPr>
-                <w:sz w:val="10"/>
-                <w:szCs w:val="10"/>
-              </w:rPr>
-              <w:t xml:space="preserve">            varchar(100) NOT NULL, </w:t>
-            </w:r>
-          </w:p>
-          <w:p>
-            <w:pPr>
-              <w:rPr>
-                <w:sz w:val="10"/>
-                <w:szCs w:val="10"/>
-              </w:rPr>
-            </w:pPr>
-            <w:r>
-              <w:rPr>
-                <w:sz w:val="10"/>
-                <w:szCs w:val="10"/>
-              </w:rPr>
-              <w:t xml:space="preserve">  </w:t>
-            </w:r>
-            <w:proofErr w:type="gramStart"/>
-            <w:r>
-              <w:rPr>
-                <w:sz w:val="10"/>
-                <w:szCs w:val="10"/>
-              </w:rPr>
-              <w:t>coloris</w:t>
-            </w:r>
-            <w:proofErr w:type="gramEnd"/>
-            <w:r>
-              <w:rPr>
-                <w:sz w:val="10"/>
-                <w:szCs w:val="10"/>
-              </w:rPr>
-              <w:t xml:space="preserve">           varchar(1000), </w:t>
-            </w:r>
-          </w:p>
-          <w:p>
-            <w:pPr>
-              <w:rPr>
-                <w:sz w:val="10"/>
-                <w:szCs w:val="10"/>
-              </w:rPr>
-            </w:pPr>
-            <w:r>
-              <w:rPr>
-                <w:sz w:val="10"/>
-                <w:szCs w:val="10"/>
-              </w:rPr>
-              <w:t xml:space="preserve">  </w:t>
-            </w:r>
-            <w:proofErr w:type="gramStart"/>
-            <w:r>
-              <w:rPr>
-                <w:sz w:val="10"/>
-                <w:szCs w:val="10"/>
-              </w:rPr>
-              <w:t>dimensions</w:t>
-            </w:r>
-            <w:proofErr w:type="gramEnd"/>
-            <w:r>
-              <w:rPr>
-                <w:sz w:val="10"/>
-                <w:szCs w:val="10"/>
-              </w:rPr>
-              <w:t xml:space="preserve">        varchar(100), </w:t>
-            </w:r>
-          </w:p>
-          <w:p>
-            <w:pPr>
-              <w:rPr>
-                <w:sz w:val="10"/>
-                <w:szCs w:val="10"/>
-              </w:rPr>
-            </w:pPr>
-            <w:r>
-              <w:rPr>
-                <w:sz w:val="10"/>
-                <w:szCs w:val="10"/>
-              </w:rPr>
-              <w:t xml:space="preserve">  </w:t>
-            </w:r>
-            <w:proofErr w:type="gramStart"/>
-            <w:r>
-              <w:rPr>
-                <w:sz w:val="10"/>
-                <w:szCs w:val="10"/>
-              </w:rPr>
-              <w:t>poids</w:t>
-            </w:r>
-            <w:proofErr w:type="gramEnd"/>
-            <w:r>
-              <w:rPr>
-                <w:sz w:val="10"/>
-                <w:szCs w:val="10"/>
-              </w:rPr>
-              <w:t xml:space="preserve">             double, </w:t>
-            </w:r>
-          </w:p>
-          <w:p>
-            <w:pPr>
-              <w:rPr>
-                <w:sz w:val="10"/>
-                <w:szCs w:val="10"/>
-              </w:rPr>
-            </w:pPr>
-            <w:r>
-              <w:rPr>
-                <w:sz w:val="10"/>
-                <w:szCs w:val="10"/>
-              </w:rPr>
-              <w:t xml:space="preserve">  </w:t>
-            </w:r>
-            <w:proofErr w:type="gramStart"/>
-            <w:r>
-              <w:rPr>
-                <w:sz w:val="10"/>
-                <w:szCs w:val="10"/>
-              </w:rPr>
-              <w:t>pliable</w:t>
-            </w:r>
-            <w:proofErr w:type="gramEnd"/>
-            <w:r>
-              <w:rPr>
-                <w:sz w:val="10"/>
-                <w:szCs w:val="10"/>
-              </w:rPr>
-              <w:t xml:space="preserve">           bit(1), </w:t>
-            </w:r>
-          </w:p>
-          <w:p>
-            <w:pPr>
-              <w:rPr>
-                <w:sz w:val="10"/>
-                <w:szCs w:val="10"/>
-              </w:rPr>
-            </w:pPr>
-            <w:r>
-              <w:rPr>
-                <w:sz w:val="10"/>
-                <w:szCs w:val="10"/>
-              </w:rPr>
-              <w:t xml:space="preserve">  </w:t>
-            </w:r>
-            <w:proofErr w:type="spellStart"/>
-            <w:proofErr w:type="gramStart"/>
-            <w:r>
-              <w:rPr>
-                <w:sz w:val="10"/>
-                <w:szCs w:val="10"/>
-              </w:rPr>
-              <w:t>position</w:t>
-            </w:r>
-            <w:proofErr w:type="gramEnd"/>
-            <w:r>
-              <w:rPr>
-                <w:sz w:val="10"/>
-                <w:szCs w:val="10"/>
-              </w:rPr>
-              <w:t>_moteur</w:t>
-            </w:r>
-            <w:proofErr w:type="spellEnd"/>
-            <w:r>
-              <w:rPr>
-                <w:sz w:val="10"/>
-                <w:szCs w:val="10"/>
-              </w:rPr>
-              <w:t xml:space="preserve">   double, </w:t>
-            </w:r>
-          </w:p>
-          <w:p>
-            <w:pPr>
-              <w:rPr>
-                <w:sz w:val="10"/>
-                <w:szCs w:val="10"/>
-              </w:rPr>
-            </w:pPr>
-            <w:r>
-              <w:rPr>
-                <w:sz w:val="10"/>
-                <w:szCs w:val="10"/>
-              </w:rPr>
-              <w:t xml:space="preserve">  </w:t>
-            </w:r>
-            <w:proofErr w:type="spellStart"/>
-            <w:proofErr w:type="gramStart"/>
-            <w:r>
-              <w:rPr>
-                <w:sz w:val="10"/>
-                <w:szCs w:val="10"/>
-              </w:rPr>
-              <w:t>puissance</w:t>
-            </w:r>
-            <w:proofErr w:type="gramEnd"/>
-            <w:r>
-              <w:rPr>
-                <w:sz w:val="10"/>
-                <w:szCs w:val="10"/>
-              </w:rPr>
-              <w:t>_moteur</w:t>
-            </w:r>
-            <w:proofErr w:type="spellEnd"/>
-            <w:r>
-              <w:rPr>
-                <w:sz w:val="10"/>
-                <w:szCs w:val="10"/>
-              </w:rPr>
-              <w:t xml:space="preserve">  </w:t>
-            </w:r>
-            <w:proofErr w:type="spellStart"/>
-            <w:r>
-              <w:rPr>
-                <w:sz w:val="10"/>
-                <w:szCs w:val="10"/>
-              </w:rPr>
-              <w:t>int</w:t>
-            </w:r>
-            <w:proofErr w:type="spellEnd"/>
-            <w:r>
-              <w:rPr>
-                <w:sz w:val="10"/>
-                <w:szCs w:val="10"/>
-              </w:rPr>
-              <w:t xml:space="preserve">(10), </w:t>
-            </w:r>
-          </w:p>
-          <w:p>
-            <w:pPr>
-              <w:rPr>
-                <w:sz w:val="10"/>
-                <w:szCs w:val="10"/>
-              </w:rPr>
-            </w:pPr>
-            <w:r>
-              <w:rPr>
-                <w:sz w:val="10"/>
-                <w:szCs w:val="10"/>
-              </w:rPr>
-              <w:t xml:space="preserve">  </w:t>
-            </w:r>
-            <w:proofErr w:type="spellStart"/>
-            <w:proofErr w:type="gramStart"/>
-            <w:r>
-              <w:rPr>
-                <w:sz w:val="10"/>
-                <w:szCs w:val="10"/>
-              </w:rPr>
-              <w:t>vitesse</w:t>
-            </w:r>
-            <w:proofErr w:type="gramEnd"/>
-            <w:r>
-              <w:rPr>
-                <w:sz w:val="10"/>
-                <w:szCs w:val="10"/>
-              </w:rPr>
-              <w:t>_max</w:t>
-            </w:r>
-            <w:proofErr w:type="spellEnd"/>
-            <w:r>
-              <w:rPr>
-                <w:sz w:val="10"/>
-                <w:szCs w:val="10"/>
-              </w:rPr>
-              <w:t xml:space="preserve">       </w:t>
-            </w:r>
-            <w:proofErr w:type="spellStart"/>
-            <w:r>
-              <w:rPr>
-                <w:sz w:val="10"/>
-                <w:szCs w:val="10"/>
-              </w:rPr>
-              <w:t>int</w:t>
-            </w:r>
-            <w:proofErr w:type="spellEnd"/>
-            <w:r>
-              <w:rPr>
-                <w:sz w:val="10"/>
-                <w:szCs w:val="10"/>
-              </w:rPr>
-              <w:t xml:space="preserve">(10), </w:t>
-            </w:r>
-          </w:p>
-          <w:p>
-            <w:pPr>
-              <w:rPr>
-                <w:sz w:val="10"/>
-                <w:szCs w:val="10"/>
-              </w:rPr>
-            </w:pPr>
-            <w:r>
-              <w:rPr>
-                <w:sz w:val="10"/>
-                <w:szCs w:val="10"/>
-              </w:rPr>
-              <w:t xml:space="preserve">  </w:t>
-            </w:r>
-            <w:proofErr w:type="gramStart"/>
-            <w:r>
-              <w:rPr>
-                <w:sz w:val="10"/>
-                <w:szCs w:val="10"/>
-              </w:rPr>
-              <w:t>longueur</w:t>
-            </w:r>
-            <w:proofErr w:type="gramEnd"/>
-            <w:r>
-              <w:rPr>
-                <w:sz w:val="10"/>
-                <w:szCs w:val="10"/>
-              </w:rPr>
-              <w:t xml:space="preserve">          double, </w:t>
-            </w:r>
-          </w:p>
-          <w:p>
-            <w:pPr>
-              <w:rPr>
-                <w:sz w:val="10"/>
-                <w:szCs w:val="10"/>
-              </w:rPr>
-            </w:pPr>
-            <w:r>
-              <w:rPr>
-                <w:sz w:val="10"/>
-                <w:szCs w:val="10"/>
-              </w:rPr>
-              <w:t xml:space="preserve">  </w:t>
-            </w:r>
-            <w:proofErr w:type="gramStart"/>
-            <w:r>
-              <w:rPr>
-                <w:sz w:val="10"/>
-                <w:szCs w:val="10"/>
-              </w:rPr>
-              <w:t>largeur</w:t>
-            </w:r>
-            <w:proofErr w:type="gramEnd"/>
-            <w:r>
-              <w:rPr>
-                <w:sz w:val="10"/>
-                <w:szCs w:val="10"/>
-              </w:rPr>
-              <w:t xml:space="preserve">           double, </w:t>
-            </w:r>
-          </w:p>
-          <w:p>
-            <w:pPr>
-              <w:rPr>
-                <w:sz w:val="10"/>
-                <w:szCs w:val="10"/>
-              </w:rPr>
-            </w:pPr>
-            <w:r>
-              <w:rPr>
-                <w:sz w:val="10"/>
-                <w:szCs w:val="10"/>
-              </w:rPr>
-              <w:t xml:space="preserve">  </w:t>
-            </w:r>
-            <w:proofErr w:type="spellStart"/>
-            <w:proofErr w:type="gramStart"/>
-            <w:r>
-              <w:rPr>
-                <w:sz w:val="10"/>
-                <w:szCs w:val="10"/>
-              </w:rPr>
-              <w:t>charge</w:t>
-            </w:r>
-            <w:proofErr w:type="gramEnd"/>
-            <w:r>
-              <w:rPr>
-                <w:sz w:val="10"/>
-                <w:szCs w:val="10"/>
-              </w:rPr>
-              <w:t>_max</w:t>
-            </w:r>
-            <w:proofErr w:type="spellEnd"/>
-            <w:r>
-              <w:rPr>
-                <w:sz w:val="10"/>
-                <w:szCs w:val="10"/>
-              </w:rPr>
-              <w:t xml:space="preserve">        double, </w:t>
-            </w:r>
-          </w:p>
-          <w:p>
-            <w:pPr>
-              <w:rPr>
-                <w:sz w:val="10"/>
-                <w:szCs w:val="10"/>
-              </w:rPr>
-            </w:pPr>
-            <w:r>
-              <w:rPr>
-                <w:sz w:val="10"/>
-                <w:szCs w:val="10"/>
-              </w:rPr>
-              <w:t xml:space="preserve">  </w:t>
-            </w:r>
-            <w:proofErr w:type="gramStart"/>
-            <w:r>
-              <w:rPr>
-                <w:sz w:val="10"/>
-                <w:szCs w:val="10"/>
-              </w:rPr>
-              <w:t>hauteur</w:t>
-            </w:r>
-            <w:proofErr w:type="gramEnd"/>
-            <w:r>
-              <w:rPr>
-                <w:sz w:val="10"/>
-                <w:szCs w:val="10"/>
-              </w:rPr>
-              <w:t xml:space="preserve">           double, </w:t>
-            </w:r>
-          </w:p>
-          <w:p>
-            <w:pPr>
-              <w:rPr>
-                <w:sz w:val="10"/>
-                <w:szCs w:val="10"/>
-              </w:rPr>
-            </w:pPr>
-            <w:r>
-              <w:rPr>
-                <w:sz w:val="10"/>
-                <w:szCs w:val="10"/>
-              </w:rPr>
-              <w:t xml:space="preserve">  </w:t>
-            </w:r>
-            <w:proofErr w:type="spellStart"/>
-            <w:proofErr w:type="gramStart"/>
-            <w:r>
-              <w:rPr>
-                <w:sz w:val="10"/>
-                <w:szCs w:val="10"/>
-              </w:rPr>
-              <w:t>diametre</w:t>
-            </w:r>
-            <w:proofErr w:type="gramEnd"/>
-            <w:r>
-              <w:rPr>
-                <w:sz w:val="10"/>
-                <w:szCs w:val="10"/>
-              </w:rPr>
-              <w:t>_max_roue</w:t>
-            </w:r>
-            <w:proofErr w:type="spellEnd"/>
-            <w:r>
-              <w:rPr>
-                <w:sz w:val="10"/>
-                <w:szCs w:val="10"/>
-              </w:rPr>
-              <w:t xml:space="preserve"> double, </w:t>
-            </w:r>
-          </w:p>
-          <w:p>
-            <w:pPr>
-              <w:rPr>
-                <w:sz w:val="10"/>
-                <w:szCs w:val="10"/>
-              </w:rPr>
-            </w:pPr>
-            <w:r>
-              <w:rPr>
-                <w:sz w:val="10"/>
-                <w:szCs w:val="10"/>
-              </w:rPr>
-              <w:t xml:space="preserve">  </w:t>
-            </w:r>
-            <w:proofErr w:type="spellStart"/>
-            <w:proofErr w:type="gramStart"/>
-            <w:r>
-              <w:rPr>
-                <w:sz w:val="10"/>
-                <w:szCs w:val="10"/>
-              </w:rPr>
-              <w:t>autonomie</w:t>
-            </w:r>
-            <w:proofErr w:type="gramEnd"/>
-            <w:r>
-              <w:rPr>
-                <w:sz w:val="10"/>
-                <w:szCs w:val="10"/>
-              </w:rPr>
-              <w:t>_max</w:t>
-            </w:r>
-            <w:proofErr w:type="spellEnd"/>
-            <w:r>
-              <w:rPr>
-                <w:sz w:val="10"/>
-                <w:szCs w:val="10"/>
-              </w:rPr>
-              <w:t xml:space="preserve">     </w:t>
-            </w:r>
-            <w:proofErr w:type="spellStart"/>
-            <w:r>
-              <w:rPr>
-                <w:sz w:val="10"/>
-                <w:szCs w:val="10"/>
-              </w:rPr>
-              <w:t>int</w:t>
-            </w:r>
-            <w:proofErr w:type="spellEnd"/>
-            <w:r>
-              <w:rPr>
-                <w:sz w:val="10"/>
-                <w:szCs w:val="10"/>
-              </w:rPr>
-              <w:t xml:space="preserve">(10), </w:t>
+            <w:r>
+              <w:rPr>
+                <w:sz w:val="10"/>
+                <w:szCs w:val="10"/>
+                <w:lang w:val="en-US"/>
+              </w:rPr>
+              <w:t xml:space="preserve">id                         int(10) NOT NULL AUTO_INCREMENT, </w:t>
+            </w:r>
+          </w:p>
+          <w:p>
+            <w:pPr>
+              <w:rPr>
+                <w:sz w:val="10"/>
+                <w:szCs w:val="10"/>
+                <w:lang w:val="en-US"/>
+              </w:rPr>
+            </w:pPr>
+            <w:r>
+              <w:rPr>
+                <w:sz w:val="10"/>
+                <w:szCs w:val="10"/>
+                <w:lang w:val="en-US"/>
+              </w:rPr>
+              <w:t xml:space="preserve">  valeur                     varchar(100) NOT NULL, </w:t>
+            </w:r>
+          </w:p>
+          <w:p>
+            <w:pPr>
+              <w:rPr>
+                <w:sz w:val="10"/>
+                <w:szCs w:val="10"/>
+                <w:lang w:val="en-US"/>
+              </w:rPr>
+            </w:pPr>
+            <w:r>
+              <w:rPr>
+                <w:sz w:val="10"/>
+                <w:szCs w:val="10"/>
+                <w:lang w:val="en-US"/>
+              </w:rPr>
+              <w:t xml:space="preserve">  value_type                 varchar(100) NOT NULL, </w:t>
+            </w:r>
+          </w:p>
+          <w:p>
+            <w:pPr>
+              <w:rPr>
+                <w:sz w:val="10"/>
+                <w:szCs w:val="10"/>
+                <w:lang w:val="en-US"/>
+              </w:rPr>
+            </w:pPr>
+            <w:r>
+              <w:rPr>
+                <w:sz w:val="10"/>
+                <w:szCs w:val="10"/>
+                <w:lang w:val="en-US"/>
+              </w:rPr>
+              <w:t xml:space="preserve">  custom_attributes_id       smallint(5) NOT NULL, </w:t>
+            </w:r>
+          </w:p>
+          <w:p>
+            <w:pPr>
+              <w:rPr>
+                <w:sz w:val="10"/>
+                <w:szCs w:val="10"/>
+                <w:lang w:val="en-US"/>
+              </w:rPr>
+            </w:pPr>
+            <w:r>
+              <w:rPr>
+                <w:sz w:val="10"/>
+                <w:szCs w:val="10"/>
+                <w:lang w:val="en-US"/>
+              </w:rPr>
+              <w:t xml:space="preserve">  trottinettes_serial_number varchar(100) NOT NULL, </w:t>
+            </w:r>
+          </w:p>
+          <w:p>
+            <w:pPr>
+              <w:rPr>
+                <w:sz w:val="10"/>
+                <w:szCs w:val="10"/>
+                <w:lang w:val="en-US"/>
+              </w:rPr>
+            </w:pPr>
+            <w:r>
+              <w:rPr>
+                <w:sz w:val="10"/>
+                <w:szCs w:val="10"/>
+                <w:lang w:val="en-US"/>
+              </w:rPr>
+              <w:t xml:space="preserve">  PRIMARY KEY (id)) CHARACTER SET UTF8;</w:t>
+            </w:r>
+          </w:p>
+          <w:p>
+            <w:pPr>
+              <w:rPr>
+                <w:sz w:val="10"/>
+                <w:szCs w:val="10"/>
+              </w:rPr>
+            </w:pPr>
+            <w:r>
+              <w:rPr>
+                <w:sz w:val="10"/>
+                <w:szCs w:val="10"/>
+              </w:rPr>
+              <w:t>CREATE TABLE custom_attributes (</w:t>
+            </w:r>
+          </w:p>
+          <w:p>
+            <w:pPr>
+              <w:rPr>
+                <w:sz w:val="10"/>
+                <w:szCs w:val="10"/>
+              </w:rPr>
+            </w:pPr>
+            <w:r>
+              <w:rPr>
+                <w:sz w:val="10"/>
+                <w:szCs w:val="10"/>
+              </w:rPr>
+              <w:t xml:space="preserve">  id           smallint(5) NOT NULL AUTO_INCREMENT, </w:t>
+            </w:r>
+          </w:p>
+          <w:p>
+            <w:pPr>
+              <w:rPr>
+                <w:sz w:val="10"/>
+                <w:szCs w:val="10"/>
+              </w:rPr>
+            </w:pPr>
+            <w:r>
+              <w:rPr>
+                <w:sz w:val="10"/>
+                <w:szCs w:val="10"/>
+              </w:rPr>
+              <w:t xml:space="preserve">  code         varchar(100) NOT NULL, </w:t>
+            </w:r>
+          </w:p>
+          <w:p>
+            <w:pPr>
+              <w:rPr>
+                <w:sz w:val="10"/>
+                <w:szCs w:val="10"/>
+              </w:rPr>
+            </w:pPr>
+            <w:r>
+              <w:rPr>
+                <w:sz w:val="10"/>
+                <w:szCs w:val="10"/>
+              </w:rPr>
+              <w:t xml:space="preserve">  libelle      varchar(255) NOT NULL, </w:t>
+            </w:r>
+          </w:p>
+          <w:p>
+            <w:pPr>
+              <w:rPr>
+                <w:sz w:val="10"/>
+                <w:szCs w:val="10"/>
+              </w:rPr>
+            </w:pPr>
+            <w:r>
+              <w:rPr>
+                <w:sz w:val="10"/>
+                <w:szCs w:val="10"/>
+              </w:rPr>
+              <w:t xml:space="preserve">  value_type   varchar(100), </w:t>
+            </w:r>
+          </w:p>
+          <w:p>
+            <w:pPr>
+              <w:rPr>
+                <w:sz w:val="10"/>
+                <w:szCs w:val="10"/>
+              </w:rPr>
+            </w:pPr>
+            <w:r>
+              <w:rPr>
+                <w:sz w:val="10"/>
+                <w:szCs w:val="10"/>
+              </w:rPr>
+              <w:t xml:space="preserve">  values_enums varchar(255), </w:t>
             </w:r>
           </w:p>
           <w:p>
@@ -6292,327 +5215,262 @@
                 <w:sz w:val="10"/>
                 <w:szCs w:val="10"/>
               </w:rPr>
-              <w:t xml:space="preserve">  UNIQUE INDEX (model)) CHARACTER SET UTF</w:t>
-            </w:r>
-            <w:proofErr w:type="gramStart"/>
-            <w:r>
-              <w:rPr>
-                <w:sz w:val="10"/>
-                <w:szCs w:val="10"/>
-              </w:rPr>
-              <w:t>8;</w:t>
-            </w:r>
-            <w:proofErr w:type="gramEnd"/>
-          </w:p>
-          <w:p>
-            <w:pPr>
-              <w:rPr>
-                <w:sz w:val="10"/>
-                <w:szCs w:val="10"/>
-              </w:rPr>
-            </w:pPr>
-            <w:r>
-              <w:rPr>
-                <w:sz w:val="10"/>
-                <w:szCs w:val="10"/>
-              </w:rPr>
-              <w:t>CREATE TABLE locations (</w:t>
-            </w:r>
-          </w:p>
-          <w:p>
-            <w:pPr>
-              <w:rPr>
-                <w:sz w:val="10"/>
-                <w:szCs w:val="10"/>
-              </w:rPr>
-            </w:pPr>
-            <w:r>
-              <w:rPr>
-                <w:sz w:val="10"/>
-                <w:szCs w:val="10"/>
-              </w:rPr>
-              <w:t xml:space="preserve">  </w:t>
-            </w:r>
-            <w:proofErr w:type="gramStart"/>
-            <w:r>
-              <w:rPr>
-                <w:sz w:val="10"/>
-                <w:szCs w:val="10"/>
-              </w:rPr>
-              <w:t>id</w:t>
-            </w:r>
-            <w:proofErr w:type="gramEnd"/>
-            <w:r>
-              <w:rPr>
-                <w:sz w:val="10"/>
-                <w:szCs w:val="10"/>
-              </w:rPr>
-              <w:t xml:space="preserve">                         </w:t>
-            </w:r>
-            <w:proofErr w:type="spellStart"/>
-            <w:r>
-              <w:rPr>
-                <w:sz w:val="10"/>
-                <w:szCs w:val="10"/>
-              </w:rPr>
-              <w:t>bigint</w:t>
-            </w:r>
-            <w:proofErr w:type="spellEnd"/>
-            <w:r>
-              <w:rPr>
-                <w:sz w:val="10"/>
-                <w:szCs w:val="10"/>
-              </w:rPr>
-              <w:t xml:space="preserve">(19) NOT NULL AUTO_INCREMENT, </w:t>
-            </w:r>
-          </w:p>
-          <w:p>
-            <w:pPr>
-              <w:rPr>
-                <w:sz w:val="10"/>
-                <w:szCs w:val="10"/>
-              </w:rPr>
-            </w:pPr>
-            <w:r>
-              <w:rPr>
-                <w:sz w:val="10"/>
-                <w:szCs w:val="10"/>
-              </w:rPr>
-              <w:t xml:space="preserve">  </w:t>
-            </w:r>
-            <w:proofErr w:type="spellStart"/>
-            <w:proofErr w:type="gramStart"/>
-            <w:r>
-              <w:rPr>
-                <w:sz w:val="10"/>
-                <w:szCs w:val="10"/>
-              </w:rPr>
-              <w:t>ref</w:t>
-            </w:r>
-            <w:proofErr w:type="spellEnd"/>
-            <w:proofErr w:type="gramEnd"/>
-            <w:r>
-              <w:rPr>
-                <w:sz w:val="10"/>
-                <w:szCs w:val="10"/>
-              </w:rPr>
-              <w:t xml:space="preserve">                        varchar(10) NOT NULL, </w:t>
-            </w:r>
-          </w:p>
-          <w:p>
-            <w:pPr>
-              <w:rPr>
-                <w:sz w:val="10"/>
-                <w:szCs w:val="10"/>
-              </w:rPr>
-            </w:pPr>
-            <w:r>
-              <w:rPr>
-                <w:sz w:val="10"/>
-                <w:szCs w:val="10"/>
-              </w:rPr>
-              <w:t xml:space="preserve">  </w:t>
-            </w:r>
-            <w:proofErr w:type="spellStart"/>
-            <w:proofErr w:type="gramStart"/>
-            <w:r>
-              <w:rPr>
-                <w:sz w:val="10"/>
-                <w:szCs w:val="10"/>
-              </w:rPr>
-              <w:t>date</w:t>
-            </w:r>
-            <w:proofErr w:type="gramEnd"/>
-            <w:r>
-              <w:rPr>
-                <w:sz w:val="10"/>
-                <w:szCs w:val="10"/>
-              </w:rPr>
-              <w:t>_enreg</w:t>
-            </w:r>
-            <w:proofErr w:type="spellEnd"/>
-            <w:r>
-              <w:rPr>
-                <w:sz w:val="10"/>
-                <w:szCs w:val="10"/>
-              </w:rPr>
-              <w:t xml:space="preserve">                 timestamp NOT NULL, </w:t>
-            </w:r>
-          </w:p>
-          <w:p>
-            <w:pPr>
-              <w:rPr>
-                <w:sz w:val="10"/>
-                <w:szCs w:val="10"/>
-              </w:rPr>
-            </w:pPr>
-            <w:r>
-              <w:rPr>
-                <w:sz w:val="10"/>
-                <w:szCs w:val="10"/>
-              </w:rPr>
-              <w:t xml:space="preserve">  </w:t>
-            </w:r>
-            <w:proofErr w:type="spellStart"/>
-            <w:proofErr w:type="gramStart"/>
-            <w:r>
-              <w:rPr>
-                <w:sz w:val="10"/>
-                <w:szCs w:val="10"/>
-              </w:rPr>
-              <w:t>date</w:t>
-            </w:r>
-            <w:proofErr w:type="gramEnd"/>
-            <w:r>
-              <w:rPr>
-                <w:sz w:val="10"/>
-                <w:szCs w:val="10"/>
-              </w:rPr>
-              <w:t>_retour_prevu</w:t>
-            </w:r>
-            <w:proofErr w:type="spellEnd"/>
-            <w:r>
-              <w:rPr>
-                <w:sz w:val="10"/>
-                <w:szCs w:val="10"/>
-              </w:rPr>
-              <w:t xml:space="preserve">          timestamp NULL, </w:t>
-            </w:r>
-          </w:p>
-          <w:p>
-            <w:pPr>
-              <w:rPr>
-                <w:sz w:val="10"/>
-                <w:szCs w:val="10"/>
-              </w:rPr>
-            </w:pPr>
-            <w:r>
-              <w:rPr>
-                <w:sz w:val="10"/>
-                <w:szCs w:val="10"/>
-              </w:rPr>
-              <w:t xml:space="preserve">  </w:t>
-            </w:r>
-            <w:proofErr w:type="spellStart"/>
-            <w:proofErr w:type="gramStart"/>
-            <w:r>
-              <w:rPr>
-                <w:sz w:val="10"/>
-                <w:szCs w:val="10"/>
-              </w:rPr>
-              <w:t>date</w:t>
-            </w:r>
-            <w:proofErr w:type="gramEnd"/>
-            <w:r>
-              <w:rPr>
-                <w:sz w:val="10"/>
-                <w:szCs w:val="10"/>
-              </w:rPr>
-              <w:t>_retour_effectif</w:t>
-            </w:r>
-            <w:proofErr w:type="spellEnd"/>
-            <w:r>
-              <w:rPr>
-                <w:sz w:val="10"/>
-                <w:szCs w:val="10"/>
-              </w:rPr>
-              <w:t xml:space="preserve">       timestamp NULL, </w:t>
-            </w:r>
-          </w:p>
-          <w:p>
-            <w:pPr>
-              <w:rPr>
-                <w:sz w:val="10"/>
-                <w:szCs w:val="10"/>
-              </w:rPr>
-            </w:pPr>
-            <w:r>
-              <w:rPr>
-                <w:sz w:val="10"/>
-                <w:szCs w:val="10"/>
-              </w:rPr>
-              <w:t xml:space="preserve">  </w:t>
-            </w:r>
-            <w:proofErr w:type="spellStart"/>
-            <w:proofErr w:type="gramStart"/>
-            <w:r>
-              <w:rPr>
-                <w:sz w:val="10"/>
-                <w:szCs w:val="10"/>
-              </w:rPr>
-              <w:t>trottinettes</w:t>
-            </w:r>
-            <w:proofErr w:type="gramEnd"/>
-            <w:r>
-              <w:rPr>
-                <w:sz w:val="10"/>
-                <w:szCs w:val="10"/>
-              </w:rPr>
-              <w:t>_serial_number</w:t>
-            </w:r>
-            <w:proofErr w:type="spellEnd"/>
-            <w:r>
-              <w:rPr>
-                <w:sz w:val="10"/>
-                <w:szCs w:val="10"/>
-              </w:rPr>
-              <w:t xml:space="preserve"> varchar(100) NOT NULL, </w:t>
-            </w:r>
-          </w:p>
-          <w:p>
-            <w:pPr>
-              <w:rPr>
-                <w:sz w:val="10"/>
-                <w:szCs w:val="10"/>
-              </w:rPr>
-            </w:pPr>
-            <w:r>
-              <w:rPr>
-                <w:sz w:val="10"/>
-                <w:szCs w:val="10"/>
-              </w:rPr>
-              <w:t xml:space="preserve">  </w:t>
-            </w:r>
-            <w:proofErr w:type="spellStart"/>
-            <w:proofErr w:type="gramStart"/>
-            <w:r>
-              <w:rPr>
-                <w:sz w:val="10"/>
-                <w:szCs w:val="10"/>
-              </w:rPr>
-              <w:t>utilisateurs</w:t>
-            </w:r>
-            <w:proofErr w:type="gramEnd"/>
-            <w:r>
-              <w:rPr>
-                <w:sz w:val="10"/>
-                <w:szCs w:val="10"/>
-              </w:rPr>
-              <w:t>_id</w:t>
-            </w:r>
-            <w:proofErr w:type="spellEnd"/>
-            <w:r>
-              <w:rPr>
-                <w:sz w:val="10"/>
-                <w:szCs w:val="10"/>
-              </w:rPr>
-              <w:t xml:space="preserve">            </w:t>
-            </w:r>
-            <w:proofErr w:type="spellStart"/>
-            <w:r>
-              <w:rPr>
-                <w:sz w:val="10"/>
-                <w:szCs w:val="10"/>
-              </w:rPr>
-              <w:t>bigint</w:t>
-            </w:r>
-            <w:proofErr w:type="spellEnd"/>
-            <w:r>
-              <w:rPr>
-                <w:sz w:val="10"/>
-                <w:szCs w:val="10"/>
-              </w:rPr>
-              <w:t xml:space="preserve">(19) NOT NULL, </w:t>
+              <w:t xml:space="preserve">  UNIQUE INDEX (code)) CHARACTER SET UTF8;</w:t>
+            </w:r>
+          </w:p>
+          <w:p>
+            <w:pPr>
+              <w:rPr>
+                <w:sz w:val="10"/>
+                <w:szCs w:val="10"/>
+              </w:rPr>
+            </w:pPr>
+            <w:r>
+              <w:rPr>
+                <w:sz w:val="10"/>
+                <w:szCs w:val="10"/>
+              </w:rPr>
+              <w:t>CREATE TABLE locations_trackings (</w:t>
+            </w:r>
+          </w:p>
+          <w:p>
+            <w:pPr>
+              <w:rPr>
+                <w:sz w:val="10"/>
+                <w:szCs w:val="10"/>
+              </w:rPr>
+            </w:pPr>
+            <w:r>
+              <w:rPr>
+                <w:sz w:val="10"/>
+                <w:szCs w:val="10"/>
+              </w:rPr>
+              <w:t xml:space="preserve">  id                         bigint(19) NOT NULL AUTO_INCREMENT, </w:t>
+            </w:r>
+          </w:p>
+          <w:p>
+            <w:pPr>
+              <w:rPr>
+                <w:sz w:val="10"/>
+                <w:szCs w:val="10"/>
+              </w:rPr>
+            </w:pPr>
+            <w:r>
+              <w:rPr>
+                <w:sz w:val="10"/>
+                <w:szCs w:val="10"/>
+              </w:rPr>
+              <w:t xml:space="preserve">  latitude                   double NOT NULL, </w:t>
+            </w:r>
+          </w:p>
+          <w:p>
+            <w:pPr>
+              <w:rPr>
+                <w:sz w:val="10"/>
+                <w:szCs w:val="10"/>
+              </w:rPr>
+            </w:pPr>
+            <w:r>
+              <w:rPr>
+                <w:sz w:val="10"/>
+                <w:szCs w:val="10"/>
+              </w:rPr>
+              <w:t xml:space="preserve">  longitude                  double NOT NULL, </w:t>
+            </w:r>
+          </w:p>
+          <w:p>
+            <w:pPr>
+              <w:rPr>
+                <w:sz w:val="10"/>
+                <w:szCs w:val="10"/>
+              </w:rPr>
+            </w:pPr>
+            <w:r>
+              <w:rPr>
+                <w:sz w:val="10"/>
+                <w:szCs w:val="10"/>
+              </w:rPr>
+              <w:t xml:space="preserve">  geo_point                  varchar(2555), </w:t>
+            </w:r>
+          </w:p>
+          <w:p>
+            <w:pPr>
+              <w:rPr>
+                <w:sz w:val="10"/>
+                <w:szCs w:val="10"/>
+              </w:rPr>
+            </w:pPr>
+            <w:r>
+              <w:rPr>
+                <w:sz w:val="10"/>
+                <w:szCs w:val="10"/>
+              </w:rPr>
+              <w:t xml:space="preserve">  time                       timestamp NOT NULL, </w:t>
+            </w:r>
+          </w:p>
+          <w:p>
+            <w:pPr>
+              <w:rPr>
+                <w:sz w:val="10"/>
+                <w:szCs w:val="10"/>
+              </w:rPr>
+            </w:pPr>
+            <w:r>
+              <w:rPr>
+                <w:sz w:val="10"/>
+                <w:szCs w:val="10"/>
+              </w:rPr>
+              <w:t xml:space="preserve">  trottinettes_serial_number varchar(100) NOT NULL, </w:t>
+            </w:r>
+          </w:p>
+          <w:p>
+            <w:pPr>
+              <w:rPr>
+                <w:sz w:val="10"/>
+                <w:szCs w:val="10"/>
+              </w:rPr>
+            </w:pPr>
+            <w:r>
+              <w:rPr>
+                <w:sz w:val="10"/>
+                <w:szCs w:val="10"/>
+              </w:rPr>
+              <w:t xml:space="preserve">  utilisateurs_id            bigint(19) NOT NULL, </w:t>
+            </w:r>
+          </w:p>
+          <w:p>
+            <w:pPr>
+              <w:rPr>
+                <w:sz w:val="10"/>
+                <w:szCs w:val="10"/>
+              </w:rPr>
+            </w:pPr>
+            <w:r>
+              <w:rPr>
+                <w:sz w:val="10"/>
+                <w:szCs w:val="10"/>
+              </w:rPr>
+              <w:t xml:space="preserve">  PRIMARY KEY (id)) CHARACTER SET UTF8;</w:t>
+            </w:r>
+          </w:p>
+          <w:p>
+            <w:pPr>
+              <w:rPr>
+                <w:sz w:val="10"/>
+                <w:szCs w:val="10"/>
+              </w:rPr>
+            </w:pPr>
+            <w:r>
+              <w:rPr>
+                <w:sz w:val="10"/>
+                <w:szCs w:val="10"/>
+              </w:rPr>
+              <w:t>CREATE TABLE factures (</w:t>
+            </w:r>
+          </w:p>
+          <w:p>
+            <w:pPr>
+              <w:rPr>
+                <w:sz w:val="10"/>
+                <w:szCs w:val="10"/>
+              </w:rPr>
+            </w:pPr>
+            <w:r>
+              <w:rPr>
+                <w:sz w:val="10"/>
+                <w:szCs w:val="10"/>
+              </w:rPr>
+              <w:t xml:space="preserve">  id               bigint(19) NOT NULL AUTO_INCREMENT, </w:t>
+            </w:r>
+          </w:p>
+          <w:p>
+            <w:pPr>
+              <w:rPr>
+                <w:sz w:val="10"/>
+                <w:szCs w:val="10"/>
+              </w:rPr>
+            </w:pPr>
+            <w:r>
+              <w:rPr>
+                <w:sz w:val="10"/>
+                <w:szCs w:val="10"/>
+              </w:rPr>
+              <w:t xml:space="preserve">  ref              varchar(10) NOT NULL, </w:t>
+            </w:r>
+          </w:p>
+          <w:p>
+            <w:pPr>
+              <w:rPr>
+                <w:sz w:val="10"/>
+                <w:szCs w:val="10"/>
+              </w:rPr>
+            </w:pPr>
+            <w:r>
+              <w:rPr>
+                <w:sz w:val="10"/>
+                <w:szCs w:val="10"/>
+              </w:rPr>
+              <w:t xml:space="preserve">  cout             decimal(10, 0) NOT NULL, </w:t>
+            </w:r>
+          </w:p>
+          <w:p>
+            <w:pPr>
+              <w:rPr>
+                <w:sz w:val="10"/>
+                <w:szCs w:val="10"/>
+              </w:rPr>
+            </w:pPr>
+            <w:r>
+              <w:rPr>
+                <w:sz w:val="10"/>
+                <w:szCs w:val="10"/>
+              </w:rPr>
+              <w:t xml:space="preserve">  mode_paiement    varchar(255), </w:t>
+            </w:r>
+          </w:p>
+          <w:p>
+            <w:pPr>
+              <w:rPr>
+                <w:sz w:val="10"/>
+                <w:szCs w:val="10"/>
+              </w:rPr>
+            </w:pPr>
+            <w:r>
+              <w:rPr>
+                <w:sz w:val="10"/>
+                <w:szCs w:val="10"/>
+              </w:rPr>
+              <w:t xml:space="preserve">  date_facturation timestamp NOT NULL, </w:t>
+            </w:r>
+          </w:p>
+          <w:p>
+            <w:pPr>
+              <w:rPr>
+                <w:sz w:val="10"/>
+                <w:szCs w:val="10"/>
+              </w:rPr>
+            </w:pPr>
+            <w:r>
+              <w:rPr>
+                <w:sz w:val="10"/>
+                <w:szCs w:val="10"/>
+              </w:rPr>
+              <w:t xml:space="preserve">  date_paiement    timestamp NULL, </w:t>
+            </w:r>
+          </w:p>
+          <w:p>
+            <w:pPr>
+              <w:rPr>
+                <w:sz w:val="10"/>
+                <w:szCs w:val="10"/>
+              </w:rPr>
+            </w:pPr>
+            <w:r>
+              <w:rPr>
+                <w:sz w:val="10"/>
+                <w:szCs w:val="10"/>
+              </w:rPr>
+              <w:t xml:space="preserve">  locations_id     bigint(19) NOT NULL, </w:t>
             </w:r>
           </w:p>
           <w:p>
@@ -6642,1708 +5500,128 @@
                 <w:sz w:val="10"/>
                 <w:szCs w:val="10"/>
               </w:rPr>
-              <w:t xml:space="preserve">  UNIQUE INDEX (</w:t>
-            </w:r>
-            <w:proofErr w:type="spellStart"/>
-            <w:r>
-              <w:rPr>
-                <w:sz w:val="10"/>
-                <w:szCs w:val="10"/>
-              </w:rPr>
-              <w:t>ref</w:t>
-            </w:r>
-            <w:proofErr w:type="spellEnd"/>
-            <w:r>
-              <w:rPr>
-                <w:sz w:val="10"/>
-                <w:szCs w:val="10"/>
-              </w:rPr>
-              <w:t>)) CHARACTER SET UTF</w:t>
-            </w:r>
-            <w:proofErr w:type="gramStart"/>
-            <w:r>
-              <w:rPr>
-                <w:sz w:val="10"/>
-                <w:szCs w:val="10"/>
-              </w:rPr>
-              <w:t>8;</w:t>
-            </w:r>
-            <w:proofErr w:type="gramEnd"/>
-          </w:p>
-          <w:p>
-            <w:pPr>
-              <w:rPr>
-                <w:sz w:val="10"/>
-                <w:szCs w:val="10"/>
-              </w:rPr>
-            </w:pPr>
-            <w:r>
-              <w:rPr>
-                <w:sz w:val="10"/>
-                <w:szCs w:val="10"/>
-              </w:rPr>
-              <w:t xml:space="preserve">CREATE TABLE </w:t>
-            </w:r>
-            <w:proofErr w:type="spellStart"/>
-            <w:r>
-              <w:rPr>
-                <w:sz w:val="10"/>
-                <w:szCs w:val="10"/>
-              </w:rPr>
-              <w:t>trottinettes_custom_attributes</w:t>
-            </w:r>
-            <w:proofErr w:type="spellEnd"/>
-            <w:r>
-              <w:rPr>
-                <w:sz w:val="10"/>
-                <w:szCs w:val="10"/>
-              </w:rPr>
-              <w:t xml:space="preserve"> (</w:t>
-            </w:r>
-          </w:p>
-          <w:p>
-            <w:pPr>
-              <w:rPr>
-                <w:sz w:val="10"/>
-                <w:szCs w:val="10"/>
-              </w:rPr>
-            </w:pPr>
-            <w:r>
-              <w:rPr>
-                <w:sz w:val="10"/>
-                <w:szCs w:val="10"/>
-              </w:rPr>
-              <w:t xml:space="preserve">  </w:t>
-            </w:r>
-            <w:proofErr w:type="gramStart"/>
-            <w:r>
-              <w:rPr>
-                <w:sz w:val="10"/>
-                <w:szCs w:val="10"/>
-              </w:rPr>
-              <w:t>id</w:t>
-            </w:r>
-            <w:proofErr w:type="gramEnd"/>
-            <w:r>
-              <w:rPr>
-                <w:sz w:val="10"/>
-                <w:szCs w:val="10"/>
-              </w:rPr>
-              <w:t xml:space="preserve">                         </w:t>
-            </w:r>
-            <w:proofErr w:type="spellStart"/>
-            <w:r>
-              <w:rPr>
-                <w:sz w:val="10"/>
-                <w:szCs w:val="10"/>
-              </w:rPr>
-              <w:t>int</w:t>
-            </w:r>
-            <w:proofErr w:type="spellEnd"/>
-            <w:r>
-              <w:rPr>
-                <w:sz w:val="10"/>
-                <w:szCs w:val="10"/>
-              </w:rPr>
-              <w:t xml:space="preserve">(10) NOT NULL AUTO_INCREMENT, </w:t>
-            </w:r>
-          </w:p>
-          <w:p>
-            <w:pPr>
-              <w:rPr>
-                <w:sz w:val="10"/>
-                <w:szCs w:val="10"/>
-              </w:rPr>
-            </w:pPr>
-            <w:r>
-              <w:rPr>
-                <w:sz w:val="10"/>
-                <w:szCs w:val="10"/>
-              </w:rPr>
-              <w:t xml:space="preserve">  </w:t>
-            </w:r>
-            <w:proofErr w:type="gramStart"/>
-            <w:r>
-              <w:rPr>
-                <w:sz w:val="10"/>
-                <w:szCs w:val="10"/>
-              </w:rPr>
-              <w:t>valeur</w:t>
-            </w:r>
-            <w:proofErr w:type="gramEnd"/>
-            <w:r>
-              <w:rPr>
-                <w:sz w:val="10"/>
-                <w:szCs w:val="10"/>
-              </w:rPr>
-              <w:t xml:space="preserve">                     varchar(100) NOT NULL, </w:t>
-            </w:r>
-          </w:p>
-          <w:p>
-            <w:pPr>
-              <w:rPr>
-                <w:sz w:val="10"/>
-                <w:szCs w:val="10"/>
-              </w:rPr>
-            </w:pPr>
-            <w:r>
-              <w:rPr>
-                <w:sz w:val="10"/>
-                <w:szCs w:val="10"/>
-              </w:rPr>
-              <w:t xml:space="preserve">  </w:t>
-            </w:r>
-            <w:proofErr w:type="spellStart"/>
-            <w:proofErr w:type="gramStart"/>
-            <w:r>
-              <w:rPr>
-                <w:sz w:val="10"/>
-                <w:szCs w:val="10"/>
-              </w:rPr>
-              <w:t>value</w:t>
-            </w:r>
-            <w:proofErr w:type="gramEnd"/>
-            <w:r>
-              <w:rPr>
-                <w:sz w:val="10"/>
-                <w:szCs w:val="10"/>
-              </w:rPr>
-              <w:t>_type</w:t>
-            </w:r>
-            <w:proofErr w:type="spellEnd"/>
-            <w:r>
-              <w:rPr>
-                <w:sz w:val="10"/>
-                <w:szCs w:val="10"/>
-              </w:rPr>
-              <w:t xml:space="preserve">                 varchar(100) NOT NULL, </w:t>
-            </w:r>
-          </w:p>
-          <w:p>
-            <w:pPr>
-              <w:rPr>
-                <w:sz w:val="10"/>
-                <w:szCs w:val="10"/>
-              </w:rPr>
-            </w:pPr>
-            <w:r>
-              <w:rPr>
-                <w:sz w:val="10"/>
-                <w:szCs w:val="10"/>
-              </w:rPr>
-              <w:t xml:space="preserve">  </w:t>
-            </w:r>
-            <w:proofErr w:type="spellStart"/>
-            <w:proofErr w:type="gramStart"/>
-            <w:r>
-              <w:rPr>
-                <w:sz w:val="10"/>
-                <w:szCs w:val="10"/>
-              </w:rPr>
-              <w:t>custom</w:t>
-            </w:r>
-            <w:proofErr w:type="gramEnd"/>
-            <w:r>
-              <w:rPr>
-                <w:sz w:val="10"/>
-                <w:szCs w:val="10"/>
-              </w:rPr>
-              <w:t>_attributes_id</w:t>
-            </w:r>
-            <w:proofErr w:type="spellEnd"/>
-            <w:r>
-              <w:rPr>
-                <w:sz w:val="10"/>
-                <w:szCs w:val="10"/>
-              </w:rPr>
-              <w:t xml:space="preserve">       </w:t>
-            </w:r>
-            <w:proofErr w:type="spellStart"/>
-            <w:r>
-              <w:rPr>
-                <w:sz w:val="10"/>
-                <w:szCs w:val="10"/>
-              </w:rPr>
-              <w:t>smallint</w:t>
-            </w:r>
-            <w:proofErr w:type="spellEnd"/>
-            <w:r>
-              <w:rPr>
-                <w:sz w:val="10"/>
-                <w:szCs w:val="10"/>
-              </w:rPr>
-              <w:t xml:space="preserve">(5) NOT NULL, </w:t>
-            </w:r>
-          </w:p>
-          <w:p>
-            <w:pPr>
-              <w:rPr>
-                <w:sz w:val="10"/>
-                <w:szCs w:val="10"/>
-              </w:rPr>
-            </w:pPr>
-            <w:r>
-              <w:rPr>
-                <w:sz w:val="10"/>
-                <w:szCs w:val="10"/>
-              </w:rPr>
-              <w:t xml:space="preserve">  </w:t>
-            </w:r>
-            <w:proofErr w:type="spellStart"/>
-            <w:proofErr w:type="gramStart"/>
-            <w:r>
-              <w:rPr>
-                <w:sz w:val="10"/>
-                <w:szCs w:val="10"/>
-              </w:rPr>
-              <w:t>trottinettes</w:t>
-            </w:r>
-            <w:proofErr w:type="gramEnd"/>
-            <w:r>
-              <w:rPr>
-                <w:sz w:val="10"/>
-                <w:szCs w:val="10"/>
-              </w:rPr>
-              <w:t>_serial_number</w:t>
-            </w:r>
-            <w:proofErr w:type="spellEnd"/>
-            <w:r>
-              <w:rPr>
-                <w:sz w:val="10"/>
-                <w:szCs w:val="10"/>
-              </w:rPr>
-              <w:t xml:space="preserve"> varchar(100) NOT NULL, </w:t>
-            </w:r>
-          </w:p>
-          <w:p>
-            <w:pPr>
-              <w:rPr>
-                <w:sz w:val="10"/>
-                <w:szCs w:val="10"/>
-              </w:rPr>
-            </w:pPr>
-            <w:r>
-              <w:rPr>
-                <w:sz w:val="10"/>
-                <w:szCs w:val="10"/>
-              </w:rPr>
-              <w:t xml:space="preserve">  PRIMARY KEY (id)) CHARACTER SET UTF</w:t>
-            </w:r>
-            <w:proofErr w:type="gramStart"/>
-            <w:r>
-              <w:rPr>
-                <w:sz w:val="10"/>
-                <w:szCs w:val="10"/>
-              </w:rPr>
-              <w:t>8;</w:t>
-            </w:r>
-            <w:proofErr w:type="gramEnd"/>
-          </w:p>
-          <w:p>
-            <w:pPr>
-              <w:rPr>
-                <w:sz w:val="10"/>
-                <w:szCs w:val="10"/>
-              </w:rPr>
-            </w:pPr>
-            <w:r>
-              <w:rPr>
-                <w:sz w:val="10"/>
-                <w:szCs w:val="10"/>
-              </w:rPr>
-              <w:t xml:space="preserve">CREATE TABLE </w:t>
-            </w:r>
-            <w:proofErr w:type="spellStart"/>
-            <w:r>
-              <w:rPr>
-                <w:sz w:val="10"/>
-                <w:szCs w:val="10"/>
-              </w:rPr>
-              <w:t>custom_attributes</w:t>
-            </w:r>
-            <w:proofErr w:type="spellEnd"/>
-            <w:r>
-              <w:rPr>
-                <w:sz w:val="10"/>
-                <w:szCs w:val="10"/>
-              </w:rPr>
-              <w:t xml:space="preserve"> (</w:t>
-            </w:r>
-          </w:p>
-          <w:p>
-            <w:pPr>
-              <w:rPr>
-                <w:sz w:val="10"/>
-                <w:szCs w:val="10"/>
-              </w:rPr>
-            </w:pPr>
-            <w:r>
-              <w:rPr>
-                <w:sz w:val="10"/>
-                <w:szCs w:val="10"/>
-              </w:rPr>
-              <w:t xml:space="preserve">  </w:t>
-            </w:r>
-            <w:proofErr w:type="gramStart"/>
-            <w:r>
-              <w:rPr>
-                <w:sz w:val="10"/>
-                <w:szCs w:val="10"/>
-              </w:rPr>
-              <w:t>id</w:t>
-            </w:r>
-            <w:proofErr w:type="gramEnd"/>
-            <w:r>
-              <w:rPr>
-                <w:sz w:val="10"/>
-                <w:szCs w:val="10"/>
-              </w:rPr>
-              <w:t xml:space="preserve">           </w:t>
-            </w:r>
-            <w:proofErr w:type="spellStart"/>
-            <w:r>
-              <w:rPr>
-                <w:sz w:val="10"/>
-                <w:szCs w:val="10"/>
-              </w:rPr>
-              <w:t>smallint</w:t>
-            </w:r>
-            <w:proofErr w:type="spellEnd"/>
-            <w:r>
-              <w:rPr>
-                <w:sz w:val="10"/>
-                <w:szCs w:val="10"/>
-              </w:rPr>
-              <w:t xml:space="preserve">(5) NOT NULL AUTO_INCREMENT, </w:t>
-            </w:r>
-          </w:p>
-          <w:p>
-            <w:pPr>
-              <w:rPr>
-                <w:sz w:val="10"/>
-                <w:szCs w:val="10"/>
-              </w:rPr>
-            </w:pPr>
-            <w:r>
-              <w:rPr>
-                <w:sz w:val="10"/>
-                <w:szCs w:val="10"/>
-              </w:rPr>
-              <w:t xml:space="preserve">  </w:t>
-            </w:r>
-            <w:proofErr w:type="gramStart"/>
-            <w:r>
-              <w:rPr>
-                <w:sz w:val="10"/>
-                <w:szCs w:val="10"/>
-              </w:rPr>
-              <w:t>code</w:t>
-            </w:r>
-            <w:proofErr w:type="gramEnd"/>
-            <w:r>
-              <w:rPr>
-                <w:sz w:val="10"/>
-                <w:szCs w:val="10"/>
-              </w:rPr>
-              <w:t xml:space="preserve">         varchar(100) NOT NULL, </w:t>
-            </w:r>
-          </w:p>
-          <w:p>
-            <w:pPr>
-              <w:rPr>
-                <w:sz w:val="10"/>
-                <w:szCs w:val="10"/>
-              </w:rPr>
-            </w:pPr>
-            <w:r>
-              <w:rPr>
-                <w:sz w:val="10"/>
-                <w:szCs w:val="10"/>
-              </w:rPr>
-              <w:t xml:space="preserve">  </w:t>
-            </w:r>
-            <w:proofErr w:type="gramStart"/>
-            <w:r>
-              <w:rPr>
-                <w:sz w:val="10"/>
-                <w:szCs w:val="10"/>
-              </w:rPr>
-              <w:t>libelle</w:t>
-            </w:r>
-            <w:proofErr w:type="gramEnd"/>
-            <w:r>
-              <w:rPr>
-                <w:sz w:val="10"/>
-                <w:szCs w:val="10"/>
-              </w:rPr>
-              <w:t xml:space="preserve">      varchar(255) NOT NULL, </w:t>
-            </w:r>
-          </w:p>
-          <w:p>
-            <w:pPr>
-              <w:rPr>
-                <w:sz w:val="10"/>
-                <w:szCs w:val="10"/>
-              </w:rPr>
-            </w:pPr>
-            <w:r>
-              <w:rPr>
-                <w:sz w:val="10"/>
-                <w:szCs w:val="10"/>
-              </w:rPr>
-              <w:t xml:space="preserve">  </w:t>
-            </w:r>
-            <w:proofErr w:type="spellStart"/>
-            <w:proofErr w:type="gramStart"/>
-            <w:r>
-              <w:rPr>
-                <w:sz w:val="10"/>
-                <w:szCs w:val="10"/>
-              </w:rPr>
-              <w:t>value</w:t>
-            </w:r>
-            <w:proofErr w:type="gramEnd"/>
-            <w:r>
-              <w:rPr>
-                <w:sz w:val="10"/>
-                <w:szCs w:val="10"/>
-              </w:rPr>
-              <w:t>_type</w:t>
-            </w:r>
-            <w:proofErr w:type="spellEnd"/>
-            <w:r>
-              <w:rPr>
-                <w:sz w:val="10"/>
-                <w:szCs w:val="10"/>
-              </w:rPr>
-              <w:t xml:space="preserve">   varchar(100), </w:t>
-            </w:r>
-          </w:p>
-          <w:p>
-            <w:pPr>
-              <w:rPr>
-                <w:sz w:val="10"/>
-                <w:szCs w:val="10"/>
-              </w:rPr>
-            </w:pPr>
-            <w:r>
-              <w:rPr>
-                <w:sz w:val="10"/>
-                <w:szCs w:val="10"/>
-              </w:rPr>
-              <w:t xml:space="preserve">  </w:t>
-            </w:r>
-            <w:proofErr w:type="spellStart"/>
-            <w:proofErr w:type="gramStart"/>
-            <w:r>
-              <w:rPr>
-                <w:sz w:val="10"/>
-                <w:szCs w:val="10"/>
-              </w:rPr>
-              <w:t>values</w:t>
-            </w:r>
-            <w:proofErr w:type="gramEnd"/>
-            <w:r>
-              <w:rPr>
-                <w:sz w:val="10"/>
-                <w:szCs w:val="10"/>
-              </w:rPr>
-              <w:t>_enums</w:t>
-            </w:r>
-            <w:proofErr w:type="spellEnd"/>
-            <w:r>
-              <w:rPr>
-                <w:sz w:val="10"/>
-                <w:szCs w:val="10"/>
-              </w:rPr>
-              <w:t xml:space="preserve"> varchar(255), </w:t>
-            </w:r>
-          </w:p>
-          <w:p>
-            <w:pPr>
-              <w:rPr>
-                <w:sz w:val="10"/>
-                <w:szCs w:val="10"/>
-              </w:rPr>
-            </w:pPr>
-            <w:r>
-              <w:rPr>
-                <w:sz w:val="10"/>
-                <w:szCs w:val="10"/>
-              </w:rPr>
-              <w:t xml:space="preserve">  PRIMARY KEY (id), </w:t>
-            </w:r>
-          </w:p>
-          <w:p>
-            <w:pPr>
-              <w:rPr>
-                <w:sz w:val="10"/>
-                <w:szCs w:val="10"/>
-              </w:rPr>
-            </w:pPr>
-            <w:r>
-              <w:rPr>
-                <w:sz w:val="10"/>
-                <w:szCs w:val="10"/>
-              </w:rPr>
-              <w:t xml:space="preserve">  UNIQUE INDEX (code)) CHARACTER SET UTF</w:t>
-            </w:r>
-            <w:proofErr w:type="gramStart"/>
-            <w:r>
-              <w:rPr>
-                <w:sz w:val="10"/>
-                <w:szCs w:val="10"/>
-              </w:rPr>
-              <w:t>8;</w:t>
-            </w:r>
-            <w:proofErr w:type="gramEnd"/>
-          </w:p>
-          <w:p>
-            <w:pPr>
-              <w:rPr>
-                <w:sz w:val="10"/>
-                <w:szCs w:val="10"/>
-              </w:rPr>
-            </w:pPr>
-            <w:r>
-              <w:rPr>
-                <w:sz w:val="10"/>
-                <w:szCs w:val="10"/>
-              </w:rPr>
-              <w:t xml:space="preserve">CREATE TABLE </w:t>
-            </w:r>
-            <w:proofErr w:type="spellStart"/>
-            <w:r>
-              <w:rPr>
-                <w:sz w:val="10"/>
-                <w:szCs w:val="10"/>
-              </w:rPr>
-              <w:t>locations_trackings</w:t>
-            </w:r>
-            <w:proofErr w:type="spellEnd"/>
-            <w:r>
-              <w:rPr>
-                <w:sz w:val="10"/>
-                <w:szCs w:val="10"/>
-              </w:rPr>
-              <w:t xml:space="preserve"> (</w:t>
-            </w:r>
-          </w:p>
-          <w:p>
-            <w:pPr>
-              <w:rPr>
-                <w:sz w:val="10"/>
-                <w:szCs w:val="10"/>
-              </w:rPr>
-            </w:pPr>
-            <w:r>
-              <w:rPr>
-                <w:sz w:val="10"/>
-                <w:szCs w:val="10"/>
-              </w:rPr>
-              <w:t xml:space="preserve">  </w:t>
-            </w:r>
-            <w:proofErr w:type="gramStart"/>
-            <w:r>
-              <w:rPr>
-                <w:sz w:val="10"/>
-                <w:szCs w:val="10"/>
-              </w:rPr>
-              <w:t>id</w:t>
-            </w:r>
-            <w:proofErr w:type="gramEnd"/>
-            <w:r>
-              <w:rPr>
-                <w:sz w:val="10"/>
-                <w:szCs w:val="10"/>
-              </w:rPr>
-              <w:t xml:space="preserve">                         </w:t>
-            </w:r>
-            <w:proofErr w:type="spellStart"/>
-            <w:r>
-              <w:rPr>
-                <w:sz w:val="10"/>
-                <w:szCs w:val="10"/>
-              </w:rPr>
-              <w:t>bigint</w:t>
-            </w:r>
-            <w:proofErr w:type="spellEnd"/>
-            <w:r>
-              <w:rPr>
-                <w:sz w:val="10"/>
-                <w:szCs w:val="10"/>
-              </w:rPr>
-              <w:t xml:space="preserve">(19) NOT NULL AUTO_INCREMENT, </w:t>
-            </w:r>
-          </w:p>
-          <w:p>
-            <w:pPr>
-              <w:rPr>
-                <w:sz w:val="10"/>
-                <w:szCs w:val="10"/>
-              </w:rPr>
-            </w:pPr>
-            <w:r>
-              <w:rPr>
-                <w:sz w:val="10"/>
-                <w:szCs w:val="10"/>
-              </w:rPr>
-              <w:t xml:space="preserve">  </w:t>
-            </w:r>
-            <w:proofErr w:type="gramStart"/>
-            <w:r>
-              <w:rPr>
-                <w:sz w:val="10"/>
-                <w:szCs w:val="10"/>
-              </w:rPr>
-              <w:t>latitude</w:t>
-            </w:r>
-            <w:proofErr w:type="gramEnd"/>
-            <w:r>
-              <w:rPr>
-                <w:sz w:val="10"/>
-                <w:szCs w:val="10"/>
-              </w:rPr>
-              <w:t xml:space="preserve">                   double NOT NULL, </w:t>
-            </w:r>
-          </w:p>
-          <w:p>
-            <w:pPr>
-              <w:rPr>
-                <w:sz w:val="10"/>
-                <w:szCs w:val="10"/>
-              </w:rPr>
-            </w:pPr>
-            <w:r>
-              <w:rPr>
-                <w:sz w:val="10"/>
-                <w:szCs w:val="10"/>
-              </w:rPr>
-              <w:t xml:space="preserve">  </w:t>
-            </w:r>
-            <w:proofErr w:type="gramStart"/>
-            <w:r>
-              <w:rPr>
-                <w:sz w:val="10"/>
-                <w:szCs w:val="10"/>
-              </w:rPr>
-              <w:t>longitude</w:t>
-            </w:r>
-            <w:proofErr w:type="gramEnd"/>
-            <w:r>
-              <w:rPr>
-                <w:sz w:val="10"/>
-                <w:szCs w:val="10"/>
-              </w:rPr>
-              <w:t xml:space="preserve">                  double NOT NULL, </w:t>
-            </w:r>
-          </w:p>
-          <w:p>
-            <w:pPr>
-              <w:rPr>
-                <w:sz w:val="10"/>
-                <w:szCs w:val="10"/>
-              </w:rPr>
-            </w:pPr>
-            <w:r>
-              <w:rPr>
-                <w:sz w:val="10"/>
-                <w:szCs w:val="10"/>
-              </w:rPr>
-              <w:t xml:space="preserve">  </w:t>
-            </w:r>
-            <w:proofErr w:type="spellStart"/>
-            <w:proofErr w:type="gramStart"/>
-            <w:r>
-              <w:rPr>
-                <w:sz w:val="10"/>
-                <w:szCs w:val="10"/>
-              </w:rPr>
-              <w:t>geo</w:t>
-            </w:r>
-            <w:proofErr w:type="gramEnd"/>
-            <w:r>
-              <w:rPr>
-                <w:sz w:val="10"/>
-                <w:szCs w:val="10"/>
-              </w:rPr>
-              <w:t>_point</w:t>
-            </w:r>
-            <w:proofErr w:type="spellEnd"/>
-            <w:r>
-              <w:rPr>
-                <w:sz w:val="10"/>
-                <w:szCs w:val="10"/>
-              </w:rPr>
-              <w:t xml:space="preserve">                  varchar(2555), </w:t>
-            </w:r>
-          </w:p>
-          <w:p>
-            <w:pPr>
-              <w:rPr>
-                <w:sz w:val="10"/>
-                <w:szCs w:val="10"/>
-              </w:rPr>
-            </w:pPr>
-            <w:r>
-              <w:rPr>
-                <w:sz w:val="10"/>
-                <w:szCs w:val="10"/>
-              </w:rPr>
-              <w:t xml:space="preserve">  </w:t>
-            </w:r>
-            <w:proofErr w:type="gramStart"/>
-            <w:r>
-              <w:rPr>
-                <w:sz w:val="10"/>
-                <w:szCs w:val="10"/>
-              </w:rPr>
-              <w:t>time</w:t>
-            </w:r>
-            <w:proofErr w:type="gramEnd"/>
-            <w:r>
-              <w:rPr>
-                <w:sz w:val="10"/>
-                <w:szCs w:val="10"/>
-              </w:rPr>
-              <w:t xml:space="preserve">                       timestamp NOT NULL, </w:t>
-            </w:r>
-          </w:p>
-          <w:p>
-            <w:pPr>
-              <w:rPr>
-                <w:sz w:val="10"/>
-                <w:szCs w:val="10"/>
-              </w:rPr>
-            </w:pPr>
-            <w:r>
-              <w:rPr>
-                <w:sz w:val="10"/>
-                <w:szCs w:val="10"/>
-              </w:rPr>
-              <w:t xml:space="preserve">  </w:t>
-            </w:r>
-            <w:proofErr w:type="spellStart"/>
-            <w:proofErr w:type="gramStart"/>
-            <w:r>
-              <w:rPr>
-                <w:sz w:val="10"/>
-                <w:szCs w:val="10"/>
-              </w:rPr>
-              <w:t>trottinettes</w:t>
-            </w:r>
-            <w:proofErr w:type="gramEnd"/>
-            <w:r>
-              <w:rPr>
-                <w:sz w:val="10"/>
-                <w:szCs w:val="10"/>
-              </w:rPr>
-              <w:t>_serial_number</w:t>
-            </w:r>
-            <w:proofErr w:type="spellEnd"/>
-            <w:r>
-              <w:rPr>
-                <w:sz w:val="10"/>
-                <w:szCs w:val="10"/>
-              </w:rPr>
-              <w:t xml:space="preserve"> varchar(100) NOT NULL, </w:t>
-            </w:r>
-          </w:p>
-          <w:p>
-            <w:pPr>
-              <w:rPr>
-                <w:sz w:val="10"/>
-                <w:szCs w:val="10"/>
-              </w:rPr>
-            </w:pPr>
-            <w:r>
-              <w:rPr>
-                <w:sz w:val="10"/>
-                <w:szCs w:val="10"/>
-              </w:rPr>
-              <w:t xml:space="preserve">  </w:t>
-            </w:r>
-            <w:proofErr w:type="spellStart"/>
-            <w:proofErr w:type="gramStart"/>
-            <w:r>
-              <w:rPr>
-                <w:sz w:val="10"/>
-                <w:szCs w:val="10"/>
-              </w:rPr>
-              <w:t>utilisateurs</w:t>
-            </w:r>
-            <w:proofErr w:type="gramEnd"/>
-            <w:r>
-              <w:rPr>
-                <w:sz w:val="10"/>
-                <w:szCs w:val="10"/>
-              </w:rPr>
-              <w:t>_id</w:t>
-            </w:r>
-            <w:proofErr w:type="spellEnd"/>
-            <w:r>
-              <w:rPr>
-                <w:sz w:val="10"/>
-                <w:szCs w:val="10"/>
-              </w:rPr>
-              <w:t xml:space="preserve">            </w:t>
-            </w:r>
-            <w:proofErr w:type="spellStart"/>
-            <w:r>
-              <w:rPr>
-                <w:sz w:val="10"/>
-                <w:szCs w:val="10"/>
-              </w:rPr>
-              <w:t>bigint</w:t>
-            </w:r>
-            <w:proofErr w:type="spellEnd"/>
-            <w:r>
-              <w:rPr>
-                <w:sz w:val="10"/>
-                <w:szCs w:val="10"/>
-              </w:rPr>
-              <w:t xml:space="preserve">(19) NOT NULL, </w:t>
-            </w:r>
-          </w:p>
-          <w:p>
-            <w:pPr>
-              <w:rPr>
-                <w:sz w:val="10"/>
-                <w:szCs w:val="10"/>
-              </w:rPr>
-            </w:pPr>
-            <w:r>
-              <w:rPr>
-                <w:sz w:val="10"/>
-                <w:szCs w:val="10"/>
-              </w:rPr>
-              <w:t xml:space="preserve">  PRIMARY KEY (id)) CHARACTER SET UTF</w:t>
-            </w:r>
-            <w:proofErr w:type="gramStart"/>
-            <w:r>
-              <w:rPr>
-                <w:sz w:val="10"/>
-                <w:szCs w:val="10"/>
-              </w:rPr>
-              <w:t>8;</w:t>
-            </w:r>
-            <w:proofErr w:type="gramEnd"/>
-          </w:p>
-          <w:p>
-            <w:pPr>
-              <w:rPr>
-                <w:sz w:val="10"/>
-                <w:szCs w:val="10"/>
-              </w:rPr>
-            </w:pPr>
-            <w:r>
-              <w:rPr>
-                <w:sz w:val="10"/>
-                <w:szCs w:val="10"/>
-              </w:rPr>
-              <w:t>CREATE TABLE factures (</w:t>
-            </w:r>
-          </w:p>
-          <w:p>
-            <w:pPr>
-              <w:rPr>
-                <w:sz w:val="10"/>
-                <w:szCs w:val="10"/>
-              </w:rPr>
-            </w:pPr>
-            <w:r>
-              <w:rPr>
-                <w:sz w:val="10"/>
-                <w:szCs w:val="10"/>
-              </w:rPr>
-              <w:t xml:space="preserve">  </w:t>
-            </w:r>
-            <w:proofErr w:type="gramStart"/>
-            <w:r>
-              <w:rPr>
-                <w:sz w:val="10"/>
-                <w:szCs w:val="10"/>
-              </w:rPr>
-              <w:t>id</w:t>
-            </w:r>
-            <w:proofErr w:type="gramEnd"/>
-            <w:r>
-              <w:rPr>
-                <w:sz w:val="10"/>
-                <w:szCs w:val="10"/>
-              </w:rPr>
-              <w:t xml:space="preserve">               </w:t>
-            </w:r>
-            <w:proofErr w:type="spellStart"/>
-            <w:r>
-              <w:rPr>
-                <w:sz w:val="10"/>
-                <w:szCs w:val="10"/>
-              </w:rPr>
-              <w:t>bigint</w:t>
-            </w:r>
-            <w:proofErr w:type="spellEnd"/>
-            <w:r>
-              <w:rPr>
-                <w:sz w:val="10"/>
-                <w:szCs w:val="10"/>
-              </w:rPr>
-              <w:t xml:space="preserve">(19) NOT NULL AUTO_INCREMENT, </w:t>
-            </w:r>
-          </w:p>
-          <w:p>
-            <w:pPr>
-              <w:rPr>
-                <w:sz w:val="10"/>
-                <w:szCs w:val="10"/>
-              </w:rPr>
-            </w:pPr>
-            <w:r>
-              <w:rPr>
-                <w:sz w:val="10"/>
-                <w:szCs w:val="10"/>
-              </w:rPr>
-              <w:t xml:space="preserve">  </w:t>
-            </w:r>
-            <w:proofErr w:type="spellStart"/>
-            <w:proofErr w:type="gramStart"/>
-            <w:r>
-              <w:rPr>
-                <w:sz w:val="10"/>
-                <w:szCs w:val="10"/>
-              </w:rPr>
-              <w:t>ref</w:t>
-            </w:r>
-            <w:proofErr w:type="spellEnd"/>
-            <w:proofErr w:type="gramEnd"/>
-            <w:r>
-              <w:rPr>
-                <w:sz w:val="10"/>
-                <w:szCs w:val="10"/>
-              </w:rPr>
-              <w:t xml:space="preserve">              varchar(10) NOT NULL, </w:t>
-            </w:r>
-          </w:p>
-          <w:p>
-            <w:pPr>
-              <w:rPr>
-                <w:sz w:val="10"/>
-                <w:szCs w:val="10"/>
-              </w:rPr>
-            </w:pPr>
-            <w:r>
-              <w:rPr>
-                <w:sz w:val="10"/>
-                <w:szCs w:val="10"/>
-              </w:rPr>
-              <w:t xml:space="preserve">  </w:t>
-            </w:r>
-            <w:proofErr w:type="gramStart"/>
-            <w:r>
-              <w:rPr>
-                <w:sz w:val="10"/>
-                <w:szCs w:val="10"/>
-              </w:rPr>
-              <w:t>cout</w:t>
-            </w:r>
-            <w:proofErr w:type="gramEnd"/>
-            <w:r>
-              <w:rPr>
-                <w:sz w:val="10"/>
-                <w:szCs w:val="10"/>
-              </w:rPr>
-              <w:t xml:space="preserve">             </w:t>
-            </w:r>
-            <w:proofErr w:type="spellStart"/>
-            <w:r>
-              <w:rPr>
-                <w:sz w:val="10"/>
-                <w:szCs w:val="10"/>
-              </w:rPr>
-              <w:t>decimal</w:t>
-            </w:r>
-            <w:proofErr w:type="spellEnd"/>
-            <w:r>
-              <w:rPr>
-                <w:sz w:val="10"/>
-                <w:szCs w:val="10"/>
-              </w:rPr>
-              <w:t xml:space="preserve">(10, 0) NOT NULL, </w:t>
-            </w:r>
-          </w:p>
-          <w:p>
-            <w:pPr>
-              <w:rPr>
-                <w:sz w:val="10"/>
-                <w:szCs w:val="10"/>
-              </w:rPr>
-            </w:pPr>
-            <w:r>
-              <w:rPr>
-                <w:sz w:val="10"/>
-                <w:szCs w:val="10"/>
-              </w:rPr>
-              <w:t xml:space="preserve">  </w:t>
-            </w:r>
-            <w:proofErr w:type="spellStart"/>
-            <w:proofErr w:type="gramStart"/>
-            <w:r>
-              <w:rPr>
-                <w:sz w:val="10"/>
-                <w:szCs w:val="10"/>
-              </w:rPr>
-              <w:t>mode</w:t>
-            </w:r>
-            <w:proofErr w:type="gramEnd"/>
-            <w:r>
-              <w:rPr>
-                <w:sz w:val="10"/>
-                <w:szCs w:val="10"/>
-              </w:rPr>
-              <w:t>_paiement</w:t>
-            </w:r>
-            <w:proofErr w:type="spellEnd"/>
-            <w:r>
-              <w:rPr>
-                <w:sz w:val="10"/>
-                <w:szCs w:val="10"/>
-              </w:rPr>
-              <w:t xml:space="preserve">    varchar(255), </w:t>
-            </w:r>
-          </w:p>
-          <w:p>
-            <w:pPr>
-              <w:rPr>
-                <w:sz w:val="10"/>
-                <w:szCs w:val="10"/>
-              </w:rPr>
-            </w:pPr>
-            <w:r>
-              <w:rPr>
-                <w:sz w:val="10"/>
-                <w:szCs w:val="10"/>
-              </w:rPr>
-              <w:t xml:space="preserve">  </w:t>
-            </w:r>
-            <w:proofErr w:type="spellStart"/>
-            <w:proofErr w:type="gramStart"/>
-            <w:r>
-              <w:rPr>
-                <w:sz w:val="10"/>
-                <w:szCs w:val="10"/>
-              </w:rPr>
-              <w:t>date</w:t>
-            </w:r>
-            <w:proofErr w:type="gramEnd"/>
-            <w:r>
-              <w:rPr>
-                <w:sz w:val="10"/>
-                <w:szCs w:val="10"/>
-              </w:rPr>
-              <w:t>_facturation</w:t>
-            </w:r>
-            <w:proofErr w:type="spellEnd"/>
-            <w:r>
-              <w:rPr>
-                <w:sz w:val="10"/>
-                <w:szCs w:val="10"/>
-              </w:rPr>
-              <w:t xml:space="preserve"> timestamp NOT NULL, </w:t>
-            </w:r>
-          </w:p>
-          <w:p>
-            <w:pPr>
-              <w:rPr>
-                <w:sz w:val="10"/>
-                <w:szCs w:val="10"/>
-              </w:rPr>
-            </w:pPr>
-            <w:r>
-              <w:rPr>
-                <w:sz w:val="10"/>
-                <w:szCs w:val="10"/>
-              </w:rPr>
-              <w:t xml:space="preserve">  </w:t>
-            </w:r>
-            <w:proofErr w:type="spellStart"/>
-            <w:proofErr w:type="gramStart"/>
-            <w:r>
-              <w:rPr>
-                <w:sz w:val="10"/>
-                <w:szCs w:val="10"/>
-              </w:rPr>
-              <w:t>date</w:t>
-            </w:r>
-            <w:proofErr w:type="gramEnd"/>
-            <w:r>
-              <w:rPr>
-                <w:sz w:val="10"/>
-                <w:szCs w:val="10"/>
-              </w:rPr>
-              <w:t>_paiement</w:t>
-            </w:r>
-            <w:proofErr w:type="spellEnd"/>
-            <w:r>
-              <w:rPr>
-                <w:sz w:val="10"/>
-                <w:szCs w:val="10"/>
-              </w:rPr>
-              <w:t xml:space="preserve">    timestamp NULL, </w:t>
-            </w:r>
-          </w:p>
-          <w:p>
-            <w:pPr>
-              <w:rPr>
-                <w:sz w:val="10"/>
-                <w:szCs w:val="10"/>
-              </w:rPr>
-            </w:pPr>
-            <w:r>
-              <w:rPr>
-                <w:sz w:val="10"/>
-                <w:szCs w:val="10"/>
-              </w:rPr>
-              <w:t xml:space="preserve">  </w:t>
-            </w:r>
-            <w:proofErr w:type="spellStart"/>
-            <w:proofErr w:type="gramStart"/>
-            <w:r>
-              <w:rPr>
-                <w:sz w:val="10"/>
-                <w:szCs w:val="10"/>
-              </w:rPr>
-              <w:t>locations</w:t>
-            </w:r>
-            <w:proofErr w:type="gramEnd"/>
-            <w:r>
-              <w:rPr>
-                <w:sz w:val="10"/>
-                <w:szCs w:val="10"/>
-              </w:rPr>
-              <w:t>_id</w:t>
-            </w:r>
-            <w:proofErr w:type="spellEnd"/>
-            <w:r>
-              <w:rPr>
-                <w:sz w:val="10"/>
-                <w:szCs w:val="10"/>
-              </w:rPr>
-              <w:t xml:space="preserve">     </w:t>
-            </w:r>
-            <w:proofErr w:type="spellStart"/>
-            <w:r>
-              <w:rPr>
-                <w:sz w:val="10"/>
-                <w:szCs w:val="10"/>
-              </w:rPr>
-              <w:t>bigint</w:t>
-            </w:r>
-            <w:proofErr w:type="spellEnd"/>
-            <w:r>
-              <w:rPr>
-                <w:sz w:val="10"/>
-                <w:szCs w:val="10"/>
-              </w:rPr>
-              <w:t xml:space="preserve">(19) NOT NULL, </w:t>
-            </w:r>
-          </w:p>
-          <w:p>
-            <w:pPr>
-              <w:rPr>
-                <w:sz w:val="10"/>
-                <w:szCs w:val="10"/>
-              </w:rPr>
-            </w:pPr>
-            <w:r>
-              <w:rPr>
-                <w:sz w:val="10"/>
-                <w:szCs w:val="10"/>
-              </w:rPr>
-              <w:t xml:space="preserve">  PRIMARY KEY (id), </w:t>
-            </w:r>
-          </w:p>
-          <w:p>
-            <w:pPr>
-              <w:rPr>
-                <w:sz w:val="10"/>
-                <w:szCs w:val="10"/>
-              </w:rPr>
-            </w:pPr>
-            <w:r>
-              <w:rPr>
-                <w:sz w:val="10"/>
-                <w:szCs w:val="10"/>
-              </w:rPr>
-              <w:t xml:space="preserve">  UNIQUE INDEX (</w:t>
-            </w:r>
-            <w:proofErr w:type="spellStart"/>
-            <w:r>
-              <w:rPr>
-                <w:sz w:val="10"/>
-                <w:szCs w:val="10"/>
-              </w:rPr>
-              <w:t>ref</w:t>
-            </w:r>
-            <w:proofErr w:type="spellEnd"/>
-            <w:r>
-              <w:rPr>
-                <w:sz w:val="10"/>
-                <w:szCs w:val="10"/>
-              </w:rPr>
-              <w:t>)) CHARACTER SET UTF</w:t>
-            </w:r>
-            <w:proofErr w:type="gramStart"/>
-            <w:r>
-              <w:rPr>
-                <w:sz w:val="10"/>
-                <w:szCs w:val="10"/>
-              </w:rPr>
-              <w:t>8;</w:t>
-            </w:r>
-            <w:proofErr w:type="gramEnd"/>
-          </w:p>
-          <w:p>
-            <w:pPr>
-              <w:rPr>
-                <w:sz w:val="10"/>
-                <w:szCs w:val="10"/>
-              </w:rPr>
-            </w:pPr>
-            <w:r>
-              <w:rPr>
-                <w:sz w:val="10"/>
-                <w:szCs w:val="10"/>
-              </w:rPr>
-              <w:t>ALTER TABLE locations ADD CONSTRAINT FKlocations793757 FOREIGN KEY (</w:t>
-            </w:r>
-            <w:proofErr w:type="spellStart"/>
-            <w:r>
-              <w:rPr>
-                <w:sz w:val="10"/>
-                <w:szCs w:val="10"/>
-              </w:rPr>
-              <w:t>utilisateurs_id</w:t>
-            </w:r>
-            <w:proofErr w:type="spellEnd"/>
-            <w:r>
-              <w:rPr>
-                <w:sz w:val="10"/>
-                <w:szCs w:val="10"/>
-              </w:rPr>
-              <w:t>) REFERENCES utilisateurs (id</w:t>
-            </w:r>
-            <w:proofErr w:type="gramStart"/>
-            <w:r>
-              <w:rPr>
-                <w:sz w:val="10"/>
-                <w:szCs w:val="10"/>
-              </w:rPr>
-              <w:t>);</w:t>
-            </w:r>
-            <w:proofErr w:type="gramEnd"/>
-          </w:p>
-          <w:p>
-            <w:pPr>
-              <w:rPr>
-                <w:sz w:val="10"/>
-                <w:szCs w:val="10"/>
-              </w:rPr>
-            </w:pPr>
-            <w:r>
-              <w:rPr>
-                <w:sz w:val="10"/>
-                <w:szCs w:val="10"/>
-              </w:rPr>
-              <w:t>ALTER TABLE locations ADD CONSTRAINT FKlocations884825 FOREIGN KEY (</w:t>
-            </w:r>
-            <w:proofErr w:type="spellStart"/>
-            <w:r>
-              <w:rPr>
-                <w:sz w:val="10"/>
-                <w:szCs w:val="10"/>
-              </w:rPr>
-              <w:t>trottinettes_serial_number</w:t>
-            </w:r>
-            <w:proofErr w:type="spellEnd"/>
-            <w:r>
-              <w:rPr>
-                <w:sz w:val="10"/>
-                <w:szCs w:val="10"/>
-              </w:rPr>
-              <w:t>) REFERENCES trottinettes (</w:t>
-            </w:r>
-            <w:proofErr w:type="spellStart"/>
-            <w:r>
-              <w:rPr>
-                <w:sz w:val="10"/>
-                <w:szCs w:val="10"/>
-              </w:rPr>
-              <w:t>serial_number</w:t>
-            </w:r>
-            <w:proofErr w:type="spellEnd"/>
-            <w:proofErr w:type="gramStart"/>
-            <w:r>
-              <w:rPr>
-                <w:sz w:val="10"/>
-                <w:szCs w:val="10"/>
-              </w:rPr>
-              <w:t>);</w:t>
-            </w:r>
-            <w:proofErr w:type="gramEnd"/>
-          </w:p>
-          <w:p>
-            <w:pPr>
-              <w:rPr>
-                <w:sz w:val="10"/>
-                <w:szCs w:val="10"/>
-              </w:rPr>
-            </w:pPr>
-            <w:r>
-              <w:rPr>
-                <w:sz w:val="10"/>
-                <w:szCs w:val="10"/>
-              </w:rPr>
-              <w:t>ALTER TABLE trottinettes ADD CONSTRAINT FKtrottinett637072 FOREIGN KEY (</w:t>
-            </w:r>
-            <w:proofErr w:type="spellStart"/>
-            <w:r>
-              <w:rPr>
-                <w:sz w:val="10"/>
-                <w:szCs w:val="10"/>
-              </w:rPr>
-              <w:t>trottinettes_models_id</w:t>
-            </w:r>
-            <w:proofErr w:type="spellEnd"/>
-            <w:r>
-              <w:rPr>
-                <w:sz w:val="10"/>
-                <w:szCs w:val="10"/>
-              </w:rPr>
-              <w:t xml:space="preserve">) REFERENCES </w:t>
-            </w:r>
-            <w:proofErr w:type="spellStart"/>
-            <w:r>
-              <w:rPr>
-                <w:sz w:val="10"/>
-                <w:szCs w:val="10"/>
-              </w:rPr>
-              <w:t>trottinettes_models</w:t>
-            </w:r>
-            <w:proofErr w:type="spellEnd"/>
-            <w:r>
-              <w:rPr>
-                <w:sz w:val="10"/>
-                <w:szCs w:val="10"/>
-              </w:rPr>
-              <w:t xml:space="preserve"> (id</w:t>
-            </w:r>
-            <w:proofErr w:type="gramStart"/>
-            <w:r>
-              <w:rPr>
-                <w:sz w:val="10"/>
-                <w:szCs w:val="10"/>
-              </w:rPr>
-              <w:t>);</w:t>
-            </w:r>
-            <w:proofErr w:type="gramEnd"/>
-          </w:p>
-          <w:p>
-            <w:pPr>
-              <w:rPr>
-                <w:sz w:val="10"/>
-                <w:szCs w:val="10"/>
-              </w:rPr>
-            </w:pPr>
-            <w:r>
-              <w:rPr>
-                <w:sz w:val="10"/>
-                <w:szCs w:val="10"/>
-              </w:rPr>
-              <w:t xml:space="preserve">ALTER TABLE </w:t>
-            </w:r>
-            <w:proofErr w:type="spellStart"/>
-            <w:r>
-              <w:rPr>
-                <w:sz w:val="10"/>
-                <w:szCs w:val="10"/>
-              </w:rPr>
-              <w:t>trottinettes_custom_attributes</w:t>
-            </w:r>
-            <w:proofErr w:type="spellEnd"/>
-            <w:r>
-              <w:rPr>
-                <w:sz w:val="10"/>
-                <w:szCs w:val="10"/>
-              </w:rPr>
-              <w:t xml:space="preserve"> ADD CONSTRAINT FKtrottinett291612 FOREIGN KEY (</w:t>
-            </w:r>
-            <w:proofErr w:type="spellStart"/>
-            <w:r>
-              <w:rPr>
-                <w:sz w:val="10"/>
-                <w:szCs w:val="10"/>
-              </w:rPr>
-              <w:t>custom_attributes_id</w:t>
-            </w:r>
-            <w:proofErr w:type="spellEnd"/>
-            <w:r>
-              <w:rPr>
-                <w:sz w:val="10"/>
-                <w:szCs w:val="10"/>
-              </w:rPr>
-              <w:t xml:space="preserve">) REFERENCES </w:t>
-            </w:r>
-            <w:proofErr w:type="spellStart"/>
-            <w:r>
-              <w:rPr>
-                <w:sz w:val="10"/>
-                <w:szCs w:val="10"/>
-              </w:rPr>
-              <w:t>custom_attributes</w:t>
-            </w:r>
-            <w:proofErr w:type="spellEnd"/>
-            <w:r>
-              <w:rPr>
-                <w:sz w:val="10"/>
-                <w:szCs w:val="10"/>
-              </w:rPr>
-              <w:t xml:space="preserve"> (id</w:t>
-            </w:r>
-            <w:proofErr w:type="gramStart"/>
-            <w:r>
-              <w:rPr>
-                <w:sz w:val="10"/>
-                <w:szCs w:val="10"/>
-              </w:rPr>
-              <w:t>);</w:t>
-            </w:r>
-            <w:proofErr w:type="gramEnd"/>
-          </w:p>
-          <w:p>
-            <w:pPr>
-              <w:rPr>
-                <w:sz w:val="10"/>
-                <w:szCs w:val="10"/>
-              </w:rPr>
-            </w:pPr>
-            <w:r>
-              <w:rPr>
-                <w:sz w:val="10"/>
-                <w:szCs w:val="10"/>
-              </w:rPr>
-              <w:t xml:space="preserve">ALTER TABLE </w:t>
-            </w:r>
-            <w:proofErr w:type="spellStart"/>
-            <w:r>
-              <w:rPr>
-                <w:sz w:val="10"/>
-                <w:szCs w:val="10"/>
-              </w:rPr>
-              <w:t>trottinettes_custom_attributes</w:t>
-            </w:r>
-            <w:proofErr w:type="spellEnd"/>
-            <w:r>
-              <w:rPr>
-                <w:sz w:val="10"/>
-                <w:szCs w:val="10"/>
-              </w:rPr>
-              <w:t xml:space="preserve"> ADD CONSTRAINT FKtrottinett94753 FOREIGN KEY (</w:t>
-            </w:r>
-            <w:proofErr w:type="spellStart"/>
-            <w:r>
-              <w:rPr>
-                <w:sz w:val="10"/>
-                <w:szCs w:val="10"/>
-              </w:rPr>
-              <w:t>trottinettes_serial_number</w:t>
-            </w:r>
-            <w:proofErr w:type="spellEnd"/>
-            <w:r>
-              <w:rPr>
-                <w:sz w:val="10"/>
-                <w:szCs w:val="10"/>
-              </w:rPr>
-              <w:t>) REFERENCES trottinettes (</w:t>
-            </w:r>
-            <w:proofErr w:type="spellStart"/>
-            <w:r>
-              <w:rPr>
-                <w:sz w:val="10"/>
-                <w:szCs w:val="10"/>
-              </w:rPr>
-              <w:t>serial_number</w:t>
-            </w:r>
-            <w:proofErr w:type="spellEnd"/>
-            <w:proofErr w:type="gramStart"/>
-            <w:r>
-              <w:rPr>
-                <w:sz w:val="10"/>
-                <w:szCs w:val="10"/>
-              </w:rPr>
-              <w:t>);</w:t>
-            </w:r>
-            <w:proofErr w:type="gramEnd"/>
-          </w:p>
-          <w:p>
-            <w:pPr>
-              <w:rPr>
-                <w:sz w:val="10"/>
-                <w:szCs w:val="10"/>
-              </w:rPr>
-            </w:pPr>
-            <w:r>
-              <w:rPr>
-                <w:sz w:val="10"/>
-                <w:szCs w:val="10"/>
-              </w:rPr>
-              <w:t>ALTER TABLE factures ADD CONSTRAINT FKfactures14491 FOREIGN KEY (</w:t>
-            </w:r>
-            <w:proofErr w:type="spellStart"/>
-            <w:r>
-              <w:rPr>
-                <w:sz w:val="10"/>
-                <w:szCs w:val="10"/>
-              </w:rPr>
-              <w:t>locations_id</w:t>
-            </w:r>
-            <w:proofErr w:type="spellEnd"/>
-            <w:r>
-              <w:rPr>
-                <w:sz w:val="10"/>
-                <w:szCs w:val="10"/>
-              </w:rPr>
-              <w:t>) REFERENCES locations (id</w:t>
-            </w:r>
-            <w:proofErr w:type="gramStart"/>
-            <w:r>
-              <w:rPr>
-                <w:sz w:val="10"/>
-                <w:szCs w:val="10"/>
-              </w:rPr>
-              <w:t>);</w:t>
-            </w:r>
-            <w:proofErr w:type="gramEnd"/>
-          </w:p>
-          <w:p>
-            <w:pPr>
-              <w:rPr>
-                <w:sz w:val="10"/>
-                <w:szCs w:val="10"/>
-              </w:rPr>
-            </w:pPr>
-            <w:r>
-              <w:rPr>
-                <w:sz w:val="10"/>
-                <w:szCs w:val="10"/>
-              </w:rPr>
-              <w:t xml:space="preserve">ALTER TABLE </w:t>
-            </w:r>
-            <w:proofErr w:type="spellStart"/>
-            <w:r>
-              <w:rPr>
-                <w:sz w:val="10"/>
-                <w:szCs w:val="10"/>
-              </w:rPr>
-              <w:t>locations_trackings</w:t>
-            </w:r>
-            <w:proofErr w:type="spellEnd"/>
-            <w:r>
-              <w:rPr>
-                <w:sz w:val="10"/>
-                <w:szCs w:val="10"/>
-              </w:rPr>
-              <w:t xml:space="preserve"> ADD CONSTRAINT FKlocations_102057 FOREIGN KEY (</w:t>
-            </w:r>
-            <w:proofErr w:type="spellStart"/>
-            <w:r>
-              <w:rPr>
-                <w:sz w:val="10"/>
-                <w:szCs w:val="10"/>
-              </w:rPr>
-              <w:t>trottinettes_serial_number</w:t>
-            </w:r>
-            <w:proofErr w:type="spellEnd"/>
-            <w:r>
-              <w:rPr>
-                <w:sz w:val="10"/>
-                <w:szCs w:val="10"/>
-              </w:rPr>
-              <w:t>) REFERENCES trottinettes (</w:t>
-            </w:r>
-            <w:proofErr w:type="spellStart"/>
-            <w:r>
-              <w:rPr>
-                <w:sz w:val="10"/>
-                <w:szCs w:val="10"/>
-              </w:rPr>
-              <w:t>serial_number</w:t>
-            </w:r>
-            <w:proofErr w:type="spellEnd"/>
-            <w:proofErr w:type="gramStart"/>
-            <w:r>
-              <w:rPr>
-                <w:sz w:val="10"/>
-                <w:szCs w:val="10"/>
-              </w:rPr>
-              <w:t>);</w:t>
-            </w:r>
-            <w:proofErr w:type="gramEnd"/>
-          </w:p>
-          <w:p>
-            <w:pPr>
-              <w:rPr>
-                <w:sz w:val="10"/>
-                <w:szCs w:val="10"/>
-              </w:rPr>
-            </w:pPr>
-            <w:r>
-              <w:rPr>
-                <w:sz w:val="10"/>
-                <w:szCs w:val="10"/>
-              </w:rPr>
-              <w:t xml:space="preserve">ALTER TABLE </w:t>
-            </w:r>
-            <w:proofErr w:type="spellStart"/>
-            <w:r>
-              <w:rPr>
-                <w:sz w:val="10"/>
-                <w:szCs w:val="10"/>
-              </w:rPr>
-              <w:t>locations_trackings</w:t>
-            </w:r>
-            <w:proofErr w:type="spellEnd"/>
-            <w:r>
-              <w:rPr>
-                <w:sz w:val="10"/>
-                <w:szCs w:val="10"/>
-              </w:rPr>
-              <w:t xml:space="preserve"> ADD CONSTRAINT FKlocations_395064 FOREIGN KEY (</w:t>
-            </w:r>
-            <w:proofErr w:type="spellStart"/>
-            <w:r>
-              <w:rPr>
-                <w:sz w:val="10"/>
-                <w:szCs w:val="10"/>
-              </w:rPr>
-              <w:t>utilisateurs_id</w:t>
-            </w:r>
-            <w:proofErr w:type="spellEnd"/>
-            <w:r>
-              <w:rPr>
-                <w:sz w:val="10"/>
-                <w:szCs w:val="10"/>
-              </w:rPr>
-              <w:t>) REFERENCES utilisateurs (id</w:t>
-            </w:r>
-            <w:proofErr w:type="gramStart"/>
-            <w:r>
-              <w:rPr>
-                <w:sz w:val="10"/>
-                <w:szCs w:val="10"/>
-              </w:rPr>
-              <w:t>);</w:t>
-            </w:r>
-            <w:proofErr w:type="gramEnd"/>
+              <w:t xml:space="preserve">  UNIQUE INDEX (ref)) CHARACTER SET UTF8;</w:t>
+            </w:r>
+          </w:p>
+          <w:p>
+            <w:pPr>
+              <w:rPr>
+                <w:sz w:val="10"/>
+                <w:szCs w:val="10"/>
+              </w:rPr>
+            </w:pPr>
+            <w:r>
+              <w:rPr>
+                <w:sz w:val="10"/>
+                <w:szCs w:val="10"/>
+              </w:rPr>
+              <w:t>ALTER TABLE locations ADD CONSTRAINT FKlocations793757 FOREIGN KEY (utilisateurs_id) REFERENCES utilisateurs (id);</w:t>
+            </w:r>
+          </w:p>
+          <w:p>
+            <w:pPr>
+              <w:rPr>
+                <w:sz w:val="10"/>
+                <w:szCs w:val="10"/>
+              </w:rPr>
+            </w:pPr>
+            <w:r>
+              <w:rPr>
+                <w:sz w:val="10"/>
+                <w:szCs w:val="10"/>
+              </w:rPr>
+              <w:t>ALTER TABLE locations ADD CONSTRAINT FKlocations884825 FOREIGN KEY (trottinettes_serial_number) REFERENCES trottinettes (serial_number);</w:t>
+            </w:r>
+          </w:p>
+          <w:p>
+            <w:pPr>
+              <w:rPr>
+                <w:sz w:val="10"/>
+                <w:szCs w:val="10"/>
+              </w:rPr>
+            </w:pPr>
+            <w:r>
+              <w:rPr>
+                <w:sz w:val="10"/>
+                <w:szCs w:val="10"/>
+              </w:rPr>
+              <w:t>ALTER TABLE trottinettes ADD CONSTRAINT FKtrottinett637072 FOREIGN KEY (trottinettes_models_id) REFERENCES trottinettes_models (id);</w:t>
+            </w:r>
+          </w:p>
+          <w:p>
+            <w:pPr>
+              <w:rPr>
+                <w:sz w:val="10"/>
+                <w:szCs w:val="10"/>
+              </w:rPr>
+            </w:pPr>
+            <w:r>
+              <w:rPr>
+                <w:sz w:val="10"/>
+                <w:szCs w:val="10"/>
+              </w:rPr>
+              <w:t>ALTER TABLE trottinettes_custom_attributes ADD CONSTRAINT FKtrottinett291612 FOREIGN KEY (custom_attributes_id) REFERENCES custom_attributes (id);</w:t>
+            </w:r>
+          </w:p>
+          <w:p>
+            <w:pPr>
+              <w:rPr>
+                <w:sz w:val="10"/>
+                <w:szCs w:val="10"/>
+              </w:rPr>
+            </w:pPr>
+            <w:r>
+              <w:rPr>
+                <w:sz w:val="10"/>
+                <w:szCs w:val="10"/>
+              </w:rPr>
+              <w:t>ALTER TABLE trottinettes_custom_attributes ADD CONSTRAINT FKtrottinett94753 FOREIGN KEY (trottinettes_serial_number) REFERENCES trottinettes (serial_number);</w:t>
+            </w:r>
+          </w:p>
+          <w:p>
+            <w:pPr>
+              <w:rPr>
+                <w:sz w:val="10"/>
+                <w:szCs w:val="10"/>
+              </w:rPr>
+            </w:pPr>
+            <w:r>
+              <w:rPr>
+                <w:sz w:val="10"/>
+                <w:szCs w:val="10"/>
+              </w:rPr>
+              <w:t>ALTER TABLE factures ADD CONSTRAINT FKfactures14491 FOREIGN KEY (locations_id) REFERENCES locations (id);</w:t>
+            </w:r>
+          </w:p>
+          <w:p>
+            <w:pPr>
+              <w:rPr>
+                <w:sz w:val="10"/>
+                <w:szCs w:val="10"/>
+              </w:rPr>
+            </w:pPr>
+            <w:r>
+              <w:rPr>
+                <w:sz w:val="10"/>
+                <w:szCs w:val="10"/>
+              </w:rPr>
+              <w:t>ALTER TABLE locations_trackings ADD CONSTRAINT FKlocations_102057 FOREIGN KEY (trottinettes_serial_number) REFERENCES trottinettes (serial_number);</w:t>
+            </w:r>
+          </w:p>
+          <w:p>
+            <w:pPr>
+              <w:rPr>
+                <w:sz w:val="10"/>
+                <w:szCs w:val="10"/>
+              </w:rPr>
+            </w:pPr>
+            <w:r>
+              <w:rPr>
+                <w:sz w:val="10"/>
+                <w:szCs w:val="10"/>
+              </w:rPr>
+              <w:t>ALTER TABLE locations_trackings ADD CONSTRAINT FKlocations_395064 FOREIGN KEY (utilisateurs_id) REFERENCES utilisateurs (id);</w:t>
+            </w:r>
           </w:p>
         </w:tc>
       </w:tr>
@@ -10616,7 +7894,7 @@
 <file path=customXml/item1.xml><?xml version="1.0" encoding="utf-8"?>
 <CoverPageProperties xmlns="http://schemas.microsoft.com/office/2006/coverPageProps">
   <PublishDate/>
-  <Abstract>Conception de système de gestion de base de données pour sa gestion de trottinettes</Abstract>
+  <Abstract>Conception de système de gestion de base de données pour la gestion de trottinettes</Abstract>
   <CompanyAddress/>
   <CompanyPhone/>
   <CompanyFax/>

--- a/Sql/Projet SQL.docx
+++ b/Sql/Projet SQL.docx
@@ -2876,6 +2876,7 @@
       <w:tblPr>
         <w:tblStyle w:val="Grilledutableau"/>
         <w:tblW w:w="0" w:type="auto"/>
+        <w:shd w:val="clear" w:color="auto" w:fill="000000" w:themeFill="text1"/>
         <w:tblLook w:val="04A0" w:firstRow="1" w:lastRow="0" w:firstColumn="1" w:lastColumn="0" w:noHBand="0" w:noVBand="1"/>
       </w:tblPr>
       <w:tblGrid>
@@ -2885,6 +2886,7 @@
         <w:tc>
           <w:tcPr>
             <w:tcW w:w="9166" w:type="dxa"/>
+            <w:shd w:val="clear" w:color="auto" w:fill="000000" w:themeFill="text1"/>
           </w:tcPr>
           <w:p>
             <w:pPr>
@@ -3764,7 +3766,7 @@
                 <w:color w:val="D4D4D4"/>
                 <w:sz w:val="21"/>
                 <w:szCs w:val="21"/>
-                <w:lang w:val="en-US" w:eastAsia="fr-FR"/>
+                <w:lang w:eastAsia="fr-FR"/>
               </w:rPr>
             </w:pPr>
             <w:r>
@@ -3773,7 +3775,7 @@
                 <w:color w:val="D4D4D4"/>
                 <w:sz w:val="21"/>
                 <w:szCs w:val="21"/>
-                <w:lang w:val="en-US" w:eastAsia="fr-FR"/>
+                <w:lang w:eastAsia="fr-FR"/>
               </w:rPr>
               <w:t>L.trottinettes_serial_number,</w:t>
             </w:r>
@@ -3787,7 +3789,7 @@
                 <w:color w:val="D4D4D4"/>
                 <w:sz w:val="21"/>
                 <w:szCs w:val="21"/>
-                <w:lang w:val="en-US" w:eastAsia="fr-FR"/>
+                <w:lang w:eastAsia="fr-FR"/>
               </w:rPr>
             </w:pPr>
             <w:r>
@@ -3796,7 +3798,7 @@
                 <w:color w:val="D4D4D4"/>
                 <w:sz w:val="21"/>
                 <w:szCs w:val="21"/>
-                <w:lang w:val="en-US" w:eastAsia="fr-FR"/>
+                <w:lang w:eastAsia="fr-FR"/>
               </w:rPr>
               <w:t xml:space="preserve">L.date_enreg </w:t>
             </w:r>
@@ -3810,28 +3812,18 @@
                 <w:color w:val="D4D4D4"/>
                 <w:sz w:val="21"/>
                 <w:szCs w:val="21"/>
-                <w:lang w:val="en-US" w:eastAsia="fr-FR"/>
-              </w:rPr>
-            </w:pPr>
-            <w:r>
-              <w:rPr>
-                <w:rFonts w:ascii="Consolas" w:eastAsia="Times New Roman" w:hAnsi="Consolas" w:cs="Times New Roman"/>
-                <w:color w:val="569CD6"/>
-                <w:sz w:val="21"/>
-                <w:szCs w:val="21"/>
-                <w:lang w:val="en-US" w:eastAsia="fr-FR"/>
-              </w:rPr>
-              <w:t>FROM</w:t>
-            </w:r>
+                <w:lang w:eastAsia="fr-FR"/>
+              </w:rPr>
+            </w:pPr>
             <w:r>
               <w:rPr>
                 <w:rFonts w:ascii="Consolas" w:eastAsia="Times New Roman" w:hAnsi="Consolas" w:cs="Times New Roman"/>
                 <w:color w:val="D4D4D4"/>
                 <w:sz w:val="21"/>
                 <w:szCs w:val="21"/>
-                <w:lang w:val="en-US" w:eastAsia="fr-FR"/>
-              </w:rPr>
-              <w:t xml:space="preserve"> locations L</w:t>
+                <w:lang w:eastAsia="fr-FR"/>
+              </w:rPr>
+              <w:t xml:space="preserve">F.cout </w:t>
             </w:r>
           </w:p>
           <w:p>
@@ -3849,52 +3841,22 @@
             <w:r>
               <w:rPr>
                 <w:rFonts w:ascii="Consolas" w:eastAsia="Times New Roman" w:hAnsi="Consolas" w:cs="Times New Roman"/>
+                <w:color w:val="569CD6"/>
+                <w:sz w:val="21"/>
+                <w:szCs w:val="21"/>
+                <w:lang w:eastAsia="fr-FR"/>
+              </w:rPr>
+              <w:t>FROM</w:t>
+            </w:r>
+            <w:r>
+              <w:rPr>
+                <w:rFonts w:ascii="Consolas" w:eastAsia="Times New Roman" w:hAnsi="Consolas" w:cs="Times New Roman"/>
                 <w:color w:val="D4D4D4"/>
                 <w:sz w:val="21"/>
                 <w:szCs w:val="21"/>
-                <w:lang w:val="en-US" w:eastAsia="fr-FR"/>
-              </w:rPr>
-              <w:t xml:space="preserve">    </w:t>
-            </w:r>
-            <w:r>
-              <w:rPr>
-                <w:rFonts w:ascii="Consolas" w:eastAsia="Times New Roman" w:hAnsi="Consolas" w:cs="Times New Roman"/>
-                <w:color w:val="569CD6"/>
-                <w:sz w:val="21"/>
-                <w:szCs w:val="21"/>
                 <w:lang w:eastAsia="fr-FR"/>
               </w:rPr>
-              <w:t>LEFT JOIN</w:t>
-            </w:r>
-            <w:r>
-              <w:rPr>
-                <w:rFonts w:ascii="Consolas" w:eastAsia="Times New Roman" w:hAnsi="Consolas" w:cs="Times New Roman"/>
-                <w:color w:val="D4D4D4"/>
-                <w:sz w:val="21"/>
-                <w:szCs w:val="21"/>
-                <w:lang w:eastAsia="fr-FR"/>
-              </w:rPr>
-              <w:t xml:space="preserve"> utilisateurs U </w:t>
-            </w:r>
-            <w:r>
-              <w:rPr>
-                <w:rFonts w:ascii="Consolas" w:eastAsia="Times New Roman" w:hAnsi="Consolas" w:cs="Times New Roman"/>
-                <w:color w:val="569CD6"/>
-                <w:sz w:val="21"/>
-                <w:szCs w:val="21"/>
-                <w:lang w:eastAsia="fr-FR"/>
-              </w:rPr>
-              <w:t>ON</w:t>
-            </w:r>
-            <w:r>
-              <w:rPr>
-                <w:rFonts w:ascii="Consolas" w:eastAsia="Times New Roman" w:hAnsi="Consolas" w:cs="Times New Roman"/>
-                <w:color w:val="D4D4D4"/>
-                <w:sz w:val="21"/>
-                <w:szCs w:val="21"/>
-                <w:lang w:eastAsia="fr-FR"/>
-              </w:rPr>
-              <w:t xml:space="preserve"> L.utilisateurs_id = utilisateurs.id  </w:t>
+              <w:t xml:space="preserve"> locations L</w:t>
             </w:r>
           </w:p>
           <w:p>
@@ -3906,17 +3868,143 @@
                 <w:color w:val="D4D4D4"/>
                 <w:sz w:val="21"/>
                 <w:szCs w:val="21"/>
+                <w:lang w:eastAsia="fr-FR"/>
+              </w:rPr>
+            </w:pPr>
+            <w:r>
+              <w:rPr>
+                <w:rFonts w:ascii="Consolas" w:eastAsia="Times New Roman" w:hAnsi="Consolas" w:cs="Times New Roman"/>
+                <w:color w:val="D4D4D4"/>
+                <w:sz w:val="21"/>
+                <w:szCs w:val="21"/>
+                <w:lang w:eastAsia="fr-FR"/>
+              </w:rPr>
+              <w:t xml:space="preserve">    </w:t>
+            </w:r>
+            <w:r>
+              <w:rPr>
+                <w:rFonts w:ascii="Consolas" w:eastAsia="Times New Roman" w:hAnsi="Consolas" w:cs="Times New Roman"/>
+                <w:color w:val="569CD6"/>
+                <w:sz w:val="21"/>
+                <w:szCs w:val="21"/>
+                <w:lang w:eastAsia="fr-FR"/>
+              </w:rPr>
+              <w:t>LEFT JOIN</w:t>
+            </w:r>
+            <w:r>
+              <w:rPr>
+                <w:rFonts w:ascii="Consolas" w:eastAsia="Times New Roman" w:hAnsi="Consolas" w:cs="Times New Roman"/>
+                <w:color w:val="D4D4D4"/>
+                <w:sz w:val="21"/>
+                <w:szCs w:val="21"/>
+                <w:lang w:eastAsia="fr-FR"/>
+              </w:rPr>
+              <w:t xml:space="preserve"> utilisateurs U </w:t>
+            </w:r>
+            <w:r>
+              <w:rPr>
+                <w:rFonts w:ascii="Consolas" w:eastAsia="Times New Roman" w:hAnsi="Consolas" w:cs="Times New Roman"/>
+                <w:color w:val="569CD6"/>
+                <w:sz w:val="21"/>
+                <w:szCs w:val="21"/>
+                <w:lang w:eastAsia="fr-FR"/>
+              </w:rPr>
+              <w:t>ON</w:t>
+            </w:r>
+            <w:r>
+              <w:rPr>
+                <w:rFonts w:ascii="Consolas" w:eastAsia="Times New Roman" w:hAnsi="Consolas" w:cs="Times New Roman"/>
+                <w:color w:val="D4D4D4"/>
+                <w:sz w:val="21"/>
+                <w:szCs w:val="21"/>
+                <w:lang w:eastAsia="fr-FR"/>
+              </w:rPr>
+              <w:t xml:space="preserve"> L.utilisateurs_id = utilisateurs.id  </w:t>
+            </w:r>
+          </w:p>
+          <w:p>
+            <w:pPr>
+              <w:shd w:val="clear" w:color="auto" w:fill="1E1E1E"/>
+              <w:spacing w:line="285" w:lineRule="atLeast"/>
+              <w:rPr>
+                <w:rFonts w:ascii="Consolas" w:eastAsia="Times New Roman" w:hAnsi="Consolas" w:cs="Times New Roman"/>
+                <w:color w:val="D4D4D4"/>
+                <w:sz w:val="21"/>
+                <w:szCs w:val="21"/>
                 <w:lang w:val="en-US" w:eastAsia="fr-FR"/>
               </w:rPr>
             </w:pPr>
             <w:r>
               <w:rPr>
                 <w:rFonts w:ascii="Consolas" w:eastAsia="Times New Roman" w:hAnsi="Consolas" w:cs="Times New Roman"/>
+                <w:color w:val="D4D4D4"/>
+                <w:sz w:val="21"/>
+                <w:szCs w:val="21"/>
+                <w:lang w:eastAsia="fr-FR"/>
+              </w:rPr>
+              <w:t xml:space="preserve">    </w:t>
+            </w:r>
+            <w:r>
+              <w:rPr>
+                <w:rFonts w:ascii="Consolas" w:eastAsia="Times New Roman" w:hAnsi="Consolas" w:cs="Times New Roman"/>
                 <w:color w:val="569CD6"/>
                 <w:sz w:val="21"/>
                 <w:szCs w:val="21"/>
                 <w:lang w:val="en-US" w:eastAsia="fr-FR"/>
               </w:rPr>
+              <w:t>LEFT JOIN</w:t>
+            </w:r>
+            <w:r>
+              <w:rPr>
+                <w:rFonts w:ascii="Consolas" w:eastAsia="Times New Roman" w:hAnsi="Consolas" w:cs="Times New Roman"/>
+                <w:color w:val="D4D4D4"/>
+                <w:sz w:val="21"/>
+                <w:szCs w:val="21"/>
+                <w:lang w:val="en-US" w:eastAsia="fr-FR"/>
+              </w:rPr>
+              <w:t xml:space="preserve"> factures F </w:t>
+            </w:r>
+            <w:r>
+              <w:rPr>
+                <w:rFonts w:ascii="Consolas" w:eastAsia="Times New Roman" w:hAnsi="Consolas" w:cs="Times New Roman"/>
+                <w:color w:val="569CD6"/>
+                <w:sz w:val="21"/>
+                <w:szCs w:val="21"/>
+                <w:lang w:val="en-US" w:eastAsia="fr-FR"/>
+              </w:rPr>
+              <w:t>ON</w:t>
+            </w:r>
+            <w:r>
+              <w:rPr>
+                <w:rFonts w:ascii="Consolas" w:eastAsia="Times New Roman" w:hAnsi="Consolas" w:cs="Times New Roman"/>
+                <w:color w:val="D4D4D4"/>
+                <w:sz w:val="21"/>
+                <w:szCs w:val="21"/>
+                <w:lang w:val="en-US" w:eastAsia="fr-FR"/>
+              </w:rPr>
+              <w:t xml:space="preserve"> F.locations_id = L.id  </w:t>
+            </w:r>
+          </w:p>
+          <w:p>
+            <w:pPr>
+              <w:shd w:val="clear" w:color="auto" w:fill="1E1E1E"/>
+              <w:spacing w:line="285" w:lineRule="atLeast"/>
+              <w:rPr>
+                <w:rFonts w:ascii="Consolas" w:eastAsia="Times New Roman" w:hAnsi="Consolas" w:cs="Times New Roman"/>
+                <w:color w:val="D4D4D4"/>
+                <w:sz w:val="21"/>
+                <w:szCs w:val="21"/>
+                <w:lang w:val="en-US" w:eastAsia="fr-FR"/>
+              </w:rPr>
+            </w:pPr>
+            <w:r>
+              <w:rPr>
+                <w:rFonts w:ascii="Consolas" w:eastAsia="Times New Roman" w:hAnsi="Consolas" w:cs="Times New Roman"/>
+                <w:color w:val="569CD6"/>
+                <w:sz w:val="21"/>
+                <w:szCs w:val="21"/>
+                <w:lang w:val="en-US" w:eastAsia="fr-FR"/>
+              </w:rPr>
               <w:t>WHERE</w:t>
             </w:r>
             <w:r>
@@ -3967,7 +4055,60 @@
                 <w:szCs w:val="21"/>
                 <w:lang w:val="en-US" w:eastAsia="fr-FR"/>
               </w:rPr>
-              <w:t xml:space="preserve"> ;</w:t>
+              <w:t xml:space="preserve"> </w:t>
+            </w:r>
+          </w:p>
+          <w:p>
+            <w:pPr>
+              <w:shd w:val="clear" w:color="auto" w:fill="1E1E1E"/>
+              <w:spacing w:line="285" w:lineRule="atLeast"/>
+              <w:rPr>
+                <w:rFonts w:ascii="Consolas" w:eastAsia="Times New Roman" w:hAnsi="Consolas" w:cs="Times New Roman"/>
+                <w:color w:val="D4D4D4"/>
+                <w:sz w:val="21"/>
+                <w:szCs w:val="21"/>
+                <w:lang w:val="en-US" w:eastAsia="fr-FR"/>
+              </w:rPr>
+            </w:pPr>
+            <w:r>
+              <w:rPr>
+                <w:rFonts w:ascii="Consolas" w:eastAsia="Times New Roman" w:hAnsi="Consolas" w:cs="Times New Roman"/>
+                <w:color w:val="569CD6"/>
+                <w:sz w:val="21"/>
+                <w:szCs w:val="21"/>
+                <w:lang w:val="en-US" w:eastAsia="fr-FR"/>
+              </w:rPr>
+              <w:t>ORDER BY</w:t>
+            </w:r>
+            <w:r>
+              <w:rPr>
+                <w:rFonts w:ascii="Consolas" w:eastAsia="Times New Roman" w:hAnsi="Consolas" w:cs="Times New Roman"/>
+                <w:color w:val="D4D4D4"/>
+                <w:sz w:val="21"/>
+                <w:szCs w:val="21"/>
+                <w:lang w:val="en-US" w:eastAsia="fr-FR"/>
+              </w:rPr>
+              <w:t xml:space="preserve"> F.cout </w:t>
+            </w:r>
+            <w:r>
+              <w:rPr>
+                <w:rFonts w:ascii="Consolas" w:eastAsia="Times New Roman" w:hAnsi="Consolas" w:cs="Times New Roman"/>
+                <w:color w:val="569CD6"/>
+                <w:sz w:val="21"/>
+                <w:szCs w:val="21"/>
+                <w:lang w:val="en-US" w:eastAsia="fr-FR"/>
+              </w:rPr>
+              <w:t>DESC</w:t>
+            </w:r>
+            <w:r>
+              <w:rPr>
+                <w:rFonts w:ascii="Consolas" w:eastAsia="Times New Roman" w:hAnsi="Consolas" w:cs="Times New Roman"/>
+                <w:color w:val="D4D4D4"/>
+                <w:sz w:val="21"/>
+                <w:szCs w:val="21"/>
+                <w:lang w:val="en-US" w:eastAsia="fr-FR"/>
+              </w:rPr>
+              <w:t>;</w:t>
             </w:r>
           </w:p>
           <w:p>
@@ -4047,12 +4188,14 @@
               <w:rPr>
                 <w:sz w:val="10"/>
                 <w:szCs w:val="10"/>
-              </w:rPr>
-            </w:pPr>
-            <w:r>
-              <w:rPr>
-                <w:sz w:val="10"/>
-                <w:szCs w:val="10"/>
+                <w:lang w:val="en-US"/>
+              </w:rPr>
+            </w:pPr>
+            <w:r>
+              <w:rPr>
+                <w:sz w:val="10"/>
+                <w:szCs w:val="10"/>
+                <w:lang w:val="en-US"/>
               </w:rPr>
               <w:t>CREATE TABLE utilisateurs (</w:t>
             </w:r>
@@ -4069,6 +4212,7 @@
               <w:rPr>
                 <w:sz w:val="10"/>
                 <w:szCs w:val="10"/>
+                <w:lang w:val="en-US"/>
               </w:rPr>
               <w:t xml:space="preserve">  </w:t>
             </w:r>
@@ -4112,6 +4256,7 @@
                 <w:szCs w:val="10"/>
                 <w:lang w:val="en-US"/>
               </w:rPr>
+              <w:lastRenderedPageBreak/>
               <w:t xml:space="preserve">  id_document_type   varchar(255) NOT NULL, </w:t>
             </w:r>
           </w:p>
@@ -4231,7 +4376,6 @@
                 <w:szCs w:val="10"/>
                 <w:lang w:val="en-US"/>
               </w:rPr>
-              <w:lastRenderedPageBreak/>
               <w:t xml:space="preserve">  PRIMARY KEY (id)) CHARACTER SET UTF8;</w:t>
             </w:r>
           </w:p>
@@ -4240,12 +4384,14 @@
               <w:rPr>
                 <w:sz w:val="10"/>
                 <w:szCs w:val="10"/>
-              </w:rPr>
-            </w:pPr>
-            <w:r>
-              <w:rPr>
-                <w:sz w:val="10"/>
-                <w:szCs w:val="10"/>
+                <w:lang w:val="en-US"/>
+              </w:rPr>
+            </w:pPr>
+            <w:r>
+              <w:rPr>
+                <w:sz w:val="10"/>
+                <w:szCs w:val="10"/>
+                <w:lang w:val="en-US"/>
               </w:rPr>
               <w:t>CREATE TABLE trottinettes (</w:t>
             </w:r>
@@ -4262,6 +4408,7 @@
               <w:rPr>
                 <w:sz w:val="10"/>
                 <w:szCs w:val="10"/>
+                <w:lang w:val="en-US"/>
               </w:rPr>
               <w:t xml:space="preserve">  </w:t>
             </w:r>
@@ -4366,27 +4513,38 @@
               <w:rPr>
                 <w:sz w:val="10"/>
                 <w:szCs w:val="10"/>
-              </w:rPr>
-            </w:pPr>
-            <w:r>
-              <w:rPr>
-                <w:sz w:val="10"/>
-                <w:szCs w:val="10"/>
-              </w:rPr>
-              <w:t xml:space="preserve">  longitude               double NOT NULL, </w:t>
-            </w:r>
-          </w:p>
-          <w:p>
-            <w:pPr>
-              <w:rPr>
-                <w:sz w:val="10"/>
-                <w:szCs w:val="10"/>
-              </w:rPr>
-            </w:pPr>
-            <w:r>
-              <w:rPr>
-                <w:sz w:val="10"/>
-                <w:szCs w:val="10"/>
+                <w:lang w:val="en-US"/>
+              </w:rPr>
+            </w:pPr>
+            <w:r>
+              <w:rPr>
+                <w:sz w:val="10"/>
+                <w:szCs w:val="10"/>
+              </w:rPr>
+              <w:t xml:space="preserve">  </w:t>
+            </w:r>
+            <w:r>
+              <w:rPr>
+                <w:sz w:val="10"/>
+                <w:szCs w:val="10"/>
+                <w:lang w:val="en-US"/>
+              </w:rPr>
+              <w:t xml:space="preserve">longitude               double NOT NULL, </w:t>
+            </w:r>
+          </w:p>
+          <w:p>
+            <w:pPr>
+              <w:rPr>
+                <w:sz w:val="10"/>
+                <w:szCs w:val="10"/>
+                <w:lang w:val="en-US"/>
+              </w:rPr>
+            </w:pPr>
+            <w:r>
+              <w:rPr>
+                <w:sz w:val="10"/>
+                <w:szCs w:val="10"/>
+                <w:lang w:val="en-US"/>
               </w:rPr>
               <w:t xml:space="preserve">  details_complementaires varchar(2555), </w:t>
             </w:r>
@@ -4396,12 +4554,14 @@
               <w:rPr>
                 <w:sz w:val="10"/>
                 <w:szCs w:val="10"/>
-              </w:rPr>
-            </w:pPr>
-            <w:r>
-              <w:rPr>
-                <w:sz w:val="10"/>
-                <w:szCs w:val="10"/>
+                <w:lang w:val="en-US"/>
+              </w:rPr>
+            </w:pPr>
+            <w:r>
+              <w:rPr>
+                <w:sz w:val="10"/>
+                <w:szCs w:val="10"/>
+                <w:lang w:val="en-US"/>
               </w:rPr>
               <w:t xml:space="preserve">  date_enreg              timestamp NULL, </w:t>
             </w:r>
@@ -4411,12 +4571,14 @@
               <w:rPr>
                 <w:sz w:val="10"/>
                 <w:szCs w:val="10"/>
-              </w:rPr>
-            </w:pPr>
-            <w:r>
-              <w:rPr>
-                <w:sz w:val="10"/>
-                <w:szCs w:val="10"/>
+                <w:lang w:val="en-US"/>
+              </w:rPr>
+            </w:pPr>
+            <w:r>
+              <w:rPr>
+                <w:sz w:val="10"/>
+                <w:szCs w:val="10"/>
+                <w:lang w:val="en-US"/>
               </w:rPr>
               <w:t xml:space="preserve">  trottinettes_models_id  smallint(5) NOT NULL, </w:t>
             </w:r>
@@ -4426,12 +4588,14 @@
               <w:rPr>
                 <w:sz w:val="10"/>
                 <w:szCs w:val="10"/>
-              </w:rPr>
-            </w:pPr>
-            <w:r>
-              <w:rPr>
-                <w:sz w:val="10"/>
-                <w:szCs w:val="10"/>
+                <w:lang w:val="en-US"/>
+              </w:rPr>
+            </w:pPr>
+            <w:r>
+              <w:rPr>
+                <w:sz w:val="10"/>
+                <w:szCs w:val="10"/>
+                <w:lang w:val="en-US"/>
               </w:rPr>
               <w:t xml:space="preserve">  PRIMARY KEY (serial_number), </w:t>
             </w:r>
@@ -4441,12 +4605,14 @@
               <w:rPr>
                 <w:sz w:val="10"/>
                 <w:szCs w:val="10"/>
-              </w:rPr>
-            </w:pPr>
-            <w:r>
-              <w:rPr>
-                <w:sz w:val="10"/>
-                <w:szCs w:val="10"/>
+                <w:lang w:val="en-US"/>
+              </w:rPr>
+            </w:pPr>
+            <w:r>
+              <w:rPr>
+                <w:sz w:val="10"/>
+                <w:szCs w:val="10"/>
+                <w:lang w:val="en-US"/>
               </w:rPr>
               <w:t xml:space="preserve">  UNIQUE INDEX (ean), </w:t>
             </w:r>
@@ -4456,12 +4622,14 @@
               <w:rPr>
                 <w:sz w:val="10"/>
                 <w:szCs w:val="10"/>
-              </w:rPr>
-            </w:pPr>
-            <w:r>
-              <w:rPr>
-                <w:sz w:val="10"/>
-                <w:szCs w:val="10"/>
+                <w:lang w:val="en-US"/>
+              </w:rPr>
+            </w:pPr>
+            <w:r>
+              <w:rPr>
+                <w:sz w:val="10"/>
+                <w:szCs w:val="10"/>
+                <w:lang w:val="en-US"/>
               </w:rPr>
               <w:t xml:space="preserve">  UNIQUE INDEX (sku)) CHARACTER SET UTF8;</w:t>
             </w:r>
@@ -4471,12 +4639,14 @@
               <w:rPr>
                 <w:sz w:val="10"/>
                 <w:szCs w:val="10"/>
-              </w:rPr>
-            </w:pPr>
-            <w:r>
-              <w:rPr>
-                <w:sz w:val="10"/>
-                <w:szCs w:val="10"/>
+                <w:lang w:val="en-US"/>
+              </w:rPr>
+            </w:pPr>
+            <w:r>
+              <w:rPr>
+                <w:sz w:val="10"/>
+                <w:szCs w:val="10"/>
+                <w:lang w:val="en-US"/>
               </w:rPr>
               <w:t>CREATE TABLE trottinettes_models (</w:t>
             </w:r>
@@ -4493,6 +4663,7 @@
               <w:rPr>
                 <w:sz w:val="10"/>
                 <w:szCs w:val="10"/>
+                <w:lang w:val="en-US"/>
               </w:rPr>
               <w:t xml:space="preserve">  </w:t>
             </w:r>
@@ -4728,27 +4899,38 @@
               <w:rPr>
                 <w:sz w:val="10"/>
                 <w:szCs w:val="10"/>
-              </w:rPr>
-            </w:pPr>
-            <w:r>
-              <w:rPr>
-                <w:sz w:val="10"/>
-                <w:szCs w:val="10"/>
-              </w:rPr>
-              <w:t xml:space="preserve">  autonomie_max     int(10), </w:t>
-            </w:r>
-          </w:p>
-          <w:p>
-            <w:pPr>
-              <w:rPr>
-                <w:sz w:val="10"/>
-                <w:szCs w:val="10"/>
-              </w:rPr>
-            </w:pPr>
-            <w:r>
-              <w:rPr>
-                <w:sz w:val="10"/>
-                <w:szCs w:val="10"/>
+                <w:lang w:val="en-US"/>
+              </w:rPr>
+            </w:pPr>
+            <w:r>
+              <w:rPr>
+                <w:sz w:val="10"/>
+                <w:szCs w:val="10"/>
+              </w:rPr>
+              <w:t xml:space="preserve">  </w:t>
+            </w:r>
+            <w:r>
+              <w:rPr>
+                <w:sz w:val="10"/>
+                <w:szCs w:val="10"/>
+                <w:lang w:val="en-US"/>
+              </w:rPr>
+              <w:t xml:space="preserve">autonomie_max     int(10), </w:t>
+            </w:r>
+          </w:p>
+          <w:p>
+            <w:pPr>
+              <w:rPr>
+                <w:sz w:val="10"/>
+                <w:szCs w:val="10"/>
+                <w:lang w:val="en-US"/>
+              </w:rPr>
+            </w:pPr>
+            <w:r>
+              <w:rPr>
+                <w:sz w:val="10"/>
+                <w:szCs w:val="10"/>
+                <w:lang w:val="en-US"/>
               </w:rPr>
               <w:t xml:space="preserve">  PRIMARY KEY (id), </w:t>
             </w:r>
@@ -4765,6 +4947,7 @@
               <w:rPr>
                 <w:sz w:val="10"/>
                 <w:szCs w:val="10"/>
+                <w:lang w:val="en-US"/>
               </w:rPr>
               <w:t xml:space="preserve">  </w:t>
             </w:r>
@@ -4782,12 +4965,14 @@
               <w:rPr>
                 <w:sz w:val="10"/>
                 <w:szCs w:val="10"/>
-              </w:rPr>
-            </w:pPr>
-            <w:r>
-              <w:rPr>
-                <w:sz w:val="10"/>
-                <w:szCs w:val="10"/>
+                <w:lang w:val="en-US"/>
+              </w:rPr>
+            </w:pPr>
+            <w:r>
+              <w:rPr>
+                <w:sz w:val="10"/>
+                <w:szCs w:val="10"/>
+                <w:lang w:val="en-US"/>
               </w:rPr>
               <w:t>CREATE TABLE locations (</w:t>
             </w:r>
@@ -4804,6 +4989,7 @@
               <w:rPr>
                 <w:sz w:val="10"/>
                 <w:szCs w:val="10"/>
+                <w:lang w:val="en-US"/>
               </w:rPr>
               <w:t xml:space="preserve">  </w:t>
             </w:r>
@@ -4917,6 +5103,7 @@
               <w:rPr>
                 <w:sz w:val="10"/>
                 <w:szCs w:val="10"/>
+                <w:lang w:val="en-US"/>
               </w:rPr>
             </w:pPr>
             <w:r>
@@ -4931,6 +5118,7 @@
               <w:rPr>
                 <w:sz w:val="10"/>
                 <w:szCs w:val="10"/>
+                <w:lang w:val="en-US"/>
               </w:rPr>
               <w:t xml:space="preserve">utilisateurs_id            bigint(19) NOT NULL, </w:t>
             </w:r>
@@ -4940,12 +5128,14 @@
               <w:rPr>
                 <w:sz w:val="10"/>
                 <w:szCs w:val="10"/>
-              </w:rPr>
-            </w:pPr>
-            <w:r>
-              <w:rPr>
-                <w:sz w:val="10"/>
-                <w:szCs w:val="10"/>
+                <w:lang w:val="en-US"/>
+              </w:rPr>
+            </w:pPr>
+            <w:r>
+              <w:rPr>
+                <w:sz w:val="10"/>
+                <w:szCs w:val="10"/>
+                <w:lang w:val="en-US"/>
               </w:rPr>
               <w:t xml:space="preserve">  PRIMARY KEY (id), </w:t>
             </w:r>
@@ -4962,6 +5152,7 @@
               <w:rPr>
                 <w:sz w:val="10"/>
                 <w:szCs w:val="10"/>
+                <w:lang w:val="en-US"/>
               </w:rPr>
               <w:t xml:space="preserve">  </w:t>
             </w:r>
@@ -4979,12 +5170,14 @@
               <w:rPr>
                 <w:sz w:val="10"/>
                 <w:szCs w:val="10"/>
-              </w:rPr>
-            </w:pPr>
-            <w:r>
-              <w:rPr>
-                <w:sz w:val="10"/>
-                <w:szCs w:val="10"/>
+                <w:lang w:val="en-US"/>
+              </w:rPr>
+            </w:pPr>
+            <w:r>
+              <w:rPr>
+                <w:sz w:val="10"/>
+                <w:szCs w:val="10"/>
+                <w:lang w:val="en-US"/>
               </w:rPr>
               <w:t>CREATE TABLE trottinettes_custom_attributes (</w:t>
             </w:r>
@@ -5001,6 +5194,7 @@
               <w:rPr>
                 <w:sz w:val="10"/>
                 <w:szCs w:val="10"/>
+                <w:lang w:val="en-US"/>
               </w:rPr>
               <w:t xml:space="preserve">  </w:t>
             </w:r>
@@ -5103,12 +5297,14 @@
               <w:rPr>
                 <w:sz w:val="10"/>
                 <w:szCs w:val="10"/>
-              </w:rPr>
-            </w:pPr>
-            <w:r>
-              <w:rPr>
-                <w:sz w:val="10"/>
-                <w:szCs w:val="10"/>
+                <w:lang w:val="en-US"/>
+              </w:rPr>
+            </w:pPr>
+            <w:r>
+              <w:rPr>
+                <w:sz w:val="10"/>
+                <w:szCs w:val="10"/>
+                <w:lang w:val="en-US"/>
               </w:rPr>
               <w:t>CREATE TABLE custom_attributes (</w:t>
             </w:r>
@@ -5118,12 +5314,14 @@
               <w:rPr>
                 <w:sz w:val="10"/>
                 <w:szCs w:val="10"/>
-              </w:rPr>
-            </w:pPr>
-            <w:r>
-              <w:rPr>
-                <w:sz w:val="10"/>
-                <w:szCs w:val="10"/>
+                <w:lang w:val="en-US"/>
+              </w:rPr>
+            </w:pPr>
+            <w:r>
+              <w:rPr>
+                <w:sz w:val="10"/>
+                <w:szCs w:val="10"/>
+                <w:lang w:val="en-US"/>
               </w:rPr>
               <w:t xml:space="preserve">  id           smallint(5) NOT NULL AUTO_INCREMENT, </w:t>
             </w:r>
@@ -5133,12 +5331,14 @@
               <w:rPr>
                 <w:sz w:val="10"/>
                 <w:szCs w:val="10"/>
-              </w:rPr>
-            </w:pPr>
-            <w:r>
-              <w:rPr>
-                <w:sz w:val="10"/>
-                <w:szCs w:val="10"/>
+                <w:lang w:val="en-US"/>
+              </w:rPr>
+            </w:pPr>
+            <w:r>
+              <w:rPr>
+                <w:sz w:val="10"/>
+                <w:szCs w:val="10"/>
+                <w:lang w:val="en-US"/>
               </w:rPr>
               <w:t xml:space="preserve">  code         varchar(100) NOT NULL, </w:t>
             </w:r>
@@ -5148,12 +5348,14 @@
               <w:rPr>
                 <w:sz w:val="10"/>
                 <w:szCs w:val="10"/>
-              </w:rPr>
-            </w:pPr>
-            <w:r>
-              <w:rPr>
-                <w:sz w:val="10"/>
-                <w:szCs w:val="10"/>
+                <w:lang w:val="en-US"/>
+              </w:rPr>
+            </w:pPr>
+            <w:r>
+              <w:rPr>
+                <w:sz w:val="10"/>
+                <w:szCs w:val="10"/>
+                <w:lang w:val="en-US"/>
               </w:rPr>
               <w:t xml:space="preserve">  libelle      varchar(255) NOT NULL, </w:t>
             </w:r>
@@ -5163,12 +5365,14 @@
               <w:rPr>
                 <w:sz w:val="10"/>
                 <w:szCs w:val="10"/>
-              </w:rPr>
-            </w:pPr>
-            <w:r>
-              <w:rPr>
-                <w:sz w:val="10"/>
-                <w:szCs w:val="10"/>
+                <w:lang w:val="en-US"/>
+              </w:rPr>
+            </w:pPr>
+            <w:r>
+              <w:rPr>
+                <w:sz w:val="10"/>
+                <w:szCs w:val="10"/>
+                <w:lang w:val="en-US"/>
               </w:rPr>
               <w:t xml:space="preserve">  value_type   varchar(100), </w:t>
             </w:r>
@@ -5178,12 +5382,14 @@
               <w:rPr>
                 <w:sz w:val="10"/>
                 <w:szCs w:val="10"/>
-              </w:rPr>
-            </w:pPr>
-            <w:r>
-              <w:rPr>
-                <w:sz w:val="10"/>
-                <w:szCs w:val="10"/>
+                <w:lang w:val="en-US"/>
+              </w:rPr>
+            </w:pPr>
+            <w:r>
+              <w:rPr>
+                <w:sz w:val="10"/>
+                <w:szCs w:val="10"/>
+                <w:lang w:val="en-US"/>
               </w:rPr>
               <w:t xml:space="preserve">  values_enums varchar(255), </w:t>
             </w:r>
@@ -5193,12 +5399,14 @@
               <w:rPr>
                 <w:sz w:val="10"/>
                 <w:szCs w:val="10"/>
-              </w:rPr>
-            </w:pPr>
-            <w:r>
-              <w:rPr>
-                <w:sz w:val="10"/>
-                <w:szCs w:val="10"/>
+                <w:lang w:val="en-US"/>
+              </w:rPr>
+            </w:pPr>
+            <w:r>
+              <w:rPr>
+                <w:sz w:val="10"/>
+                <w:szCs w:val="10"/>
+                <w:lang w:val="en-US"/>
               </w:rPr>
               <w:t xml:space="preserve">  PRIMARY KEY (id), </w:t>
             </w:r>
@@ -5208,12 +5416,14 @@
               <w:rPr>
                 <w:sz w:val="10"/>
                 <w:szCs w:val="10"/>
-              </w:rPr>
-            </w:pPr>
-            <w:r>
-              <w:rPr>
-                <w:sz w:val="10"/>
-                <w:szCs w:val="10"/>
+                <w:lang w:val="en-US"/>
+              </w:rPr>
+            </w:pPr>
+            <w:r>
+              <w:rPr>
+                <w:sz w:val="10"/>
+                <w:szCs w:val="10"/>
+                <w:lang w:val="en-US"/>
               </w:rPr>
               <w:t xml:space="preserve">  UNIQUE INDEX (code)) CHARACTER SET UTF8;</w:t>
             </w:r>
@@ -5223,12 +5433,14 @@
               <w:rPr>
                 <w:sz w:val="10"/>
                 <w:szCs w:val="10"/>
-              </w:rPr>
-            </w:pPr>
-            <w:r>
-              <w:rPr>
-                <w:sz w:val="10"/>
-                <w:szCs w:val="10"/>
+                <w:lang w:val="en-US"/>
+              </w:rPr>
+            </w:pPr>
+            <w:r>
+              <w:rPr>
+                <w:sz w:val="10"/>
+                <w:szCs w:val="10"/>
+                <w:lang w:val="en-US"/>
               </w:rPr>
               <w:t>CREATE TABLE locations_trackings (</w:t>
             </w:r>
@@ -5238,12 +5450,14 @@
               <w:rPr>
                 <w:sz w:val="10"/>
                 <w:szCs w:val="10"/>
-              </w:rPr>
-            </w:pPr>
-            <w:r>
-              <w:rPr>
-                <w:sz w:val="10"/>
-                <w:szCs w:val="10"/>
+                <w:lang w:val="en-US"/>
+              </w:rPr>
+            </w:pPr>
+            <w:r>
+              <w:rPr>
+                <w:sz w:val="10"/>
+                <w:szCs w:val="10"/>
+                <w:lang w:val="en-US"/>
               </w:rPr>
               <w:t xml:space="preserve">  id                         bigint(19) NOT NULL AUTO_INCREMENT, </w:t>
             </w:r>
@@ -5253,12 +5467,14 @@
               <w:rPr>
                 <w:sz w:val="10"/>
                 <w:szCs w:val="10"/>
-              </w:rPr>
-            </w:pPr>
-            <w:r>
-              <w:rPr>
-                <w:sz w:val="10"/>
-                <w:szCs w:val="10"/>
+                <w:lang w:val="en-US"/>
+              </w:rPr>
+            </w:pPr>
+            <w:r>
+              <w:rPr>
+                <w:sz w:val="10"/>
+                <w:szCs w:val="10"/>
+                <w:lang w:val="en-US"/>
               </w:rPr>
               <w:t xml:space="preserve">  latitude                   double NOT NULL, </w:t>
             </w:r>
@@ -5268,12 +5484,14 @@
               <w:rPr>
                 <w:sz w:val="10"/>
                 <w:szCs w:val="10"/>
-              </w:rPr>
-            </w:pPr>
-            <w:r>
-              <w:rPr>
-                <w:sz w:val="10"/>
-                <w:szCs w:val="10"/>
+                <w:lang w:val="en-US"/>
+              </w:rPr>
+            </w:pPr>
+            <w:r>
+              <w:rPr>
+                <w:sz w:val="10"/>
+                <w:szCs w:val="10"/>
+                <w:lang w:val="en-US"/>
               </w:rPr>
               <w:t xml:space="preserve">  longitude                  double NOT NULL, </w:t>
             </w:r>
@@ -5283,12 +5501,14 @@
               <w:rPr>
                 <w:sz w:val="10"/>
                 <w:szCs w:val="10"/>
-              </w:rPr>
-            </w:pPr>
-            <w:r>
-              <w:rPr>
-                <w:sz w:val="10"/>
-                <w:szCs w:val="10"/>
+                <w:lang w:val="en-US"/>
+              </w:rPr>
+            </w:pPr>
+            <w:r>
+              <w:rPr>
+                <w:sz w:val="10"/>
+                <w:szCs w:val="10"/>
+                <w:lang w:val="en-US"/>
               </w:rPr>
               <w:t xml:space="preserve">  geo_point                  varchar(2555), </w:t>
             </w:r>
@@ -5298,12 +5518,14 @@
               <w:rPr>
                 <w:sz w:val="10"/>
                 <w:szCs w:val="10"/>
-              </w:rPr>
-            </w:pPr>
-            <w:r>
-              <w:rPr>
-                <w:sz w:val="10"/>
-                <w:szCs w:val="10"/>
+                <w:lang w:val="en-US"/>
+              </w:rPr>
+            </w:pPr>
+            <w:r>
+              <w:rPr>
+                <w:sz w:val="10"/>
+                <w:szCs w:val="10"/>
+                <w:lang w:val="en-US"/>
               </w:rPr>
               <w:t xml:space="preserve">  time                       timestamp NOT NULL, </w:t>
             </w:r>
@@ -5313,12 +5535,14 @@
               <w:rPr>
                 <w:sz w:val="10"/>
                 <w:szCs w:val="10"/>
-              </w:rPr>
-            </w:pPr>
-            <w:r>
-              <w:rPr>
-                <w:sz w:val="10"/>
-                <w:szCs w:val="10"/>
+                <w:lang w:val="en-US"/>
+              </w:rPr>
+            </w:pPr>
+            <w:r>
+              <w:rPr>
+                <w:sz w:val="10"/>
+                <w:szCs w:val="10"/>
+                <w:lang w:val="en-US"/>
               </w:rPr>
               <w:t xml:space="preserve">  trottinettes_serial_number varchar(100) NOT NULL, </w:t>
             </w:r>
@@ -5328,12 +5552,14 @@
               <w:rPr>
                 <w:sz w:val="10"/>
                 <w:szCs w:val="10"/>
-              </w:rPr>
-            </w:pPr>
-            <w:r>
-              <w:rPr>
-                <w:sz w:val="10"/>
-                <w:szCs w:val="10"/>
+                <w:lang w:val="en-US"/>
+              </w:rPr>
+            </w:pPr>
+            <w:r>
+              <w:rPr>
+                <w:sz w:val="10"/>
+                <w:szCs w:val="10"/>
+                <w:lang w:val="en-US"/>
               </w:rPr>
               <w:t xml:space="preserve">  utilisateurs_id            bigint(19) NOT NULL, </w:t>
             </w:r>
@@ -5343,12 +5569,14 @@
               <w:rPr>
                 <w:sz w:val="10"/>
                 <w:szCs w:val="10"/>
-              </w:rPr>
-            </w:pPr>
-            <w:r>
-              <w:rPr>
-                <w:sz w:val="10"/>
-                <w:szCs w:val="10"/>
+                <w:lang w:val="en-US"/>
+              </w:rPr>
+            </w:pPr>
+            <w:r>
+              <w:rPr>
+                <w:sz w:val="10"/>
+                <w:szCs w:val="10"/>
+                <w:lang w:val="en-US"/>
               </w:rPr>
               <w:t xml:space="preserve">  PRIMARY KEY (id)) CHARACTER SET UTF8;</w:t>
             </w:r>

--- a/Sql/Projet SQL.docx
+++ b/Sql/Projet SQL.docx
@@ -3801,6 +3801,16 @@
                 <w:lang w:eastAsia="fr-FR"/>
               </w:rPr>
               <w:t xml:space="preserve">L.date_enreg </w:t>
+            </w:r>
+            <w:r>
+              <w:rPr>
+                <w:rFonts w:ascii="Consolas" w:eastAsia="Times New Roman" w:hAnsi="Consolas" w:cs="Times New Roman"/>
+                <w:color w:val="D4D4D4"/>
+                <w:sz w:val="21"/>
+                <w:szCs w:val="21"/>
+                <w:lang w:eastAsia="fr-FR"/>
+              </w:rPr>
+              <w:t xml:space="preserve">, </w:t>
             </w:r>
           </w:p>
           <w:p>

--- a/Sql/Projet SQL.docx
+++ b/Sql/Projet SQL.docx
@@ -1678,8 +1678,13 @@
           <w:numId w:val="7"/>
         </w:numPr>
       </w:pPr>
-      <w:r>
-        <w:t>les modèle des trottinettes ainsi que leurs caractéristiques,</w:t>
+      <w:proofErr w:type="gramStart"/>
+      <w:r>
+        <w:t>les</w:t>
+      </w:r>
+      <w:proofErr w:type="gramEnd"/>
+      <w:r>
+        <w:t xml:space="preserve"> modèle des trottinettes ainsi que leurs caractéristiques,</w:t>
       </w:r>
     </w:p>
     <w:p>
@@ -1690,8 +1695,13 @@
           <w:numId w:val="7"/>
         </w:numPr>
       </w:pPr>
-      <w:r>
-        <w:t>les coordonnées GPS (longitude, latitude) du lieu où il se trouve,</w:t>
+      <w:proofErr w:type="gramStart"/>
+      <w:r>
+        <w:t>les</w:t>
+      </w:r>
+      <w:proofErr w:type="gramEnd"/>
+      <w:r>
+        <w:t xml:space="preserve"> coordonnées GPS (longitude, latitude) du lieu où il se trouve,</w:t>
       </w:r>
     </w:p>
     <w:p>
@@ -1702,8 +1712,13 @@
           <w:numId w:val="7"/>
         </w:numPr>
       </w:pPr>
-      <w:r>
-        <w:t>les utilisateurs (informations personnelles, nom, prénom, mail, etc.),</w:t>
+      <w:proofErr w:type="gramStart"/>
+      <w:r>
+        <w:t>les</w:t>
+      </w:r>
+      <w:proofErr w:type="gramEnd"/>
+      <w:r>
+        <w:t xml:space="preserve"> utilisateurs (informations personnelles, nom, prénom, mail, etc.),</w:t>
       </w:r>
     </w:p>
     <w:p>
@@ -1714,8 +1729,13 @@
           <w:numId w:val="7"/>
         </w:numPr>
       </w:pPr>
-      <w:r>
-        <w:t>un historique des utilisateurs par numéro de série d'une trottinette,</w:t>
+      <w:proofErr w:type="gramStart"/>
+      <w:r>
+        <w:t>un</w:t>
+      </w:r>
+      <w:proofErr w:type="gramEnd"/>
+      <w:r>
+        <w:t xml:space="preserve"> historique des utilisateurs par numéro de série d'une trottinette,</w:t>
       </w:r>
     </w:p>
     <w:p>
@@ -1726,8 +1746,13 @@
           <w:numId w:val="7"/>
         </w:numPr>
       </w:pPr>
-      <w:r>
-        <w:t>un historique des locations faites par l'utilisateur (coût).</w:t>
+      <w:proofErr w:type="gramStart"/>
+      <w:r>
+        <w:t>un</w:t>
+      </w:r>
+      <w:proofErr w:type="gramEnd"/>
+      <w:r>
+        <w:t xml:space="preserve"> historique des locations faites par l'utilisateur (coût).</w:t>
       </w:r>
     </w:p>
     <w:p>
@@ -1902,8 +1927,13 @@
       <w:pPr>
         <w:pStyle w:val="Paragraphedeliste"/>
       </w:pPr>
-      <w:r>
-        <w:t xml:space="preserve">avons </w:t>
+      <w:proofErr w:type="gramStart"/>
+      <w:r>
+        <w:t>avons</w:t>
+      </w:r>
+      <w:proofErr w:type="gramEnd"/>
+      <w:r>
+        <w:t xml:space="preserve"> </w:t>
       </w:r>
       <w:r>
         <w:t>pour obligation vis-à-vis de Bolt le client</w:t>
@@ -2078,7 +2108,15 @@
         <w:t>i</w:t>
       </w:r>
       <w:r>
-        <w:t>dentifiant (email) et mot de passe</w:t>
+        <w:t>dentifiant (</w:t>
+      </w:r>
+      <w:proofErr w:type="gramStart"/>
+      <w:r>
+        <w:t>email</w:t>
+      </w:r>
+      <w:proofErr w:type="gramEnd"/>
+      <w:r>
+        <w:t>) et mot de passe</w:t>
       </w:r>
     </w:p>
     <w:p>
@@ -2222,8 +2260,13 @@
                 <w:numId w:val="5"/>
               </w:numPr>
             </w:pPr>
-            <w:r>
-              <w:t>CPU: DUAL CORE</w:t>
+            <w:proofErr w:type="gramStart"/>
+            <w:r>
+              <w:t>CPU:</w:t>
+            </w:r>
+            <w:proofErr w:type="gramEnd"/>
+            <w:r>
+              <w:t xml:space="preserve"> DUAL CORE</w:t>
             </w:r>
           </w:p>
           <w:p>
@@ -2234,8 +2277,13 @@
                 <w:numId w:val="5"/>
               </w:numPr>
             </w:pPr>
-            <w:r>
-              <w:t>RAM: 4GO</w:t>
+            <w:proofErr w:type="gramStart"/>
+            <w:r>
+              <w:t>RAM:</w:t>
+            </w:r>
+            <w:proofErr w:type="gramEnd"/>
+            <w:r>
+              <w:t xml:space="preserve"> 4GO</w:t>
             </w:r>
           </w:p>
           <w:p>
@@ -2247,7 +2295,15 @@
               </w:numPr>
             </w:pPr>
             <w:r>
-              <w:t>ESPACE DE STOKAGE: 80GO</w:t>
+              <w:t xml:space="preserve">ESPACE DE </w:t>
+            </w:r>
+            <w:proofErr w:type="gramStart"/>
+            <w:r>
+              <w:t>STOKAGE:</w:t>
+            </w:r>
+            <w:proofErr w:type="gramEnd"/>
+            <w:r>
+              <w:t xml:space="preserve"> 80GO</w:t>
             </w:r>
           </w:p>
           <w:p>
@@ -2908,7 +2964,29 @@
                 <w:szCs w:val="21"/>
                 <w:lang w:eastAsia="fr-FR"/>
               </w:rPr>
-              <w:t xml:space="preserve">-- Q1 : Afficher  les caracteristiques de toutes les trotinnettes </w:t>
+              <w:t xml:space="preserve">-- Q1 : </w:t>
+            </w:r>
+            <w:proofErr w:type="gramStart"/>
+            <w:r>
+              <w:rPr>
+                <w:rFonts w:ascii="Consolas" w:eastAsia="Times New Roman" w:hAnsi="Consolas" w:cs="Times New Roman"/>
+                <w:color w:val="6A9955"/>
+                <w:sz w:val="21"/>
+                <w:szCs w:val="21"/>
+                <w:lang w:eastAsia="fr-FR"/>
+              </w:rPr>
+              <w:t>Afficher  les</w:t>
+            </w:r>
+            <w:proofErr w:type="gramEnd"/>
+            <w:r>
+              <w:rPr>
+                <w:rFonts w:ascii="Consolas" w:eastAsia="Times New Roman" w:hAnsi="Consolas" w:cs="Times New Roman"/>
+                <w:color w:val="6A9955"/>
+                <w:sz w:val="21"/>
+                <w:szCs w:val="21"/>
+                <w:lang w:eastAsia="fr-FR"/>
+              </w:rPr>
+              <w:t xml:space="preserve"> caracteristiques de toutes les trotinnettes </w:t>
             </w:r>
           </w:p>
           <w:p>
@@ -2933,7 +3011,7 @@
                 <w:color w:val="D4D4D4"/>
                 <w:sz w:val="21"/>
                 <w:szCs w:val="21"/>
-                <w:lang w:val="en-US" w:eastAsia="fr-FR"/>
+                <w:lang w:eastAsia="fr-FR"/>
               </w:rPr>
             </w:pPr>
             <w:r>
@@ -2942,7 +3020,7 @@
                 <w:color w:val="569CD6"/>
                 <w:sz w:val="21"/>
                 <w:szCs w:val="21"/>
-                <w:lang w:val="en-US" w:eastAsia="fr-FR"/>
+                <w:lang w:eastAsia="fr-FR"/>
               </w:rPr>
               <w:t>SELECT</w:t>
             </w:r>
@@ -2952,9 +3030,20 @@
                 <w:color w:val="D4D4D4"/>
                 <w:sz w:val="21"/>
                 <w:szCs w:val="21"/>
-                <w:lang w:val="en-US" w:eastAsia="fr-FR"/>
-              </w:rPr>
-              <w:t xml:space="preserve"> * </w:t>
+                <w:lang w:eastAsia="fr-FR"/>
+              </w:rPr>
+              <w:t xml:space="preserve"> </w:t>
+            </w:r>
+            <w:proofErr w:type="gramStart"/>
+            <w:r>
+              <w:rPr>
+                <w:rFonts w:ascii="Consolas" w:eastAsia="Times New Roman" w:hAnsi="Consolas" w:cs="Times New Roman"/>
+                <w:color w:val="D4D4D4"/>
+                <w:sz w:val="21"/>
+                <w:szCs w:val="21"/>
+                <w:lang w:eastAsia="fr-FR"/>
+              </w:rPr>
+              <w:t>*  </w:t>
             </w:r>
             <w:r>
               <w:rPr>
@@ -2962,19 +3051,60 @@
                 <w:color w:val="569CD6"/>
                 <w:sz w:val="21"/>
                 <w:szCs w:val="21"/>
-                <w:lang w:val="en-US" w:eastAsia="fr-FR"/>
+                <w:lang w:eastAsia="fr-FR"/>
               </w:rPr>
               <w:t>FROM</w:t>
             </w:r>
+            <w:proofErr w:type="gramEnd"/>
             <w:r>
               <w:rPr>
                 <w:rFonts w:ascii="Consolas" w:eastAsia="Times New Roman" w:hAnsi="Consolas" w:cs="Times New Roman"/>
                 <w:color w:val="D4D4D4"/>
                 <w:sz w:val="21"/>
                 <w:szCs w:val="21"/>
-                <w:lang w:val="en-US" w:eastAsia="fr-FR"/>
-              </w:rPr>
-              <w:t xml:space="preserve"> trotinettes;</w:t>
+                <w:lang w:eastAsia="fr-FR"/>
+              </w:rPr>
+              <w:t xml:space="preserve"> trottinettes T </w:t>
+            </w:r>
+            <w:r>
+              <w:rPr>
+                <w:rFonts w:ascii="Consolas" w:eastAsia="Times New Roman" w:hAnsi="Consolas" w:cs="Times New Roman"/>
+                <w:color w:val="569CD6"/>
+                <w:sz w:val="21"/>
+                <w:szCs w:val="21"/>
+                <w:lang w:eastAsia="fr-FR"/>
+              </w:rPr>
+              <w:t>LEFT JOIN</w:t>
+            </w:r>
+            <w:r>
+              <w:rPr>
+                <w:rFonts w:ascii="Consolas" w:eastAsia="Times New Roman" w:hAnsi="Consolas" w:cs="Times New Roman"/>
+                <w:color w:val="D4D4D4"/>
+                <w:sz w:val="21"/>
+                <w:szCs w:val="21"/>
+                <w:lang w:eastAsia="fr-FR"/>
+              </w:rPr>
+              <w:t xml:space="preserve"> trottinettes_models TM </w:t>
+            </w:r>
+            <w:r>
+              <w:rPr>
+                <w:rFonts w:ascii="Consolas" w:eastAsia="Times New Roman" w:hAnsi="Consolas" w:cs="Times New Roman"/>
+                <w:color w:val="569CD6"/>
+                <w:sz w:val="21"/>
+                <w:szCs w:val="21"/>
+                <w:lang w:eastAsia="fr-FR"/>
+              </w:rPr>
+              <w:t>ON</w:t>
+            </w:r>
+            <w:r>
+              <w:rPr>
+                <w:rFonts w:ascii="Consolas" w:eastAsia="Times New Roman" w:hAnsi="Consolas" w:cs="Times New Roman"/>
+                <w:color w:val="D4D4D4"/>
+                <w:sz w:val="21"/>
+                <w:szCs w:val="21"/>
+                <w:lang w:eastAsia="fr-FR"/>
+              </w:rPr>
+              <w:t xml:space="preserve"> TM.id = T.trottinettes_models_id;</w:t>
             </w:r>
           </w:p>
           <w:p>
@@ -2986,7 +3116,7 @@
                 <w:color w:val="D4D4D4"/>
                 <w:sz w:val="21"/>
                 <w:szCs w:val="21"/>
-                <w:lang w:val="en-US" w:eastAsia="fr-FR"/>
+                <w:lang w:eastAsia="fr-FR"/>
               </w:rPr>
             </w:pPr>
           </w:p>
@@ -2999,7 +3129,7 @@
                 <w:color w:val="D4D4D4"/>
                 <w:sz w:val="21"/>
                 <w:szCs w:val="21"/>
-                <w:lang w:val="en-US" w:eastAsia="fr-FR"/>
+                <w:lang w:eastAsia="fr-FR"/>
               </w:rPr>
             </w:pPr>
             <w:r>
@@ -3008,7 +3138,7 @@
                 <w:color w:val="569CD6"/>
                 <w:sz w:val="21"/>
                 <w:szCs w:val="21"/>
-                <w:lang w:val="en-US" w:eastAsia="fr-FR"/>
+                <w:lang w:eastAsia="fr-FR"/>
               </w:rPr>
               <w:t>SELECT</w:t>
             </w:r>
@@ -3018,9 +3148,20 @@
                 <w:color w:val="D4D4D4"/>
                 <w:sz w:val="21"/>
                 <w:szCs w:val="21"/>
-                <w:lang w:val="en-US" w:eastAsia="fr-FR"/>
-              </w:rPr>
-              <w:t xml:space="preserve"> trottinettes.details_complementaires </w:t>
+                <w:lang w:eastAsia="fr-FR"/>
+              </w:rPr>
+              <w:t xml:space="preserve"> details_</w:t>
+            </w:r>
+            <w:proofErr w:type="gramStart"/>
+            <w:r>
+              <w:rPr>
+                <w:rFonts w:ascii="Consolas" w:eastAsia="Times New Roman" w:hAnsi="Consolas" w:cs="Times New Roman"/>
+                <w:color w:val="D4D4D4"/>
+                <w:sz w:val="21"/>
+                <w:szCs w:val="21"/>
+                <w:lang w:eastAsia="fr-FR"/>
+              </w:rPr>
+              <w:t>complementaires  </w:t>
             </w:r>
             <w:r>
               <w:rPr>
@@ -3028,7 +3169,48 @@
                 <w:color w:val="569CD6"/>
                 <w:sz w:val="21"/>
                 <w:szCs w:val="21"/>
-                <w:lang w:val="en-US" w:eastAsia="fr-FR"/>
+                <w:lang w:eastAsia="fr-FR"/>
+              </w:rPr>
+              <w:t>AS</w:t>
+            </w:r>
+            <w:proofErr w:type="gramEnd"/>
+            <w:r>
+              <w:rPr>
+                <w:rFonts w:ascii="Consolas" w:eastAsia="Times New Roman" w:hAnsi="Consolas" w:cs="Times New Roman"/>
+                <w:color w:val="D4D4D4"/>
+                <w:sz w:val="21"/>
+                <w:szCs w:val="21"/>
+                <w:lang w:eastAsia="fr-FR"/>
+              </w:rPr>
+              <w:t xml:space="preserve"> </w:t>
+            </w:r>
+            <w:r>
+              <w:rPr>
+                <w:rFonts w:ascii="Consolas" w:eastAsia="Times New Roman" w:hAnsi="Consolas" w:cs="Times New Roman"/>
+                <w:color w:val="CE9178"/>
+                <w:sz w:val="21"/>
+                <w:szCs w:val="21"/>
+                <w:lang w:eastAsia="fr-FR"/>
+              </w:rPr>
+              <w:t>'caracteristiques complementaires'</w:t>
+            </w:r>
+            <w:r>
+              <w:rPr>
+                <w:rFonts w:ascii="Consolas" w:eastAsia="Times New Roman" w:hAnsi="Consolas" w:cs="Times New Roman"/>
+                <w:color w:val="D4D4D4"/>
+                <w:sz w:val="21"/>
+                <w:szCs w:val="21"/>
+                <w:lang w:eastAsia="fr-FR"/>
+              </w:rPr>
+              <w:t xml:space="preserve"> </w:t>
+            </w:r>
+            <w:r>
+              <w:rPr>
+                <w:rFonts w:ascii="Consolas" w:eastAsia="Times New Roman" w:hAnsi="Consolas" w:cs="Times New Roman"/>
+                <w:color w:val="569CD6"/>
+                <w:sz w:val="21"/>
+                <w:szCs w:val="21"/>
+                <w:lang w:eastAsia="fr-FR"/>
               </w:rPr>
               <w:t>FROM</w:t>
             </w:r>
@@ -3038,9 +3220,9 @@
                 <w:color w:val="D4D4D4"/>
                 <w:sz w:val="21"/>
                 <w:szCs w:val="21"/>
-                <w:lang w:val="en-US" w:eastAsia="fr-FR"/>
-              </w:rPr>
-              <w:t xml:space="preserve"> trotinettes;</w:t>
+                <w:lang w:eastAsia="fr-FR"/>
+              </w:rPr>
+              <w:t xml:space="preserve"> trottinettes;</w:t>
             </w:r>
           </w:p>
           <w:p>
@@ -3052,7 +3234,7 @@
                 <w:color w:val="D4D4D4"/>
                 <w:sz w:val="21"/>
                 <w:szCs w:val="21"/>
-                <w:lang w:val="en-US" w:eastAsia="fr-FR"/>
+                <w:lang w:eastAsia="fr-FR"/>
               </w:rPr>
             </w:pPr>
           </w:p>
@@ -3076,7 +3258,29 @@
                 <w:szCs w:val="21"/>
                 <w:lang w:eastAsia="fr-FR"/>
               </w:rPr>
-              <w:t>-- Q2 : Afficher les utilisateurs qui ont un prenom commencant  par A</w:t>
+              <w:t xml:space="preserve">-- Q2 : Afficher les utilisateurs qui ont un prenom </w:t>
+            </w:r>
+            <w:proofErr w:type="gramStart"/>
+            <w:r>
+              <w:rPr>
+                <w:rFonts w:ascii="Consolas" w:eastAsia="Times New Roman" w:hAnsi="Consolas" w:cs="Times New Roman"/>
+                <w:color w:val="6A9955"/>
+                <w:sz w:val="21"/>
+                <w:szCs w:val="21"/>
+                <w:lang w:eastAsia="fr-FR"/>
+              </w:rPr>
+              <w:t>commencant  par</w:t>
+            </w:r>
+            <w:proofErr w:type="gramEnd"/>
+            <w:r>
+              <w:rPr>
+                <w:rFonts w:ascii="Consolas" w:eastAsia="Times New Roman" w:hAnsi="Consolas" w:cs="Times New Roman"/>
+                <w:color w:val="6A9955"/>
+                <w:sz w:val="21"/>
+                <w:szCs w:val="21"/>
+                <w:lang w:eastAsia="fr-FR"/>
+              </w:rPr>
+              <w:t xml:space="preserve"> A</w:t>
             </w:r>
           </w:p>
           <w:p>
@@ -3192,7 +3396,18 @@
                 <w:szCs w:val="21"/>
                 <w:lang w:val="en-US" w:eastAsia="fr-FR"/>
               </w:rPr>
-              <w:t>'A%'</w:t>
+              <w:t>'A%</w:t>
+            </w:r>
+            <w:proofErr w:type="gramStart"/>
+            <w:r>
+              <w:rPr>
+                <w:rFonts w:ascii="Consolas" w:eastAsia="Times New Roman" w:hAnsi="Consolas" w:cs="Times New Roman"/>
+                <w:color w:val="CE9178"/>
+                <w:sz w:val="21"/>
+                <w:szCs w:val="21"/>
+                <w:lang w:val="en-US" w:eastAsia="fr-FR"/>
+              </w:rPr>
+              <w:t>'</w:t>
             </w:r>
             <w:r>
               <w:rPr>
@@ -3204,6 +3419,7 @@
               </w:rPr>
               <w:t>;</w:t>
             </w:r>
+            <w:proofErr w:type="gramEnd"/>
           </w:p>
           <w:p>
             <w:pPr>
@@ -3238,7 +3454,29 @@
                 <w:szCs w:val="21"/>
                 <w:lang w:eastAsia="fr-FR"/>
               </w:rPr>
-              <w:t>-- Q3 : Afficher les utilisateurs qui ont un nom et  prenom commencant par A et ordonne par ordre aplha de  nom de famille</w:t>
+              <w:t xml:space="preserve">-- Q3 : Afficher les utilisateurs qui ont un nom </w:t>
+            </w:r>
+            <w:proofErr w:type="gramStart"/>
+            <w:r>
+              <w:rPr>
+                <w:rFonts w:ascii="Consolas" w:eastAsia="Times New Roman" w:hAnsi="Consolas" w:cs="Times New Roman"/>
+                <w:color w:val="6A9955"/>
+                <w:sz w:val="21"/>
+                <w:szCs w:val="21"/>
+                <w:lang w:eastAsia="fr-FR"/>
+              </w:rPr>
+              <w:t>et  prenom</w:t>
+            </w:r>
+            <w:proofErr w:type="gramEnd"/>
+            <w:r>
+              <w:rPr>
+                <w:rFonts w:ascii="Consolas" w:eastAsia="Times New Roman" w:hAnsi="Consolas" w:cs="Times New Roman"/>
+                <w:color w:val="6A9955"/>
+                <w:sz w:val="21"/>
+                <w:szCs w:val="21"/>
+                <w:lang w:eastAsia="fr-FR"/>
+              </w:rPr>
+              <w:t xml:space="preserve"> commencant par A et ordonne par ordre aplha de  nom de famille</w:t>
             </w:r>
           </w:p>
           <w:p>
@@ -3306,6 +3544,7 @@
               </w:rPr>
               <w:t xml:space="preserve"> utilisateurs </w:t>
             </w:r>
+            <w:proofErr w:type="gramStart"/>
             <w:r>
               <w:rPr>
                 <w:rFonts w:ascii="Consolas" w:eastAsia="Times New Roman" w:hAnsi="Consolas" w:cs="Times New Roman"/>
@@ -3324,7 +3563,18 @@
                 <w:szCs w:val="21"/>
                 <w:lang w:val="en-US" w:eastAsia="fr-FR"/>
               </w:rPr>
-              <w:t xml:space="preserve">  nom </w:t>
+              <w:t xml:space="preserve">  nom</w:t>
+            </w:r>
+            <w:proofErr w:type="gramEnd"/>
+            <w:r>
+              <w:rPr>
+                <w:rFonts w:ascii="Consolas" w:eastAsia="Times New Roman" w:hAnsi="Consolas" w:cs="Times New Roman"/>
+                <w:color w:val="D4D4D4"/>
+                <w:sz w:val="21"/>
+                <w:szCs w:val="21"/>
+                <w:lang w:val="en-US" w:eastAsia="fr-FR"/>
+              </w:rPr>
+              <w:t xml:space="preserve"> </w:t>
             </w:r>
             <w:r>
               <w:rPr>
@@ -3500,7 +3750,29 @@
                 <w:szCs w:val="21"/>
                 <w:lang w:eastAsia="fr-FR"/>
               </w:rPr>
-              <w:t>-- Q4 : Afficher le numéro de série de chaque trottinette ordonné par ordre croissant de sa position en longitude</w:t>
+              <w:t xml:space="preserve">-- Q4 : Afficher le numéro de série de chaque </w:t>
+            </w:r>
+            <w:proofErr w:type="gramStart"/>
+            <w:r>
+              <w:rPr>
+                <w:rFonts w:ascii="Consolas" w:eastAsia="Times New Roman" w:hAnsi="Consolas" w:cs="Times New Roman"/>
+                <w:color w:val="6A9955"/>
+                <w:sz w:val="21"/>
+                <w:szCs w:val="21"/>
+                <w:lang w:eastAsia="fr-FR"/>
+              </w:rPr>
+              <w:t>trottinette ordonné</w:t>
+            </w:r>
+            <w:proofErr w:type="gramEnd"/>
+            <w:r>
+              <w:rPr>
+                <w:rFonts w:ascii="Consolas" w:eastAsia="Times New Roman" w:hAnsi="Consolas" w:cs="Times New Roman"/>
+                <w:color w:val="6A9955"/>
+                <w:sz w:val="21"/>
+                <w:szCs w:val="21"/>
+                <w:lang w:eastAsia="fr-FR"/>
+              </w:rPr>
+              <w:t xml:space="preserve"> par ordre croissant de sa position en longitude</w:t>
             </w:r>
           </w:p>
           <w:p>
@@ -3586,17 +3858,17 @@
                 <w:szCs w:val="21"/>
                 <w:lang w:val="en-US" w:eastAsia="fr-FR"/>
               </w:rPr>
-              <w:t xml:space="preserve"> </w:t>
-            </w:r>
-            <w:r>
-              <w:rPr>
-                <w:rFonts w:ascii="Consolas" w:eastAsia="Times New Roman" w:hAnsi="Consolas" w:cs="Times New Roman"/>
-                <w:color w:val="DCDCAA"/>
+              <w:t xml:space="preserve"> longitude </w:t>
+            </w:r>
+            <w:r>
+              <w:rPr>
+                <w:rFonts w:ascii="Consolas" w:eastAsia="Times New Roman" w:hAnsi="Consolas" w:cs="Times New Roman"/>
+                <w:color w:val="569CD6"/>
                 <w:sz w:val="21"/>
                 <w:szCs w:val="21"/>
                 <w:lang w:val="en-US" w:eastAsia="fr-FR"/>
               </w:rPr>
-              <w:t>MAX</w:t>
+              <w:t>ASC</w:t>
             </w:r>
             <w:r>
               <w:rPr>
@@ -3606,41 +3878,8 @@
                 <w:szCs w:val="21"/>
                 <w:lang w:val="en-US" w:eastAsia="fr-FR"/>
               </w:rPr>
-              <w:t xml:space="preserve">(longitude) </w:t>
-            </w:r>
-            <w:r>
-              <w:rPr>
-                <w:rFonts w:ascii="Consolas" w:eastAsia="Times New Roman" w:hAnsi="Consolas" w:cs="Times New Roman"/>
-                <w:color w:val="569CD6"/>
-                <w:sz w:val="21"/>
-                <w:szCs w:val="21"/>
-                <w:lang w:val="en-US" w:eastAsia="fr-FR"/>
-              </w:rPr>
-              <w:t>ASC</w:t>
-            </w:r>
-            <w:r>
-              <w:rPr>
-                <w:rFonts w:ascii="Consolas" w:eastAsia="Times New Roman" w:hAnsi="Consolas" w:cs="Times New Roman"/>
-                <w:color w:val="D4D4D4"/>
-                <w:sz w:val="21"/>
-                <w:szCs w:val="21"/>
-                <w:lang w:val="en-US" w:eastAsia="fr-FR"/>
-              </w:rPr>
               <w:t xml:space="preserve"> ;</w:t>
             </w:r>
-          </w:p>
-          <w:p>
-            <w:pPr>
-              <w:shd w:val="clear" w:color="auto" w:fill="1E1E1E"/>
-              <w:spacing w:after="240" w:line="285" w:lineRule="atLeast"/>
-              <w:rPr>
-                <w:rFonts w:ascii="Consolas" w:eastAsia="Times New Roman" w:hAnsi="Consolas" w:cs="Times New Roman"/>
-                <w:color w:val="D4D4D4"/>
-                <w:sz w:val="21"/>
-                <w:szCs w:val="21"/>
-                <w:lang w:val="en-US" w:eastAsia="fr-FR"/>
-              </w:rPr>
-            </w:pPr>
           </w:p>
           <w:p>
             <w:pPr>
@@ -3651,19 +3890,9 @@
                 <w:color w:val="D4D4D4"/>
                 <w:sz w:val="21"/>
                 <w:szCs w:val="21"/>
-                <w:lang w:eastAsia="fr-FR"/>
-              </w:rPr>
-            </w:pPr>
-            <w:r>
-              <w:rPr>
-                <w:rFonts w:ascii="Consolas" w:eastAsia="Times New Roman" w:hAnsi="Consolas" w:cs="Times New Roman"/>
-                <w:color w:val="6A9955"/>
-                <w:sz w:val="21"/>
-                <w:szCs w:val="21"/>
-                <w:lang w:eastAsia="fr-FR"/>
-              </w:rPr>
-              <w:t>-- Q5 : Afficher le nom et prénom de tous les utilisateurs qui ont pris une trottinette durant le mois de mai par ordre décroissant de prix, afficher l'historique des courses</w:t>
-            </w:r>
+                <w:lang w:val="en-US" w:eastAsia="fr-FR"/>
+              </w:rPr>
+            </w:pPr>
           </w:p>
           <w:p>
             <w:pPr>
@@ -3677,6 +3906,16 @@
                 <w:lang w:eastAsia="fr-FR"/>
               </w:rPr>
             </w:pPr>
+            <w:r>
+              <w:rPr>
+                <w:rFonts w:ascii="Consolas" w:eastAsia="Times New Roman" w:hAnsi="Consolas" w:cs="Times New Roman"/>
+                <w:color w:val="6A9955"/>
+                <w:sz w:val="21"/>
+                <w:szCs w:val="21"/>
+                <w:lang w:eastAsia="fr-FR"/>
+              </w:rPr>
+              <w:t>-- Q5 : Afficher le nom et prénom de tous les utilisateurs qui ont pris une trottinette durant le mois de mai par ordre décroissant de prix, afficher l'historique des courses</w:t>
+            </w:r>
           </w:p>
           <w:p>
             <w:pPr>
@@ -3687,29 +3926,9 @@
                 <w:color w:val="D4D4D4"/>
                 <w:sz w:val="21"/>
                 <w:szCs w:val="21"/>
-                <w:lang w:val="en-US" w:eastAsia="fr-FR"/>
-              </w:rPr>
-            </w:pPr>
-            <w:r>
-              <w:rPr>
-                <w:rFonts w:ascii="Consolas" w:eastAsia="Times New Roman" w:hAnsi="Consolas" w:cs="Times New Roman"/>
-                <w:color w:val="569CD6"/>
-                <w:sz w:val="21"/>
-                <w:szCs w:val="21"/>
-                <w:lang w:val="en-US" w:eastAsia="fr-FR"/>
-              </w:rPr>
-              <w:t>SELECT</w:t>
-            </w:r>
-            <w:r>
-              <w:rPr>
-                <w:rFonts w:ascii="Consolas" w:eastAsia="Times New Roman" w:hAnsi="Consolas" w:cs="Times New Roman"/>
-                <w:color w:val="D4D4D4"/>
-                <w:sz w:val="21"/>
-                <w:szCs w:val="21"/>
-                <w:lang w:val="en-US" w:eastAsia="fr-FR"/>
-              </w:rPr>
-              <w:t xml:space="preserve"> </w:t>
-            </w:r>
+                <w:lang w:eastAsia="fr-FR"/>
+              </w:rPr>
+            </w:pPr>
           </w:p>
           <w:p>
             <w:pPr>
@@ -3726,12 +3945,22 @@
             <w:r>
               <w:rPr>
                 <w:rFonts w:ascii="Consolas" w:eastAsia="Times New Roman" w:hAnsi="Consolas" w:cs="Times New Roman"/>
+                <w:color w:val="569CD6"/>
+                <w:sz w:val="21"/>
+                <w:szCs w:val="21"/>
+                <w:lang w:val="en-US" w:eastAsia="fr-FR"/>
+              </w:rPr>
+              <w:t>SELECT</w:t>
+            </w:r>
+            <w:r>
+              <w:rPr>
+                <w:rFonts w:ascii="Consolas" w:eastAsia="Times New Roman" w:hAnsi="Consolas" w:cs="Times New Roman"/>
                 <w:color w:val="D4D4D4"/>
                 <w:sz w:val="21"/>
                 <w:szCs w:val="21"/>
                 <w:lang w:val="en-US" w:eastAsia="fr-FR"/>
               </w:rPr>
-              <w:t xml:space="preserve">U.nom , </w:t>
+              <w:t xml:space="preserve"> </w:t>
             </w:r>
           </w:p>
           <w:p>
@@ -3754,7 +3983,7 @@
                 <w:szCs w:val="21"/>
                 <w:lang w:val="en-US" w:eastAsia="fr-FR"/>
               </w:rPr>
-              <w:t xml:space="preserve">U.prenom , </w:t>
+              <w:t xml:space="preserve">U.nom , </w:t>
             </w:r>
           </w:p>
           <w:p>
@@ -3766,7 +3995,7 @@
                 <w:color w:val="D4D4D4"/>
                 <w:sz w:val="21"/>
                 <w:szCs w:val="21"/>
-                <w:lang w:eastAsia="fr-FR"/>
+                <w:lang w:val="en-US" w:eastAsia="fr-FR"/>
               </w:rPr>
             </w:pPr>
             <w:r>
@@ -3775,9 +4004,9 @@
                 <w:color w:val="D4D4D4"/>
                 <w:sz w:val="21"/>
                 <w:szCs w:val="21"/>
-                <w:lang w:eastAsia="fr-FR"/>
-              </w:rPr>
-              <w:t>L.trottinettes_serial_number,</w:t>
+                <w:lang w:val="en-US" w:eastAsia="fr-FR"/>
+              </w:rPr>
+              <w:t xml:space="preserve">U.prenom , </w:t>
             </w:r>
           </w:p>
           <w:p>
@@ -3800,17 +4029,7 @@
                 <w:szCs w:val="21"/>
                 <w:lang w:eastAsia="fr-FR"/>
               </w:rPr>
-              <w:t xml:space="preserve">L.date_enreg </w:t>
-            </w:r>
-            <w:r>
-              <w:rPr>
-                <w:rFonts w:ascii="Consolas" w:eastAsia="Times New Roman" w:hAnsi="Consolas" w:cs="Times New Roman"/>
-                <w:color w:val="D4D4D4"/>
-                <w:sz w:val="21"/>
-                <w:szCs w:val="21"/>
-                <w:lang w:eastAsia="fr-FR"/>
-              </w:rPr>
-              <w:t xml:space="preserve">, </w:t>
+              <w:t>L.trottinettes_serial_number,</w:t>
             </w:r>
           </w:p>
           <w:p>
@@ -3833,7 +4052,29 @@
                 <w:szCs w:val="21"/>
                 <w:lang w:eastAsia="fr-FR"/>
               </w:rPr>
-              <w:t xml:space="preserve">F.cout </w:t>
+              <w:t>L.date_</w:t>
+            </w:r>
+            <w:proofErr w:type="gramStart"/>
+            <w:r>
+              <w:rPr>
+                <w:rFonts w:ascii="Consolas" w:eastAsia="Times New Roman" w:hAnsi="Consolas" w:cs="Times New Roman"/>
+                <w:color w:val="D4D4D4"/>
+                <w:sz w:val="21"/>
+                <w:szCs w:val="21"/>
+                <w:lang w:eastAsia="fr-FR"/>
+              </w:rPr>
+              <w:t>enreg ,</w:t>
+            </w:r>
+            <w:proofErr w:type="gramEnd"/>
+            <w:r>
+              <w:rPr>
+                <w:rFonts w:ascii="Consolas" w:eastAsia="Times New Roman" w:hAnsi="Consolas" w:cs="Times New Roman"/>
+                <w:color w:val="D4D4D4"/>
+                <w:sz w:val="21"/>
+                <w:szCs w:val="21"/>
+                <w:lang w:eastAsia="fr-FR"/>
+              </w:rPr>
+              <w:t xml:space="preserve"> </w:t>
             </w:r>
           </w:p>
           <w:p>
@@ -3848,16 +4089,18 @@
                 <w:lang w:eastAsia="fr-FR"/>
               </w:rPr>
             </w:pPr>
-            <w:r>
-              <w:rPr>
-                <w:rFonts w:ascii="Consolas" w:eastAsia="Times New Roman" w:hAnsi="Consolas" w:cs="Times New Roman"/>
-                <w:color w:val="569CD6"/>
+            <w:proofErr w:type="gramStart"/>
+            <w:r>
+              <w:rPr>
+                <w:rFonts w:ascii="Consolas" w:eastAsia="Times New Roman" w:hAnsi="Consolas" w:cs="Times New Roman"/>
+                <w:color w:val="D4D4D4"/>
                 <w:sz w:val="21"/>
                 <w:szCs w:val="21"/>
                 <w:lang w:eastAsia="fr-FR"/>
               </w:rPr>
-              <w:t>FROM</w:t>
-            </w:r>
+              <w:t>F.cout</w:t>
+            </w:r>
+            <w:proofErr w:type="gramEnd"/>
             <w:r>
               <w:rPr>
                 <w:rFonts w:ascii="Consolas" w:eastAsia="Times New Roman" w:hAnsi="Consolas" w:cs="Times New Roman"/>
@@ -3866,7 +4109,7 @@
                 <w:szCs w:val="21"/>
                 <w:lang w:eastAsia="fr-FR"/>
               </w:rPr>
-              <w:t xml:space="preserve"> locations L</w:t>
+              <w:t xml:space="preserve"> </w:t>
             </w:r>
           </w:p>
           <w:p>
@@ -3884,52 +4127,22 @@
             <w:r>
               <w:rPr>
                 <w:rFonts w:ascii="Consolas" w:eastAsia="Times New Roman" w:hAnsi="Consolas" w:cs="Times New Roman"/>
+                <w:color w:val="569CD6"/>
+                <w:sz w:val="21"/>
+                <w:szCs w:val="21"/>
+                <w:lang w:eastAsia="fr-FR"/>
+              </w:rPr>
+              <w:t>FROM</w:t>
+            </w:r>
+            <w:r>
+              <w:rPr>
+                <w:rFonts w:ascii="Consolas" w:eastAsia="Times New Roman" w:hAnsi="Consolas" w:cs="Times New Roman"/>
                 <w:color w:val="D4D4D4"/>
                 <w:sz w:val="21"/>
                 <w:szCs w:val="21"/>
                 <w:lang w:eastAsia="fr-FR"/>
               </w:rPr>
-              <w:t xml:space="preserve">    </w:t>
-            </w:r>
-            <w:r>
-              <w:rPr>
-                <w:rFonts w:ascii="Consolas" w:eastAsia="Times New Roman" w:hAnsi="Consolas" w:cs="Times New Roman"/>
-                <w:color w:val="569CD6"/>
-                <w:sz w:val="21"/>
-                <w:szCs w:val="21"/>
-                <w:lang w:eastAsia="fr-FR"/>
-              </w:rPr>
-              <w:t>LEFT JOIN</w:t>
-            </w:r>
-            <w:r>
-              <w:rPr>
-                <w:rFonts w:ascii="Consolas" w:eastAsia="Times New Roman" w:hAnsi="Consolas" w:cs="Times New Roman"/>
-                <w:color w:val="D4D4D4"/>
-                <w:sz w:val="21"/>
-                <w:szCs w:val="21"/>
-                <w:lang w:eastAsia="fr-FR"/>
-              </w:rPr>
-              <w:t xml:space="preserve"> utilisateurs U </w:t>
-            </w:r>
-            <w:r>
-              <w:rPr>
-                <w:rFonts w:ascii="Consolas" w:eastAsia="Times New Roman" w:hAnsi="Consolas" w:cs="Times New Roman"/>
-                <w:color w:val="569CD6"/>
-                <w:sz w:val="21"/>
-                <w:szCs w:val="21"/>
-                <w:lang w:eastAsia="fr-FR"/>
-              </w:rPr>
-              <w:t>ON</w:t>
-            </w:r>
-            <w:r>
-              <w:rPr>
-                <w:rFonts w:ascii="Consolas" w:eastAsia="Times New Roman" w:hAnsi="Consolas" w:cs="Times New Roman"/>
-                <w:color w:val="D4D4D4"/>
-                <w:sz w:val="21"/>
-                <w:szCs w:val="21"/>
-                <w:lang w:eastAsia="fr-FR"/>
-              </w:rPr>
-              <w:t xml:space="preserve"> L.utilisateurs_id = utilisateurs.id  </w:t>
+              <w:t xml:space="preserve"> locations L</w:t>
             </w:r>
           </w:p>
           <w:p>
@@ -3941,7 +4154,7 @@
                 <w:color w:val="D4D4D4"/>
                 <w:sz w:val="21"/>
                 <w:szCs w:val="21"/>
-                <w:lang w:val="en-US" w:eastAsia="fr-FR"/>
+                <w:lang w:eastAsia="fr-FR"/>
               </w:rPr>
             </w:pPr>
             <w:r>
@@ -3960,7 +4173,7 @@
                 <w:color w:val="569CD6"/>
                 <w:sz w:val="21"/>
                 <w:szCs w:val="21"/>
-                <w:lang w:val="en-US" w:eastAsia="fr-FR"/>
+                <w:lang w:eastAsia="fr-FR"/>
               </w:rPr>
               <w:t>LEFT JOIN</w:t>
             </w:r>
@@ -3970,9 +4183,9 @@
                 <w:color w:val="D4D4D4"/>
                 <w:sz w:val="21"/>
                 <w:szCs w:val="21"/>
-                <w:lang w:val="en-US" w:eastAsia="fr-FR"/>
-              </w:rPr>
-              <w:t xml:space="preserve"> factures F </w:t>
+                <w:lang w:eastAsia="fr-FR"/>
+              </w:rPr>
+              <w:t xml:space="preserve"> utilisateurs U </w:t>
             </w:r>
             <w:r>
               <w:rPr>
@@ -3980,7 +4193,7 @@
                 <w:color w:val="569CD6"/>
                 <w:sz w:val="21"/>
                 <w:szCs w:val="21"/>
-                <w:lang w:val="en-US" w:eastAsia="fr-FR"/>
+                <w:lang w:eastAsia="fr-FR"/>
               </w:rPr>
               <w:t>ON</w:t>
             </w:r>
@@ -3990,9 +4203,31 @@
                 <w:color w:val="D4D4D4"/>
                 <w:sz w:val="21"/>
                 <w:szCs w:val="21"/>
-                <w:lang w:val="en-US" w:eastAsia="fr-FR"/>
-              </w:rPr>
-              <w:t xml:space="preserve"> F.locations_id = L.id  </w:t>
+                <w:lang w:eastAsia="fr-FR"/>
+              </w:rPr>
+              <w:t xml:space="preserve"> </w:t>
+            </w:r>
+            <w:proofErr w:type="gramStart"/>
+            <w:r>
+              <w:rPr>
+                <w:rFonts w:ascii="Consolas" w:eastAsia="Times New Roman" w:hAnsi="Consolas" w:cs="Times New Roman"/>
+                <w:color w:val="D4D4D4"/>
+                <w:sz w:val="21"/>
+                <w:szCs w:val="21"/>
+                <w:lang w:eastAsia="fr-FR"/>
+              </w:rPr>
+              <w:t>L.utilisateurs</w:t>
+            </w:r>
+            <w:proofErr w:type="gramEnd"/>
+            <w:r>
+              <w:rPr>
+                <w:rFonts w:ascii="Consolas" w:eastAsia="Times New Roman" w:hAnsi="Consolas" w:cs="Times New Roman"/>
+                <w:color w:val="D4D4D4"/>
+                <w:sz w:val="21"/>
+                <w:szCs w:val="21"/>
+                <w:lang w:eastAsia="fr-FR"/>
+              </w:rPr>
+              <w:t>_id = U.id  </w:t>
             </w:r>
           </w:p>
           <w:p>
@@ -4010,12 +4245,22 @@
             <w:r>
               <w:rPr>
                 <w:rFonts w:ascii="Consolas" w:eastAsia="Times New Roman" w:hAnsi="Consolas" w:cs="Times New Roman"/>
+                <w:color w:val="D4D4D4"/>
+                <w:sz w:val="21"/>
+                <w:szCs w:val="21"/>
+                <w:lang w:eastAsia="fr-FR"/>
+              </w:rPr>
+              <w:t xml:space="preserve">    </w:t>
+            </w:r>
+            <w:r>
+              <w:rPr>
+                <w:rFonts w:ascii="Consolas" w:eastAsia="Times New Roman" w:hAnsi="Consolas" w:cs="Times New Roman"/>
                 <w:color w:val="569CD6"/>
                 <w:sz w:val="21"/>
                 <w:szCs w:val="21"/>
                 <w:lang w:val="en-US" w:eastAsia="fr-FR"/>
               </w:rPr>
-              <w:t>WHERE</w:t>
+              <w:t>LEFT JOIN</w:t>
             </w:r>
             <w:r>
               <w:rPr>
@@ -4025,17 +4270,17 @@
                 <w:szCs w:val="21"/>
                 <w:lang w:val="en-US" w:eastAsia="fr-FR"/>
               </w:rPr>
-              <w:t xml:space="preserve"> </w:t>
-            </w:r>
-            <w:r>
-              <w:rPr>
-                <w:rFonts w:ascii="Consolas" w:eastAsia="Times New Roman" w:hAnsi="Consolas" w:cs="Times New Roman"/>
-                <w:color w:val="DCDCAA"/>
+              <w:t xml:space="preserve"> factures F </w:t>
+            </w:r>
+            <w:r>
+              <w:rPr>
+                <w:rFonts w:ascii="Consolas" w:eastAsia="Times New Roman" w:hAnsi="Consolas" w:cs="Times New Roman"/>
+                <w:color w:val="569CD6"/>
                 <w:sz w:val="21"/>
                 <w:szCs w:val="21"/>
                 <w:lang w:val="en-US" w:eastAsia="fr-FR"/>
               </w:rPr>
-              <w:t>MONTH</w:t>
+              <w:t>ON</w:t>
             </w:r>
             <w:r>
               <w:rPr>
@@ -4045,27 +4290,7 @@
                 <w:szCs w:val="21"/>
                 <w:lang w:val="en-US" w:eastAsia="fr-FR"/>
               </w:rPr>
-              <w:t xml:space="preserve">(L.date_enreg) = </w:t>
-            </w:r>
-            <w:r>
-              <w:rPr>
-                <w:rFonts w:ascii="Consolas" w:eastAsia="Times New Roman" w:hAnsi="Consolas" w:cs="Times New Roman"/>
-                <w:color w:val="B5CEA8"/>
-                <w:sz w:val="21"/>
-                <w:szCs w:val="21"/>
-                <w:lang w:val="en-US" w:eastAsia="fr-FR"/>
-              </w:rPr>
-              <w:t>5</w:t>
-            </w:r>
-            <w:r>
-              <w:rPr>
-                <w:rFonts w:ascii="Consolas" w:eastAsia="Times New Roman" w:hAnsi="Consolas" w:cs="Times New Roman"/>
-                <w:color w:val="D4D4D4"/>
-                <w:sz w:val="21"/>
-                <w:szCs w:val="21"/>
-                <w:lang w:val="en-US" w:eastAsia="fr-FR"/>
-              </w:rPr>
-              <w:t xml:space="preserve"> </w:t>
+              <w:t xml:space="preserve"> F.locations_id = L.id  </w:t>
             </w:r>
           </w:p>
           <w:p>
@@ -4088,6 +4313,152 @@
                 <w:szCs w:val="21"/>
                 <w:lang w:val="en-US" w:eastAsia="fr-FR"/>
               </w:rPr>
+              <w:t>WHERE</w:t>
+            </w:r>
+            <w:r>
+              <w:rPr>
+                <w:rFonts w:ascii="Consolas" w:eastAsia="Times New Roman" w:hAnsi="Consolas" w:cs="Times New Roman"/>
+                <w:color w:val="D4D4D4"/>
+                <w:sz w:val="21"/>
+                <w:szCs w:val="21"/>
+                <w:lang w:val="en-US" w:eastAsia="fr-FR"/>
+              </w:rPr>
+              <w:t xml:space="preserve"> </w:t>
+            </w:r>
+            <w:r>
+              <w:rPr>
+                <w:rFonts w:ascii="Consolas" w:eastAsia="Times New Roman" w:hAnsi="Consolas" w:cs="Times New Roman"/>
+                <w:color w:val="DCDCAA"/>
+                <w:sz w:val="21"/>
+                <w:szCs w:val="21"/>
+                <w:lang w:val="en-US" w:eastAsia="fr-FR"/>
+              </w:rPr>
+              <w:t>MONTH</w:t>
+            </w:r>
+            <w:r>
+              <w:rPr>
+                <w:rFonts w:ascii="Consolas" w:eastAsia="Times New Roman" w:hAnsi="Consolas" w:cs="Times New Roman"/>
+                <w:color w:val="D4D4D4"/>
+                <w:sz w:val="21"/>
+                <w:szCs w:val="21"/>
+                <w:lang w:val="en-US" w:eastAsia="fr-FR"/>
+              </w:rPr>
+              <w:t xml:space="preserve">(L.date_enreg) = </w:t>
+            </w:r>
+            <w:r>
+              <w:rPr>
+                <w:rFonts w:ascii="Consolas" w:eastAsia="Times New Roman" w:hAnsi="Consolas" w:cs="Times New Roman"/>
+                <w:color w:val="B5CEA8"/>
+                <w:sz w:val="21"/>
+                <w:szCs w:val="21"/>
+                <w:lang w:val="en-US" w:eastAsia="fr-FR"/>
+              </w:rPr>
+              <w:t>5</w:t>
+            </w:r>
+            <w:r>
+              <w:rPr>
+                <w:rFonts w:ascii="Consolas" w:eastAsia="Times New Roman" w:hAnsi="Consolas" w:cs="Times New Roman"/>
+                <w:color w:val="D4D4D4"/>
+                <w:sz w:val="21"/>
+                <w:szCs w:val="21"/>
+                <w:lang w:val="en-US" w:eastAsia="fr-FR"/>
+              </w:rPr>
+              <w:t xml:space="preserve"> </w:t>
+            </w:r>
+          </w:p>
+          <w:p>
+            <w:pPr>
+              <w:shd w:val="clear" w:color="auto" w:fill="1E1E1E"/>
+              <w:spacing w:line="285" w:lineRule="atLeast"/>
+              <w:rPr>
+                <w:rFonts w:ascii="Consolas" w:eastAsia="Times New Roman" w:hAnsi="Consolas" w:cs="Times New Roman"/>
+                <w:color w:val="D4D4D4"/>
+                <w:sz w:val="21"/>
+                <w:szCs w:val="21"/>
+                <w:lang w:val="en-US" w:eastAsia="fr-FR"/>
+              </w:rPr>
+            </w:pPr>
+            <w:r>
+              <w:rPr>
+                <w:rFonts w:ascii="Consolas" w:eastAsia="Times New Roman" w:hAnsi="Consolas" w:cs="Times New Roman"/>
+                <w:color w:val="569CD6"/>
+                <w:sz w:val="21"/>
+                <w:szCs w:val="21"/>
+                <w:lang w:val="en-US" w:eastAsia="fr-FR"/>
+              </w:rPr>
+              <w:t>AND</w:t>
+            </w:r>
+            <w:r>
+              <w:rPr>
+                <w:rFonts w:ascii="Consolas" w:eastAsia="Times New Roman" w:hAnsi="Consolas" w:cs="Times New Roman"/>
+                <w:color w:val="D4D4D4"/>
+                <w:sz w:val="21"/>
+                <w:szCs w:val="21"/>
+                <w:lang w:val="en-US" w:eastAsia="fr-FR"/>
+              </w:rPr>
+              <w:t xml:space="preserve"> </w:t>
+            </w:r>
+            <w:r>
+              <w:rPr>
+                <w:rFonts w:ascii="Consolas" w:eastAsia="Times New Roman" w:hAnsi="Consolas" w:cs="Times New Roman"/>
+                <w:color w:val="DCDCAA"/>
+                <w:sz w:val="21"/>
+                <w:szCs w:val="21"/>
+                <w:lang w:val="en-US" w:eastAsia="fr-FR"/>
+              </w:rPr>
+              <w:t>YEAR</w:t>
+            </w:r>
+            <w:r>
+              <w:rPr>
+                <w:rFonts w:ascii="Consolas" w:eastAsia="Times New Roman" w:hAnsi="Consolas" w:cs="Times New Roman"/>
+                <w:color w:val="D4D4D4"/>
+                <w:sz w:val="21"/>
+                <w:szCs w:val="21"/>
+                <w:lang w:val="en-US" w:eastAsia="fr-FR"/>
+              </w:rPr>
+              <w:t xml:space="preserve">(L.date_enreg) = </w:t>
+            </w:r>
+            <w:r>
+              <w:rPr>
+                <w:rFonts w:ascii="Consolas" w:eastAsia="Times New Roman" w:hAnsi="Consolas" w:cs="Times New Roman"/>
+                <w:color w:val="DCDCAA"/>
+                <w:sz w:val="21"/>
+                <w:szCs w:val="21"/>
+                <w:lang w:val="en-US" w:eastAsia="fr-FR"/>
+              </w:rPr>
+              <w:t>YEAR</w:t>
+            </w:r>
+            <w:r>
+              <w:rPr>
+                <w:rFonts w:ascii="Consolas" w:eastAsia="Times New Roman" w:hAnsi="Consolas" w:cs="Times New Roman"/>
+                <w:color w:val="D4D4D4"/>
+                <w:sz w:val="21"/>
+                <w:szCs w:val="21"/>
+                <w:lang w:val="en-US" w:eastAsia="fr-FR"/>
+              </w:rPr>
+              <w:t>(CURDATE())</w:t>
+            </w:r>
+          </w:p>
+          <w:p>
+            <w:pPr>
+              <w:shd w:val="clear" w:color="auto" w:fill="1E1E1E"/>
+              <w:spacing w:line="285" w:lineRule="atLeast"/>
+              <w:rPr>
+                <w:rFonts w:ascii="Consolas" w:eastAsia="Times New Roman" w:hAnsi="Consolas" w:cs="Times New Roman"/>
+                <w:color w:val="D4D4D4"/>
+                <w:sz w:val="21"/>
+                <w:szCs w:val="21"/>
+                <w:lang w:val="en-US" w:eastAsia="fr-FR"/>
+              </w:rPr>
+            </w:pPr>
+            <w:r>
+              <w:rPr>
+                <w:rFonts w:ascii="Consolas" w:eastAsia="Times New Roman" w:hAnsi="Consolas" w:cs="Times New Roman"/>
+                <w:color w:val="569CD6"/>
+                <w:sz w:val="21"/>
+                <w:szCs w:val="21"/>
+                <w:lang w:val="en-US" w:eastAsia="fr-FR"/>
+              </w:rPr>
               <w:t>ORDER BY</w:t>
             </w:r>
             <w:r>
@@ -4123,6 +4494,21 @@
           </w:p>
           <w:p>
             <w:pPr>
+              <w:shd w:val="clear" w:color="auto" w:fill="1E1E1E"/>
+              <w:spacing w:line="285" w:lineRule="atLeast"/>
+              <w:rPr>
+                <w:rFonts w:ascii="Consolas" w:eastAsia="Times New Roman" w:hAnsi="Consolas" w:cs="Times New Roman"/>
+                <w:color w:val="D4D4D4"/>
+                <w:sz w:val="21"/>
+                <w:szCs w:val="21"/>
+                <w:lang w:val="en-US" w:eastAsia="fr-FR"/>
+              </w:rPr>
+            </w:pPr>
+          </w:p>
+          <w:p>
+            <w:pPr>
+              <w:shd w:val="clear" w:color="auto" w:fill="1E1E1E"/>
+              <w:spacing w:line="285" w:lineRule="atLeast"/>
               <w:rPr>
                 <w:lang w:val="en-US"/>
               </w:rPr>
@@ -4140,10 +4526,24 @@
     </w:p>
     <w:p>
       <w:pPr>
+        <w:rPr>
+          <w:lang w:val="en-US"/>
+        </w:rPr>
+      </w:pPr>
+      <w:r>
+        <w:rPr>
+          <w:lang w:val="en-US"/>
+        </w:rPr>
+        <w:br w:type="page"/>
+      </w:r>
+    </w:p>
+    <w:p>
+      <w:pPr>
         <w:pStyle w:val="Titre3"/>
       </w:pPr>
       <w:bookmarkStart w:id="13" w:name="_Toc118651862"/>
       <w:r>
+        <w:lastRenderedPageBreak/>
         <w:t>L</w:t>
       </w:r>
       <w:r>
@@ -4232,127 +4632,270 @@
                 <w:szCs w:val="10"/>
                 <w:lang w:val="en-US"/>
               </w:rPr>
-              <w:t xml:space="preserve">id                 bigint(19) NOT NULL AUTO_INCREMENT, </w:t>
-            </w:r>
-          </w:p>
-          <w:p>
-            <w:pPr>
-              <w:rPr>
-                <w:sz w:val="10"/>
-                <w:szCs w:val="10"/>
-                <w:lang w:val="en-US"/>
-              </w:rPr>
-            </w:pPr>
-            <w:r>
-              <w:rPr>
-                <w:sz w:val="10"/>
-                <w:szCs w:val="10"/>
-                <w:lang w:val="en-US"/>
-              </w:rPr>
-              <w:t xml:space="preserve">  uuid               char(36), </w:t>
-            </w:r>
-          </w:p>
-          <w:p>
-            <w:pPr>
-              <w:rPr>
-                <w:sz w:val="10"/>
-                <w:szCs w:val="10"/>
-                <w:lang w:val="en-US"/>
-              </w:rPr>
-            </w:pPr>
-            <w:r>
-              <w:rPr>
-                <w:sz w:val="10"/>
-                <w:szCs w:val="10"/>
-                <w:lang w:val="en-US"/>
-              </w:rPr>
-              <w:lastRenderedPageBreak/>
-              <w:t xml:space="preserve">  id_document_type   varchar(255) NOT NULL, </w:t>
-            </w:r>
-          </w:p>
-          <w:p>
-            <w:pPr>
-              <w:rPr>
-                <w:sz w:val="10"/>
-                <w:szCs w:val="10"/>
-                <w:lang w:val="en-US"/>
-              </w:rPr>
-            </w:pPr>
-            <w:r>
-              <w:rPr>
-                <w:sz w:val="10"/>
-                <w:szCs w:val="10"/>
-                <w:lang w:val="en-US"/>
-              </w:rPr>
-              <w:t xml:space="preserve">  id_document_number varchar(255) NOT NULL, </w:t>
-            </w:r>
-          </w:p>
-          <w:p>
-            <w:pPr>
-              <w:rPr>
-                <w:sz w:val="10"/>
-                <w:szCs w:val="10"/>
-                <w:lang w:val="en-US"/>
-              </w:rPr>
-            </w:pPr>
-            <w:r>
-              <w:rPr>
-                <w:sz w:val="10"/>
-                <w:szCs w:val="10"/>
-                <w:lang w:val="en-US"/>
-              </w:rPr>
-              <w:t xml:space="preserve">  nom                varchar(100) NOT NULL, </w:t>
-            </w:r>
-          </w:p>
-          <w:p>
-            <w:pPr>
-              <w:rPr>
-                <w:sz w:val="10"/>
-                <w:szCs w:val="10"/>
-                <w:lang w:val="en-US"/>
-              </w:rPr>
-            </w:pPr>
-            <w:r>
-              <w:rPr>
-                <w:sz w:val="10"/>
-                <w:szCs w:val="10"/>
-                <w:lang w:val="en-US"/>
-              </w:rPr>
-              <w:t xml:space="preserve">  prenom             varchar(100) NOT NULL, </w:t>
-            </w:r>
-          </w:p>
-          <w:p>
-            <w:pPr>
-              <w:rPr>
-                <w:sz w:val="10"/>
-                <w:szCs w:val="10"/>
-                <w:lang w:val="en-US"/>
-              </w:rPr>
-            </w:pPr>
-            <w:r>
-              <w:rPr>
-                <w:sz w:val="10"/>
-                <w:szCs w:val="10"/>
-                <w:lang w:val="en-US"/>
-              </w:rPr>
-              <w:t xml:space="preserve">  email              varchar(100) NOT NULL UNIQUE, </w:t>
-            </w:r>
-          </w:p>
-          <w:p>
-            <w:pPr>
-              <w:rPr>
-                <w:sz w:val="10"/>
-                <w:szCs w:val="10"/>
-                <w:lang w:val="en-US"/>
-              </w:rPr>
-            </w:pPr>
-            <w:r>
-              <w:rPr>
-                <w:sz w:val="10"/>
-                <w:szCs w:val="10"/>
-                <w:lang w:val="en-US"/>
-              </w:rPr>
-              <w:t xml:space="preserve">  telephone          varchar(20) NOT NULL UNIQUE, </w:t>
+              <w:t xml:space="preserve">id                 </w:t>
+            </w:r>
+            <w:proofErr w:type="gramStart"/>
+            <w:r>
+              <w:rPr>
+                <w:sz w:val="10"/>
+                <w:szCs w:val="10"/>
+                <w:lang w:val="en-US"/>
+              </w:rPr>
+              <w:t>bigint(</w:t>
+            </w:r>
+            <w:proofErr w:type="gramEnd"/>
+            <w:r>
+              <w:rPr>
+                <w:sz w:val="10"/>
+                <w:szCs w:val="10"/>
+                <w:lang w:val="en-US"/>
+              </w:rPr>
+              <w:t xml:space="preserve">19) NOT NULL AUTO_INCREMENT, </w:t>
+            </w:r>
+          </w:p>
+          <w:p>
+            <w:pPr>
+              <w:rPr>
+                <w:sz w:val="10"/>
+                <w:szCs w:val="10"/>
+                <w:lang w:val="en-US"/>
+              </w:rPr>
+            </w:pPr>
+            <w:r>
+              <w:rPr>
+                <w:sz w:val="10"/>
+                <w:szCs w:val="10"/>
+                <w:lang w:val="en-US"/>
+              </w:rPr>
+              <w:t xml:space="preserve">  uuid               </w:t>
+            </w:r>
+            <w:proofErr w:type="gramStart"/>
+            <w:r>
+              <w:rPr>
+                <w:sz w:val="10"/>
+                <w:szCs w:val="10"/>
+                <w:lang w:val="en-US"/>
+              </w:rPr>
+              <w:t>char(</w:t>
+            </w:r>
+            <w:proofErr w:type="gramEnd"/>
+            <w:r>
+              <w:rPr>
+                <w:sz w:val="10"/>
+                <w:szCs w:val="10"/>
+                <w:lang w:val="en-US"/>
+              </w:rPr>
+              <w:t xml:space="preserve">36), </w:t>
+            </w:r>
+          </w:p>
+          <w:p>
+            <w:pPr>
+              <w:rPr>
+                <w:sz w:val="10"/>
+                <w:szCs w:val="10"/>
+                <w:lang w:val="en-US"/>
+              </w:rPr>
+            </w:pPr>
+            <w:r>
+              <w:rPr>
+                <w:sz w:val="10"/>
+                <w:szCs w:val="10"/>
+                <w:lang w:val="en-US"/>
+              </w:rPr>
+              <w:t xml:space="preserve">  id_document_type   </w:t>
+            </w:r>
+            <w:proofErr w:type="gramStart"/>
+            <w:r>
+              <w:rPr>
+                <w:sz w:val="10"/>
+                <w:szCs w:val="10"/>
+                <w:lang w:val="en-US"/>
+              </w:rPr>
+              <w:t>varchar(</w:t>
+            </w:r>
+            <w:proofErr w:type="gramEnd"/>
+            <w:r>
+              <w:rPr>
+                <w:sz w:val="10"/>
+                <w:szCs w:val="10"/>
+                <w:lang w:val="en-US"/>
+              </w:rPr>
+              <w:t xml:space="preserve">255) NOT NULL, </w:t>
+            </w:r>
+          </w:p>
+          <w:p>
+            <w:pPr>
+              <w:rPr>
+                <w:sz w:val="10"/>
+                <w:szCs w:val="10"/>
+                <w:lang w:val="en-US"/>
+              </w:rPr>
+            </w:pPr>
+            <w:r>
+              <w:rPr>
+                <w:sz w:val="10"/>
+                <w:szCs w:val="10"/>
+                <w:lang w:val="en-US"/>
+              </w:rPr>
+              <w:t xml:space="preserve">  id_document_number </w:t>
+            </w:r>
+            <w:proofErr w:type="gramStart"/>
+            <w:r>
+              <w:rPr>
+                <w:sz w:val="10"/>
+                <w:szCs w:val="10"/>
+                <w:lang w:val="en-US"/>
+              </w:rPr>
+              <w:t>varchar(</w:t>
+            </w:r>
+            <w:proofErr w:type="gramEnd"/>
+            <w:r>
+              <w:rPr>
+                <w:sz w:val="10"/>
+                <w:szCs w:val="10"/>
+                <w:lang w:val="en-US"/>
+              </w:rPr>
+              <w:t xml:space="preserve">255) NOT NULL, </w:t>
+            </w:r>
+          </w:p>
+          <w:p>
+            <w:pPr>
+              <w:rPr>
+                <w:sz w:val="10"/>
+                <w:szCs w:val="10"/>
+                <w:lang w:val="en-US"/>
+              </w:rPr>
+            </w:pPr>
+            <w:r>
+              <w:rPr>
+                <w:sz w:val="10"/>
+                <w:szCs w:val="10"/>
+                <w:lang w:val="en-US"/>
+              </w:rPr>
+              <w:t xml:space="preserve">  nom                </w:t>
+            </w:r>
+            <w:proofErr w:type="gramStart"/>
+            <w:r>
+              <w:rPr>
+                <w:sz w:val="10"/>
+                <w:szCs w:val="10"/>
+                <w:lang w:val="en-US"/>
+              </w:rPr>
+              <w:t>varchar(</w:t>
+            </w:r>
+            <w:proofErr w:type="gramEnd"/>
+            <w:r>
+              <w:rPr>
+                <w:sz w:val="10"/>
+                <w:szCs w:val="10"/>
+                <w:lang w:val="en-US"/>
+              </w:rPr>
+              <w:t xml:space="preserve">100) NOT NULL, </w:t>
+            </w:r>
+          </w:p>
+          <w:p>
+            <w:pPr>
+              <w:rPr>
+                <w:sz w:val="10"/>
+                <w:szCs w:val="10"/>
+                <w:lang w:val="en-US"/>
+              </w:rPr>
+            </w:pPr>
+            <w:r>
+              <w:rPr>
+                <w:sz w:val="10"/>
+                <w:szCs w:val="10"/>
+                <w:lang w:val="en-US"/>
+              </w:rPr>
+              <w:t xml:space="preserve">  prenom             </w:t>
+            </w:r>
+            <w:proofErr w:type="gramStart"/>
+            <w:r>
+              <w:rPr>
+                <w:sz w:val="10"/>
+                <w:szCs w:val="10"/>
+                <w:lang w:val="en-US"/>
+              </w:rPr>
+              <w:t>varchar(</w:t>
+            </w:r>
+            <w:proofErr w:type="gramEnd"/>
+            <w:r>
+              <w:rPr>
+                <w:sz w:val="10"/>
+                <w:szCs w:val="10"/>
+                <w:lang w:val="en-US"/>
+              </w:rPr>
+              <w:t xml:space="preserve">100) NOT NULL, </w:t>
+            </w:r>
+          </w:p>
+          <w:p>
+            <w:pPr>
+              <w:rPr>
+                <w:sz w:val="10"/>
+                <w:szCs w:val="10"/>
+                <w:lang w:val="en-US"/>
+              </w:rPr>
+            </w:pPr>
+            <w:r>
+              <w:rPr>
+                <w:sz w:val="10"/>
+                <w:szCs w:val="10"/>
+                <w:lang w:val="en-US"/>
+              </w:rPr>
+              <w:t xml:space="preserve">  email              </w:t>
+            </w:r>
+            <w:proofErr w:type="gramStart"/>
+            <w:r>
+              <w:rPr>
+                <w:sz w:val="10"/>
+                <w:szCs w:val="10"/>
+                <w:lang w:val="en-US"/>
+              </w:rPr>
+              <w:t>varchar(</w:t>
+            </w:r>
+            <w:proofErr w:type="gramEnd"/>
+            <w:r>
+              <w:rPr>
+                <w:sz w:val="10"/>
+                <w:szCs w:val="10"/>
+                <w:lang w:val="en-US"/>
+              </w:rPr>
+              <w:t xml:space="preserve">100) NOT NULL UNIQUE, </w:t>
+            </w:r>
+          </w:p>
+          <w:p>
+            <w:pPr>
+              <w:rPr>
+                <w:sz w:val="10"/>
+                <w:szCs w:val="10"/>
+                <w:lang w:val="en-US"/>
+              </w:rPr>
+            </w:pPr>
+            <w:r>
+              <w:rPr>
+                <w:sz w:val="10"/>
+                <w:szCs w:val="10"/>
+                <w:lang w:val="en-US"/>
+              </w:rPr>
+              <w:t xml:space="preserve">  telephone          </w:t>
+            </w:r>
+            <w:proofErr w:type="gramStart"/>
+            <w:r>
+              <w:rPr>
+                <w:sz w:val="10"/>
+                <w:szCs w:val="10"/>
+                <w:lang w:val="en-US"/>
+              </w:rPr>
+              <w:t>varchar(</w:t>
+            </w:r>
+            <w:proofErr w:type="gramEnd"/>
+            <w:r>
+              <w:rPr>
+                <w:sz w:val="10"/>
+                <w:szCs w:val="10"/>
+                <w:lang w:val="en-US"/>
+              </w:rPr>
+              <w:t xml:space="preserve">20) NOT NULL UNIQUE, </w:t>
             </w:r>
           </w:p>
           <w:p>
@@ -4386,8 +4929,18 @@
                 <w:szCs w:val="10"/>
                 <w:lang w:val="en-US"/>
               </w:rPr>
-              <w:t xml:space="preserve">  PRIMARY KEY (id)) CHARACTER SET UTF8;</w:t>
-            </w:r>
+              <w:t xml:space="preserve">  PRIMARY KEY (id)) CHARACTER SET </w:t>
+            </w:r>
+            <w:proofErr w:type="gramStart"/>
+            <w:r>
+              <w:rPr>
+                <w:sz w:val="10"/>
+                <w:szCs w:val="10"/>
+                <w:lang w:val="en-US"/>
+              </w:rPr>
+              <w:t>UTF8;</w:t>
+            </w:r>
+            <w:proofErr w:type="gramEnd"/>
           </w:p>
           <w:p>
             <w:pPr>
@@ -4428,41 +4981,95 @@
                 <w:szCs w:val="10"/>
                 <w:lang w:val="en-US"/>
               </w:rPr>
-              <w:t xml:space="preserve">serial_number           varchar(100) NOT NULL, </w:t>
-            </w:r>
-          </w:p>
-          <w:p>
-            <w:pPr>
-              <w:rPr>
-                <w:sz w:val="10"/>
-                <w:szCs w:val="10"/>
-                <w:lang w:val="en-US"/>
-              </w:rPr>
-            </w:pPr>
-            <w:r>
-              <w:rPr>
-                <w:sz w:val="10"/>
-                <w:szCs w:val="10"/>
-                <w:lang w:val="en-US"/>
-              </w:rPr>
-              <w:t xml:space="preserve">  ean                     varchar(255) NOT NULL, </w:t>
-            </w:r>
-          </w:p>
-          <w:p>
-            <w:pPr>
-              <w:rPr>
-                <w:sz w:val="10"/>
-                <w:szCs w:val="10"/>
-                <w:lang w:val="en-US"/>
-              </w:rPr>
-            </w:pPr>
-            <w:r>
-              <w:rPr>
-                <w:sz w:val="10"/>
-                <w:szCs w:val="10"/>
-                <w:lang w:val="en-US"/>
-              </w:rPr>
-              <w:t xml:space="preserve">  sku                     varchar(255) NOT NULL, </w:t>
+              <w:t xml:space="preserve">serial_number           </w:t>
+            </w:r>
+            <w:proofErr w:type="gramStart"/>
+            <w:r>
+              <w:rPr>
+                <w:sz w:val="10"/>
+                <w:szCs w:val="10"/>
+                <w:lang w:val="en-US"/>
+              </w:rPr>
+              <w:t>varchar(</w:t>
+            </w:r>
+            <w:proofErr w:type="gramEnd"/>
+            <w:r>
+              <w:rPr>
+                <w:sz w:val="10"/>
+                <w:szCs w:val="10"/>
+                <w:lang w:val="en-US"/>
+              </w:rPr>
+              <w:t xml:space="preserve">100) NOT NULL, </w:t>
+            </w:r>
+          </w:p>
+          <w:p>
+            <w:pPr>
+              <w:rPr>
+                <w:sz w:val="10"/>
+                <w:szCs w:val="10"/>
+                <w:lang w:val="en-US"/>
+              </w:rPr>
+            </w:pPr>
+            <w:r>
+              <w:rPr>
+                <w:sz w:val="10"/>
+                <w:szCs w:val="10"/>
+                <w:lang w:val="en-US"/>
+              </w:rPr>
+              <w:t xml:space="preserve">  ean                     </w:t>
+            </w:r>
+            <w:proofErr w:type="gramStart"/>
+            <w:r>
+              <w:rPr>
+                <w:sz w:val="10"/>
+                <w:szCs w:val="10"/>
+                <w:lang w:val="en-US"/>
+              </w:rPr>
+              <w:t>varchar(</w:t>
+            </w:r>
+            <w:proofErr w:type="gramEnd"/>
+            <w:r>
+              <w:rPr>
+                <w:sz w:val="10"/>
+                <w:szCs w:val="10"/>
+                <w:lang w:val="en-US"/>
+              </w:rPr>
+              <w:t xml:space="preserve">255) NOT NULL, </w:t>
+            </w:r>
+          </w:p>
+          <w:p>
+            <w:pPr>
+              <w:rPr>
+                <w:sz w:val="10"/>
+                <w:szCs w:val="10"/>
+                <w:lang w:val="en-US"/>
+              </w:rPr>
+            </w:pPr>
+            <w:r>
+              <w:rPr>
+                <w:sz w:val="10"/>
+                <w:szCs w:val="10"/>
+                <w:lang w:val="en-US"/>
+              </w:rPr>
+              <w:t xml:space="preserve">  sku                     </w:t>
+            </w:r>
+            <w:proofErr w:type="gramStart"/>
+            <w:r>
+              <w:rPr>
+                <w:sz w:val="10"/>
+                <w:szCs w:val="10"/>
+                <w:lang w:val="en-US"/>
+              </w:rPr>
+              <w:t>varchar(</w:t>
+            </w:r>
+            <w:proofErr w:type="gramEnd"/>
+            <w:r>
+              <w:rPr>
+                <w:sz w:val="10"/>
+                <w:szCs w:val="10"/>
+                <w:lang w:val="en-US"/>
+              </w:rPr>
+              <w:t xml:space="preserve">255) NOT NULL, </w:t>
             </w:r>
           </w:p>
           <w:p>
@@ -4480,50 +5087,28 @@
               </w:rPr>
               <w:t xml:space="preserve">  </w:t>
             </w:r>
-            <w:r>
-              <w:rPr>
-                <w:sz w:val="10"/>
-                <w:szCs w:val="10"/>
-              </w:rPr>
-              <w:t xml:space="preserve">couleur                 varchar(255), </w:t>
-            </w:r>
-          </w:p>
-          <w:p>
-            <w:pPr>
-              <w:rPr>
-                <w:sz w:val="10"/>
-                <w:szCs w:val="10"/>
-              </w:rPr>
-            </w:pPr>
-            <w:r>
-              <w:rPr>
-                <w:sz w:val="10"/>
-                <w:szCs w:val="10"/>
-              </w:rPr>
-              <w:t xml:space="preserve">  version                 varchar(100), </w:t>
-            </w:r>
-          </w:p>
-          <w:p>
-            <w:pPr>
-              <w:rPr>
-                <w:sz w:val="10"/>
-                <w:szCs w:val="10"/>
-              </w:rPr>
-            </w:pPr>
-            <w:r>
-              <w:rPr>
-                <w:sz w:val="10"/>
-                <w:szCs w:val="10"/>
-              </w:rPr>
-              <w:t xml:space="preserve">  latitude                double NOT NULL, </w:t>
-            </w:r>
-          </w:p>
-          <w:p>
-            <w:pPr>
-              <w:rPr>
-                <w:sz w:val="10"/>
-                <w:szCs w:val="10"/>
-                <w:lang w:val="en-US"/>
+            <w:proofErr w:type="gramStart"/>
+            <w:r>
+              <w:rPr>
+                <w:sz w:val="10"/>
+                <w:szCs w:val="10"/>
+              </w:rPr>
+              <w:t>couleur</w:t>
+            </w:r>
+            <w:proofErr w:type="gramEnd"/>
+            <w:r>
+              <w:rPr>
+                <w:sz w:val="10"/>
+                <w:szCs w:val="10"/>
+              </w:rPr>
+              <w:t xml:space="preserve">                 varchar(255), </w:t>
+            </w:r>
+          </w:p>
+          <w:p>
+            <w:pPr>
+              <w:rPr>
+                <w:sz w:val="10"/>
+                <w:szCs w:val="10"/>
               </w:rPr>
             </w:pPr>
             <w:r>
@@ -4533,6 +5118,69 @@
               </w:rPr>
               <w:t xml:space="preserve">  </w:t>
             </w:r>
+            <w:proofErr w:type="gramStart"/>
+            <w:r>
+              <w:rPr>
+                <w:sz w:val="10"/>
+                <w:szCs w:val="10"/>
+              </w:rPr>
+              <w:t>version</w:t>
+            </w:r>
+            <w:proofErr w:type="gramEnd"/>
+            <w:r>
+              <w:rPr>
+                <w:sz w:val="10"/>
+                <w:szCs w:val="10"/>
+              </w:rPr>
+              <w:t xml:space="preserve">                 varchar(100), </w:t>
+            </w:r>
+          </w:p>
+          <w:p>
+            <w:pPr>
+              <w:rPr>
+                <w:sz w:val="10"/>
+                <w:szCs w:val="10"/>
+              </w:rPr>
+            </w:pPr>
+            <w:r>
+              <w:rPr>
+                <w:sz w:val="10"/>
+                <w:szCs w:val="10"/>
+              </w:rPr>
+              <w:t xml:space="preserve">  </w:t>
+            </w:r>
+            <w:proofErr w:type="gramStart"/>
+            <w:r>
+              <w:rPr>
+                <w:sz w:val="10"/>
+                <w:szCs w:val="10"/>
+              </w:rPr>
+              <w:t>latitude</w:t>
+            </w:r>
+            <w:proofErr w:type="gramEnd"/>
+            <w:r>
+              <w:rPr>
+                <w:sz w:val="10"/>
+                <w:szCs w:val="10"/>
+              </w:rPr>
+              <w:t xml:space="preserve">                double NOT NULL, </w:t>
+            </w:r>
+          </w:p>
+          <w:p>
+            <w:pPr>
+              <w:rPr>
+                <w:sz w:val="10"/>
+                <w:szCs w:val="10"/>
+                <w:lang w:val="en-US"/>
+              </w:rPr>
+            </w:pPr>
+            <w:r>
+              <w:rPr>
+                <w:sz w:val="10"/>
+                <w:szCs w:val="10"/>
+              </w:rPr>
+              <w:t xml:space="preserve">  </w:t>
+            </w:r>
             <w:r>
               <w:rPr>
                 <w:sz w:val="10"/>
@@ -4556,7 +5204,25 @@
                 <w:szCs w:val="10"/>
                 <w:lang w:val="en-US"/>
               </w:rPr>
-              <w:t xml:space="preserve">  details_complementaires varchar(2555), </w:t>
+              <w:t xml:space="preserve">  details_complementaires </w:t>
+            </w:r>
+            <w:proofErr w:type="gramStart"/>
+            <w:r>
+              <w:rPr>
+                <w:sz w:val="10"/>
+                <w:szCs w:val="10"/>
+                <w:lang w:val="en-US"/>
+              </w:rPr>
+              <w:t>varchar(</w:t>
+            </w:r>
+            <w:proofErr w:type="gramEnd"/>
+            <w:r>
+              <w:rPr>
+                <w:sz w:val="10"/>
+                <w:szCs w:val="10"/>
+                <w:lang w:val="en-US"/>
+              </w:rPr>
+              <w:t xml:space="preserve">2555), </w:t>
             </w:r>
           </w:p>
           <w:p>
@@ -4590,7 +5256,25 @@
                 <w:szCs w:val="10"/>
                 <w:lang w:val="en-US"/>
               </w:rPr>
-              <w:t xml:space="preserve">  trottinettes_models_id  smallint(5) NOT NULL, </w:t>
+              <w:t xml:space="preserve">  trottinettes_models_</w:t>
+            </w:r>
+            <w:proofErr w:type="gramStart"/>
+            <w:r>
+              <w:rPr>
+                <w:sz w:val="10"/>
+                <w:szCs w:val="10"/>
+                <w:lang w:val="en-US"/>
+              </w:rPr>
+              <w:t>id  smallint</w:t>
+            </w:r>
+            <w:proofErr w:type="gramEnd"/>
+            <w:r>
+              <w:rPr>
+                <w:sz w:val="10"/>
+                <w:szCs w:val="10"/>
+                <w:lang w:val="en-US"/>
+              </w:rPr>
+              <w:t xml:space="preserve">(5) NOT NULL, </w:t>
             </w:r>
           </w:p>
           <w:p>
@@ -4641,8 +5325,18 @@
                 <w:szCs w:val="10"/>
                 <w:lang w:val="en-US"/>
               </w:rPr>
-              <w:t xml:space="preserve">  UNIQUE INDEX (sku)) CHARACTER SET UTF8;</w:t>
-            </w:r>
+              <w:t xml:space="preserve">  UNIQUE INDEX (sku)) CHARACTER SET </w:t>
+            </w:r>
+            <w:proofErr w:type="gramStart"/>
+            <w:r>
+              <w:rPr>
+                <w:sz w:val="10"/>
+                <w:szCs w:val="10"/>
+                <w:lang w:val="en-US"/>
+              </w:rPr>
+              <w:t>UTF8;</w:t>
+            </w:r>
+            <w:proofErr w:type="gramEnd"/>
           </w:p>
           <w:p>
             <w:pPr>
@@ -4683,7 +5377,25 @@
                 <w:szCs w:val="10"/>
                 <w:lang w:val="en-US"/>
               </w:rPr>
-              <w:t xml:space="preserve">id                smallint(5) NOT NULL AUTO_INCREMENT, </w:t>
+              <w:t xml:space="preserve">id                </w:t>
+            </w:r>
+            <w:proofErr w:type="gramStart"/>
+            <w:r>
+              <w:rPr>
+                <w:sz w:val="10"/>
+                <w:szCs w:val="10"/>
+                <w:lang w:val="en-US"/>
+              </w:rPr>
+              <w:t>smallint(</w:t>
+            </w:r>
+            <w:proofErr w:type="gramEnd"/>
+            <w:r>
+              <w:rPr>
+                <w:sz w:val="10"/>
+                <w:szCs w:val="10"/>
+                <w:lang w:val="en-US"/>
+              </w:rPr>
+              <w:t xml:space="preserve">5) NOT NULL AUTO_INCREMENT, </w:t>
             </w:r>
           </w:p>
           <w:p>
@@ -4701,215 +5413,28 @@
               </w:rPr>
               <w:t xml:space="preserve">  </w:t>
             </w:r>
-            <w:r>
-              <w:rPr>
-                <w:sz w:val="10"/>
-                <w:szCs w:val="10"/>
-              </w:rPr>
-              <w:t xml:space="preserve">model             varchar(100) NOT NULL, </w:t>
-            </w:r>
-          </w:p>
-          <w:p>
-            <w:pPr>
-              <w:rPr>
-                <w:sz w:val="10"/>
-                <w:szCs w:val="10"/>
-              </w:rPr>
-            </w:pPr>
-            <w:r>
-              <w:rPr>
-                <w:sz w:val="10"/>
-                <w:szCs w:val="10"/>
-              </w:rPr>
-              <w:t xml:space="preserve">  marque            varchar(100) NOT NULL, </w:t>
-            </w:r>
-          </w:p>
-          <w:p>
-            <w:pPr>
-              <w:rPr>
-                <w:sz w:val="10"/>
-                <w:szCs w:val="10"/>
-              </w:rPr>
-            </w:pPr>
-            <w:r>
-              <w:rPr>
-                <w:sz w:val="10"/>
-                <w:szCs w:val="10"/>
-              </w:rPr>
-              <w:t xml:space="preserve">  coloris           varchar(1000), </w:t>
-            </w:r>
-          </w:p>
-          <w:p>
-            <w:pPr>
-              <w:rPr>
-                <w:sz w:val="10"/>
-                <w:szCs w:val="10"/>
-              </w:rPr>
-            </w:pPr>
-            <w:r>
-              <w:rPr>
-                <w:sz w:val="10"/>
-                <w:szCs w:val="10"/>
-              </w:rPr>
-              <w:t xml:space="preserve">  dimensions        varchar(100), </w:t>
-            </w:r>
-          </w:p>
-          <w:p>
-            <w:pPr>
-              <w:rPr>
-                <w:sz w:val="10"/>
-                <w:szCs w:val="10"/>
-              </w:rPr>
-            </w:pPr>
-            <w:r>
-              <w:rPr>
-                <w:sz w:val="10"/>
-                <w:szCs w:val="10"/>
-              </w:rPr>
-              <w:t xml:space="preserve">  poids             double, </w:t>
-            </w:r>
-          </w:p>
-          <w:p>
-            <w:pPr>
-              <w:rPr>
-                <w:sz w:val="10"/>
-                <w:szCs w:val="10"/>
-              </w:rPr>
-            </w:pPr>
-            <w:r>
-              <w:rPr>
-                <w:sz w:val="10"/>
-                <w:szCs w:val="10"/>
-              </w:rPr>
-              <w:t xml:space="preserve">  pliable           bit(1), </w:t>
-            </w:r>
-          </w:p>
-          <w:p>
-            <w:pPr>
-              <w:rPr>
-                <w:sz w:val="10"/>
-                <w:szCs w:val="10"/>
-              </w:rPr>
-            </w:pPr>
-            <w:r>
-              <w:rPr>
-                <w:sz w:val="10"/>
-                <w:szCs w:val="10"/>
-              </w:rPr>
-              <w:t xml:space="preserve">  position_moteur   double, </w:t>
-            </w:r>
-          </w:p>
-          <w:p>
-            <w:pPr>
-              <w:rPr>
-                <w:sz w:val="10"/>
-                <w:szCs w:val="10"/>
-              </w:rPr>
-            </w:pPr>
-            <w:r>
-              <w:rPr>
-                <w:sz w:val="10"/>
-                <w:szCs w:val="10"/>
-              </w:rPr>
-              <w:t xml:space="preserve">  puissance_moteur  int(10), </w:t>
-            </w:r>
-          </w:p>
-          <w:p>
-            <w:pPr>
-              <w:rPr>
-                <w:sz w:val="10"/>
-                <w:szCs w:val="10"/>
-              </w:rPr>
-            </w:pPr>
-            <w:r>
-              <w:rPr>
-                <w:sz w:val="10"/>
-                <w:szCs w:val="10"/>
-              </w:rPr>
-              <w:t xml:space="preserve">  vitesse_max       int(10), </w:t>
-            </w:r>
-          </w:p>
-          <w:p>
-            <w:pPr>
-              <w:rPr>
-                <w:sz w:val="10"/>
-                <w:szCs w:val="10"/>
-              </w:rPr>
-            </w:pPr>
-            <w:r>
-              <w:rPr>
-                <w:sz w:val="10"/>
-                <w:szCs w:val="10"/>
-              </w:rPr>
-              <w:t xml:space="preserve">  longueur          double, </w:t>
-            </w:r>
-          </w:p>
-          <w:p>
-            <w:pPr>
-              <w:rPr>
-                <w:sz w:val="10"/>
-                <w:szCs w:val="10"/>
-              </w:rPr>
-            </w:pPr>
-            <w:r>
-              <w:rPr>
-                <w:sz w:val="10"/>
-                <w:szCs w:val="10"/>
-              </w:rPr>
-              <w:t xml:space="preserve">  largeur           double, </w:t>
-            </w:r>
-          </w:p>
-          <w:p>
-            <w:pPr>
-              <w:rPr>
-                <w:sz w:val="10"/>
-                <w:szCs w:val="10"/>
-              </w:rPr>
-            </w:pPr>
-            <w:r>
-              <w:rPr>
-                <w:sz w:val="10"/>
-                <w:szCs w:val="10"/>
-              </w:rPr>
-              <w:t xml:space="preserve">  charge_max        double, </w:t>
-            </w:r>
-          </w:p>
-          <w:p>
-            <w:pPr>
-              <w:rPr>
-                <w:sz w:val="10"/>
-                <w:szCs w:val="10"/>
-              </w:rPr>
-            </w:pPr>
-            <w:r>
-              <w:rPr>
-                <w:sz w:val="10"/>
-                <w:szCs w:val="10"/>
-              </w:rPr>
-              <w:t xml:space="preserve">  hauteur           double, </w:t>
-            </w:r>
-          </w:p>
-          <w:p>
-            <w:pPr>
-              <w:rPr>
-                <w:sz w:val="10"/>
-                <w:szCs w:val="10"/>
-              </w:rPr>
-            </w:pPr>
-            <w:r>
-              <w:rPr>
-                <w:sz w:val="10"/>
-                <w:szCs w:val="10"/>
-              </w:rPr>
-              <w:t xml:space="preserve">  diametre_max_roue double, </w:t>
-            </w:r>
-          </w:p>
-          <w:p>
-            <w:pPr>
-              <w:rPr>
-                <w:sz w:val="10"/>
-                <w:szCs w:val="10"/>
-                <w:lang w:val="en-US"/>
+            <w:proofErr w:type="gramStart"/>
+            <w:r>
+              <w:rPr>
+                <w:sz w:val="10"/>
+                <w:szCs w:val="10"/>
+              </w:rPr>
+              <w:t>model</w:t>
+            </w:r>
+            <w:proofErr w:type="gramEnd"/>
+            <w:r>
+              <w:rPr>
+                <w:sz w:val="10"/>
+                <w:szCs w:val="10"/>
+              </w:rPr>
+              <w:t xml:space="preserve">             varchar(100) NOT NULL, </w:t>
+            </w:r>
+          </w:p>
+          <w:p>
+            <w:pPr>
+              <w:rPr>
+                <w:sz w:val="10"/>
+                <w:szCs w:val="10"/>
               </w:rPr>
             </w:pPr>
             <w:r>
@@ -4919,13 +5444,435 @@
               </w:rPr>
               <w:t xml:space="preserve">  </w:t>
             </w:r>
-            <w:r>
-              <w:rPr>
-                <w:sz w:val="10"/>
-                <w:szCs w:val="10"/>
-                <w:lang w:val="en-US"/>
-              </w:rPr>
-              <w:t xml:space="preserve">autonomie_max     int(10), </w:t>
+            <w:proofErr w:type="gramStart"/>
+            <w:r>
+              <w:rPr>
+                <w:sz w:val="10"/>
+                <w:szCs w:val="10"/>
+              </w:rPr>
+              <w:t>marque</w:t>
+            </w:r>
+            <w:proofErr w:type="gramEnd"/>
+            <w:r>
+              <w:rPr>
+                <w:sz w:val="10"/>
+                <w:szCs w:val="10"/>
+              </w:rPr>
+              <w:t xml:space="preserve">            varchar(100) NOT NULL, </w:t>
+            </w:r>
+          </w:p>
+          <w:p>
+            <w:pPr>
+              <w:rPr>
+                <w:sz w:val="10"/>
+                <w:szCs w:val="10"/>
+              </w:rPr>
+            </w:pPr>
+            <w:r>
+              <w:rPr>
+                <w:sz w:val="10"/>
+                <w:szCs w:val="10"/>
+              </w:rPr>
+              <w:t xml:space="preserve">  </w:t>
+            </w:r>
+            <w:proofErr w:type="gramStart"/>
+            <w:r>
+              <w:rPr>
+                <w:sz w:val="10"/>
+                <w:szCs w:val="10"/>
+              </w:rPr>
+              <w:t>coloris</w:t>
+            </w:r>
+            <w:proofErr w:type="gramEnd"/>
+            <w:r>
+              <w:rPr>
+                <w:sz w:val="10"/>
+                <w:szCs w:val="10"/>
+              </w:rPr>
+              <w:t xml:space="preserve">           varchar(1000), </w:t>
+            </w:r>
+          </w:p>
+          <w:p>
+            <w:pPr>
+              <w:rPr>
+                <w:sz w:val="10"/>
+                <w:szCs w:val="10"/>
+              </w:rPr>
+            </w:pPr>
+            <w:r>
+              <w:rPr>
+                <w:sz w:val="10"/>
+                <w:szCs w:val="10"/>
+              </w:rPr>
+              <w:t xml:space="preserve">  </w:t>
+            </w:r>
+            <w:proofErr w:type="gramStart"/>
+            <w:r>
+              <w:rPr>
+                <w:sz w:val="10"/>
+                <w:szCs w:val="10"/>
+              </w:rPr>
+              <w:t>dimensions</w:t>
+            </w:r>
+            <w:proofErr w:type="gramEnd"/>
+            <w:r>
+              <w:rPr>
+                <w:sz w:val="10"/>
+                <w:szCs w:val="10"/>
+              </w:rPr>
+              <w:t xml:space="preserve">        varchar(100), </w:t>
+            </w:r>
+          </w:p>
+          <w:p>
+            <w:pPr>
+              <w:rPr>
+                <w:sz w:val="10"/>
+                <w:szCs w:val="10"/>
+              </w:rPr>
+            </w:pPr>
+            <w:r>
+              <w:rPr>
+                <w:sz w:val="10"/>
+                <w:szCs w:val="10"/>
+              </w:rPr>
+              <w:t xml:space="preserve">  </w:t>
+            </w:r>
+            <w:proofErr w:type="gramStart"/>
+            <w:r>
+              <w:rPr>
+                <w:sz w:val="10"/>
+                <w:szCs w:val="10"/>
+              </w:rPr>
+              <w:t>poids</w:t>
+            </w:r>
+            <w:proofErr w:type="gramEnd"/>
+            <w:r>
+              <w:rPr>
+                <w:sz w:val="10"/>
+                <w:szCs w:val="10"/>
+              </w:rPr>
+              <w:t xml:space="preserve">             double, </w:t>
+            </w:r>
+          </w:p>
+          <w:p>
+            <w:pPr>
+              <w:rPr>
+                <w:sz w:val="10"/>
+                <w:szCs w:val="10"/>
+              </w:rPr>
+            </w:pPr>
+            <w:r>
+              <w:rPr>
+                <w:sz w:val="10"/>
+                <w:szCs w:val="10"/>
+              </w:rPr>
+              <w:t xml:space="preserve">  </w:t>
+            </w:r>
+            <w:proofErr w:type="gramStart"/>
+            <w:r>
+              <w:rPr>
+                <w:sz w:val="10"/>
+                <w:szCs w:val="10"/>
+              </w:rPr>
+              <w:t>pliable</w:t>
+            </w:r>
+            <w:proofErr w:type="gramEnd"/>
+            <w:r>
+              <w:rPr>
+                <w:sz w:val="10"/>
+                <w:szCs w:val="10"/>
+              </w:rPr>
+              <w:t xml:space="preserve">           bit(1), </w:t>
+            </w:r>
+          </w:p>
+          <w:p>
+            <w:pPr>
+              <w:rPr>
+                <w:sz w:val="10"/>
+                <w:szCs w:val="10"/>
+              </w:rPr>
+            </w:pPr>
+            <w:r>
+              <w:rPr>
+                <w:sz w:val="10"/>
+                <w:szCs w:val="10"/>
+              </w:rPr>
+              <w:t xml:space="preserve">  </w:t>
+            </w:r>
+            <w:proofErr w:type="gramStart"/>
+            <w:r>
+              <w:rPr>
+                <w:sz w:val="10"/>
+                <w:szCs w:val="10"/>
+              </w:rPr>
+              <w:t>position</w:t>
+            </w:r>
+            <w:proofErr w:type="gramEnd"/>
+            <w:r>
+              <w:rPr>
+                <w:sz w:val="10"/>
+                <w:szCs w:val="10"/>
+              </w:rPr>
+              <w:t xml:space="preserve">_moteur   double, </w:t>
+            </w:r>
+          </w:p>
+          <w:p>
+            <w:pPr>
+              <w:rPr>
+                <w:sz w:val="10"/>
+                <w:szCs w:val="10"/>
+              </w:rPr>
+            </w:pPr>
+            <w:r>
+              <w:rPr>
+                <w:sz w:val="10"/>
+                <w:szCs w:val="10"/>
+              </w:rPr>
+              <w:t xml:space="preserve">  </w:t>
+            </w:r>
+            <w:proofErr w:type="gramStart"/>
+            <w:r>
+              <w:rPr>
+                <w:sz w:val="10"/>
+                <w:szCs w:val="10"/>
+              </w:rPr>
+              <w:t>puissance</w:t>
+            </w:r>
+            <w:proofErr w:type="gramEnd"/>
+            <w:r>
+              <w:rPr>
+                <w:sz w:val="10"/>
+                <w:szCs w:val="10"/>
+              </w:rPr>
+              <w:t xml:space="preserve">_moteur  int(10), </w:t>
+            </w:r>
+          </w:p>
+          <w:p>
+            <w:pPr>
+              <w:rPr>
+                <w:sz w:val="10"/>
+                <w:szCs w:val="10"/>
+              </w:rPr>
+            </w:pPr>
+            <w:r>
+              <w:rPr>
+                <w:sz w:val="10"/>
+                <w:szCs w:val="10"/>
+              </w:rPr>
+              <w:t xml:space="preserve">  </w:t>
+            </w:r>
+            <w:proofErr w:type="gramStart"/>
+            <w:r>
+              <w:rPr>
+                <w:sz w:val="10"/>
+                <w:szCs w:val="10"/>
+              </w:rPr>
+              <w:t>vitesse</w:t>
+            </w:r>
+            <w:proofErr w:type="gramEnd"/>
+            <w:r>
+              <w:rPr>
+                <w:sz w:val="10"/>
+                <w:szCs w:val="10"/>
+              </w:rPr>
+              <w:t xml:space="preserve">_max       int(10), </w:t>
+            </w:r>
+          </w:p>
+          <w:p>
+            <w:pPr>
+              <w:rPr>
+                <w:sz w:val="10"/>
+                <w:szCs w:val="10"/>
+              </w:rPr>
+            </w:pPr>
+            <w:r>
+              <w:rPr>
+                <w:sz w:val="10"/>
+                <w:szCs w:val="10"/>
+              </w:rPr>
+              <w:t xml:space="preserve">  </w:t>
+            </w:r>
+            <w:proofErr w:type="gramStart"/>
+            <w:r>
+              <w:rPr>
+                <w:sz w:val="10"/>
+                <w:szCs w:val="10"/>
+              </w:rPr>
+              <w:t>longueur</w:t>
+            </w:r>
+            <w:proofErr w:type="gramEnd"/>
+            <w:r>
+              <w:rPr>
+                <w:sz w:val="10"/>
+                <w:szCs w:val="10"/>
+              </w:rPr>
+              <w:t xml:space="preserve">          double, </w:t>
+            </w:r>
+          </w:p>
+          <w:p>
+            <w:pPr>
+              <w:rPr>
+                <w:sz w:val="10"/>
+                <w:szCs w:val="10"/>
+              </w:rPr>
+            </w:pPr>
+            <w:r>
+              <w:rPr>
+                <w:sz w:val="10"/>
+                <w:szCs w:val="10"/>
+              </w:rPr>
+              <w:t xml:space="preserve">  </w:t>
+            </w:r>
+            <w:proofErr w:type="gramStart"/>
+            <w:r>
+              <w:rPr>
+                <w:sz w:val="10"/>
+                <w:szCs w:val="10"/>
+              </w:rPr>
+              <w:t>largeur</w:t>
+            </w:r>
+            <w:proofErr w:type="gramEnd"/>
+            <w:r>
+              <w:rPr>
+                <w:sz w:val="10"/>
+                <w:szCs w:val="10"/>
+              </w:rPr>
+              <w:t xml:space="preserve">           double, </w:t>
+            </w:r>
+          </w:p>
+          <w:p>
+            <w:pPr>
+              <w:rPr>
+                <w:sz w:val="10"/>
+                <w:szCs w:val="10"/>
+              </w:rPr>
+            </w:pPr>
+            <w:r>
+              <w:rPr>
+                <w:sz w:val="10"/>
+                <w:szCs w:val="10"/>
+              </w:rPr>
+              <w:t xml:space="preserve">  </w:t>
+            </w:r>
+            <w:proofErr w:type="gramStart"/>
+            <w:r>
+              <w:rPr>
+                <w:sz w:val="10"/>
+                <w:szCs w:val="10"/>
+              </w:rPr>
+              <w:t>charge</w:t>
+            </w:r>
+            <w:proofErr w:type="gramEnd"/>
+            <w:r>
+              <w:rPr>
+                <w:sz w:val="10"/>
+                <w:szCs w:val="10"/>
+              </w:rPr>
+              <w:t xml:space="preserve">_max        double, </w:t>
+            </w:r>
+          </w:p>
+          <w:p>
+            <w:pPr>
+              <w:rPr>
+                <w:sz w:val="10"/>
+                <w:szCs w:val="10"/>
+              </w:rPr>
+            </w:pPr>
+            <w:r>
+              <w:rPr>
+                <w:sz w:val="10"/>
+                <w:szCs w:val="10"/>
+              </w:rPr>
+              <w:t xml:space="preserve">  </w:t>
+            </w:r>
+            <w:proofErr w:type="gramStart"/>
+            <w:r>
+              <w:rPr>
+                <w:sz w:val="10"/>
+                <w:szCs w:val="10"/>
+              </w:rPr>
+              <w:t>hauteur</w:t>
+            </w:r>
+            <w:proofErr w:type="gramEnd"/>
+            <w:r>
+              <w:rPr>
+                <w:sz w:val="10"/>
+                <w:szCs w:val="10"/>
+              </w:rPr>
+              <w:t xml:space="preserve">           double, </w:t>
+            </w:r>
+          </w:p>
+          <w:p>
+            <w:pPr>
+              <w:rPr>
+                <w:sz w:val="10"/>
+                <w:szCs w:val="10"/>
+              </w:rPr>
+            </w:pPr>
+            <w:r>
+              <w:rPr>
+                <w:sz w:val="10"/>
+                <w:szCs w:val="10"/>
+              </w:rPr>
+              <w:t xml:space="preserve">  </w:t>
+            </w:r>
+            <w:proofErr w:type="gramStart"/>
+            <w:r>
+              <w:rPr>
+                <w:sz w:val="10"/>
+                <w:szCs w:val="10"/>
+              </w:rPr>
+              <w:t>diametre</w:t>
+            </w:r>
+            <w:proofErr w:type="gramEnd"/>
+            <w:r>
+              <w:rPr>
+                <w:sz w:val="10"/>
+                <w:szCs w:val="10"/>
+              </w:rPr>
+              <w:t xml:space="preserve">_max_roue double, </w:t>
+            </w:r>
+          </w:p>
+          <w:p>
+            <w:pPr>
+              <w:rPr>
+                <w:sz w:val="10"/>
+                <w:szCs w:val="10"/>
+                <w:lang w:val="en-US"/>
+              </w:rPr>
+            </w:pPr>
+            <w:r>
+              <w:rPr>
+                <w:sz w:val="10"/>
+                <w:szCs w:val="10"/>
+              </w:rPr>
+              <w:t xml:space="preserve">  </w:t>
+            </w:r>
+            <w:r>
+              <w:rPr>
+                <w:sz w:val="10"/>
+                <w:szCs w:val="10"/>
+                <w:lang w:val="en-US"/>
+              </w:rPr>
+              <w:t xml:space="preserve">autonomie_max     </w:t>
+            </w:r>
+            <w:proofErr w:type="gramStart"/>
+            <w:r>
+              <w:rPr>
+                <w:sz w:val="10"/>
+                <w:szCs w:val="10"/>
+                <w:lang w:val="en-US"/>
+              </w:rPr>
+              <w:t>int(</w:t>
+            </w:r>
+            <w:proofErr w:type="gramEnd"/>
+            <w:r>
+              <w:rPr>
+                <w:sz w:val="10"/>
+                <w:szCs w:val="10"/>
+                <w:lang w:val="en-US"/>
+              </w:rPr>
+              <w:t xml:space="preserve">10), </w:t>
             </w:r>
           </w:p>
           <w:p>
@@ -4967,8 +5914,18 @@
                 <w:szCs w:val="10"/>
                 <w:lang w:val="en-US"/>
               </w:rPr>
-              <w:t>UNIQUE INDEX (model)) CHARACTER SET UTF8;</w:t>
-            </w:r>
+              <w:t xml:space="preserve">UNIQUE INDEX (model)) CHARACTER SET </w:t>
+            </w:r>
+            <w:proofErr w:type="gramStart"/>
+            <w:r>
+              <w:rPr>
+                <w:sz w:val="10"/>
+                <w:szCs w:val="10"/>
+                <w:lang w:val="en-US"/>
+              </w:rPr>
+              <w:t>UTF8;</w:t>
+            </w:r>
+            <w:proofErr w:type="gramEnd"/>
           </w:p>
           <w:p>
             <w:pPr>
@@ -5009,24 +5966,60 @@
                 <w:szCs w:val="10"/>
                 <w:lang w:val="en-US"/>
               </w:rPr>
-              <w:t xml:space="preserve">id                         bigint(19) NOT NULL AUTO_INCREMENT, </w:t>
-            </w:r>
-          </w:p>
-          <w:p>
-            <w:pPr>
-              <w:rPr>
-                <w:sz w:val="10"/>
-                <w:szCs w:val="10"/>
-                <w:lang w:val="en-US"/>
-              </w:rPr>
-            </w:pPr>
-            <w:r>
-              <w:rPr>
-                <w:sz w:val="10"/>
-                <w:szCs w:val="10"/>
-                <w:lang w:val="en-US"/>
-              </w:rPr>
-              <w:t xml:space="preserve">  ref                        varchar(10) NOT NULL, </w:t>
+              <w:t xml:space="preserve">id                         </w:t>
+            </w:r>
+            <w:proofErr w:type="gramStart"/>
+            <w:r>
+              <w:rPr>
+                <w:sz w:val="10"/>
+                <w:szCs w:val="10"/>
+                <w:lang w:val="en-US"/>
+              </w:rPr>
+              <w:t>bigint(</w:t>
+            </w:r>
+            <w:proofErr w:type="gramEnd"/>
+            <w:r>
+              <w:rPr>
+                <w:sz w:val="10"/>
+                <w:szCs w:val="10"/>
+                <w:lang w:val="en-US"/>
+              </w:rPr>
+              <w:t xml:space="preserve">19) NOT NULL AUTO_INCREMENT, </w:t>
+            </w:r>
+          </w:p>
+          <w:p>
+            <w:pPr>
+              <w:rPr>
+                <w:sz w:val="10"/>
+                <w:szCs w:val="10"/>
+                <w:lang w:val="en-US"/>
+              </w:rPr>
+            </w:pPr>
+            <w:r>
+              <w:rPr>
+                <w:sz w:val="10"/>
+                <w:szCs w:val="10"/>
+                <w:lang w:val="en-US"/>
+              </w:rPr>
+              <w:t xml:space="preserve">  ref                        </w:t>
+            </w:r>
+            <w:proofErr w:type="gramStart"/>
+            <w:r>
+              <w:rPr>
+                <w:sz w:val="10"/>
+                <w:szCs w:val="10"/>
+                <w:lang w:val="en-US"/>
+              </w:rPr>
+              <w:t>varchar(</w:t>
+            </w:r>
+            <w:proofErr w:type="gramEnd"/>
+            <w:r>
+              <w:rPr>
+                <w:sz w:val="10"/>
+                <w:szCs w:val="10"/>
+                <w:lang w:val="en-US"/>
+              </w:rPr>
+              <w:t xml:space="preserve">10) NOT NULL, </w:t>
             </w:r>
           </w:p>
           <w:p>
@@ -5061,35 +6054,28 @@
               </w:rPr>
               <w:t xml:space="preserve">  </w:t>
             </w:r>
-            <w:r>
-              <w:rPr>
-                <w:sz w:val="10"/>
-                <w:szCs w:val="10"/>
-              </w:rPr>
-              <w:t xml:space="preserve">date_retour_prevu          timestamp NULL, </w:t>
-            </w:r>
-          </w:p>
-          <w:p>
-            <w:pPr>
-              <w:rPr>
-                <w:sz w:val="10"/>
-                <w:szCs w:val="10"/>
-              </w:rPr>
-            </w:pPr>
-            <w:r>
-              <w:rPr>
-                <w:sz w:val="10"/>
-                <w:szCs w:val="10"/>
-              </w:rPr>
-              <w:t xml:space="preserve">  date_retour_effectif       timestamp NULL, </w:t>
-            </w:r>
-          </w:p>
-          <w:p>
-            <w:pPr>
-              <w:rPr>
-                <w:sz w:val="10"/>
-                <w:szCs w:val="10"/>
-                <w:lang w:val="en-US"/>
+            <w:proofErr w:type="gramStart"/>
+            <w:r>
+              <w:rPr>
+                <w:sz w:val="10"/>
+                <w:szCs w:val="10"/>
+              </w:rPr>
+              <w:t>date</w:t>
+            </w:r>
+            <w:proofErr w:type="gramEnd"/>
+            <w:r>
+              <w:rPr>
+                <w:sz w:val="10"/>
+                <w:szCs w:val="10"/>
+              </w:rPr>
+              <w:t xml:space="preserve">_retour_prevu          timestamp NULL, </w:t>
+            </w:r>
+          </w:p>
+          <w:p>
+            <w:pPr>
+              <w:rPr>
+                <w:sz w:val="10"/>
+                <w:szCs w:val="10"/>
               </w:rPr>
             </w:pPr>
             <w:r>
@@ -5099,28 +6085,35 @@
               </w:rPr>
               <w:t xml:space="preserve">  </w:t>
             </w:r>
-            <w:r>
-              <w:rPr>
-                <w:sz w:val="10"/>
-                <w:szCs w:val="10"/>
-                <w:lang w:val="en-US"/>
-              </w:rPr>
-              <w:t xml:space="preserve">trottinettes_serial_number varchar(100) NOT NULL, </w:t>
-            </w:r>
-          </w:p>
-          <w:p>
-            <w:pPr>
-              <w:rPr>
-                <w:sz w:val="10"/>
-                <w:szCs w:val="10"/>
-                <w:lang w:val="en-US"/>
-              </w:rPr>
-            </w:pPr>
-            <w:r>
-              <w:rPr>
-                <w:sz w:val="10"/>
-                <w:szCs w:val="10"/>
-                <w:lang w:val="en-US"/>
+            <w:proofErr w:type="gramStart"/>
+            <w:r>
+              <w:rPr>
+                <w:sz w:val="10"/>
+                <w:szCs w:val="10"/>
+              </w:rPr>
+              <w:t>date</w:t>
+            </w:r>
+            <w:proofErr w:type="gramEnd"/>
+            <w:r>
+              <w:rPr>
+                <w:sz w:val="10"/>
+                <w:szCs w:val="10"/>
+              </w:rPr>
+              <w:t xml:space="preserve">_retour_effectif       timestamp NULL, </w:t>
+            </w:r>
+          </w:p>
+          <w:p>
+            <w:pPr>
+              <w:rPr>
+                <w:sz w:val="10"/>
+                <w:szCs w:val="10"/>
+                <w:lang w:val="en-US"/>
+              </w:rPr>
+            </w:pPr>
+            <w:r>
+              <w:rPr>
+                <w:sz w:val="10"/>
+                <w:szCs w:val="10"/>
               </w:rPr>
               <w:t xml:space="preserve">  </w:t>
             </w:r>
@@ -5130,7 +6123,68 @@
                 <w:szCs w:val="10"/>
                 <w:lang w:val="en-US"/>
               </w:rPr>
-              <w:t xml:space="preserve">utilisateurs_id            bigint(19) NOT NULL, </w:t>
+              <w:t xml:space="preserve">trottinettes_serial_number </w:t>
+            </w:r>
+            <w:proofErr w:type="gramStart"/>
+            <w:r>
+              <w:rPr>
+                <w:sz w:val="10"/>
+                <w:szCs w:val="10"/>
+                <w:lang w:val="en-US"/>
+              </w:rPr>
+              <w:t>varchar(</w:t>
+            </w:r>
+            <w:proofErr w:type="gramEnd"/>
+            <w:r>
+              <w:rPr>
+                <w:sz w:val="10"/>
+                <w:szCs w:val="10"/>
+                <w:lang w:val="en-US"/>
+              </w:rPr>
+              <w:t xml:space="preserve">100) NOT NULL, </w:t>
+            </w:r>
+          </w:p>
+          <w:p>
+            <w:pPr>
+              <w:rPr>
+                <w:sz w:val="10"/>
+                <w:szCs w:val="10"/>
+                <w:lang w:val="en-US"/>
+              </w:rPr>
+            </w:pPr>
+            <w:r>
+              <w:rPr>
+                <w:sz w:val="10"/>
+                <w:szCs w:val="10"/>
+                <w:lang w:val="en-US"/>
+              </w:rPr>
+              <w:t xml:space="preserve">  </w:t>
+            </w:r>
+            <w:r>
+              <w:rPr>
+                <w:sz w:val="10"/>
+                <w:szCs w:val="10"/>
+                <w:lang w:val="en-US"/>
+              </w:rPr>
+              <w:t xml:space="preserve">utilisateurs_id            </w:t>
+            </w:r>
+            <w:proofErr w:type="gramStart"/>
+            <w:r>
+              <w:rPr>
+                <w:sz w:val="10"/>
+                <w:szCs w:val="10"/>
+                <w:lang w:val="en-US"/>
+              </w:rPr>
+              <w:t>bigint(</w:t>
+            </w:r>
+            <w:proofErr w:type="gramEnd"/>
+            <w:r>
+              <w:rPr>
+                <w:sz w:val="10"/>
+                <w:szCs w:val="10"/>
+                <w:lang w:val="en-US"/>
+              </w:rPr>
+              <w:t xml:space="preserve">19) NOT NULL, </w:t>
             </w:r>
           </w:p>
           <w:p>
@@ -5172,8 +6226,18 @@
                 <w:szCs w:val="10"/>
                 <w:lang w:val="en-US"/>
               </w:rPr>
-              <w:t>UNIQUE INDEX (ref)) CHARACTER SET UTF8;</w:t>
-            </w:r>
+              <w:t xml:space="preserve">UNIQUE INDEX (ref)) CHARACTER SET </w:t>
+            </w:r>
+            <w:proofErr w:type="gramStart"/>
+            <w:r>
+              <w:rPr>
+                <w:sz w:val="10"/>
+                <w:szCs w:val="10"/>
+                <w:lang w:val="en-US"/>
+              </w:rPr>
+              <w:t>UTF8;</w:t>
+            </w:r>
+            <w:proofErr w:type="gramEnd"/>
           </w:p>
           <w:p>
             <w:pPr>
@@ -5214,93 +6278,193 @@
                 <w:szCs w:val="10"/>
                 <w:lang w:val="en-US"/>
               </w:rPr>
-              <w:t xml:space="preserve">id                         int(10) NOT NULL AUTO_INCREMENT, </w:t>
-            </w:r>
-          </w:p>
-          <w:p>
-            <w:pPr>
-              <w:rPr>
-                <w:sz w:val="10"/>
-                <w:szCs w:val="10"/>
-                <w:lang w:val="en-US"/>
-              </w:rPr>
-            </w:pPr>
-            <w:r>
-              <w:rPr>
-                <w:sz w:val="10"/>
-                <w:szCs w:val="10"/>
-                <w:lang w:val="en-US"/>
-              </w:rPr>
-              <w:t xml:space="preserve">  valeur                     varchar(100) NOT NULL, </w:t>
-            </w:r>
-          </w:p>
-          <w:p>
-            <w:pPr>
-              <w:rPr>
-                <w:sz w:val="10"/>
-                <w:szCs w:val="10"/>
-                <w:lang w:val="en-US"/>
-              </w:rPr>
-            </w:pPr>
-            <w:r>
-              <w:rPr>
-                <w:sz w:val="10"/>
-                <w:szCs w:val="10"/>
-                <w:lang w:val="en-US"/>
-              </w:rPr>
-              <w:t xml:space="preserve">  value_type                 varchar(100) NOT NULL, </w:t>
-            </w:r>
-          </w:p>
-          <w:p>
-            <w:pPr>
-              <w:rPr>
-                <w:sz w:val="10"/>
-                <w:szCs w:val="10"/>
-                <w:lang w:val="en-US"/>
-              </w:rPr>
-            </w:pPr>
-            <w:r>
-              <w:rPr>
-                <w:sz w:val="10"/>
-                <w:szCs w:val="10"/>
-                <w:lang w:val="en-US"/>
-              </w:rPr>
-              <w:t xml:space="preserve">  custom_attributes_id       smallint(5) NOT NULL, </w:t>
-            </w:r>
-          </w:p>
-          <w:p>
-            <w:pPr>
-              <w:rPr>
-                <w:sz w:val="10"/>
-                <w:szCs w:val="10"/>
-                <w:lang w:val="en-US"/>
-              </w:rPr>
-            </w:pPr>
-            <w:r>
-              <w:rPr>
-                <w:sz w:val="10"/>
-                <w:szCs w:val="10"/>
-                <w:lang w:val="en-US"/>
-              </w:rPr>
-              <w:t xml:space="preserve">  trottinettes_serial_number varchar(100) NOT NULL, </w:t>
-            </w:r>
-          </w:p>
-          <w:p>
-            <w:pPr>
-              <w:rPr>
-                <w:sz w:val="10"/>
-                <w:szCs w:val="10"/>
-                <w:lang w:val="en-US"/>
-              </w:rPr>
-            </w:pPr>
-            <w:r>
-              <w:rPr>
-                <w:sz w:val="10"/>
-                <w:szCs w:val="10"/>
-                <w:lang w:val="en-US"/>
-              </w:rPr>
-              <w:t xml:space="preserve">  PRIMARY KEY (id)) CHARACTER SET UTF8;</w:t>
-            </w:r>
+              <w:t xml:space="preserve">id                         </w:t>
+            </w:r>
+            <w:proofErr w:type="gramStart"/>
+            <w:r>
+              <w:rPr>
+                <w:sz w:val="10"/>
+                <w:szCs w:val="10"/>
+                <w:lang w:val="en-US"/>
+              </w:rPr>
+              <w:t>int(</w:t>
+            </w:r>
+            <w:proofErr w:type="gramEnd"/>
+            <w:r>
+              <w:rPr>
+                <w:sz w:val="10"/>
+                <w:szCs w:val="10"/>
+                <w:lang w:val="en-US"/>
+              </w:rPr>
+              <w:t xml:space="preserve">10) NOT NULL AUTO_INCREMENT, </w:t>
+            </w:r>
+          </w:p>
+          <w:p>
+            <w:pPr>
+              <w:rPr>
+                <w:sz w:val="10"/>
+                <w:szCs w:val="10"/>
+                <w:lang w:val="en-US"/>
+              </w:rPr>
+            </w:pPr>
+            <w:r>
+              <w:rPr>
+                <w:sz w:val="10"/>
+                <w:szCs w:val="10"/>
+                <w:lang w:val="en-US"/>
+              </w:rPr>
+              <w:t xml:space="preserve">  valeur                     </w:t>
+            </w:r>
+            <w:proofErr w:type="gramStart"/>
+            <w:r>
+              <w:rPr>
+                <w:sz w:val="10"/>
+                <w:szCs w:val="10"/>
+                <w:lang w:val="en-US"/>
+              </w:rPr>
+              <w:t>varchar(</w:t>
+            </w:r>
+            <w:proofErr w:type="gramEnd"/>
+            <w:r>
+              <w:rPr>
+                <w:sz w:val="10"/>
+                <w:szCs w:val="10"/>
+                <w:lang w:val="en-US"/>
+              </w:rPr>
+              <w:t xml:space="preserve">100) NOT NULL, </w:t>
+            </w:r>
+          </w:p>
+          <w:p>
+            <w:pPr>
+              <w:rPr>
+                <w:sz w:val="10"/>
+                <w:szCs w:val="10"/>
+                <w:lang w:val="en-US"/>
+              </w:rPr>
+            </w:pPr>
+            <w:r>
+              <w:rPr>
+                <w:sz w:val="10"/>
+                <w:szCs w:val="10"/>
+                <w:lang w:val="en-US"/>
+              </w:rPr>
+              <w:t xml:space="preserve">  value_type                 </w:t>
+            </w:r>
+            <w:proofErr w:type="gramStart"/>
+            <w:r>
+              <w:rPr>
+                <w:sz w:val="10"/>
+                <w:szCs w:val="10"/>
+                <w:lang w:val="en-US"/>
+              </w:rPr>
+              <w:t>varchar(</w:t>
+            </w:r>
+            <w:proofErr w:type="gramEnd"/>
+            <w:r>
+              <w:rPr>
+                <w:sz w:val="10"/>
+                <w:szCs w:val="10"/>
+                <w:lang w:val="en-US"/>
+              </w:rPr>
+              <w:t xml:space="preserve">100) NOT NULL, </w:t>
+            </w:r>
+          </w:p>
+          <w:p>
+            <w:pPr>
+              <w:rPr>
+                <w:sz w:val="10"/>
+                <w:szCs w:val="10"/>
+                <w:lang w:val="en-US"/>
+              </w:rPr>
+            </w:pPr>
+            <w:r>
+              <w:rPr>
+                <w:sz w:val="10"/>
+                <w:szCs w:val="10"/>
+                <w:lang w:val="en-US"/>
+              </w:rPr>
+              <w:t xml:space="preserve">  custom_attributes_id       </w:t>
+            </w:r>
+            <w:proofErr w:type="gramStart"/>
+            <w:r>
+              <w:rPr>
+                <w:sz w:val="10"/>
+                <w:szCs w:val="10"/>
+                <w:lang w:val="en-US"/>
+              </w:rPr>
+              <w:t>smallint(</w:t>
+            </w:r>
+            <w:proofErr w:type="gramEnd"/>
+            <w:r>
+              <w:rPr>
+                <w:sz w:val="10"/>
+                <w:szCs w:val="10"/>
+                <w:lang w:val="en-US"/>
+              </w:rPr>
+              <w:t xml:space="preserve">5) NOT NULL, </w:t>
+            </w:r>
+          </w:p>
+          <w:p>
+            <w:pPr>
+              <w:rPr>
+                <w:sz w:val="10"/>
+                <w:szCs w:val="10"/>
+                <w:lang w:val="en-US"/>
+              </w:rPr>
+            </w:pPr>
+            <w:r>
+              <w:rPr>
+                <w:sz w:val="10"/>
+                <w:szCs w:val="10"/>
+                <w:lang w:val="en-US"/>
+              </w:rPr>
+              <w:t xml:space="preserve">  trottinettes_serial_number </w:t>
+            </w:r>
+            <w:proofErr w:type="gramStart"/>
+            <w:r>
+              <w:rPr>
+                <w:sz w:val="10"/>
+                <w:szCs w:val="10"/>
+                <w:lang w:val="en-US"/>
+              </w:rPr>
+              <w:t>varchar(</w:t>
+            </w:r>
+            <w:proofErr w:type="gramEnd"/>
+            <w:r>
+              <w:rPr>
+                <w:sz w:val="10"/>
+                <w:szCs w:val="10"/>
+                <w:lang w:val="en-US"/>
+              </w:rPr>
+              <w:t xml:space="preserve">100) NOT NULL, </w:t>
+            </w:r>
+          </w:p>
+          <w:p>
+            <w:pPr>
+              <w:rPr>
+                <w:sz w:val="10"/>
+                <w:szCs w:val="10"/>
+                <w:lang w:val="en-US"/>
+              </w:rPr>
+            </w:pPr>
+            <w:r>
+              <w:rPr>
+                <w:sz w:val="10"/>
+                <w:szCs w:val="10"/>
+                <w:lang w:val="en-US"/>
+              </w:rPr>
+              <w:t xml:space="preserve">  PRIMARY KEY (id)) CHARACTER SET </w:t>
+            </w:r>
+            <w:proofErr w:type="gramStart"/>
+            <w:r>
+              <w:rPr>
+                <w:sz w:val="10"/>
+                <w:szCs w:val="10"/>
+                <w:lang w:val="en-US"/>
+              </w:rPr>
+              <w:t>UTF8;</w:t>
+            </w:r>
+            <w:proofErr w:type="gramEnd"/>
           </w:p>
           <w:p>
             <w:pPr>
@@ -5333,75 +6497,165 @@
                 <w:szCs w:val="10"/>
                 <w:lang w:val="en-US"/>
               </w:rPr>
-              <w:t xml:space="preserve">  id           smallint(5) NOT NULL AUTO_INCREMENT, </w:t>
-            </w:r>
-          </w:p>
-          <w:p>
-            <w:pPr>
-              <w:rPr>
-                <w:sz w:val="10"/>
-                <w:szCs w:val="10"/>
-                <w:lang w:val="en-US"/>
-              </w:rPr>
-            </w:pPr>
-            <w:r>
-              <w:rPr>
-                <w:sz w:val="10"/>
-                <w:szCs w:val="10"/>
-                <w:lang w:val="en-US"/>
-              </w:rPr>
-              <w:t xml:space="preserve">  code         varchar(100) NOT NULL, </w:t>
-            </w:r>
-          </w:p>
-          <w:p>
-            <w:pPr>
-              <w:rPr>
-                <w:sz w:val="10"/>
-                <w:szCs w:val="10"/>
-                <w:lang w:val="en-US"/>
-              </w:rPr>
-            </w:pPr>
-            <w:r>
-              <w:rPr>
-                <w:sz w:val="10"/>
-                <w:szCs w:val="10"/>
-                <w:lang w:val="en-US"/>
-              </w:rPr>
-              <w:t xml:space="preserve">  libelle      varchar(255) NOT NULL, </w:t>
-            </w:r>
-          </w:p>
-          <w:p>
-            <w:pPr>
-              <w:rPr>
-                <w:sz w:val="10"/>
-                <w:szCs w:val="10"/>
-                <w:lang w:val="en-US"/>
-              </w:rPr>
-            </w:pPr>
-            <w:r>
-              <w:rPr>
-                <w:sz w:val="10"/>
-                <w:szCs w:val="10"/>
-                <w:lang w:val="en-US"/>
-              </w:rPr>
-              <w:t xml:space="preserve">  value_type   varchar(100), </w:t>
-            </w:r>
-          </w:p>
-          <w:p>
-            <w:pPr>
-              <w:rPr>
-                <w:sz w:val="10"/>
-                <w:szCs w:val="10"/>
-                <w:lang w:val="en-US"/>
-              </w:rPr>
-            </w:pPr>
-            <w:r>
-              <w:rPr>
-                <w:sz w:val="10"/>
-                <w:szCs w:val="10"/>
-                <w:lang w:val="en-US"/>
-              </w:rPr>
-              <w:t xml:space="preserve">  values_enums varchar(255), </w:t>
+              <w:t xml:space="preserve">  id           </w:t>
+            </w:r>
+            <w:proofErr w:type="gramStart"/>
+            <w:r>
+              <w:rPr>
+                <w:sz w:val="10"/>
+                <w:szCs w:val="10"/>
+                <w:lang w:val="en-US"/>
+              </w:rPr>
+              <w:t>smallint(</w:t>
+            </w:r>
+            <w:proofErr w:type="gramEnd"/>
+            <w:r>
+              <w:rPr>
+                <w:sz w:val="10"/>
+                <w:szCs w:val="10"/>
+                <w:lang w:val="en-US"/>
+              </w:rPr>
+              <w:t xml:space="preserve">5) NOT NULL AUTO_INCREMENT, </w:t>
+            </w:r>
+          </w:p>
+          <w:p>
+            <w:pPr>
+              <w:rPr>
+                <w:sz w:val="10"/>
+                <w:szCs w:val="10"/>
+                <w:lang w:val="en-US"/>
+              </w:rPr>
+            </w:pPr>
+            <w:r>
+              <w:rPr>
+                <w:sz w:val="10"/>
+                <w:szCs w:val="10"/>
+                <w:lang w:val="en-US"/>
+              </w:rPr>
+              <w:t xml:space="preserve">  code         </w:t>
+            </w:r>
+            <w:proofErr w:type="gramStart"/>
+            <w:r>
+              <w:rPr>
+                <w:sz w:val="10"/>
+                <w:szCs w:val="10"/>
+                <w:lang w:val="en-US"/>
+              </w:rPr>
+              <w:t>varchar(</w:t>
+            </w:r>
+            <w:proofErr w:type="gramEnd"/>
+            <w:r>
+              <w:rPr>
+                <w:sz w:val="10"/>
+                <w:szCs w:val="10"/>
+                <w:lang w:val="en-US"/>
+              </w:rPr>
+              <w:t xml:space="preserve">100) NOT NULL, </w:t>
+            </w:r>
+          </w:p>
+          <w:p>
+            <w:pPr>
+              <w:rPr>
+                <w:sz w:val="10"/>
+                <w:szCs w:val="10"/>
+                <w:lang w:val="en-US"/>
+              </w:rPr>
+            </w:pPr>
+            <w:r>
+              <w:rPr>
+                <w:sz w:val="10"/>
+                <w:szCs w:val="10"/>
+                <w:lang w:val="en-US"/>
+              </w:rPr>
+              <w:t xml:space="preserve">  libelle      </w:t>
+            </w:r>
+            <w:proofErr w:type="gramStart"/>
+            <w:r>
+              <w:rPr>
+                <w:sz w:val="10"/>
+                <w:szCs w:val="10"/>
+                <w:lang w:val="en-US"/>
+              </w:rPr>
+              <w:t>varchar(</w:t>
+            </w:r>
+            <w:proofErr w:type="gramEnd"/>
+            <w:r>
+              <w:rPr>
+                <w:sz w:val="10"/>
+                <w:szCs w:val="10"/>
+                <w:lang w:val="en-US"/>
+              </w:rPr>
+              <w:t xml:space="preserve">255) NOT NULL, </w:t>
+            </w:r>
+          </w:p>
+          <w:p>
+            <w:pPr>
+              <w:rPr>
+                <w:sz w:val="10"/>
+                <w:szCs w:val="10"/>
+                <w:lang w:val="en-US"/>
+              </w:rPr>
+            </w:pPr>
+            <w:r>
+              <w:rPr>
+                <w:sz w:val="10"/>
+                <w:szCs w:val="10"/>
+                <w:lang w:val="en-US"/>
+              </w:rPr>
+              <w:t xml:space="preserve">  value_type   </w:t>
+            </w:r>
+            <w:proofErr w:type="gramStart"/>
+            <w:r>
+              <w:rPr>
+                <w:sz w:val="10"/>
+                <w:szCs w:val="10"/>
+                <w:lang w:val="en-US"/>
+              </w:rPr>
+              <w:t>varchar(</w:t>
+            </w:r>
+            <w:proofErr w:type="gramEnd"/>
+            <w:r>
+              <w:rPr>
+                <w:sz w:val="10"/>
+                <w:szCs w:val="10"/>
+                <w:lang w:val="en-US"/>
+              </w:rPr>
+              <w:t xml:space="preserve">100), </w:t>
+            </w:r>
+          </w:p>
+          <w:p>
+            <w:pPr>
+              <w:rPr>
+                <w:sz w:val="10"/>
+                <w:szCs w:val="10"/>
+                <w:lang w:val="en-US"/>
+              </w:rPr>
+            </w:pPr>
+            <w:r>
+              <w:rPr>
+                <w:sz w:val="10"/>
+                <w:szCs w:val="10"/>
+                <w:lang w:val="en-US"/>
+              </w:rPr>
+              <w:t xml:space="preserve">  values_enums </w:t>
+            </w:r>
+            <w:proofErr w:type="gramStart"/>
+            <w:r>
+              <w:rPr>
+                <w:sz w:val="10"/>
+                <w:szCs w:val="10"/>
+                <w:lang w:val="en-US"/>
+              </w:rPr>
+              <w:t>varchar(</w:t>
+            </w:r>
+            <w:proofErr w:type="gramEnd"/>
+            <w:r>
+              <w:rPr>
+                <w:sz w:val="10"/>
+                <w:szCs w:val="10"/>
+                <w:lang w:val="en-US"/>
+              </w:rPr>
+              <w:t xml:space="preserve">255), </w:t>
             </w:r>
           </w:p>
           <w:p>
@@ -5435,8 +6689,18 @@
                 <w:szCs w:val="10"/>
                 <w:lang w:val="en-US"/>
               </w:rPr>
-              <w:t xml:space="preserve">  UNIQUE INDEX (code)) CHARACTER SET UTF8;</w:t>
-            </w:r>
+              <w:t xml:space="preserve">  UNIQUE INDEX (code)) CHARACTER SET </w:t>
+            </w:r>
+            <w:proofErr w:type="gramStart"/>
+            <w:r>
+              <w:rPr>
+                <w:sz w:val="10"/>
+                <w:szCs w:val="10"/>
+                <w:lang w:val="en-US"/>
+              </w:rPr>
+              <w:t>UTF8;</w:t>
+            </w:r>
+            <w:proofErr w:type="gramEnd"/>
           </w:p>
           <w:p>
             <w:pPr>
@@ -5469,7 +6733,25 @@
                 <w:szCs w:val="10"/>
                 <w:lang w:val="en-US"/>
               </w:rPr>
-              <w:t xml:space="preserve">  id                         bigint(19) NOT NULL AUTO_INCREMENT, </w:t>
+              <w:t xml:space="preserve">  id                         </w:t>
+            </w:r>
+            <w:proofErr w:type="gramStart"/>
+            <w:r>
+              <w:rPr>
+                <w:sz w:val="10"/>
+                <w:szCs w:val="10"/>
+                <w:lang w:val="en-US"/>
+              </w:rPr>
+              <w:t>bigint(</w:t>
+            </w:r>
+            <w:proofErr w:type="gramEnd"/>
+            <w:r>
+              <w:rPr>
+                <w:sz w:val="10"/>
+                <w:szCs w:val="10"/>
+                <w:lang w:val="en-US"/>
+              </w:rPr>
+              <w:t xml:space="preserve">19) NOT NULL AUTO_INCREMENT, </w:t>
             </w:r>
           </w:p>
           <w:p>
@@ -5520,7 +6802,25 @@
                 <w:szCs w:val="10"/>
                 <w:lang w:val="en-US"/>
               </w:rPr>
-              <w:t xml:space="preserve">  geo_point                  varchar(2555), </w:t>
+              <w:t xml:space="preserve">  geo_point                  </w:t>
+            </w:r>
+            <w:proofErr w:type="gramStart"/>
+            <w:r>
+              <w:rPr>
+                <w:sz w:val="10"/>
+                <w:szCs w:val="10"/>
+                <w:lang w:val="en-US"/>
+              </w:rPr>
+              <w:t>varchar(</w:t>
+            </w:r>
+            <w:proofErr w:type="gramEnd"/>
+            <w:r>
+              <w:rPr>
+                <w:sz w:val="10"/>
+                <w:szCs w:val="10"/>
+                <w:lang w:val="en-US"/>
+              </w:rPr>
+              <w:t xml:space="preserve">2555), </w:t>
             </w:r>
           </w:p>
           <w:p>
@@ -5554,54 +6854,102 @@
                 <w:szCs w:val="10"/>
                 <w:lang w:val="en-US"/>
               </w:rPr>
-              <w:t xml:space="preserve">  trottinettes_serial_number varchar(100) NOT NULL, </w:t>
-            </w:r>
-          </w:p>
-          <w:p>
-            <w:pPr>
-              <w:rPr>
-                <w:sz w:val="10"/>
-                <w:szCs w:val="10"/>
-                <w:lang w:val="en-US"/>
-              </w:rPr>
-            </w:pPr>
-            <w:r>
-              <w:rPr>
-                <w:sz w:val="10"/>
-                <w:szCs w:val="10"/>
-                <w:lang w:val="en-US"/>
-              </w:rPr>
-              <w:t xml:space="preserve">  utilisateurs_id            bigint(19) NOT NULL, </w:t>
-            </w:r>
-          </w:p>
-          <w:p>
-            <w:pPr>
-              <w:rPr>
-                <w:sz w:val="10"/>
-                <w:szCs w:val="10"/>
-                <w:lang w:val="en-US"/>
-              </w:rPr>
-            </w:pPr>
-            <w:r>
-              <w:rPr>
-                <w:sz w:val="10"/>
-                <w:szCs w:val="10"/>
-                <w:lang w:val="en-US"/>
-              </w:rPr>
-              <w:t xml:space="preserve">  PRIMARY KEY (id)) CHARACTER SET UTF8;</w:t>
-            </w:r>
-          </w:p>
-          <w:p>
-            <w:pPr>
-              <w:rPr>
-                <w:sz w:val="10"/>
-                <w:szCs w:val="10"/>
-              </w:rPr>
-            </w:pPr>
-            <w:r>
-              <w:rPr>
-                <w:sz w:val="10"/>
-                <w:szCs w:val="10"/>
+              <w:t xml:space="preserve">  trottinettes_serial_number </w:t>
+            </w:r>
+            <w:proofErr w:type="gramStart"/>
+            <w:r>
+              <w:rPr>
+                <w:sz w:val="10"/>
+                <w:szCs w:val="10"/>
+                <w:lang w:val="en-US"/>
+              </w:rPr>
+              <w:t>varchar(</w:t>
+            </w:r>
+            <w:proofErr w:type="gramEnd"/>
+            <w:r>
+              <w:rPr>
+                <w:sz w:val="10"/>
+                <w:szCs w:val="10"/>
+                <w:lang w:val="en-US"/>
+              </w:rPr>
+              <w:t xml:space="preserve">100) NOT NULL, </w:t>
+            </w:r>
+          </w:p>
+          <w:p>
+            <w:pPr>
+              <w:rPr>
+                <w:sz w:val="10"/>
+                <w:szCs w:val="10"/>
+                <w:lang w:val="en-US"/>
+              </w:rPr>
+            </w:pPr>
+            <w:r>
+              <w:rPr>
+                <w:sz w:val="10"/>
+                <w:szCs w:val="10"/>
+                <w:lang w:val="en-US"/>
+              </w:rPr>
+              <w:t xml:space="preserve">  utilisateurs_id            </w:t>
+            </w:r>
+            <w:proofErr w:type="gramStart"/>
+            <w:r>
+              <w:rPr>
+                <w:sz w:val="10"/>
+                <w:szCs w:val="10"/>
+                <w:lang w:val="en-US"/>
+              </w:rPr>
+              <w:t>bigint(</w:t>
+            </w:r>
+            <w:proofErr w:type="gramEnd"/>
+            <w:r>
+              <w:rPr>
+                <w:sz w:val="10"/>
+                <w:szCs w:val="10"/>
+                <w:lang w:val="en-US"/>
+              </w:rPr>
+              <w:t xml:space="preserve">19) NOT NULL, </w:t>
+            </w:r>
+          </w:p>
+          <w:p>
+            <w:pPr>
+              <w:rPr>
+                <w:sz w:val="10"/>
+                <w:szCs w:val="10"/>
+                <w:lang w:val="en-US"/>
+              </w:rPr>
+            </w:pPr>
+            <w:r>
+              <w:rPr>
+                <w:sz w:val="10"/>
+                <w:szCs w:val="10"/>
+                <w:lang w:val="en-US"/>
+              </w:rPr>
+              <w:t xml:space="preserve">  PRIMARY KEY (id)) CHARACTER SET </w:t>
+            </w:r>
+            <w:proofErr w:type="gramStart"/>
+            <w:r>
+              <w:rPr>
+                <w:sz w:val="10"/>
+                <w:szCs w:val="10"/>
+                <w:lang w:val="en-US"/>
+              </w:rPr>
+              <w:t>UTF8;</w:t>
+            </w:r>
+            <w:proofErr w:type="gramEnd"/>
+          </w:p>
+          <w:p>
+            <w:pPr>
+              <w:rPr>
+                <w:sz w:val="10"/>
+                <w:szCs w:val="10"/>
+                <w:lang w:val="en-US"/>
+              </w:rPr>
+            </w:pPr>
+            <w:r>
+              <w:rPr>
+                <w:sz w:val="10"/>
+                <w:szCs w:val="10"/>
+                <w:lang w:val="en-US"/>
               </w:rPr>
               <w:t>CREATE TABLE factures (</w:t>
             </w:r>
@@ -5611,72 +6959,154 @@
               <w:rPr>
                 <w:sz w:val="10"/>
                 <w:szCs w:val="10"/>
-              </w:rPr>
-            </w:pPr>
-            <w:r>
-              <w:rPr>
-                <w:sz w:val="10"/>
-                <w:szCs w:val="10"/>
-              </w:rPr>
-              <w:t xml:space="preserve">  id               bigint(19) NOT NULL AUTO_INCREMENT, </w:t>
-            </w:r>
-          </w:p>
-          <w:p>
-            <w:pPr>
-              <w:rPr>
-                <w:sz w:val="10"/>
-                <w:szCs w:val="10"/>
-              </w:rPr>
-            </w:pPr>
-            <w:r>
-              <w:rPr>
-                <w:sz w:val="10"/>
-                <w:szCs w:val="10"/>
-              </w:rPr>
-              <w:t xml:space="preserve">  ref              varchar(10) NOT NULL, </w:t>
-            </w:r>
-          </w:p>
-          <w:p>
-            <w:pPr>
-              <w:rPr>
-                <w:sz w:val="10"/>
-                <w:szCs w:val="10"/>
-              </w:rPr>
-            </w:pPr>
-            <w:r>
-              <w:rPr>
-                <w:sz w:val="10"/>
-                <w:szCs w:val="10"/>
-              </w:rPr>
-              <w:t xml:space="preserve">  cout             decimal(10, 0) NOT NULL, </w:t>
-            </w:r>
-          </w:p>
-          <w:p>
-            <w:pPr>
-              <w:rPr>
-                <w:sz w:val="10"/>
-                <w:szCs w:val="10"/>
-              </w:rPr>
-            </w:pPr>
-            <w:r>
-              <w:rPr>
-                <w:sz w:val="10"/>
-                <w:szCs w:val="10"/>
-              </w:rPr>
-              <w:t xml:space="preserve">  mode_paiement    varchar(255), </w:t>
-            </w:r>
-          </w:p>
-          <w:p>
-            <w:pPr>
-              <w:rPr>
-                <w:sz w:val="10"/>
-                <w:szCs w:val="10"/>
-              </w:rPr>
-            </w:pPr>
-            <w:r>
-              <w:rPr>
-                <w:sz w:val="10"/>
-                <w:szCs w:val="10"/>
+                <w:lang w:val="en-US"/>
+              </w:rPr>
+            </w:pPr>
+            <w:r>
+              <w:rPr>
+                <w:sz w:val="10"/>
+                <w:szCs w:val="10"/>
+                <w:lang w:val="en-US"/>
+              </w:rPr>
+              <w:t xml:space="preserve">  id               </w:t>
+            </w:r>
+            <w:proofErr w:type="gramStart"/>
+            <w:r>
+              <w:rPr>
+                <w:sz w:val="10"/>
+                <w:szCs w:val="10"/>
+                <w:lang w:val="en-US"/>
+              </w:rPr>
+              <w:t>bigint(</w:t>
+            </w:r>
+            <w:proofErr w:type="gramEnd"/>
+            <w:r>
+              <w:rPr>
+                <w:sz w:val="10"/>
+                <w:szCs w:val="10"/>
+                <w:lang w:val="en-US"/>
+              </w:rPr>
+              <w:t xml:space="preserve">19) NOT NULL AUTO_INCREMENT, </w:t>
+            </w:r>
+          </w:p>
+          <w:p>
+            <w:pPr>
+              <w:rPr>
+                <w:sz w:val="10"/>
+                <w:szCs w:val="10"/>
+                <w:lang w:val="en-US"/>
+              </w:rPr>
+            </w:pPr>
+            <w:r>
+              <w:rPr>
+                <w:sz w:val="10"/>
+                <w:szCs w:val="10"/>
+                <w:lang w:val="en-US"/>
+              </w:rPr>
+              <w:t xml:space="preserve">  ref              </w:t>
+            </w:r>
+            <w:proofErr w:type="gramStart"/>
+            <w:r>
+              <w:rPr>
+                <w:sz w:val="10"/>
+                <w:szCs w:val="10"/>
+                <w:lang w:val="en-US"/>
+              </w:rPr>
+              <w:t>varchar(</w:t>
+            </w:r>
+            <w:proofErr w:type="gramEnd"/>
+            <w:r>
+              <w:rPr>
+                <w:sz w:val="10"/>
+                <w:szCs w:val="10"/>
+                <w:lang w:val="en-US"/>
+              </w:rPr>
+              <w:t xml:space="preserve">10) NOT NULL, </w:t>
+            </w:r>
+          </w:p>
+          <w:p>
+            <w:pPr>
+              <w:rPr>
+                <w:sz w:val="10"/>
+                <w:szCs w:val="10"/>
+                <w:lang w:val="en-US"/>
+              </w:rPr>
+            </w:pPr>
+            <w:r>
+              <w:rPr>
+                <w:sz w:val="10"/>
+                <w:szCs w:val="10"/>
+                <w:lang w:val="en-US"/>
+              </w:rPr>
+              <w:t xml:space="preserve">  cout             </w:t>
+            </w:r>
+            <w:proofErr w:type="gramStart"/>
+            <w:r>
+              <w:rPr>
+                <w:sz w:val="10"/>
+                <w:szCs w:val="10"/>
+                <w:lang w:val="en-US"/>
+              </w:rPr>
+              <w:t>decimal(</w:t>
+            </w:r>
+            <w:proofErr w:type="gramEnd"/>
+            <w:r>
+              <w:rPr>
+                <w:sz w:val="10"/>
+                <w:szCs w:val="10"/>
+                <w:lang w:val="en-US"/>
+              </w:rPr>
+              <w:t xml:space="preserve">10, 0) NOT NULL, </w:t>
+            </w:r>
+          </w:p>
+          <w:p>
+            <w:pPr>
+              <w:rPr>
+                <w:sz w:val="10"/>
+                <w:szCs w:val="10"/>
+                <w:lang w:val="en-US"/>
+              </w:rPr>
+            </w:pPr>
+            <w:r>
+              <w:rPr>
+                <w:sz w:val="10"/>
+                <w:szCs w:val="10"/>
+                <w:lang w:val="en-US"/>
+              </w:rPr>
+              <w:t xml:space="preserve">  mode_paiement    </w:t>
+            </w:r>
+            <w:proofErr w:type="gramStart"/>
+            <w:r>
+              <w:rPr>
+                <w:sz w:val="10"/>
+                <w:szCs w:val="10"/>
+                <w:lang w:val="en-US"/>
+              </w:rPr>
+              <w:t>varchar(</w:t>
+            </w:r>
+            <w:proofErr w:type="gramEnd"/>
+            <w:r>
+              <w:rPr>
+                <w:sz w:val="10"/>
+                <w:szCs w:val="10"/>
+                <w:lang w:val="en-US"/>
+              </w:rPr>
+              <w:t xml:space="preserve">255), </w:t>
+            </w:r>
+          </w:p>
+          <w:p>
+            <w:pPr>
+              <w:rPr>
+                <w:sz w:val="10"/>
+                <w:szCs w:val="10"/>
+                <w:lang w:val="en-US"/>
+              </w:rPr>
+            </w:pPr>
+            <w:r>
+              <w:rPr>
+                <w:sz w:val="10"/>
+                <w:szCs w:val="10"/>
+                <w:lang w:val="en-US"/>
               </w:rPr>
               <w:t xml:space="preserve">  date_facturation timestamp NOT NULL, </w:t>
             </w:r>
@@ -5686,12 +7116,14 @@
               <w:rPr>
                 <w:sz w:val="10"/>
                 <w:szCs w:val="10"/>
-              </w:rPr>
-            </w:pPr>
-            <w:r>
-              <w:rPr>
-                <w:sz w:val="10"/>
-                <w:szCs w:val="10"/>
+                <w:lang w:val="en-US"/>
+              </w:rPr>
+            </w:pPr>
+            <w:r>
+              <w:rPr>
+                <w:sz w:val="10"/>
+                <w:szCs w:val="10"/>
+                <w:lang w:val="en-US"/>
               </w:rPr>
               <w:t xml:space="preserve">  date_paiement    timestamp NULL, </w:t>
             </w:r>
@@ -5701,27 +7133,49 @@
               <w:rPr>
                 <w:sz w:val="10"/>
                 <w:szCs w:val="10"/>
-              </w:rPr>
-            </w:pPr>
-            <w:r>
-              <w:rPr>
-                <w:sz w:val="10"/>
-                <w:szCs w:val="10"/>
-              </w:rPr>
-              <w:t xml:space="preserve">  locations_id     bigint(19) NOT NULL, </w:t>
-            </w:r>
-          </w:p>
-          <w:p>
-            <w:pPr>
-              <w:rPr>
-                <w:sz w:val="10"/>
-                <w:szCs w:val="10"/>
-              </w:rPr>
-            </w:pPr>
-            <w:r>
-              <w:rPr>
-                <w:sz w:val="10"/>
-                <w:szCs w:val="10"/>
+                <w:lang w:val="en-US"/>
+              </w:rPr>
+            </w:pPr>
+            <w:r>
+              <w:rPr>
+                <w:sz w:val="10"/>
+                <w:szCs w:val="10"/>
+                <w:lang w:val="en-US"/>
+              </w:rPr>
+              <w:t xml:space="preserve">  locations_id     </w:t>
+            </w:r>
+            <w:proofErr w:type="gramStart"/>
+            <w:r>
+              <w:rPr>
+                <w:sz w:val="10"/>
+                <w:szCs w:val="10"/>
+                <w:lang w:val="en-US"/>
+              </w:rPr>
+              <w:t>bigint(</w:t>
+            </w:r>
+            <w:proofErr w:type="gramEnd"/>
+            <w:r>
+              <w:rPr>
+                <w:sz w:val="10"/>
+                <w:szCs w:val="10"/>
+                <w:lang w:val="en-US"/>
+              </w:rPr>
+              <w:t xml:space="preserve">19) NOT NULL, </w:t>
+            </w:r>
+          </w:p>
+          <w:p>
+            <w:pPr>
+              <w:rPr>
+                <w:sz w:val="10"/>
+                <w:szCs w:val="10"/>
+                <w:lang w:val="en-US"/>
+              </w:rPr>
+            </w:pPr>
+            <w:r>
+              <w:rPr>
+                <w:sz w:val="10"/>
+                <w:szCs w:val="10"/>
+                <w:lang w:val="en-US"/>
               </w:rPr>
               <w:t xml:space="preserve">  PRIMARY KEY (id), </w:t>
             </w:r>
@@ -5731,135 +7185,240 @@
               <w:rPr>
                 <w:sz w:val="10"/>
                 <w:szCs w:val="10"/>
-              </w:rPr>
-            </w:pPr>
-            <w:r>
-              <w:rPr>
-                <w:sz w:val="10"/>
-                <w:szCs w:val="10"/>
-              </w:rPr>
-              <w:t xml:space="preserve">  UNIQUE INDEX (ref)) CHARACTER SET UTF8;</w:t>
-            </w:r>
-          </w:p>
-          <w:p>
-            <w:pPr>
-              <w:rPr>
-                <w:sz w:val="10"/>
-                <w:szCs w:val="10"/>
-              </w:rPr>
-            </w:pPr>
-            <w:r>
-              <w:rPr>
-                <w:sz w:val="10"/>
-                <w:szCs w:val="10"/>
-              </w:rPr>
-              <w:t>ALTER TABLE locations ADD CONSTRAINT FKlocations793757 FOREIGN KEY (utilisateurs_id) REFERENCES utilisateurs (id);</w:t>
-            </w:r>
-          </w:p>
-          <w:p>
-            <w:pPr>
-              <w:rPr>
-                <w:sz w:val="10"/>
-                <w:szCs w:val="10"/>
-              </w:rPr>
-            </w:pPr>
-            <w:r>
-              <w:rPr>
-                <w:sz w:val="10"/>
-                <w:szCs w:val="10"/>
-              </w:rPr>
-              <w:t>ALTER TABLE locations ADD CONSTRAINT FKlocations884825 FOREIGN KEY (trottinettes_serial_number) REFERENCES trottinettes (serial_number);</w:t>
-            </w:r>
-          </w:p>
-          <w:p>
-            <w:pPr>
-              <w:rPr>
-                <w:sz w:val="10"/>
-                <w:szCs w:val="10"/>
-              </w:rPr>
-            </w:pPr>
-            <w:r>
-              <w:rPr>
-                <w:sz w:val="10"/>
-                <w:szCs w:val="10"/>
-              </w:rPr>
-              <w:t>ALTER TABLE trottinettes ADD CONSTRAINT FKtrottinett637072 FOREIGN KEY (trottinettes_models_id) REFERENCES trottinettes_models (id);</w:t>
-            </w:r>
-          </w:p>
-          <w:p>
-            <w:pPr>
-              <w:rPr>
-                <w:sz w:val="10"/>
-                <w:szCs w:val="10"/>
-              </w:rPr>
-            </w:pPr>
-            <w:r>
-              <w:rPr>
-                <w:sz w:val="10"/>
-                <w:szCs w:val="10"/>
-              </w:rPr>
-              <w:t>ALTER TABLE trottinettes_custom_attributes ADD CONSTRAINT FKtrottinett291612 FOREIGN KEY (custom_attributes_id) REFERENCES custom_attributes (id);</w:t>
-            </w:r>
-          </w:p>
-          <w:p>
-            <w:pPr>
-              <w:rPr>
-                <w:sz w:val="10"/>
-                <w:szCs w:val="10"/>
-              </w:rPr>
-            </w:pPr>
-            <w:r>
-              <w:rPr>
-                <w:sz w:val="10"/>
-                <w:szCs w:val="10"/>
-              </w:rPr>
-              <w:t>ALTER TABLE trottinettes_custom_attributes ADD CONSTRAINT FKtrottinett94753 FOREIGN KEY (trottinettes_serial_number) REFERENCES trottinettes (serial_number);</w:t>
-            </w:r>
-          </w:p>
-          <w:p>
-            <w:pPr>
-              <w:rPr>
-                <w:sz w:val="10"/>
-                <w:szCs w:val="10"/>
-              </w:rPr>
-            </w:pPr>
-            <w:r>
-              <w:rPr>
-                <w:sz w:val="10"/>
-                <w:szCs w:val="10"/>
-              </w:rPr>
-              <w:t>ALTER TABLE factures ADD CONSTRAINT FKfactures14491 FOREIGN KEY (locations_id) REFERENCES locations (id);</w:t>
-            </w:r>
-          </w:p>
-          <w:p>
-            <w:pPr>
-              <w:rPr>
-                <w:sz w:val="10"/>
-                <w:szCs w:val="10"/>
-              </w:rPr>
-            </w:pPr>
-            <w:r>
-              <w:rPr>
-                <w:sz w:val="10"/>
-                <w:szCs w:val="10"/>
-              </w:rPr>
-              <w:t>ALTER TABLE locations_trackings ADD CONSTRAINT FKlocations_102057 FOREIGN KEY (trottinettes_serial_number) REFERENCES trottinettes (serial_number);</w:t>
-            </w:r>
-          </w:p>
-          <w:p>
-            <w:pPr>
-              <w:rPr>
-                <w:sz w:val="10"/>
-                <w:szCs w:val="10"/>
-              </w:rPr>
-            </w:pPr>
-            <w:r>
-              <w:rPr>
-                <w:sz w:val="10"/>
-                <w:szCs w:val="10"/>
-              </w:rPr>
-              <w:t>ALTER TABLE locations_trackings ADD CONSTRAINT FKlocations_395064 FOREIGN KEY (utilisateurs_id) REFERENCES utilisateurs (id);</w:t>
-            </w:r>
+                <w:lang w:val="en-US"/>
+              </w:rPr>
+            </w:pPr>
+            <w:r>
+              <w:rPr>
+                <w:sz w:val="10"/>
+                <w:szCs w:val="10"/>
+                <w:lang w:val="en-US"/>
+              </w:rPr>
+              <w:t xml:space="preserve">  UNIQUE INDEX (ref)) CHARACTER SET </w:t>
+            </w:r>
+            <w:proofErr w:type="gramStart"/>
+            <w:r>
+              <w:rPr>
+                <w:sz w:val="10"/>
+                <w:szCs w:val="10"/>
+                <w:lang w:val="en-US"/>
+              </w:rPr>
+              <w:t>UTF8;</w:t>
+            </w:r>
+            <w:proofErr w:type="gramEnd"/>
+          </w:p>
+          <w:p>
+            <w:pPr>
+              <w:rPr>
+                <w:sz w:val="10"/>
+                <w:szCs w:val="10"/>
+                <w:lang w:val="en-US"/>
+              </w:rPr>
+            </w:pPr>
+            <w:r>
+              <w:rPr>
+                <w:sz w:val="10"/>
+                <w:szCs w:val="10"/>
+                <w:lang w:val="en-US"/>
+              </w:rPr>
+              <w:t>ALTER TABLE locations ADD CONSTRAINT FKlocations793757 FOREIGN KEY (utilisateurs_id) REFERENCES utilisateurs (id</w:t>
+            </w:r>
+            <w:proofErr w:type="gramStart"/>
+            <w:r>
+              <w:rPr>
+                <w:sz w:val="10"/>
+                <w:szCs w:val="10"/>
+                <w:lang w:val="en-US"/>
+              </w:rPr>
+              <w:t>);</w:t>
+            </w:r>
+            <w:proofErr w:type="gramEnd"/>
+          </w:p>
+          <w:p>
+            <w:pPr>
+              <w:rPr>
+                <w:sz w:val="10"/>
+                <w:szCs w:val="10"/>
+                <w:lang w:val="en-US"/>
+              </w:rPr>
+            </w:pPr>
+            <w:r>
+              <w:rPr>
+                <w:sz w:val="10"/>
+                <w:szCs w:val="10"/>
+                <w:lang w:val="en-US"/>
+              </w:rPr>
+              <w:t>ALTER TABLE locations ADD CONSTRAINT FKlocations884825 FOREIGN KEY (trottinettes_serial_number) REFERENCES trottinettes (serial_number</w:t>
+            </w:r>
+            <w:proofErr w:type="gramStart"/>
+            <w:r>
+              <w:rPr>
+                <w:sz w:val="10"/>
+                <w:szCs w:val="10"/>
+                <w:lang w:val="en-US"/>
+              </w:rPr>
+              <w:t>);</w:t>
+            </w:r>
+            <w:proofErr w:type="gramEnd"/>
+          </w:p>
+          <w:p>
+            <w:pPr>
+              <w:rPr>
+                <w:sz w:val="10"/>
+                <w:szCs w:val="10"/>
+                <w:lang w:val="en-US"/>
+              </w:rPr>
+            </w:pPr>
+            <w:r>
+              <w:rPr>
+                <w:sz w:val="10"/>
+                <w:szCs w:val="10"/>
+                <w:lang w:val="en-US"/>
+              </w:rPr>
+              <w:t>ALTER TABLE trottinettes ADD CONSTRAINT FKtrottinett637072 FOREIGN KEY (trottinettes_models_id) REFERENCES trottinettes_models (id</w:t>
+            </w:r>
+            <w:proofErr w:type="gramStart"/>
+            <w:r>
+              <w:rPr>
+                <w:sz w:val="10"/>
+                <w:szCs w:val="10"/>
+                <w:lang w:val="en-US"/>
+              </w:rPr>
+              <w:t>);</w:t>
+            </w:r>
+            <w:proofErr w:type="gramEnd"/>
+          </w:p>
+          <w:p>
+            <w:pPr>
+              <w:rPr>
+                <w:sz w:val="10"/>
+                <w:szCs w:val="10"/>
+                <w:lang w:val="en-US"/>
+              </w:rPr>
+            </w:pPr>
+            <w:r>
+              <w:rPr>
+                <w:sz w:val="10"/>
+                <w:szCs w:val="10"/>
+                <w:lang w:val="en-US"/>
+              </w:rPr>
+              <w:t>ALTER TABLE trottinettes_custom_attributes ADD CONSTRAINT FKtrottinett291612 FOREIGN KEY (custom_attributes_id) REFERENCES custom_attributes (id</w:t>
+            </w:r>
+            <w:proofErr w:type="gramStart"/>
+            <w:r>
+              <w:rPr>
+                <w:sz w:val="10"/>
+                <w:szCs w:val="10"/>
+                <w:lang w:val="en-US"/>
+              </w:rPr>
+              <w:t>);</w:t>
+            </w:r>
+            <w:proofErr w:type="gramEnd"/>
+          </w:p>
+          <w:p>
+            <w:pPr>
+              <w:rPr>
+                <w:sz w:val="10"/>
+                <w:szCs w:val="10"/>
+                <w:lang w:val="en-US"/>
+              </w:rPr>
+            </w:pPr>
+            <w:r>
+              <w:rPr>
+                <w:sz w:val="10"/>
+                <w:szCs w:val="10"/>
+                <w:lang w:val="en-US"/>
+              </w:rPr>
+              <w:t>ALTER TABLE trottinettes_custom_attributes ADD CONSTRAINT FKtrottinett94753 FOREIGN KEY (trottinettes_serial_number) REFERENCES trottinettes (serial_number</w:t>
+            </w:r>
+            <w:proofErr w:type="gramStart"/>
+            <w:r>
+              <w:rPr>
+                <w:sz w:val="10"/>
+                <w:szCs w:val="10"/>
+                <w:lang w:val="en-US"/>
+              </w:rPr>
+              <w:t>);</w:t>
+            </w:r>
+            <w:proofErr w:type="gramEnd"/>
+          </w:p>
+          <w:p>
+            <w:pPr>
+              <w:rPr>
+                <w:sz w:val="10"/>
+                <w:szCs w:val="10"/>
+                <w:lang w:val="en-US"/>
+              </w:rPr>
+            </w:pPr>
+            <w:r>
+              <w:rPr>
+                <w:sz w:val="10"/>
+                <w:szCs w:val="10"/>
+                <w:lang w:val="en-US"/>
+              </w:rPr>
+              <w:t>ALTER TABLE factures ADD CONSTRAINT FKfactures14491 FOREIGN KEY (locations_id) REFERENCES locations (id</w:t>
+            </w:r>
+            <w:proofErr w:type="gramStart"/>
+            <w:r>
+              <w:rPr>
+                <w:sz w:val="10"/>
+                <w:szCs w:val="10"/>
+                <w:lang w:val="en-US"/>
+              </w:rPr>
+              <w:t>);</w:t>
+            </w:r>
+            <w:proofErr w:type="gramEnd"/>
+          </w:p>
+          <w:p>
+            <w:pPr>
+              <w:rPr>
+                <w:sz w:val="10"/>
+                <w:szCs w:val="10"/>
+                <w:lang w:val="en-US"/>
+              </w:rPr>
+            </w:pPr>
+            <w:r>
+              <w:rPr>
+                <w:sz w:val="10"/>
+                <w:szCs w:val="10"/>
+                <w:lang w:val="en-US"/>
+              </w:rPr>
+              <w:t>ALTER TABLE locations_trackings ADD CONSTRAINT FKlocations_102057 FOREIGN KEY (trottinettes_serial_number) REFERENCES trottinettes (serial_number</w:t>
+            </w:r>
+            <w:proofErr w:type="gramStart"/>
+            <w:r>
+              <w:rPr>
+                <w:sz w:val="10"/>
+                <w:szCs w:val="10"/>
+                <w:lang w:val="en-US"/>
+              </w:rPr>
+              <w:t>);</w:t>
+            </w:r>
+            <w:proofErr w:type="gramEnd"/>
+          </w:p>
+          <w:p>
+            <w:pPr>
+              <w:rPr>
+                <w:sz w:val="10"/>
+                <w:szCs w:val="10"/>
+              </w:rPr>
+            </w:pPr>
+            <w:r>
+              <w:rPr>
+                <w:sz w:val="10"/>
+                <w:szCs w:val="10"/>
+              </w:rPr>
+              <w:t>ALTER TABLE locations_trackings ADD CONSTRAINT FKlocations_395064 FOREIGN KEY (utilisateurs_id) REFERENCES utilisateurs (id</w:t>
+            </w:r>
+            <w:proofErr w:type="gramStart"/>
+            <w:r>
+              <w:rPr>
+                <w:sz w:val="10"/>
+                <w:szCs w:val="10"/>
+              </w:rPr>
+              <w:t>);</w:t>
+            </w:r>
+            <w:proofErr w:type="gramEnd"/>
           </w:p>
         </w:tc>
       </w:tr>

--- a/Sql/Projet SQL.docx
+++ b/Sql/Projet SQL.docx
@@ -1929,6 +1929,7 @@
       </w:pPr>
       <w:proofErr w:type="gramStart"/>
       <w:r>
+        <w:lastRenderedPageBreak/>
         <w:t>avons</w:t>
       </w:r>
       <w:proofErr w:type="gramEnd"/>
@@ -2087,7 +2088,6 @@
         </w:numPr>
       </w:pPr>
       <w:r>
-        <w:lastRenderedPageBreak/>
         <w:t>Gestion des utilisateurs des trottinettes</w:t>
       </w:r>
     </w:p>
@@ -2262,6 +2262,7 @@
             </w:pPr>
             <w:proofErr w:type="gramStart"/>
             <w:r>
+              <w:lastRenderedPageBreak/>
               <w:t>CPU:</w:t>
             </w:r>
             <w:proofErr w:type="gramEnd"/>
@@ -2416,9 +2417,11 @@
                 <w:numId w:val="4"/>
               </w:numPr>
             </w:pPr>
+            <w:proofErr w:type="spellStart"/>
             <w:r>
               <w:t>Cpanel</w:t>
             </w:r>
+            <w:proofErr w:type="spellEnd"/>
           </w:p>
           <w:p>
             <w:pPr>
@@ -2477,7 +2480,15 @@
               </w:numPr>
             </w:pPr>
             <w:r>
-              <w:t>MySQL 5 ou 8 + Access a distance</w:t>
+              <w:t xml:space="preserve">MySQL 5 ou 8 + Access </w:t>
+            </w:r>
+            <w:proofErr w:type="spellStart"/>
+            <w:r>
+              <w:t>a</w:t>
+            </w:r>
+            <w:proofErr w:type="spellEnd"/>
+            <w:r>
+              <w:t xml:space="preserve"> distance</w:t>
             </w:r>
           </w:p>
           <w:p>
@@ -2555,6 +2566,58 @@
       <w:bookmarkEnd w:id="7"/>
     </w:p>
     <w:p/>
+    <w:p/>
+    <w:p>
+      <w:pPr>
+        <w:sectPr>
+          <w:pgSz w:w="16838" w:h="11906" w:orient="landscape"/>
+          <w:pgMar w:top="1440" w:right="1440" w:bottom="1440" w:left="1440" w:header="709" w:footer="709" w:gutter="0"/>
+          <w:pgNumType w:start="0"/>
+          <w:cols w:space="708"/>
+          <w:titlePg/>
+          <w:docGrid w:linePitch="360"/>
+        </w:sectPr>
+      </w:pPr>
+      <w:r>
+        <w:drawing>
+          <wp:inline distT="0" distB="0" distL="0" distR="0" wp14:anchorId="3432B6B0" wp14:editId="777B9713">
+            <wp:extent cx="8191500" cy="2963682"/>
+            <wp:effectExtent l="0" t="0" r="0" b="0"/>
+            <wp:docPr id="3" name="Image 3" descr="Diagram, schematic&#10;&#10;Description générée automatiquement"/>
+            <wp:cNvGraphicFramePr>
+              <a:graphicFrameLocks xmlns:a="http://schemas.openxmlformats.org/drawingml/2006/main" noChangeAspect="1"/>
+            </wp:cNvGraphicFramePr>
+            <a:graphic xmlns:a="http://schemas.openxmlformats.org/drawingml/2006/main">
+              <a:graphicData uri="http://schemas.openxmlformats.org/drawingml/2006/picture">
+                <pic:pic xmlns:pic="http://schemas.openxmlformats.org/drawingml/2006/picture">
+                  <pic:nvPicPr>
+                    <pic:cNvPr id="3" name="Image 3" descr="Diagram, schematic&#10;&#10;Description générée automatiquement"/>
+                    <pic:cNvPicPr/>
+                  </pic:nvPicPr>
+                  <pic:blipFill>
+                    <a:blip r:embed="rId8"/>
+                    <a:stretch>
+                      <a:fillRect/>
+                    </a:stretch>
+                  </pic:blipFill>
+                  <pic:spPr>
+                    <a:xfrm>
+                      <a:off x="0" y="0"/>
+                      <a:ext cx="8197012" cy="2965676"/>
+                    </a:xfrm>
+                    <a:prstGeom prst="rect">
+                      <a:avLst/>
+                    </a:prstGeom>
+                  </pic:spPr>
+                </pic:pic>
+              </a:graphicData>
+            </a:graphic>
+          </wp:inline>
+        </w:drawing>
+      </w:r>
+    </w:p>
+    <w:p/>
+    <w:p/>
     <w:p>
       <w:pPr>
         <w:pStyle w:val="Titre2"/>
@@ -2573,14 +2636,51 @@
     <w:p>
       <w:pPr>
         <w:sectPr>
-          <w:pgSz w:w="11906" w:h="16838"/>
-          <w:pgMar w:top="1440" w:right="1440" w:bottom="1440" w:left="1440" w:header="708" w:footer="708" w:gutter="0"/>
+          <w:pgSz w:w="16838" w:h="11906" w:orient="landscape"/>
+          <w:pgMar w:top="1440" w:right="1440" w:bottom="1440" w:left="1440" w:header="709" w:footer="709" w:gutter="0"/>
           <w:pgNumType w:start="0"/>
           <w:cols w:space="708"/>
           <w:titlePg/>
           <w:docGrid w:linePitch="360"/>
         </w:sectPr>
       </w:pPr>
+      <w:r>
+        <w:drawing>
+          <wp:inline distT="0" distB="0" distL="0" distR="0" wp14:anchorId="67AFAB74" wp14:editId="4BBF8EE0">
+            <wp:extent cx="8863330" cy="3915410"/>
+            <wp:effectExtent l="0" t="0" r="0" b="0"/>
+            <wp:docPr id="1" name="Image 1" descr="Diagram&#10;&#10;Description générée automatiquement"/>
+            <wp:cNvGraphicFramePr>
+              <a:graphicFrameLocks xmlns:a="http://schemas.openxmlformats.org/drawingml/2006/main" noChangeAspect="1"/>
+            </wp:cNvGraphicFramePr>
+            <a:graphic xmlns:a="http://schemas.openxmlformats.org/drawingml/2006/main">
+              <a:graphicData uri="http://schemas.openxmlformats.org/drawingml/2006/picture">
+                <pic:pic xmlns:pic="http://schemas.openxmlformats.org/drawingml/2006/picture">
+                  <pic:nvPicPr>
+                    <pic:cNvPr id="1" name="Image 1" descr="Diagram&#10;&#10;Description générée automatiquement"/>
+                    <pic:cNvPicPr/>
+                  </pic:nvPicPr>
+                  <pic:blipFill>
+                    <a:blip r:embed="rId9"/>
+                    <a:stretch>
+                      <a:fillRect/>
+                    </a:stretch>
+                  </pic:blipFill>
+                  <pic:spPr>
+                    <a:xfrm>
+                      <a:off x="0" y="0"/>
+                      <a:ext cx="8863330" cy="3915410"/>
+                    </a:xfrm>
+                    <a:prstGeom prst="rect">
+                      <a:avLst/>
+                    </a:prstGeom>
+                  </pic:spPr>
+                </pic:pic>
+              </a:graphicData>
+            </a:graphic>
+          </wp:inline>
+        </w:drawing>
+      </w:r>
     </w:p>
     <w:p>
       <w:pPr>
@@ -2622,7 +2722,7 @@
                     </pic:cNvPicPr>
                   </pic:nvPicPr>
                   <pic:blipFill>
-                    <a:blip r:embed="rId8">
+                    <a:blip r:embed="rId10">
                       <a:extLst>
                         <a:ext uri="{28A0092B-C50C-407E-A947-70E740481C1C}">
                           <a14:useLocalDpi xmlns:a14="http://schemas.microsoft.com/office/drawing/2010/main" val="0"/>
@@ -2689,7 +2789,7 @@
                     </pic:cNvPicPr>
                   </pic:nvPicPr>
                   <pic:blipFill>
-                    <a:blip r:embed="rId9" cstate="print">
+                    <a:blip r:embed="rId11" cstate="print">
                       <a:extLst>
                         <a:ext uri="{28A0092B-C50C-407E-A947-70E740481C1C}">
                           <a14:useLocalDpi xmlns:a14="http://schemas.microsoft.com/office/drawing/2010/main" val="0"/>
@@ -2986,7 +3086,51 @@
                 <w:szCs w:val="21"/>
                 <w:lang w:eastAsia="fr-FR"/>
               </w:rPr>
-              <w:t xml:space="preserve"> caracteristiques de toutes les trotinnettes </w:t>
+              <w:t xml:space="preserve"> </w:t>
+            </w:r>
+            <w:proofErr w:type="spellStart"/>
+            <w:r>
+              <w:rPr>
+                <w:rFonts w:ascii="Consolas" w:eastAsia="Times New Roman" w:hAnsi="Consolas" w:cs="Times New Roman"/>
+                <w:color w:val="6A9955"/>
+                <w:sz w:val="21"/>
+                <w:szCs w:val="21"/>
+                <w:lang w:eastAsia="fr-FR"/>
+              </w:rPr>
+              <w:t>caracteristiques</w:t>
+            </w:r>
+            <w:proofErr w:type="spellEnd"/>
+            <w:r>
+              <w:rPr>
+                <w:rFonts w:ascii="Consolas" w:eastAsia="Times New Roman" w:hAnsi="Consolas" w:cs="Times New Roman"/>
+                <w:color w:val="6A9955"/>
+                <w:sz w:val="21"/>
+                <w:szCs w:val="21"/>
+                <w:lang w:eastAsia="fr-FR"/>
+              </w:rPr>
+              <w:t xml:space="preserve"> de toutes les </w:t>
+            </w:r>
+            <w:proofErr w:type="spellStart"/>
+            <w:r>
+              <w:rPr>
+                <w:rFonts w:ascii="Consolas" w:eastAsia="Times New Roman" w:hAnsi="Consolas" w:cs="Times New Roman"/>
+                <w:color w:val="6A9955"/>
+                <w:sz w:val="21"/>
+                <w:szCs w:val="21"/>
+                <w:lang w:eastAsia="fr-FR"/>
+              </w:rPr>
+              <w:t>trotinnettes</w:t>
+            </w:r>
+            <w:proofErr w:type="spellEnd"/>
+            <w:r>
+              <w:rPr>
+                <w:rFonts w:ascii="Consolas" w:eastAsia="Times New Roman" w:hAnsi="Consolas" w:cs="Times New Roman"/>
+                <w:color w:val="6A9955"/>
+                <w:sz w:val="21"/>
+                <w:szCs w:val="21"/>
+                <w:lang w:eastAsia="fr-FR"/>
+              </w:rPr>
+              <w:t xml:space="preserve"> </w:t>
             </w:r>
           </w:p>
           <w:p>
@@ -3084,7 +3228,29 @@
                 <w:szCs w:val="21"/>
                 <w:lang w:eastAsia="fr-FR"/>
               </w:rPr>
-              <w:t xml:space="preserve"> trottinettes_models TM </w:t>
+              <w:t xml:space="preserve"> </w:t>
+            </w:r>
+            <w:proofErr w:type="spellStart"/>
+            <w:r>
+              <w:rPr>
+                <w:rFonts w:ascii="Consolas" w:eastAsia="Times New Roman" w:hAnsi="Consolas" w:cs="Times New Roman"/>
+                <w:color w:val="D4D4D4"/>
+                <w:sz w:val="21"/>
+                <w:szCs w:val="21"/>
+                <w:lang w:eastAsia="fr-FR"/>
+              </w:rPr>
+              <w:t>trottinettes_models</w:t>
+            </w:r>
+            <w:proofErr w:type="spellEnd"/>
+            <w:r>
+              <w:rPr>
+                <w:rFonts w:ascii="Consolas" w:eastAsia="Times New Roman" w:hAnsi="Consolas" w:cs="Times New Roman"/>
+                <w:color w:val="D4D4D4"/>
+                <w:sz w:val="21"/>
+                <w:szCs w:val="21"/>
+                <w:lang w:eastAsia="fr-FR"/>
+              </w:rPr>
+              <w:t xml:space="preserve"> TM </w:t>
             </w:r>
             <w:r>
               <w:rPr>
@@ -3104,7 +3270,29 @@
                 <w:szCs w:val="21"/>
                 <w:lang w:eastAsia="fr-FR"/>
               </w:rPr>
-              <w:t xml:space="preserve"> TM.id = T.trottinettes_models_id;</w:t>
+              <w:t xml:space="preserve"> TM.id = </w:t>
+            </w:r>
+            <w:proofErr w:type="spellStart"/>
+            <w:r>
+              <w:rPr>
+                <w:rFonts w:ascii="Consolas" w:eastAsia="Times New Roman" w:hAnsi="Consolas" w:cs="Times New Roman"/>
+                <w:color w:val="D4D4D4"/>
+                <w:sz w:val="21"/>
+                <w:szCs w:val="21"/>
+                <w:lang w:eastAsia="fr-FR"/>
+              </w:rPr>
+              <w:t>T.trottinettes_models_id</w:t>
+            </w:r>
+            <w:proofErr w:type="spellEnd"/>
+            <w:r>
+              <w:rPr>
+                <w:rFonts w:ascii="Consolas" w:eastAsia="Times New Roman" w:hAnsi="Consolas" w:cs="Times New Roman"/>
+                <w:color w:val="D4D4D4"/>
+                <w:sz w:val="21"/>
+                <w:szCs w:val="21"/>
+                <w:lang w:eastAsia="fr-FR"/>
+              </w:rPr>
+              <w:t>;</w:t>
             </w:r>
           </w:p>
           <w:p>
@@ -3150,7 +3338,18 @@
                 <w:szCs w:val="21"/>
                 <w:lang w:eastAsia="fr-FR"/>
               </w:rPr>
-              <w:t xml:space="preserve"> details_</w:t>
+              <w:t xml:space="preserve"> </w:t>
+            </w:r>
+            <w:proofErr w:type="spellStart"/>
+            <w:r>
+              <w:rPr>
+                <w:rFonts w:ascii="Consolas" w:eastAsia="Times New Roman" w:hAnsi="Consolas" w:cs="Times New Roman"/>
+                <w:color w:val="D4D4D4"/>
+                <w:sz w:val="21"/>
+                <w:szCs w:val="21"/>
+                <w:lang w:eastAsia="fr-FR"/>
+              </w:rPr>
+              <w:t>details_</w:t>
             </w:r>
             <w:proofErr w:type="gramStart"/>
             <w:r>
@@ -3161,7 +3360,18 @@
                 <w:szCs w:val="21"/>
                 <w:lang w:eastAsia="fr-FR"/>
               </w:rPr>
-              <w:t>complementaires  </w:t>
+              <w:t>complementaires</w:t>
+            </w:r>
+            <w:proofErr w:type="spellEnd"/>
+            <w:r>
+              <w:rPr>
+                <w:rFonts w:ascii="Consolas" w:eastAsia="Times New Roman" w:hAnsi="Consolas" w:cs="Times New Roman"/>
+                <w:color w:val="D4D4D4"/>
+                <w:sz w:val="21"/>
+                <w:szCs w:val="21"/>
+                <w:lang w:eastAsia="fr-FR"/>
+              </w:rPr>
+              <w:t xml:space="preserve">  </w:t>
             </w:r>
             <w:r>
               <w:rPr>
@@ -3192,7 +3402,51 @@
                 <w:szCs w:val="21"/>
                 <w:lang w:eastAsia="fr-FR"/>
               </w:rPr>
-              <w:t>'caracteristiques complementaires'</w:t>
+              <w:t>'</w:t>
+            </w:r>
+            <w:proofErr w:type="spellStart"/>
+            <w:r>
+              <w:rPr>
+                <w:rFonts w:ascii="Consolas" w:eastAsia="Times New Roman" w:hAnsi="Consolas" w:cs="Times New Roman"/>
+                <w:color w:val="CE9178"/>
+                <w:sz w:val="21"/>
+                <w:szCs w:val="21"/>
+                <w:lang w:eastAsia="fr-FR"/>
+              </w:rPr>
+              <w:t>caracteristiques</w:t>
+            </w:r>
+            <w:proofErr w:type="spellEnd"/>
+            <w:r>
+              <w:rPr>
+                <w:rFonts w:ascii="Consolas" w:eastAsia="Times New Roman" w:hAnsi="Consolas" w:cs="Times New Roman"/>
+                <w:color w:val="CE9178"/>
+                <w:sz w:val="21"/>
+                <w:szCs w:val="21"/>
+                <w:lang w:eastAsia="fr-FR"/>
+              </w:rPr>
+              <w:t xml:space="preserve"> </w:t>
+            </w:r>
+            <w:proofErr w:type="spellStart"/>
+            <w:r>
+              <w:rPr>
+                <w:rFonts w:ascii="Consolas" w:eastAsia="Times New Roman" w:hAnsi="Consolas" w:cs="Times New Roman"/>
+                <w:color w:val="CE9178"/>
+                <w:sz w:val="21"/>
+                <w:szCs w:val="21"/>
+                <w:lang w:eastAsia="fr-FR"/>
+              </w:rPr>
+              <w:t>complementaires</w:t>
+            </w:r>
+            <w:proofErr w:type="spellEnd"/>
+            <w:r>
+              <w:rPr>
+                <w:rFonts w:ascii="Consolas" w:eastAsia="Times New Roman" w:hAnsi="Consolas" w:cs="Times New Roman"/>
+                <w:color w:val="CE9178"/>
+                <w:sz w:val="21"/>
+                <w:szCs w:val="21"/>
+                <w:lang w:eastAsia="fr-FR"/>
+              </w:rPr>
+              <w:t>'</w:t>
             </w:r>
             <w:r>
               <w:rPr>
@@ -3258,8 +3512,31 @@
                 <w:szCs w:val="21"/>
                 <w:lang w:eastAsia="fr-FR"/>
               </w:rPr>
-              <w:t xml:space="preserve">-- Q2 : Afficher les utilisateurs qui ont un prenom </w:t>
-            </w:r>
+              <w:t xml:space="preserve">-- Q2 : Afficher les utilisateurs qui ont un </w:t>
+            </w:r>
+            <w:proofErr w:type="spellStart"/>
+            <w:r>
+              <w:rPr>
+                <w:rFonts w:ascii="Consolas" w:eastAsia="Times New Roman" w:hAnsi="Consolas" w:cs="Times New Roman"/>
+                <w:color w:val="6A9955"/>
+                <w:sz w:val="21"/>
+                <w:szCs w:val="21"/>
+                <w:lang w:eastAsia="fr-FR"/>
+              </w:rPr>
+              <w:t>prenom</w:t>
+            </w:r>
+            <w:proofErr w:type="spellEnd"/>
+            <w:r>
+              <w:rPr>
+                <w:rFonts w:ascii="Consolas" w:eastAsia="Times New Roman" w:hAnsi="Consolas" w:cs="Times New Roman"/>
+                <w:color w:val="6A9955"/>
+                <w:sz w:val="21"/>
+                <w:szCs w:val="21"/>
+                <w:lang w:eastAsia="fr-FR"/>
+              </w:rPr>
+              <w:t xml:space="preserve"> </w:t>
+            </w:r>
+            <w:proofErr w:type="spellStart"/>
             <w:proofErr w:type="gramStart"/>
             <w:r>
               <w:rPr>
@@ -3269,7 +3546,18 @@
                 <w:szCs w:val="21"/>
                 <w:lang w:eastAsia="fr-FR"/>
               </w:rPr>
-              <w:t>commencant  par</w:t>
+              <w:t>commencant</w:t>
+            </w:r>
+            <w:proofErr w:type="spellEnd"/>
+            <w:r>
+              <w:rPr>
+                <w:rFonts w:ascii="Consolas" w:eastAsia="Times New Roman" w:hAnsi="Consolas" w:cs="Times New Roman"/>
+                <w:color w:val="6A9955"/>
+                <w:sz w:val="21"/>
+                <w:szCs w:val="21"/>
+                <w:lang w:eastAsia="fr-FR"/>
+              </w:rPr>
+              <w:t xml:space="preserve">  par</w:t>
             </w:r>
             <w:proofErr w:type="gramEnd"/>
             <w:r>
@@ -3346,7 +3634,29 @@
                 <w:szCs w:val="21"/>
                 <w:lang w:val="en-US" w:eastAsia="fr-FR"/>
               </w:rPr>
-              <w:t xml:space="preserve"> utilisateurs </w:t>
+              <w:t xml:space="preserve"> </w:t>
+            </w:r>
+            <w:proofErr w:type="spellStart"/>
+            <w:r>
+              <w:rPr>
+                <w:rFonts w:ascii="Consolas" w:eastAsia="Times New Roman" w:hAnsi="Consolas" w:cs="Times New Roman"/>
+                <w:color w:val="D4D4D4"/>
+                <w:sz w:val="21"/>
+                <w:szCs w:val="21"/>
+                <w:lang w:val="en-US" w:eastAsia="fr-FR"/>
+              </w:rPr>
+              <w:t>utilisateurs</w:t>
+            </w:r>
+            <w:proofErr w:type="spellEnd"/>
+            <w:r>
+              <w:rPr>
+                <w:rFonts w:ascii="Consolas" w:eastAsia="Times New Roman" w:hAnsi="Consolas" w:cs="Times New Roman"/>
+                <w:color w:val="D4D4D4"/>
+                <w:sz w:val="21"/>
+                <w:szCs w:val="21"/>
+                <w:lang w:val="en-US" w:eastAsia="fr-FR"/>
+              </w:rPr>
+              <w:t xml:space="preserve"> </w:t>
             </w:r>
             <w:r>
               <w:rPr>
@@ -3366,7 +3676,29 @@
                 <w:szCs w:val="21"/>
                 <w:lang w:val="en-US" w:eastAsia="fr-FR"/>
               </w:rPr>
-              <w:t xml:space="preserve"> prenom </w:t>
+              <w:t xml:space="preserve"> </w:t>
+            </w:r>
+            <w:proofErr w:type="spellStart"/>
+            <w:r>
+              <w:rPr>
+                <w:rFonts w:ascii="Consolas" w:eastAsia="Times New Roman" w:hAnsi="Consolas" w:cs="Times New Roman"/>
+                <w:color w:val="D4D4D4"/>
+                <w:sz w:val="21"/>
+                <w:szCs w:val="21"/>
+                <w:lang w:val="en-US" w:eastAsia="fr-FR"/>
+              </w:rPr>
+              <w:t>prenom</w:t>
+            </w:r>
+            <w:proofErr w:type="spellEnd"/>
+            <w:r>
+              <w:rPr>
+                <w:rFonts w:ascii="Consolas" w:eastAsia="Times New Roman" w:hAnsi="Consolas" w:cs="Times New Roman"/>
+                <w:color w:val="D4D4D4"/>
+                <w:sz w:val="21"/>
+                <w:szCs w:val="21"/>
+                <w:lang w:val="en-US" w:eastAsia="fr-FR"/>
+              </w:rPr>
+              <w:t xml:space="preserve"> </w:t>
             </w:r>
             <w:r>
               <w:rPr>
@@ -3465,8 +3797,20 @@
                 <w:szCs w:val="21"/>
                 <w:lang w:eastAsia="fr-FR"/>
               </w:rPr>
-              <w:t>et  prenom</w:t>
-            </w:r>
+              <w:t>et  </w:t>
+            </w:r>
+            <w:proofErr w:type="spellStart"/>
+            <w:r>
+              <w:rPr>
+                <w:rFonts w:ascii="Consolas" w:eastAsia="Times New Roman" w:hAnsi="Consolas" w:cs="Times New Roman"/>
+                <w:color w:val="6A9955"/>
+                <w:sz w:val="21"/>
+                <w:szCs w:val="21"/>
+                <w:lang w:eastAsia="fr-FR"/>
+              </w:rPr>
+              <w:t>prenom</w:t>
+            </w:r>
+            <w:proofErr w:type="spellEnd"/>
             <w:proofErr w:type="gramEnd"/>
             <w:r>
               <w:rPr>
@@ -3476,7 +3820,51 @@
                 <w:szCs w:val="21"/>
                 <w:lang w:eastAsia="fr-FR"/>
               </w:rPr>
-              <w:t xml:space="preserve"> commencant par A et ordonne par ordre aplha de  nom de famille</w:t>
+              <w:t xml:space="preserve"> </w:t>
+            </w:r>
+            <w:proofErr w:type="spellStart"/>
+            <w:r>
+              <w:rPr>
+                <w:rFonts w:ascii="Consolas" w:eastAsia="Times New Roman" w:hAnsi="Consolas" w:cs="Times New Roman"/>
+                <w:color w:val="6A9955"/>
+                <w:sz w:val="21"/>
+                <w:szCs w:val="21"/>
+                <w:lang w:eastAsia="fr-FR"/>
+              </w:rPr>
+              <w:t>commencant</w:t>
+            </w:r>
+            <w:proofErr w:type="spellEnd"/>
+            <w:r>
+              <w:rPr>
+                <w:rFonts w:ascii="Consolas" w:eastAsia="Times New Roman" w:hAnsi="Consolas" w:cs="Times New Roman"/>
+                <w:color w:val="6A9955"/>
+                <w:sz w:val="21"/>
+                <w:szCs w:val="21"/>
+                <w:lang w:eastAsia="fr-FR"/>
+              </w:rPr>
+              <w:t xml:space="preserve"> par A et ordonne par ordre </w:t>
+            </w:r>
+            <w:proofErr w:type="spellStart"/>
+            <w:r>
+              <w:rPr>
+                <w:rFonts w:ascii="Consolas" w:eastAsia="Times New Roman" w:hAnsi="Consolas" w:cs="Times New Roman"/>
+                <w:color w:val="6A9955"/>
+                <w:sz w:val="21"/>
+                <w:szCs w:val="21"/>
+                <w:lang w:eastAsia="fr-FR"/>
+              </w:rPr>
+              <w:t>aplha</w:t>
+            </w:r>
+            <w:proofErr w:type="spellEnd"/>
+            <w:r>
+              <w:rPr>
+                <w:rFonts w:ascii="Consolas" w:eastAsia="Times New Roman" w:hAnsi="Consolas" w:cs="Times New Roman"/>
+                <w:color w:val="6A9955"/>
+                <w:sz w:val="21"/>
+                <w:szCs w:val="21"/>
+                <w:lang w:eastAsia="fr-FR"/>
+              </w:rPr>
+              <w:t xml:space="preserve"> de  nom de famille</w:t>
             </w:r>
           </w:p>
           <w:p>
@@ -3542,7 +3930,29 @@
                 <w:szCs w:val="21"/>
                 <w:lang w:val="en-US" w:eastAsia="fr-FR"/>
               </w:rPr>
-              <w:t xml:space="preserve"> utilisateurs </w:t>
+              <w:t xml:space="preserve"> </w:t>
+            </w:r>
+            <w:proofErr w:type="spellStart"/>
+            <w:r>
+              <w:rPr>
+                <w:rFonts w:ascii="Consolas" w:eastAsia="Times New Roman" w:hAnsi="Consolas" w:cs="Times New Roman"/>
+                <w:color w:val="D4D4D4"/>
+                <w:sz w:val="21"/>
+                <w:szCs w:val="21"/>
+                <w:lang w:val="en-US" w:eastAsia="fr-FR"/>
+              </w:rPr>
+              <w:t>utilisateurs</w:t>
+            </w:r>
+            <w:proofErr w:type="spellEnd"/>
+            <w:r>
+              <w:rPr>
+                <w:rFonts w:ascii="Consolas" w:eastAsia="Times New Roman" w:hAnsi="Consolas" w:cs="Times New Roman"/>
+                <w:color w:val="D4D4D4"/>
+                <w:sz w:val="21"/>
+                <w:szCs w:val="21"/>
+                <w:lang w:val="en-US" w:eastAsia="fr-FR"/>
+              </w:rPr>
+              <w:t xml:space="preserve"> </w:t>
             </w:r>
             <w:proofErr w:type="gramStart"/>
             <w:r>
@@ -3634,7 +4044,29 @@
                 <w:szCs w:val="21"/>
                 <w:lang w:val="en-US" w:eastAsia="fr-FR"/>
               </w:rPr>
-              <w:t xml:space="preserve"> prenom </w:t>
+              <w:t xml:space="preserve"> </w:t>
+            </w:r>
+            <w:proofErr w:type="spellStart"/>
+            <w:r>
+              <w:rPr>
+                <w:rFonts w:ascii="Consolas" w:eastAsia="Times New Roman" w:hAnsi="Consolas" w:cs="Times New Roman"/>
+                <w:color w:val="D4D4D4"/>
+                <w:sz w:val="21"/>
+                <w:szCs w:val="21"/>
+                <w:lang w:val="en-US" w:eastAsia="fr-FR"/>
+              </w:rPr>
+              <w:t>prenom</w:t>
+            </w:r>
+            <w:proofErr w:type="spellEnd"/>
+            <w:r>
+              <w:rPr>
+                <w:rFonts w:ascii="Consolas" w:eastAsia="Times New Roman" w:hAnsi="Consolas" w:cs="Times New Roman"/>
+                <w:color w:val="D4D4D4"/>
+                <w:sz w:val="21"/>
+                <w:szCs w:val="21"/>
+                <w:lang w:val="en-US" w:eastAsia="fr-FR"/>
+              </w:rPr>
+              <w:t xml:space="preserve"> </w:t>
             </w:r>
             <w:r>
               <w:rPr>
@@ -3818,7 +4250,29 @@
                 <w:szCs w:val="21"/>
                 <w:lang w:val="en-US" w:eastAsia="fr-FR"/>
               </w:rPr>
-              <w:t xml:space="preserve"> serial_number </w:t>
+              <w:t xml:space="preserve"> </w:t>
+            </w:r>
+            <w:proofErr w:type="spellStart"/>
+            <w:r>
+              <w:rPr>
+                <w:rFonts w:ascii="Consolas" w:eastAsia="Times New Roman" w:hAnsi="Consolas" w:cs="Times New Roman"/>
+                <w:color w:val="D4D4D4"/>
+                <w:sz w:val="21"/>
+                <w:szCs w:val="21"/>
+                <w:lang w:val="en-US" w:eastAsia="fr-FR"/>
+              </w:rPr>
+              <w:t>serial_number</w:t>
+            </w:r>
+            <w:proofErr w:type="spellEnd"/>
+            <w:r>
+              <w:rPr>
+                <w:rFonts w:ascii="Consolas" w:eastAsia="Times New Roman" w:hAnsi="Consolas" w:cs="Times New Roman"/>
+                <w:color w:val="D4D4D4"/>
+                <w:sz w:val="21"/>
+                <w:szCs w:val="21"/>
+                <w:lang w:val="en-US" w:eastAsia="fr-FR"/>
+              </w:rPr>
+              <w:t xml:space="preserve"> </w:t>
             </w:r>
             <w:r>
               <w:rPr>
@@ -3838,7 +4292,29 @@
                 <w:szCs w:val="21"/>
                 <w:lang w:val="en-US" w:eastAsia="fr-FR"/>
               </w:rPr>
-              <w:t xml:space="preserve"> trottinettes </w:t>
+              <w:t xml:space="preserve"> </w:t>
+            </w:r>
+            <w:proofErr w:type="spellStart"/>
+            <w:r>
+              <w:rPr>
+                <w:rFonts w:ascii="Consolas" w:eastAsia="Times New Roman" w:hAnsi="Consolas" w:cs="Times New Roman"/>
+                <w:color w:val="D4D4D4"/>
+                <w:sz w:val="21"/>
+                <w:szCs w:val="21"/>
+                <w:lang w:val="en-US" w:eastAsia="fr-FR"/>
+              </w:rPr>
+              <w:t>trottinettes</w:t>
+            </w:r>
+            <w:proofErr w:type="spellEnd"/>
+            <w:r>
+              <w:rPr>
+                <w:rFonts w:ascii="Consolas" w:eastAsia="Times New Roman" w:hAnsi="Consolas" w:cs="Times New Roman"/>
+                <w:color w:val="D4D4D4"/>
+                <w:sz w:val="21"/>
+                <w:szCs w:val="21"/>
+                <w:lang w:val="en-US" w:eastAsia="fr-FR"/>
+              </w:rPr>
+              <w:t xml:space="preserve"> </w:t>
             </w:r>
             <w:r>
               <w:rPr>
@@ -3975,6 +4451,7 @@
                 <w:lang w:val="en-US" w:eastAsia="fr-FR"/>
               </w:rPr>
             </w:pPr>
+            <w:proofErr w:type="spellStart"/>
             <w:r>
               <w:rPr>
                 <w:rFonts w:ascii="Consolas" w:eastAsia="Times New Roman" w:hAnsi="Consolas" w:cs="Times New Roman"/>
@@ -3983,7 +4460,18 @@
                 <w:szCs w:val="21"/>
                 <w:lang w:val="en-US" w:eastAsia="fr-FR"/>
               </w:rPr>
-              <w:t xml:space="preserve">U.nom , </w:t>
+              <w:t>U.nom</w:t>
+            </w:r>
+            <w:proofErr w:type="spellEnd"/>
+            <w:r>
+              <w:rPr>
+                <w:rFonts w:ascii="Consolas" w:eastAsia="Times New Roman" w:hAnsi="Consolas" w:cs="Times New Roman"/>
+                <w:color w:val="D4D4D4"/>
+                <w:sz w:val="21"/>
+                <w:szCs w:val="21"/>
+                <w:lang w:val="en-US" w:eastAsia="fr-FR"/>
+              </w:rPr>
+              <w:t xml:space="preserve"> , </w:t>
             </w:r>
           </w:p>
           <w:p>
@@ -3998,6 +4486,7 @@
                 <w:lang w:val="en-US" w:eastAsia="fr-FR"/>
               </w:rPr>
             </w:pPr>
+            <w:proofErr w:type="spellStart"/>
             <w:r>
               <w:rPr>
                 <w:rFonts w:ascii="Consolas" w:eastAsia="Times New Roman" w:hAnsi="Consolas" w:cs="Times New Roman"/>
@@ -4006,7 +4495,18 @@
                 <w:szCs w:val="21"/>
                 <w:lang w:val="en-US" w:eastAsia="fr-FR"/>
               </w:rPr>
-              <w:t xml:space="preserve">U.prenom , </w:t>
+              <w:t>U.prenom</w:t>
+            </w:r>
+            <w:proofErr w:type="spellEnd"/>
+            <w:r>
+              <w:rPr>
+                <w:rFonts w:ascii="Consolas" w:eastAsia="Times New Roman" w:hAnsi="Consolas" w:cs="Times New Roman"/>
+                <w:color w:val="D4D4D4"/>
+                <w:sz w:val="21"/>
+                <w:szCs w:val="21"/>
+                <w:lang w:val="en-US" w:eastAsia="fr-FR"/>
+              </w:rPr>
+              <w:t xml:space="preserve"> , </w:t>
             </w:r>
           </w:p>
           <w:p>
@@ -4021,6 +4521,7 @@
                 <w:lang w:eastAsia="fr-FR"/>
               </w:rPr>
             </w:pPr>
+            <w:proofErr w:type="spellStart"/>
             <w:r>
               <w:rPr>
                 <w:rFonts w:ascii="Consolas" w:eastAsia="Times New Roman" w:hAnsi="Consolas" w:cs="Times New Roman"/>
@@ -4029,7 +4530,18 @@
                 <w:szCs w:val="21"/>
                 <w:lang w:eastAsia="fr-FR"/>
               </w:rPr>
-              <w:t>L.trottinettes_serial_number,</w:t>
+              <w:t>L.trottinettes_serial_number</w:t>
+            </w:r>
+            <w:proofErr w:type="spellEnd"/>
+            <w:r>
+              <w:rPr>
+                <w:rFonts w:ascii="Consolas" w:eastAsia="Times New Roman" w:hAnsi="Consolas" w:cs="Times New Roman"/>
+                <w:color w:val="D4D4D4"/>
+                <w:sz w:val="21"/>
+                <w:szCs w:val="21"/>
+                <w:lang w:eastAsia="fr-FR"/>
+              </w:rPr>
+              <w:t>,</w:t>
             </w:r>
           </w:p>
           <w:p>
@@ -4044,6 +4556,7 @@
                 <w:lang w:eastAsia="fr-FR"/>
               </w:rPr>
             </w:pPr>
+            <w:proofErr w:type="spellStart"/>
             <w:r>
               <w:rPr>
                 <w:rFonts w:ascii="Consolas" w:eastAsia="Times New Roman" w:hAnsi="Consolas" w:cs="Times New Roman"/>
@@ -4063,7 +4576,18 @@
                 <w:szCs w:val="21"/>
                 <w:lang w:eastAsia="fr-FR"/>
               </w:rPr>
-              <w:t>enreg ,</w:t>
+              <w:t>enreg</w:t>
+            </w:r>
+            <w:proofErr w:type="spellEnd"/>
+            <w:r>
+              <w:rPr>
+                <w:rFonts w:ascii="Consolas" w:eastAsia="Times New Roman" w:hAnsi="Consolas" w:cs="Times New Roman"/>
+                <w:color w:val="D4D4D4"/>
+                <w:sz w:val="21"/>
+                <w:szCs w:val="21"/>
+                <w:lang w:eastAsia="fr-FR"/>
+              </w:rPr>
+              <w:t xml:space="preserve"> ,</w:t>
             </w:r>
             <w:proofErr w:type="gramEnd"/>
             <w:r>
@@ -4089,6 +4613,7 @@
                 <w:lang w:eastAsia="fr-FR"/>
               </w:rPr>
             </w:pPr>
+            <w:proofErr w:type="spellStart"/>
             <w:proofErr w:type="gramStart"/>
             <w:r>
               <w:rPr>
@@ -4100,6 +4625,7 @@
               </w:rPr>
               <w:t>F.cout</w:t>
             </w:r>
+            <w:proofErr w:type="spellEnd"/>
             <w:proofErr w:type="gramEnd"/>
             <w:r>
               <w:rPr>
@@ -4207,6 +4733,7 @@
               </w:rPr>
               <w:t xml:space="preserve"> </w:t>
             </w:r>
+            <w:proofErr w:type="spellStart"/>
             <w:proofErr w:type="gramStart"/>
             <w:r>
               <w:rPr>
@@ -4227,7 +4754,18 @@
                 <w:szCs w:val="21"/>
                 <w:lang w:eastAsia="fr-FR"/>
               </w:rPr>
-              <w:t>_id = U.id  </w:t>
+              <w:t>_id</w:t>
+            </w:r>
+            <w:proofErr w:type="spellEnd"/>
+            <w:r>
+              <w:rPr>
+                <w:rFonts w:ascii="Consolas" w:eastAsia="Times New Roman" w:hAnsi="Consolas" w:cs="Times New Roman"/>
+                <w:color w:val="D4D4D4"/>
+                <w:sz w:val="21"/>
+                <w:szCs w:val="21"/>
+                <w:lang w:eastAsia="fr-FR"/>
+              </w:rPr>
+              <w:t xml:space="preserve"> = U.id  </w:t>
             </w:r>
           </w:p>
           <w:p>
@@ -4290,7 +4828,29 @@
                 <w:szCs w:val="21"/>
                 <w:lang w:val="en-US" w:eastAsia="fr-FR"/>
               </w:rPr>
-              <w:t xml:space="preserve"> F.locations_id = L.id  </w:t>
+              <w:t xml:space="preserve"> </w:t>
+            </w:r>
+            <w:proofErr w:type="spellStart"/>
+            <w:r>
+              <w:rPr>
+                <w:rFonts w:ascii="Consolas" w:eastAsia="Times New Roman" w:hAnsi="Consolas" w:cs="Times New Roman"/>
+                <w:color w:val="D4D4D4"/>
+                <w:sz w:val="21"/>
+                <w:szCs w:val="21"/>
+                <w:lang w:val="en-US" w:eastAsia="fr-FR"/>
+              </w:rPr>
+              <w:t>F.locations_id</w:t>
+            </w:r>
+            <w:proofErr w:type="spellEnd"/>
+            <w:r>
+              <w:rPr>
+                <w:rFonts w:ascii="Consolas" w:eastAsia="Times New Roman" w:hAnsi="Consolas" w:cs="Times New Roman"/>
+                <w:color w:val="D4D4D4"/>
+                <w:sz w:val="21"/>
+                <w:szCs w:val="21"/>
+                <w:lang w:val="en-US" w:eastAsia="fr-FR"/>
+              </w:rPr>
+              <w:t xml:space="preserve"> = L.id  </w:t>
             </w:r>
           </w:p>
           <w:p>
@@ -4343,7 +4903,29 @@
                 <w:szCs w:val="21"/>
                 <w:lang w:val="en-US" w:eastAsia="fr-FR"/>
               </w:rPr>
-              <w:t xml:space="preserve">(L.date_enreg) = </w:t>
+              <w:t>(</w:t>
+            </w:r>
+            <w:proofErr w:type="spellStart"/>
+            <w:r>
+              <w:rPr>
+                <w:rFonts w:ascii="Consolas" w:eastAsia="Times New Roman" w:hAnsi="Consolas" w:cs="Times New Roman"/>
+                <w:color w:val="D4D4D4"/>
+                <w:sz w:val="21"/>
+                <w:szCs w:val="21"/>
+                <w:lang w:val="en-US" w:eastAsia="fr-FR"/>
+              </w:rPr>
+              <w:t>L.date_enreg</w:t>
+            </w:r>
+            <w:proofErr w:type="spellEnd"/>
+            <w:r>
+              <w:rPr>
+                <w:rFonts w:ascii="Consolas" w:eastAsia="Times New Roman" w:hAnsi="Consolas" w:cs="Times New Roman"/>
+                <w:color w:val="D4D4D4"/>
+                <w:sz w:val="21"/>
+                <w:szCs w:val="21"/>
+                <w:lang w:val="en-US" w:eastAsia="fr-FR"/>
+              </w:rPr>
+              <w:t xml:space="preserve">) = </w:t>
             </w:r>
             <w:r>
               <w:rPr>
@@ -4416,7 +4998,29 @@
                 <w:szCs w:val="21"/>
                 <w:lang w:val="en-US" w:eastAsia="fr-FR"/>
               </w:rPr>
-              <w:t xml:space="preserve">(L.date_enreg) = </w:t>
+              <w:t>(</w:t>
+            </w:r>
+            <w:proofErr w:type="spellStart"/>
+            <w:r>
+              <w:rPr>
+                <w:rFonts w:ascii="Consolas" w:eastAsia="Times New Roman" w:hAnsi="Consolas" w:cs="Times New Roman"/>
+                <w:color w:val="D4D4D4"/>
+                <w:sz w:val="21"/>
+                <w:szCs w:val="21"/>
+                <w:lang w:val="en-US" w:eastAsia="fr-FR"/>
+              </w:rPr>
+              <w:t>L.date_enreg</w:t>
+            </w:r>
+            <w:proofErr w:type="spellEnd"/>
+            <w:r>
+              <w:rPr>
+                <w:rFonts w:ascii="Consolas" w:eastAsia="Times New Roman" w:hAnsi="Consolas" w:cs="Times New Roman"/>
+                <w:color w:val="D4D4D4"/>
+                <w:sz w:val="21"/>
+                <w:szCs w:val="21"/>
+                <w:lang w:val="en-US" w:eastAsia="fr-FR"/>
+              </w:rPr>
+              <w:t xml:space="preserve">) = </w:t>
             </w:r>
             <w:r>
               <w:rPr>
@@ -4469,7 +5073,29 @@
                 <w:szCs w:val="21"/>
                 <w:lang w:val="en-US" w:eastAsia="fr-FR"/>
               </w:rPr>
-              <w:t xml:space="preserve"> F.cout </w:t>
+              <w:t xml:space="preserve"> </w:t>
+            </w:r>
+            <w:proofErr w:type="spellStart"/>
+            <w:r>
+              <w:rPr>
+                <w:rFonts w:ascii="Consolas" w:eastAsia="Times New Roman" w:hAnsi="Consolas" w:cs="Times New Roman"/>
+                <w:color w:val="D4D4D4"/>
+                <w:sz w:val="21"/>
+                <w:szCs w:val="21"/>
+                <w:lang w:val="en-US" w:eastAsia="fr-FR"/>
+              </w:rPr>
+              <w:t>F.cout</w:t>
+            </w:r>
+            <w:proofErr w:type="spellEnd"/>
+            <w:r>
+              <w:rPr>
+                <w:rFonts w:ascii="Consolas" w:eastAsia="Times New Roman" w:hAnsi="Consolas" w:cs="Times New Roman"/>
+                <w:color w:val="D4D4D4"/>
+                <w:sz w:val="21"/>
+                <w:szCs w:val="21"/>
+                <w:lang w:val="en-US" w:eastAsia="fr-FR"/>
+              </w:rPr>
+              <w:t xml:space="preserve"> </w:t>
             </w:r>
             <w:r>
               <w:rPr>
@@ -4565,7 +5191,7 @@
     </w:p>
     <w:p/>
     <w:p>
-      <w:hyperlink r:id="rId10" w:history="1">
+      <w:hyperlink r:id="rId12" w:history="1">
         <w:r>
           <w:rPr>
             <w:rStyle w:val="Lienhypertexte"/>
@@ -4607,7 +5233,25 @@
                 <w:szCs w:val="10"/>
                 <w:lang w:val="en-US"/>
               </w:rPr>
-              <w:t>CREATE TABLE utilisateurs (</w:t>
+              <w:t xml:space="preserve">CREATE TABLE </w:t>
+            </w:r>
+            <w:proofErr w:type="spellStart"/>
+            <w:r>
+              <w:rPr>
+                <w:sz w:val="10"/>
+                <w:szCs w:val="10"/>
+                <w:lang w:val="en-US"/>
+              </w:rPr>
+              <w:t>utilisateurs</w:t>
+            </w:r>
+            <w:proofErr w:type="spellEnd"/>
+            <w:r>
+              <w:rPr>
+                <w:sz w:val="10"/>
+                <w:szCs w:val="10"/>
+                <w:lang w:val="en-US"/>
+              </w:rPr>
+              <w:t xml:space="preserve"> (</w:t>
             </w:r>
           </w:p>
           <w:p>
@@ -4634,6 +5278,7 @@
               </w:rPr>
               <w:t xml:space="preserve">id                 </w:t>
             </w:r>
+            <w:proofErr w:type="spellStart"/>
             <w:proofErr w:type="gramStart"/>
             <w:r>
               <w:rPr>
@@ -4641,7 +5286,16 @@
                 <w:szCs w:val="10"/>
                 <w:lang w:val="en-US"/>
               </w:rPr>
-              <w:t>bigint(</w:t>
+              <w:t>bigint</w:t>
+            </w:r>
+            <w:proofErr w:type="spellEnd"/>
+            <w:r>
+              <w:rPr>
+                <w:sz w:val="10"/>
+                <w:szCs w:val="10"/>
+                <w:lang w:val="en-US"/>
+              </w:rPr>
+              <w:t>(</w:t>
             </w:r>
             <w:proofErr w:type="gramEnd"/>
             <w:r>
@@ -4667,7 +5321,25 @@
                 <w:szCs w:val="10"/>
                 <w:lang w:val="en-US"/>
               </w:rPr>
-              <w:t xml:space="preserve">  uuid               </w:t>
+              <w:t xml:space="preserve">  </w:t>
+            </w:r>
+            <w:proofErr w:type="spellStart"/>
+            <w:r>
+              <w:rPr>
+                <w:sz w:val="10"/>
+                <w:szCs w:val="10"/>
+                <w:lang w:val="en-US"/>
+              </w:rPr>
+              <w:t>uuid</w:t>
+            </w:r>
+            <w:proofErr w:type="spellEnd"/>
+            <w:r>
+              <w:rPr>
+                <w:sz w:val="10"/>
+                <w:szCs w:val="10"/>
+                <w:lang w:val="en-US"/>
+              </w:rPr>
+              <w:t xml:space="preserve">               </w:t>
             </w:r>
             <w:proofErr w:type="gramStart"/>
             <w:r>
@@ -4702,7 +5374,25 @@
                 <w:szCs w:val="10"/>
                 <w:lang w:val="en-US"/>
               </w:rPr>
-              <w:t xml:space="preserve">  id_document_type   </w:t>
+              <w:t xml:space="preserve">  </w:t>
+            </w:r>
+            <w:proofErr w:type="spellStart"/>
+            <w:r>
+              <w:rPr>
+                <w:sz w:val="10"/>
+                <w:szCs w:val="10"/>
+                <w:lang w:val="en-US"/>
+              </w:rPr>
+              <w:t>id_document_type</w:t>
+            </w:r>
+            <w:proofErr w:type="spellEnd"/>
+            <w:r>
+              <w:rPr>
+                <w:sz w:val="10"/>
+                <w:szCs w:val="10"/>
+                <w:lang w:val="en-US"/>
+              </w:rPr>
+              <w:t xml:space="preserve">   </w:t>
             </w:r>
             <w:proofErr w:type="gramStart"/>
             <w:r>
@@ -4737,7 +5427,25 @@
                 <w:szCs w:val="10"/>
                 <w:lang w:val="en-US"/>
               </w:rPr>
-              <w:t xml:space="preserve">  id_document_number </w:t>
+              <w:t xml:space="preserve">  </w:t>
+            </w:r>
+            <w:proofErr w:type="spellStart"/>
+            <w:r>
+              <w:rPr>
+                <w:sz w:val="10"/>
+                <w:szCs w:val="10"/>
+                <w:lang w:val="en-US"/>
+              </w:rPr>
+              <w:t>id_document_number</w:t>
+            </w:r>
+            <w:proofErr w:type="spellEnd"/>
+            <w:r>
+              <w:rPr>
+                <w:sz w:val="10"/>
+                <w:szCs w:val="10"/>
+                <w:lang w:val="en-US"/>
+              </w:rPr>
+              <w:t xml:space="preserve"> </w:t>
             </w:r>
             <w:proofErr w:type="gramStart"/>
             <w:r>
@@ -4807,7 +5515,25 @@
                 <w:szCs w:val="10"/>
                 <w:lang w:val="en-US"/>
               </w:rPr>
-              <w:t xml:space="preserve">  prenom             </w:t>
+              <w:t xml:space="preserve">  </w:t>
+            </w:r>
+            <w:proofErr w:type="spellStart"/>
+            <w:r>
+              <w:rPr>
+                <w:sz w:val="10"/>
+                <w:szCs w:val="10"/>
+                <w:lang w:val="en-US"/>
+              </w:rPr>
+              <w:t>prenom</w:t>
+            </w:r>
+            <w:proofErr w:type="spellEnd"/>
+            <w:r>
+              <w:rPr>
+                <w:sz w:val="10"/>
+                <w:szCs w:val="10"/>
+                <w:lang w:val="en-US"/>
+              </w:rPr>
+              <w:t xml:space="preserve">             </w:t>
             </w:r>
             <w:proofErr w:type="gramStart"/>
             <w:r>
@@ -4912,7 +5638,25 @@
                 <w:szCs w:val="10"/>
                 <w:lang w:val="en-US"/>
               </w:rPr>
-              <w:t xml:space="preserve">  date_enreg         timestamp NOT NULL, </w:t>
+              <w:t xml:space="preserve">  </w:t>
+            </w:r>
+            <w:proofErr w:type="spellStart"/>
+            <w:r>
+              <w:rPr>
+                <w:sz w:val="10"/>
+                <w:szCs w:val="10"/>
+                <w:lang w:val="en-US"/>
+              </w:rPr>
+              <w:t>date_enreg</w:t>
+            </w:r>
+            <w:proofErr w:type="spellEnd"/>
+            <w:r>
+              <w:rPr>
+                <w:sz w:val="10"/>
+                <w:szCs w:val="10"/>
+                <w:lang w:val="en-US"/>
+              </w:rPr>
+              <w:t xml:space="preserve">         timestamp NOT NULL, </w:t>
             </w:r>
           </w:p>
           <w:p>
@@ -4956,7 +5700,25 @@
                 <w:szCs w:val="10"/>
                 <w:lang w:val="en-US"/>
               </w:rPr>
-              <w:t>CREATE TABLE trottinettes (</w:t>
+              <w:t xml:space="preserve">CREATE TABLE </w:t>
+            </w:r>
+            <w:proofErr w:type="spellStart"/>
+            <w:r>
+              <w:rPr>
+                <w:sz w:val="10"/>
+                <w:szCs w:val="10"/>
+                <w:lang w:val="en-US"/>
+              </w:rPr>
+              <w:t>trottinettes</w:t>
+            </w:r>
+            <w:proofErr w:type="spellEnd"/>
+            <w:r>
+              <w:rPr>
+                <w:sz w:val="10"/>
+                <w:szCs w:val="10"/>
+                <w:lang w:val="en-US"/>
+              </w:rPr>
+              <w:t xml:space="preserve"> (</w:t>
             </w:r>
           </w:p>
           <w:p>
@@ -4975,13 +5737,23 @@
               </w:rPr>
               <w:t xml:space="preserve">  </w:t>
             </w:r>
-            <w:r>
-              <w:rPr>
-                <w:sz w:val="10"/>
-                <w:szCs w:val="10"/>
-                <w:lang w:val="en-US"/>
-              </w:rPr>
-              <w:t xml:space="preserve">serial_number           </w:t>
+            <w:proofErr w:type="spellStart"/>
+            <w:r>
+              <w:rPr>
+                <w:sz w:val="10"/>
+                <w:szCs w:val="10"/>
+                <w:lang w:val="en-US"/>
+              </w:rPr>
+              <w:t>serial_number</w:t>
+            </w:r>
+            <w:proofErr w:type="spellEnd"/>
+            <w:r>
+              <w:rPr>
+                <w:sz w:val="10"/>
+                <w:szCs w:val="10"/>
+                <w:lang w:val="en-US"/>
+              </w:rPr>
+              <w:t xml:space="preserve">           </w:t>
             </w:r>
             <w:proofErr w:type="gramStart"/>
             <w:r>
@@ -5016,7 +5788,25 @@
                 <w:szCs w:val="10"/>
                 <w:lang w:val="en-US"/>
               </w:rPr>
-              <w:t xml:space="preserve">  ean                     </w:t>
+              <w:t xml:space="preserve">  </w:t>
+            </w:r>
+            <w:proofErr w:type="spellStart"/>
+            <w:r>
+              <w:rPr>
+                <w:sz w:val="10"/>
+                <w:szCs w:val="10"/>
+                <w:lang w:val="en-US"/>
+              </w:rPr>
+              <w:t>ean</w:t>
+            </w:r>
+            <w:proofErr w:type="spellEnd"/>
+            <w:r>
+              <w:rPr>
+                <w:sz w:val="10"/>
+                <w:szCs w:val="10"/>
+                <w:lang w:val="en-US"/>
+              </w:rPr>
+              <w:t xml:space="preserve">                     </w:t>
             </w:r>
             <w:proofErr w:type="gramStart"/>
             <w:r>
@@ -5051,7 +5841,25 @@
                 <w:szCs w:val="10"/>
                 <w:lang w:val="en-US"/>
               </w:rPr>
-              <w:t xml:space="preserve">  sku                     </w:t>
+              <w:t xml:space="preserve">  </w:t>
+            </w:r>
+            <w:proofErr w:type="spellStart"/>
+            <w:r>
+              <w:rPr>
+                <w:sz w:val="10"/>
+                <w:szCs w:val="10"/>
+                <w:lang w:val="en-US"/>
+              </w:rPr>
+              <w:t>sku</w:t>
+            </w:r>
+            <w:proofErr w:type="spellEnd"/>
+            <w:r>
+              <w:rPr>
+                <w:sz w:val="10"/>
+                <w:szCs w:val="10"/>
+                <w:lang w:val="en-US"/>
+              </w:rPr>
+              <w:t xml:space="preserve">                     </w:t>
             </w:r>
             <w:proofErr w:type="gramStart"/>
             <w:r>
@@ -5204,7 +6012,25 @@
                 <w:szCs w:val="10"/>
                 <w:lang w:val="en-US"/>
               </w:rPr>
-              <w:t xml:space="preserve">  details_complementaires </w:t>
+              <w:t xml:space="preserve">  </w:t>
+            </w:r>
+            <w:proofErr w:type="spellStart"/>
+            <w:r>
+              <w:rPr>
+                <w:sz w:val="10"/>
+                <w:szCs w:val="10"/>
+                <w:lang w:val="en-US"/>
+              </w:rPr>
+              <w:t>details_complementaires</w:t>
+            </w:r>
+            <w:proofErr w:type="spellEnd"/>
+            <w:r>
+              <w:rPr>
+                <w:sz w:val="10"/>
+                <w:szCs w:val="10"/>
+                <w:lang w:val="en-US"/>
+              </w:rPr>
+              <w:t xml:space="preserve"> </w:t>
             </w:r>
             <w:proofErr w:type="gramStart"/>
             <w:r>
@@ -5239,24 +6065,51 @@
                 <w:szCs w:val="10"/>
                 <w:lang w:val="en-US"/>
               </w:rPr>
-              <w:t xml:space="preserve">  date_enreg              timestamp NULL, </w:t>
-            </w:r>
-          </w:p>
-          <w:p>
-            <w:pPr>
-              <w:rPr>
-                <w:sz w:val="10"/>
-                <w:szCs w:val="10"/>
-                <w:lang w:val="en-US"/>
-              </w:rPr>
-            </w:pPr>
-            <w:r>
-              <w:rPr>
-                <w:sz w:val="10"/>
-                <w:szCs w:val="10"/>
-                <w:lang w:val="en-US"/>
-              </w:rPr>
-              <w:t xml:space="preserve">  trottinettes_models_</w:t>
+              <w:t xml:space="preserve">  </w:t>
+            </w:r>
+            <w:proofErr w:type="spellStart"/>
+            <w:r>
+              <w:rPr>
+                <w:sz w:val="10"/>
+                <w:szCs w:val="10"/>
+                <w:lang w:val="en-US"/>
+              </w:rPr>
+              <w:t>date_enreg</w:t>
+            </w:r>
+            <w:proofErr w:type="spellEnd"/>
+            <w:r>
+              <w:rPr>
+                <w:sz w:val="10"/>
+                <w:szCs w:val="10"/>
+                <w:lang w:val="en-US"/>
+              </w:rPr>
+              <w:t xml:space="preserve">              timestamp NULL, </w:t>
+            </w:r>
+          </w:p>
+          <w:p>
+            <w:pPr>
+              <w:rPr>
+                <w:sz w:val="10"/>
+                <w:szCs w:val="10"/>
+                <w:lang w:val="en-US"/>
+              </w:rPr>
+            </w:pPr>
+            <w:r>
+              <w:rPr>
+                <w:sz w:val="10"/>
+                <w:szCs w:val="10"/>
+                <w:lang w:val="en-US"/>
+              </w:rPr>
+              <w:t xml:space="preserve">  </w:t>
+            </w:r>
+            <w:proofErr w:type="spellStart"/>
+            <w:r>
+              <w:rPr>
+                <w:sz w:val="10"/>
+                <w:szCs w:val="10"/>
+                <w:lang w:val="en-US"/>
+              </w:rPr>
+              <w:t>trottinettes_models_</w:t>
             </w:r>
             <w:proofErr w:type="gramStart"/>
             <w:r>
@@ -5265,8 +6118,27 @@
                 <w:szCs w:val="10"/>
                 <w:lang w:val="en-US"/>
               </w:rPr>
-              <w:t>id  smallint</w:t>
-            </w:r>
+              <w:t>id</w:t>
+            </w:r>
+            <w:proofErr w:type="spellEnd"/>
+            <w:r>
+              <w:rPr>
+                <w:sz w:val="10"/>
+                <w:szCs w:val="10"/>
+                <w:lang w:val="en-US"/>
+              </w:rPr>
+              <w:t xml:space="preserve">  </w:t>
+            </w:r>
+            <w:proofErr w:type="spellStart"/>
+            <w:r>
+              <w:rPr>
+                <w:sz w:val="10"/>
+                <w:szCs w:val="10"/>
+                <w:lang w:val="en-US"/>
+              </w:rPr>
+              <w:t>smallint</w:t>
+            </w:r>
+            <w:proofErr w:type="spellEnd"/>
             <w:proofErr w:type="gramEnd"/>
             <w:r>
               <w:rPr>
@@ -5291,41 +6163,95 @@
                 <w:szCs w:val="10"/>
                 <w:lang w:val="en-US"/>
               </w:rPr>
-              <w:t xml:space="preserve">  PRIMARY KEY (serial_number), </w:t>
-            </w:r>
-          </w:p>
-          <w:p>
-            <w:pPr>
-              <w:rPr>
-                <w:sz w:val="10"/>
-                <w:szCs w:val="10"/>
-                <w:lang w:val="en-US"/>
-              </w:rPr>
-            </w:pPr>
-            <w:r>
-              <w:rPr>
-                <w:sz w:val="10"/>
-                <w:szCs w:val="10"/>
-                <w:lang w:val="en-US"/>
-              </w:rPr>
-              <w:t xml:space="preserve">  UNIQUE INDEX (ean), </w:t>
-            </w:r>
-          </w:p>
-          <w:p>
-            <w:pPr>
-              <w:rPr>
-                <w:sz w:val="10"/>
-                <w:szCs w:val="10"/>
-                <w:lang w:val="en-US"/>
-              </w:rPr>
-            </w:pPr>
-            <w:r>
-              <w:rPr>
-                <w:sz w:val="10"/>
-                <w:szCs w:val="10"/>
-                <w:lang w:val="en-US"/>
-              </w:rPr>
-              <w:t xml:space="preserve">  UNIQUE INDEX (sku)) CHARACTER SET </w:t>
+              <w:t xml:space="preserve">  PRIMARY KEY (</w:t>
+            </w:r>
+            <w:proofErr w:type="spellStart"/>
+            <w:r>
+              <w:rPr>
+                <w:sz w:val="10"/>
+                <w:szCs w:val="10"/>
+                <w:lang w:val="en-US"/>
+              </w:rPr>
+              <w:t>serial_number</w:t>
+            </w:r>
+            <w:proofErr w:type="spellEnd"/>
+            <w:r>
+              <w:rPr>
+                <w:sz w:val="10"/>
+                <w:szCs w:val="10"/>
+                <w:lang w:val="en-US"/>
+              </w:rPr>
+              <w:t xml:space="preserve">), </w:t>
+            </w:r>
+          </w:p>
+          <w:p>
+            <w:pPr>
+              <w:rPr>
+                <w:sz w:val="10"/>
+                <w:szCs w:val="10"/>
+                <w:lang w:val="en-US"/>
+              </w:rPr>
+            </w:pPr>
+            <w:r>
+              <w:rPr>
+                <w:sz w:val="10"/>
+                <w:szCs w:val="10"/>
+                <w:lang w:val="en-US"/>
+              </w:rPr>
+              <w:t xml:space="preserve">  UNIQUE INDEX (</w:t>
+            </w:r>
+            <w:proofErr w:type="spellStart"/>
+            <w:r>
+              <w:rPr>
+                <w:sz w:val="10"/>
+                <w:szCs w:val="10"/>
+                <w:lang w:val="en-US"/>
+              </w:rPr>
+              <w:t>ean</w:t>
+            </w:r>
+            <w:proofErr w:type="spellEnd"/>
+            <w:r>
+              <w:rPr>
+                <w:sz w:val="10"/>
+                <w:szCs w:val="10"/>
+                <w:lang w:val="en-US"/>
+              </w:rPr>
+              <w:t xml:space="preserve">), </w:t>
+            </w:r>
+          </w:p>
+          <w:p>
+            <w:pPr>
+              <w:rPr>
+                <w:sz w:val="10"/>
+                <w:szCs w:val="10"/>
+                <w:lang w:val="en-US"/>
+              </w:rPr>
+            </w:pPr>
+            <w:r>
+              <w:rPr>
+                <w:sz w:val="10"/>
+                <w:szCs w:val="10"/>
+                <w:lang w:val="en-US"/>
+              </w:rPr>
+              <w:t xml:space="preserve">  UNIQUE INDEX (</w:t>
+            </w:r>
+            <w:proofErr w:type="spellStart"/>
+            <w:r>
+              <w:rPr>
+                <w:sz w:val="10"/>
+                <w:szCs w:val="10"/>
+                <w:lang w:val="en-US"/>
+              </w:rPr>
+              <w:t>sku</w:t>
+            </w:r>
+            <w:proofErr w:type="spellEnd"/>
+            <w:r>
+              <w:rPr>
+                <w:sz w:val="10"/>
+                <w:szCs w:val="10"/>
+                <w:lang w:val="en-US"/>
+              </w:rPr>
+              <w:t xml:space="preserve">)) CHARACTER SET </w:t>
             </w:r>
             <w:proofErr w:type="gramStart"/>
             <w:r>
@@ -5352,7 +6278,25 @@
                 <w:szCs w:val="10"/>
                 <w:lang w:val="en-US"/>
               </w:rPr>
-              <w:t>CREATE TABLE trottinettes_models (</w:t>
+              <w:t xml:space="preserve">CREATE TABLE </w:t>
+            </w:r>
+            <w:proofErr w:type="spellStart"/>
+            <w:r>
+              <w:rPr>
+                <w:sz w:val="10"/>
+                <w:szCs w:val="10"/>
+                <w:lang w:val="en-US"/>
+              </w:rPr>
+              <w:t>trottinettes_models</w:t>
+            </w:r>
+            <w:proofErr w:type="spellEnd"/>
+            <w:r>
+              <w:rPr>
+                <w:sz w:val="10"/>
+                <w:szCs w:val="10"/>
+                <w:lang w:val="en-US"/>
+              </w:rPr>
+              <w:t xml:space="preserve"> (</w:t>
             </w:r>
           </w:p>
           <w:p>
@@ -5379,6 +6323,7 @@
               </w:rPr>
               <w:t xml:space="preserve">id                </w:t>
             </w:r>
+            <w:proofErr w:type="spellStart"/>
             <w:proofErr w:type="gramStart"/>
             <w:r>
               <w:rPr>
@@ -5386,7 +6331,16 @@
                 <w:szCs w:val="10"/>
                 <w:lang w:val="en-US"/>
               </w:rPr>
-              <w:t>smallint(</w:t>
+              <w:t>smallint</w:t>
+            </w:r>
+            <w:proofErr w:type="spellEnd"/>
+            <w:r>
+              <w:rPr>
+                <w:sz w:val="10"/>
+                <w:szCs w:val="10"/>
+                <w:lang w:val="en-US"/>
+              </w:rPr>
+              <w:t>(</w:t>
             </w:r>
             <w:proofErr w:type="gramEnd"/>
             <w:r>
@@ -5599,6 +6553,7 @@
               </w:rPr>
               <w:t xml:space="preserve">  </w:t>
             </w:r>
+            <w:proofErr w:type="spellStart"/>
             <w:proofErr w:type="gramStart"/>
             <w:r>
               <w:rPr>
@@ -5613,7 +6568,15 @@
                 <w:sz w:val="10"/>
                 <w:szCs w:val="10"/>
               </w:rPr>
-              <w:t xml:space="preserve">_moteur   double, </w:t>
+              <w:t>_moteur</w:t>
+            </w:r>
+            <w:proofErr w:type="spellEnd"/>
+            <w:r>
+              <w:rPr>
+                <w:sz w:val="10"/>
+                <w:szCs w:val="10"/>
+              </w:rPr>
+              <w:t xml:space="preserve">   double, </w:t>
             </w:r>
           </w:p>
           <w:p>
@@ -5630,6 +6593,7 @@
               </w:rPr>
               <w:t xml:space="preserve">  </w:t>
             </w:r>
+            <w:proofErr w:type="spellStart"/>
             <w:proofErr w:type="gramStart"/>
             <w:r>
               <w:rPr>
@@ -5644,16 +6608,9 @@
                 <w:sz w:val="10"/>
                 <w:szCs w:val="10"/>
               </w:rPr>
-              <w:t xml:space="preserve">_moteur  int(10), </w:t>
-            </w:r>
-          </w:p>
-          <w:p>
-            <w:pPr>
-              <w:rPr>
-                <w:sz w:val="10"/>
-                <w:szCs w:val="10"/>
-              </w:rPr>
-            </w:pPr>
+              <w:t>_moteur</w:t>
+            </w:r>
+            <w:proofErr w:type="spellEnd"/>
             <w:r>
               <w:rPr>
                 <w:sz w:val="10"/>
@@ -5661,6 +6618,38 @@
               </w:rPr>
               <w:t xml:space="preserve">  </w:t>
             </w:r>
+            <w:proofErr w:type="spellStart"/>
+            <w:r>
+              <w:rPr>
+                <w:sz w:val="10"/>
+                <w:szCs w:val="10"/>
+              </w:rPr>
+              <w:t>int</w:t>
+            </w:r>
+            <w:proofErr w:type="spellEnd"/>
+            <w:r>
+              <w:rPr>
+                <w:sz w:val="10"/>
+                <w:szCs w:val="10"/>
+              </w:rPr>
+              <w:t xml:space="preserve">(10), </w:t>
+            </w:r>
+          </w:p>
+          <w:p>
+            <w:pPr>
+              <w:rPr>
+                <w:sz w:val="10"/>
+                <w:szCs w:val="10"/>
+              </w:rPr>
+            </w:pPr>
+            <w:r>
+              <w:rPr>
+                <w:sz w:val="10"/>
+                <w:szCs w:val="10"/>
+              </w:rPr>
+              <w:t xml:space="preserve">  </w:t>
+            </w:r>
+            <w:proofErr w:type="spellStart"/>
             <w:proofErr w:type="gramStart"/>
             <w:r>
               <w:rPr>
@@ -5675,7 +6664,31 @@
                 <w:sz w:val="10"/>
                 <w:szCs w:val="10"/>
               </w:rPr>
-              <w:t xml:space="preserve">_max       int(10), </w:t>
+              <w:t>_max</w:t>
+            </w:r>
+            <w:proofErr w:type="spellEnd"/>
+            <w:r>
+              <w:rPr>
+                <w:sz w:val="10"/>
+                <w:szCs w:val="10"/>
+              </w:rPr>
+              <w:t xml:space="preserve">       </w:t>
+            </w:r>
+            <w:proofErr w:type="spellStart"/>
+            <w:r>
+              <w:rPr>
+                <w:sz w:val="10"/>
+                <w:szCs w:val="10"/>
+              </w:rPr>
+              <w:t>int</w:t>
+            </w:r>
+            <w:proofErr w:type="spellEnd"/>
+            <w:r>
+              <w:rPr>
+                <w:sz w:val="10"/>
+                <w:szCs w:val="10"/>
+              </w:rPr>
+              <w:t xml:space="preserve">(10), </w:t>
             </w:r>
           </w:p>
           <w:p>
@@ -5754,6 +6767,7 @@
               </w:rPr>
               <w:t xml:space="preserve">  </w:t>
             </w:r>
+            <w:proofErr w:type="spellStart"/>
             <w:proofErr w:type="gramStart"/>
             <w:r>
               <w:rPr>
@@ -5768,7 +6782,15 @@
                 <w:sz w:val="10"/>
                 <w:szCs w:val="10"/>
               </w:rPr>
-              <w:t xml:space="preserve">_max        double, </w:t>
+              <w:t>_max</w:t>
+            </w:r>
+            <w:proofErr w:type="spellEnd"/>
+            <w:r>
+              <w:rPr>
+                <w:sz w:val="10"/>
+                <w:szCs w:val="10"/>
+              </w:rPr>
+              <w:t xml:space="preserve">        double, </w:t>
             </w:r>
           </w:p>
           <w:p>
@@ -5816,6 +6838,7 @@
               </w:rPr>
               <w:t xml:space="preserve">  </w:t>
             </w:r>
+            <w:proofErr w:type="spellStart"/>
             <w:proofErr w:type="gramStart"/>
             <w:r>
               <w:rPr>
@@ -5830,7 +6853,15 @@
                 <w:sz w:val="10"/>
                 <w:szCs w:val="10"/>
               </w:rPr>
-              <w:t xml:space="preserve">_max_roue double, </w:t>
+              <w:t>_max_roue</w:t>
+            </w:r>
+            <w:proofErr w:type="spellEnd"/>
+            <w:r>
+              <w:rPr>
+                <w:sz w:val="10"/>
+                <w:szCs w:val="10"/>
+              </w:rPr>
+              <w:t xml:space="preserve"> double, </w:t>
             </w:r>
           </w:p>
           <w:p>
@@ -5848,13 +6879,23 @@
               </w:rPr>
               <w:t xml:space="preserve">  </w:t>
             </w:r>
-            <w:r>
-              <w:rPr>
-                <w:sz w:val="10"/>
-                <w:szCs w:val="10"/>
-                <w:lang w:val="en-US"/>
-              </w:rPr>
-              <w:t xml:space="preserve">autonomie_max     </w:t>
+            <w:proofErr w:type="spellStart"/>
+            <w:r>
+              <w:rPr>
+                <w:sz w:val="10"/>
+                <w:szCs w:val="10"/>
+                <w:lang w:val="en-US"/>
+              </w:rPr>
+              <w:t>autonomie_max</w:t>
+            </w:r>
+            <w:proofErr w:type="spellEnd"/>
+            <w:r>
+              <w:rPr>
+                <w:sz w:val="10"/>
+                <w:szCs w:val="10"/>
+                <w:lang w:val="en-US"/>
+              </w:rPr>
+              <w:t xml:space="preserve">     </w:t>
             </w:r>
             <w:proofErr w:type="gramStart"/>
             <w:r>
@@ -5968,6 +7009,7 @@
               </w:rPr>
               <w:t xml:space="preserve">id                         </w:t>
             </w:r>
+            <w:proofErr w:type="spellStart"/>
             <w:proofErr w:type="gramStart"/>
             <w:r>
               <w:rPr>
@@ -5975,7 +7017,16 @@
                 <w:szCs w:val="10"/>
                 <w:lang w:val="en-US"/>
               </w:rPr>
-              <w:t>bigint(</w:t>
+              <w:t>bigint</w:t>
+            </w:r>
+            <w:proofErr w:type="spellEnd"/>
+            <w:r>
+              <w:rPr>
+                <w:sz w:val="10"/>
+                <w:szCs w:val="10"/>
+                <w:lang w:val="en-US"/>
+              </w:rPr>
+              <w:t>(</w:t>
             </w:r>
             <w:proofErr w:type="gramEnd"/>
             <w:r>
@@ -6036,24 +7087,43 @@
                 <w:szCs w:val="10"/>
                 <w:lang w:val="en-US"/>
               </w:rPr>
-              <w:t xml:space="preserve">  date_enreg                 timestamp NOT NULL, </w:t>
-            </w:r>
-          </w:p>
-          <w:p>
-            <w:pPr>
-              <w:rPr>
-                <w:sz w:val="10"/>
-                <w:szCs w:val="10"/>
-              </w:rPr>
-            </w:pPr>
-            <w:r>
-              <w:rPr>
-                <w:sz w:val="10"/>
-                <w:szCs w:val="10"/>
-                <w:lang w:val="en-US"/>
-              </w:rPr>
               <w:t xml:space="preserve">  </w:t>
             </w:r>
+            <w:proofErr w:type="spellStart"/>
+            <w:r>
+              <w:rPr>
+                <w:sz w:val="10"/>
+                <w:szCs w:val="10"/>
+                <w:lang w:val="en-US"/>
+              </w:rPr>
+              <w:t>date_enreg</w:t>
+            </w:r>
+            <w:proofErr w:type="spellEnd"/>
+            <w:r>
+              <w:rPr>
+                <w:sz w:val="10"/>
+                <w:szCs w:val="10"/>
+                <w:lang w:val="en-US"/>
+              </w:rPr>
+              <w:t xml:space="preserve">                 timestamp NOT NULL, </w:t>
+            </w:r>
+          </w:p>
+          <w:p>
+            <w:pPr>
+              <w:rPr>
+                <w:sz w:val="10"/>
+                <w:szCs w:val="10"/>
+              </w:rPr>
+            </w:pPr>
+            <w:r>
+              <w:rPr>
+                <w:sz w:val="10"/>
+                <w:szCs w:val="10"/>
+                <w:lang w:val="en-US"/>
+              </w:rPr>
+              <w:t xml:space="preserve">  </w:t>
+            </w:r>
+            <w:proofErr w:type="spellStart"/>
             <w:proofErr w:type="gramStart"/>
             <w:r>
               <w:rPr>
@@ -6068,7 +7138,15 @@
                 <w:sz w:val="10"/>
                 <w:szCs w:val="10"/>
               </w:rPr>
-              <w:t xml:space="preserve">_retour_prevu          timestamp NULL, </w:t>
+              <w:t>_retour_prevu</w:t>
+            </w:r>
+            <w:proofErr w:type="spellEnd"/>
+            <w:r>
+              <w:rPr>
+                <w:sz w:val="10"/>
+                <w:szCs w:val="10"/>
+              </w:rPr>
+              <w:t xml:space="preserve">          timestamp NULL, </w:t>
             </w:r>
           </w:p>
           <w:p>
@@ -6085,6 +7163,7 @@
               </w:rPr>
               <w:t xml:space="preserve">  </w:t>
             </w:r>
+            <w:proofErr w:type="spellStart"/>
             <w:proofErr w:type="gramStart"/>
             <w:r>
               <w:rPr>
@@ -6099,7 +7178,15 @@
                 <w:sz w:val="10"/>
                 <w:szCs w:val="10"/>
               </w:rPr>
-              <w:t xml:space="preserve">_retour_effectif       timestamp NULL, </w:t>
+              <w:t>_retour_effectif</w:t>
+            </w:r>
+            <w:proofErr w:type="spellEnd"/>
+            <w:r>
+              <w:rPr>
+                <w:sz w:val="10"/>
+                <w:szCs w:val="10"/>
+              </w:rPr>
+              <w:t xml:space="preserve">       timestamp NULL, </w:t>
             </w:r>
           </w:p>
           <w:p>
@@ -6117,13 +7204,23 @@
               </w:rPr>
               <w:t xml:space="preserve">  </w:t>
             </w:r>
-            <w:r>
-              <w:rPr>
-                <w:sz w:val="10"/>
-                <w:szCs w:val="10"/>
-                <w:lang w:val="en-US"/>
-              </w:rPr>
-              <w:t xml:space="preserve">trottinettes_serial_number </w:t>
+            <w:proofErr w:type="spellStart"/>
+            <w:r>
+              <w:rPr>
+                <w:sz w:val="10"/>
+                <w:szCs w:val="10"/>
+                <w:lang w:val="en-US"/>
+              </w:rPr>
+              <w:t>trottinettes_serial_number</w:t>
+            </w:r>
+            <w:proofErr w:type="spellEnd"/>
+            <w:r>
+              <w:rPr>
+                <w:sz w:val="10"/>
+                <w:szCs w:val="10"/>
+                <w:lang w:val="en-US"/>
+              </w:rPr>
+              <w:t xml:space="preserve"> </w:t>
             </w:r>
             <w:proofErr w:type="gramStart"/>
             <w:r>
@@ -6160,14 +7257,25 @@
               </w:rPr>
               <w:t xml:space="preserve">  </w:t>
             </w:r>
-            <w:r>
-              <w:rPr>
-                <w:sz w:val="10"/>
-                <w:szCs w:val="10"/>
-                <w:lang w:val="en-US"/>
-              </w:rPr>
-              <w:t xml:space="preserve">utilisateurs_id            </w:t>
-            </w:r>
+            <w:proofErr w:type="spellStart"/>
+            <w:r>
+              <w:rPr>
+                <w:sz w:val="10"/>
+                <w:szCs w:val="10"/>
+                <w:lang w:val="en-US"/>
+              </w:rPr>
+              <w:t>utilisateurs_id</w:t>
+            </w:r>
+            <w:proofErr w:type="spellEnd"/>
+            <w:r>
+              <w:rPr>
+                <w:sz w:val="10"/>
+                <w:szCs w:val="10"/>
+                <w:lang w:val="en-US"/>
+              </w:rPr>
+              <w:t xml:space="preserve">            </w:t>
+            </w:r>
+            <w:proofErr w:type="spellStart"/>
             <w:proofErr w:type="gramStart"/>
             <w:r>
               <w:rPr>
@@ -6175,7 +7283,16 @@
                 <w:szCs w:val="10"/>
                 <w:lang w:val="en-US"/>
               </w:rPr>
-              <w:t>bigint(</w:t>
+              <w:t>bigint</w:t>
+            </w:r>
+            <w:proofErr w:type="spellEnd"/>
+            <w:r>
+              <w:rPr>
+                <w:sz w:val="10"/>
+                <w:szCs w:val="10"/>
+                <w:lang w:val="en-US"/>
+              </w:rPr>
+              <w:t>(</w:t>
             </w:r>
             <w:proofErr w:type="gramEnd"/>
             <w:r>
@@ -6253,7 +7370,25 @@
                 <w:szCs w:val="10"/>
                 <w:lang w:val="en-US"/>
               </w:rPr>
-              <w:t>CREATE TABLE trottinettes_custom_attributes (</w:t>
+              <w:t xml:space="preserve">CREATE TABLE </w:t>
+            </w:r>
+            <w:proofErr w:type="spellStart"/>
+            <w:r>
+              <w:rPr>
+                <w:sz w:val="10"/>
+                <w:szCs w:val="10"/>
+                <w:lang w:val="en-US"/>
+              </w:rPr>
+              <w:t>trottinettes_custom_attributes</w:t>
+            </w:r>
+            <w:proofErr w:type="spellEnd"/>
+            <w:r>
+              <w:rPr>
+                <w:sz w:val="10"/>
+                <w:szCs w:val="10"/>
+                <w:lang w:val="en-US"/>
+              </w:rPr>
+              <w:t xml:space="preserve"> (</w:t>
             </w:r>
           </w:p>
           <w:p>
@@ -6313,7 +7448,25 @@
                 <w:szCs w:val="10"/>
                 <w:lang w:val="en-US"/>
               </w:rPr>
-              <w:t xml:space="preserve">  valeur                     </w:t>
+              <w:t xml:space="preserve">  </w:t>
+            </w:r>
+            <w:proofErr w:type="spellStart"/>
+            <w:r>
+              <w:rPr>
+                <w:sz w:val="10"/>
+                <w:szCs w:val="10"/>
+                <w:lang w:val="en-US"/>
+              </w:rPr>
+              <w:t>valeur</w:t>
+            </w:r>
+            <w:proofErr w:type="spellEnd"/>
+            <w:r>
+              <w:rPr>
+                <w:sz w:val="10"/>
+                <w:szCs w:val="10"/>
+                <w:lang w:val="en-US"/>
+              </w:rPr>
+              <w:t xml:space="preserve">                     </w:t>
             </w:r>
             <w:proofErr w:type="gramStart"/>
             <w:r>
@@ -6348,7 +7501,25 @@
                 <w:szCs w:val="10"/>
                 <w:lang w:val="en-US"/>
               </w:rPr>
-              <w:t xml:space="preserve">  value_type                 </w:t>
+              <w:t xml:space="preserve">  </w:t>
+            </w:r>
+            <w:proofErr w:type="spellStart"/>
+            <w:r>
+              <w:rPr>
+                <w:sz w:val="10"/>
+                <w:szCs w:val="10"/>
+                <w:lang w:val="en-US"/>
+              </w:rPr>
+              <w:t>value_type</w:t>
+            </w:r>
+            <w:proofErr w:type="spellEnd"/>
+            <w:r>
+              <w:rPr>
+                <w:sz w:val="10"/>
+                <w:szCs w:val="10"/>
+                <w:lang w:val="en-US"/>
+              </w:rPr>
+              <w:t xml:space="preserve">                 </w:t>
             </w:r>
             <w:proofErr w:type="gramStart"/>
             <w:r>
@@ -6383,8 +7554,27 @@
                 <w:szCs w:val="10"/>
                 <w:lang w:val="en-US"/>
               </w:rPr>
-              <w:t xml:space="preserve">  custom_attributes_id       </w:t>
-            </w:r>
+              <w:t xml:space="preserve">  </w:t>
+            </w:r>
+            <w:proofErr w:type="spellStart"/>
+            <w:r>
+              <w:rPr>
+                <w:sz w:val="10"/>
+                <w:szCs w:val="10"/>
+                <w:lang w:val="en-US"/>
+              </w:rPr>
+              <w:t>custom_attributes_id</w:t>
+            </w:r>
+            <w:proofErr w:type="spellEnd"/>
+            <w:r>
+              <w:rPr>
+                <w:sz w:val="10"/>
+                <w:szCs w:val="10"/>
+                <w:lang w:val="en-US"/>
+              </w:rPr>
+              <w:t xml:space="preserve">       </w:t>
+            </w:r>
+            <w:proofErr w:type="spellStart"/>
             <w:proofErr w:type="gramStart"/>
             <w:r>
               <w:rPr>
@@ -6392,7 +7582,16 @@
                 <w:szCs w:val="10"/>
                 <w:lang w:val="en-US"/>
               </w:rPr>
-              <w:t>smallint(</w:t>
+              <w:t>smallint</w:t>
+            </w:r>
+            <w:proofErr w:type="spellEnd"/>
+            <w:r>
+              <w:rPr>
+                <w:sz w:val="10"/>
+                <w:szCs w:val="10"/>
+                <w:lang w:val="en-US"/>
+              </w:rPr>
+              <w:t>(</w:t>
             </w:r>
             <w:proofErr w:type="gramEnd"/>
             <w:r>
@@ -6418,7 +7617,25 @@
                 <w:szCs w:val="10"/>
                 <w:lang w:val="en-US"/>
               </w:rPr>
-              <w:t xml:space="preserve">  trottinettes_serial_number </w:t>
+              <w:t xml:space="preserve">  </w:t>
+            </w:r>
+            <w:proofErr w:type="spellStart"/>
+            <w:r>
+              <w:rPr>
+                <w:sz w:val="10"/>
+                <w:szCs w:val="10"/>
+                <w:lang w:val="en-US"/>
+              </w:rPr>
+              <w:t>trottinettes_serial_number</w:t>
+            </w:r>
+            <w:proofErr w:type="spellEnd"/>
+            <w:r>
+              <w:rPr>
+                <w:sz w:val="10"/>
+                <w:szCs w:val="10"/>
+                <w:lang w:val="en-US"/>
+              </w:rPr>
+              <w:t xml:space="preserve"> </w:t>
             </w:r>
             <w:proofErr w:type="gramStart"/>
             <w:r>
@@ -6480,7 +7697,25 @@
                 <w:szCs w:val="10"/>
                 <w:lang w:val="en-US"/>
               </w:rPr>
-              <w:t>CREATE TABLE custom_attributes (</w:t>
+              <w:t xml:space="preserve">CREATE TABLE </w:t>
+            </w:r>
+            <w:proofErr w:type="spellStart"/>
+            <w:r>
+              <w:rPr>
+                <w:sz w:val="10"/>
+                <w:szCs w:val="10"/>
+                <w:lang w:val="en-US"/>
+              </w:rPr>
+              <w:t>custom_attributes</w:t>
+            </w:r>
+            <w:proofErr w:type="spellEnd"/>
+            <w:r>
+              <w:rPr>
+                <w:sz w:val="10"/>
+                <w:szCs w:val="10"/>
+                <w:lang w:val="en-US"/>
+              </w:rPr>
+              <w:t xml:space="preserve"> (</w:t>
             </w:r>
           </w:p>
           <w:p>
@@ -6499,6 +7734,7 @@
               </w:rPr>
               <w:t xml:space="preserve">  id           </w:t>
             </w:r>
+            <w:proofErr w:type="spellStart"/>
             <w:proofErr w:type="gramStart"/>
             <w:r>
               <w:rPr>
@@ -6506,7 +7742,16 @@
                 <w:szCs w:val="10"/>
                 <w:lang w:val="en-US"/>
               </w:rPr>
-              <w:t>smallint(</w:t>
+              <w:t>smallint</w:t>
+            </w:r>
+            <w:proofErr w:type="spellEnd"/>
+            <w:r>
+              <w:rPr>
+                <w:sz w:val="10"/>
+                <w:szCs w:val="10"/>
+                <w:lang w:val="en-US"/>
+              </w:rPr>
+              <w:t>(</w:t>
             </w:r>
             <w:proofErr w:type="gramEnd"/>
             <w:r>
@@ -6567,7 +7812,25 @@
                 <w:szCs w:val="10"/>
                 <w:lang w:val="en-US"/>
               </w:rPr>
-              <w:t xml:space="preserve">  libelle      </w:t>
+              <w:t xml:space="preserve">  </w:t>
+            </w:r>
+            <w:proofErr w:type="spellStart"/>
+            <w:r>
+              <w:rPr>
+                <w:sz w:val="10"/>
+                <w:szCs w:val="10"/>
+                <w:lang w:val="en-US"/>
+              </w:rPr>
+              <w:t>libelle</w:t>
+            </w:r>
+            <w:proofErr w:type="spellEnd"/>
+            <w:r>
+              <w:rPr>
+                <w:sz w:val="10"/>
+                <w:szCs w:val="10"/>
+                <w:lang w:val="en-US"/>
+              </w:rPr>
+              <w:t xml:space="preserve">      </w:t>
             </w:r>
             <w:proofErr w:type="gramStart"/>
             <w:r>
@@ -6602,7 +7865,25 @@
                 <w:szCs w:val="10"/>
                 <w:lang w:val="en-US"/>
               </w:rPr>
-              <w:t xml:space="preserve">  value_type   </w:t>
+              <w:t xml:space="preserve">  </w:t>
+            </w:r>
+            <w:proofErr w:type="spellStart"/>
+            <w:r>
+              <w:rPr>
+                <w:sz w:val="10"/>
+                <w:szCs w:val="10"/>
+                <w:lang w:val="en-US"/>
+              </w:rPr>
+              <w:t>value_type</w:t>
+            </w:r>
+            <w:proofErr w:type="spellEnd"/>
+            <w:r>
+              <w:rPr>
+                <w:sz w:val="10"/>
+                <w:szCs w:val="10"/>
+                <w:lang w:val="en-US"/>
+              </w:rPr>
+              <w:t xml:space="preserve">   </w:t>
             </w:r>
             <w:proofErr w:type="gramStart"/>
             <w:r>
@@ -6637,7 +7918,25 @@
                 <w:szCs w:val="10"/>
                 <w:lang w:val="en-US"/>
               </w:rPr>
-              <w:t xml:space="preserve">  values_enums </w:t>
+              <w:t xml:space="preserve">  </w:t>
+            </w:r>
+            <w:proofErr w:type="spellStart"/>
+            <w:r>
+              <w:rPr>
+                <w:sz w:val="10"/>
+                <w:szCs w:val="10"/>
+                <w:lang w:val="en-US"/>
+              </w:rPr>
+              <w:t>values_enums</w:t>
+            </w:r>
+            <w:proofErr w:type="spellEnd"/>
+            <w:r>
+              <w:rPr>
+                <w:sz w:val="10"/>
+                <w:szCs w:val="10"/>
+                <w:lang w:val="en-US"/>
+              </w:rPr>
+              <w:t xml:space="preserve"> </w:t>
             </w:r>
             <w:proofErr w:type="gramStart"/>
             <w:r>
@@ -6716,7 +8015,25 @@
                 <w:szCs w:val="10"/>
                 <w:lang w:val="en-US"/>
               </w:rPr>
-              <w:t>CREATE TABLE locations_trackings (</w:t>
+              <w:t xml:space="preserve">CREATE TABLE </w:t>
+            </w:r>
+            <w:proofErr w:type="spellStart"/>
+            <w:r>
+              <w:rPr>
+                <w:sz w:val="10"/>
+                <w:szCs w:val="10"/>
+                <w:lang w:val="en-US"/>
+              </w:rPr>
+              <w:t>locations_trackings</w:t>
+            </w:r>
+            <w:proofErr w:type="spellEnd"/>
+            <w:r>
+              <w:rPr>
+                <w:sz w:val="10"/>
+                <w:szCs w:val="10"/>
+                <w:lang w:val="en-US"/>
+              </w:rPr>
+              <w:t xml:space="preserve"> (</w:t>
             </w:r>
           </w:p>
           <w:p>
@@ -6735,6 +8052,7 @@
               </w:rPr>
               <w:t xml:space="preserve">  id                         </w:t>
             </w:r>
+            <w:proofErr w:type="spellStart"/>
             <w:proofErr w:type="gramStart"/>
             <w:r>
               <w:rPr>
@@ -6742,7 +8060,16 @@
                 <w:szCs w:val="10"/>
                 <w:lang w:val="en-US"/>
               </w:rPr>
-              <w:t>bigint(</w:t>
+              <w:t>bigint</w:t>
+            </w:r>
+            <w:proofErr w:type="spellEnd"/>
+            <w:r>
+              <w:rPr>
+                <w:sz w:val="10"/>
+                <w:szCs w:val="10"/>
+                <w:lang w:val="en-US"/>
+              </w:rPr>
+              <w:t>(</w:t>
             </w:r>
             <w:proofErr w:type="gramEnd"/>
             <w:r>
@@ -6802,7 +8129,25 @@
                 <w:szCs w:val="10"/>
                 <w:lang w:val="en-US"/>
               </w:rPr>
-              <w:t xml:space="preserve">  geo_point                  </w:t>
+              <w:t xml:space="preserve">  </w:t>
+            </w:r>
+            <w:proofErr w:type="spellStart"/>
+            <w:r>
+              <w:rPr>
+                <w:sz w:val="10"/>
+                <w:szCs w:val="10"/>
+                <w:lang w:val="en-US"/>
+              </w:rPr>
+              <w:t>geo_point</w:t>
+            </w:r>
+            <w:proofErr w:type="spellEnd"/>
+            <w:r>
+              <w:rPr>
+                <w:sz w:val="10"/>
+                <w:szCs w:val="10"/>
+                <w:lang w:val="en-US"/>
+              </w:rPr>
+              <w:t xml:space="preserve">                  </w:t>
             </w:r>
             <w:proofErr w:type="gramStart"/>
             <w:r>
@@ -6854,7 +8199,25 @@
                 <w:szCs w:val="10"/>
                 <w:lang w:val="en-US"/>
               </w:rPr>
-              <w:t xml:space="preserve">  trottinettes_serial_number </w:t>
+              <w:t xml:space="preserve">  </w:t>
+            </w:r>
+            <w:proofErr w:type="spellStart"/>
+            <w:r>
+              <w:rPr>
+                <w:sz w:val="10"/>
+                <w:szCs w:val="10"/>
+                <w:lang w:val="en-US"/>
+              </w:rPr>
+              <w:t>trottinettes_serial_number</w:t>
+            </w:r>
+            <w:proofErr w:type="spellEnd"/>
+            <w:r>
+              <w:rPr>
+                <w:sz w:val="10"/>
+                <w:szCs w:val="10"/>
+                <w:lang w:val="en-US"/>
+              </w:rPr>
+              <w:t xml:space="preserve"> </w:t>
             </w:r>
             <w:proofErr w:type="gramStart"/>
             <w:r>
@@ -6889,8 +8252,27 @@
                 <w:szCs w:val="10"/>
                 <w:lang w:val="en-US"/>
               </w:rPr>
-              <w:t xml:space="preserve">  utilisateurs_id            </w:t>
-            </w:r>
+              <w:t xml:space="preserve">  </w:t>
+            </w:r>
+            <w:proofErr w:type="spellStart"/>
+            <w:r>
+              <w:rPr>
+                <w:sz w:val="10"/>
+                <w:szCs w:val="10"/>
+                <w:lang w:val="en-US"/>
+              </w:rPr>
+              <w:t>utilisateurs_id</w:t>
+            </w:r>
+            <w:proofErr w:type="spellEnd"/>
+            <w:r>
+              <w:rPr>
+                <w:sz w:val="10"/>
+                <w:szCs w:val="10"/>
+                <w:lang w:val="en-US"/>
+              </w:rPr>
+              <w:t xml:space="preserve">            </w:t>
+            </w:r>
+            <w:proofErr w:type="spellStart"/>
             <w:proofErr w:type="gramStart"/>
             <w:r>
               <w:rPr>
@@ -6898,7 +8280,16 @@
                 <w:szCs w:val="10"/>
                 <w:lang w:val="en-US"/>
               </w:rPr>
-              <w:t>bigint(</w:t>
+              <w:t>bigint</w:t>
+            </w:r>
+            <w:proofErr w:type="spellEnd"/>
+            <w:r>
+              <w:rPr>
+                <w:sz w:val="10"/>
+                <w:szCs w:val="10"/>
+                <w:lang w:val="en-US"/>
+              </w:rPr>
+              <w:t>(</w:t>
             </w:r>
             <w:proofErr w:type="gramEnd"/>
             <w:r>
@@ -6970,6 +8361,7 @@
               </w:rPr>
               <w:t xml:space="preserve">  id               </w:t>
             </w:r>
+            <w:proofErr w:type="spellStart"/>
             <w:proofErr w:type="gramStart"/>
             <w:r>
               <w:rPr>
@@ -6977,7 +8369,16 @@
                 <w:szCs w:val="10"/>
                 <w:lang w:val="en-US"/>
               </w:rPr>
-              <w:t>bigint(</w:t>
+              <w:t>bigint</w:t>
+            </w:r>
+            <w:proofErr w:type="spellEnd"/>
+            <w:r>
+              <w:rPr>
+                <w:sz w:val="10"/>
+                <w:szCs w:val="10"/>
+                <w:lang w:val="en-US"/>
+              </w:rPr>
+              <w:t>(</w:t>
             </w:r>
             <w:proofErr w:type="gramEnd"/>
             <w:r>
@@ -7038,7 +8439,25 @@
                 <w:szCs w:val="10"/>
                 <w:lang w:val="en-US"/>
               </w:rPr>
-              <w:t xml:space="preserve">  cout             </w:t>
+              <w:t xml:space="preserve">  </w:t>
+            </w:r>
+            <w:proofErr w:type="spellStart"/>
+            <w:r>
+              <w:rPr>
+                <w:sz w:val="10"/>
+                <w:szCs w:val="10"/>
+                <w:lang w:val="en-US"/>
+              </w:rPr>
+              <w:t>cout</w:t>
+            </w:r>
+            <w:proofErr w:type="spellEnd"/>
+            <w:r>
+              <w:rPr>
+                <w:sz w:val="10"/>
+                <w:szCs w:val="10"/>
+                <w:lang w:val="en-US"/>
+              </w:rPr>
+              <w:t xml:space="preserve">             </w:t>
             </w:r>
             <w:proofErr w:type="gramStart"/>
             <w:r>
@@ -7073,7 +8492,25 @@
                 <w:szCs w:val="10"/>
                 <w:lang w:val="en-US"/>
               </w:rPr>
-              <w:t xml:space="preserve">  mode_paiement    </w:t>
+              <w:t xml:space="preserve">  </w:t>
+            </w:r>
+            <w:proofErr w:type="spellStart"/>
+            <w:r>
+              <w:rPr>
+                <w:sz w:val="10"/>
+                <w:szCs w:val="10"/>
+                <w:lang w:val="en-US"/>
+              </w:rPr>
+              <w:t>mode_paiement</w:t>
+            </w:r>
+            <w:proofErr w:type="spellEnd"/>
+            <w:r>
+              <w:rPr>
+                <w:sz w:val="10"/>
+                <w:szCs w:val="10"/>
+                <w:lang w:val="en-US"/>
+              </w:rPr>
+              <w:t xml:space="preserve">    </w:t>
             </w:r>
             <w:proofErr w:type="gramStart"/>
             <w:r>
@@ -7108,42 +8545,97 @@
                 <w:szCs w:val="10"/>
                 <w:lang w:val="en-US"/>
               </w:rPr>
-              <w:t xml:space="preserve">  date_facturation timestamp NOT NULL, </w:t>
-            </w:r>
-          </w:p>
-          <w:p>
-            <w:pPr>
-              <w:rPr>
-                <w:sz w:val="10"/>
-                <w:szCs w:val="10"/>
-                <w:lang w:val="en-US"/>
-              </w:rPr>
-            </w:pPr>
-            <w:r>
-              <w:rPr>
-                <w:sz w:val="10"/>
-                <w:szCs w:val="10"/>
-                <w:lang w:val="en-US"/>
-              </w:rPr>
-              <w:t xml:space="preserve">  date_paiement    timestamp NULL, </w:t>
-            </w:r>
-          </w:p>
-          <w:p>
-            <w:pPr>
-              <w:rPr>
-                <w:sz w:val="10"/>
-                <w:szCs w:val="10"/>
-                <w:lang w:val="en-US"/>
-              </w:rPr>
-            </w:pPr>
-            <w:r>
-              <w:rPr>
-                <w:sz w:val="10"/>
-                <w:szCs w:val="10"/>
-                <w:lang w:val="en-US"/>
-              </w:rPr>
-              <w:t xml:space="preserve">  locations_id     </w:t>
-            </w:r>
+              <w:t xml:space="preserve">  </w:t>
+            </w:r>
+            <w:proofErr w:type="spellStart"/>
+            <w:r>
+              <w:rPr>
+                <w:sz w:val="10"/>
+                <w:szCs w:val="10"/>
+                <w:lang w:val="en-US"/>
+              </w:rPr>
+              <w:t>date_facturation</w:t>
+            </w:r>
+            <w:proofErr w:type="spellEnd"/>
+            <w:r>
+              <w:rPr>
+                <w:sz w:val="10"/>
+                <w:szCs w:val="10"/>
+                <w:lang w:val="en-US"/>
+              </w:rPr>
+              <w:t xml:space="preserve"> timestamp NOT NULL, </w:t>
+            </w:r>
+          </w:p>
+          <w:p>
+            <w:pPr>
+              <w:rPr>
+                <w:sz w:val="10"/>
+                <w:szCs w:val="10"/>
+                <w:lang w:val="en-US"/>
+              </w:rPr>
+            </w:pPr>
+            <w:r>
+              <w:rPr>
+                <w:sz w:val="10"/>
+                <w:szCs w:val="10"/>
+                <w:lang w:val="en-US"/>
+              </w:rPr>
+              <w:t xml:space="preserve">  </w:t>
+            </w:r>
+            <w:proofErr w:type="spellStart"/>
+            <w:r>
+              <w:rPr>
+                <w:sz w:val="10"/>
+                <w:szCs w:val="10"/>
+                <w:lang w:val="en-US"/>
+              </w:rPr>
+              <w:t>date_paiement</w:t>
+            </w:r>
+            <w:proofErr w:type="spellEnd"/>
+            <w:r>
+              <w:rPr>
+                <w:sz w:val="10"/>
+                <w:szCs w:val="10"/>
+                <w:lang w:val="en-US"/>
+              </w:rPr>
+              <w:t xml:space="preserve">    timestamp NULL, </w:t>
+            </w:r>
+          </w:p>
+          <w:p>
+            <w:pPr>
+              <w:rPr>
+                <w:sz w:val="10"/>
+                <w:szCs w:val="10"/>
+                <w:lang w:val="en-US"/>
+              </w:rPr>
+            </w:pPr>
+            <w:r>
+              <w:rPr>
+                <w:sz w:val="10"/>
+                <w:szCs w:val="10"/>
+                <w:lang w:val="en-US"/>
+              </w:rPr>
+              <w:t xml:space="preserve">  </w:t>
+            </w:r>
+            <w:proofErr w:type="spellStart"/>
+            <w:r>
+              <w:rPr>
+                <w:sz w:val="10"/>
+                <w:szCs w:val="10"/>
+                <w:lang w:val="en-US"/>
+              </w:rPr>
+              <w:t>locations_id</w:t>
+            </w:r>
+            <w:proofErr w:type="spellEnd"/>
+            <w:r>
+              <w:rPr>
+                <w:sz w:val="10"/>
+                <w:szCs w:val="10"/>
+                <w:lang w:val="en-US"/>
+              </w:rPr>
+              <w:t xml:space="preserve">     </w:t>
+            </w:r>
+            <w:proofErr w:type="spellStart"/>
             <w:proofErr w:type="gramStart"/>
             <w:r>
               <w:rPr>
@@ -7151,7 +8643,16 @@
                 <w:szCs w:val="10"/>
                 <w:lang w:val="en-US"/>
               </w:rPr>
-              <w:t>bigint(</w:t>
+              <w:t>bigint</w:t>
+            </w:r>
+            <w:proofErr w:type="spellEnd"/>
+            <w:r>
+              <w:rPr>
+                <w:sz w:val="10"/>
+                <w:szCs w:val="10"/>
+                <w:lang w:val="en-US"/>
+              </w:rPr>
+              <w:t>(</w:t>
             </w:r>
             <w:proofErr w:type="gramEnd"/>
             <w:r>
@@ -7221,7 +8722,43 @@
                 <w:szCs w:val="10"/>
                 <w:lang w:val="en-US"/>
               </w:rPr>
-              <w:t>ALTER TABLE locations ADD CONSTRAINT FKlocations793757 FOREIGN KEY (utilisateurs_id) REFERENCES utilisateurs (id</w:t>
+              <w:t>ALTER TABLE locations ADD CONSTRAINT FKlocations793757 FOREIGN KEY (</w:t>
+            </w:r>
+            <w:proofErr w:type="spellStart"/>
+            <w:r>
+              <w:rPr>
+                <w:sz w:val="10"/>
+                <w:szCs w:val="10"/>
+                <w:lang w:val="en-US"/>
+              </w:rPr>
+              <w:t>utilisateurs_id</w:t>
+            </w:r>
+            <w:proofErr w:type="spellEnd"/>
+            <w:r>
+              <w:rPr>
+                <w:sz w:val="10"/>
+                <w:szCs w:val="10"/>
+                <w:lang w:val="en-US"/>
+              </w:rPr>
+              <w:t xml:space="preserve">) REFERENCES </w:t>
+            </w:r>
+            <w:proofErr w:type="spellStart"/>
+            <w:r>
+              <w:rPr>
+                <w:sz w:val="10"/>
+                <w:szCs w:val="10"/>
+                <w:lang w:val="en-US"/>
+              </w:rPr>
+              <w:t>utilisateurs</w:t>
+            </w:r>
+            <w:proofErr w:type="spellEnd"/>
+            <w:r>
+              <w:rPr>
+                <w:sz w:val="10"/>
+                <w:szCs w:val="10"/>
+                <w:lang w:val="en-US"/>
+              </w:rPr>
+              <w:t xml:space="preserve"> (id</w:t>
             </w:r>
             <w:proofErr w:type="gramStart"/>
             <w:r>
@@ -7248,8 +8785,54 @@
                 <w:szCs w:val="10"/>
                 <w:lang w:val="en-US"/>
               </w:rPr>
-              <w:t>ALTER TABLE locations ADD CONSTRAINT FKlocations884825 FOREIGN KEY (trottinettes_serial_number) REFERENCES trottinettes (serial_number</w:t>
-            </w:r>
+              <w:t>ALTER TABLE locations ADD CONSTRAINT FKlocations884825 FOREIGN KEY (</w:t>
+            </w:r>
+            <w:proofErr w:type="spellStart"/>
+            <w:r>
+              <w:rPr>
+                <w:sz w:val="10"/>
+                <w:szCs w:val="10"/>
+                <w:lang w:val="en-US"/>
+              </w:rPr>
+              <w:t>trottinettes_serial_number</w:t>
+            </w:r>
+            <w:proofErr w:type="spellEnd"/>
+            <w:r>
+              <w:rPr>
+                <w:sz w:val="10"/>
+                <w:szCs w:val="10"/>
+                <w:lang w:val="en-US"/>
+              </w:rPr>
+              <w:t xml:space="preserve">) REFERENCES </w:t>
+            </w:r>
+            <w:proofErr w:type="spellStart"/>
+            <w:r>
+              <w:rPr>
+                <w:sz w:val="10"/>
+                <w:szCs w:val="10"/>
+                <w:lang w:val="en-US"/>
+              </w:rPr>
+              <w:t>trottinettes</w:t>
+            </w:r>
+            <w:proofErr w:type="spellEnd"/>
+            <w:r>
+              <w:rPr>
+                <w:sz w:val="10"/>
+                <w:szCs w:val="10"/>
+                <w:lang w:val="en-US"/>
+              </w:rPr>
+              <w:t xml:space="preserve"> (</w:t>
+            </w:r>
+            <w:proofErr w:type="spellStart"/>
+            <w:r>
+              <w:rPr>
+                <w:sz w:val="10"/>
+                <w:szCs w:val="10"/>
+                <w:lang w:val="en-US"/>
+              </w:rPr>
+              <w:t>serial_number</w:t>
+            </w:r>
+            <w:proofErr w:type="spellEnd"/>
             <w:proofErr w:type="gramStart"/>
             <w:r>
               <w:rPr>
@@ -7275,7 +8858,61 @@
                 <w:szCs w:val="10"/>
                 <w:lang w:val="en-US"/>
               </w:rPr>
-              <w:t>ALTER TABLE trottinettes ADD CONSTRAINT FKtrottinett637072 FOREIGN KEY (trottinettes_models_id) REFERENCES trottinettes_models (id</w:t>
+              <w:t xml:space="preserve">ALTER TABLE </w:t>
+            </w:r>
+            <w:proofErr w:type="spellStart"/>
+            <w:r>
+              <w:rPr>
+                <w:sz w:val="10"/>
+                <w:szCs w:val="10"/>
+                <w:lang w:val="en-US"/>
+              </w:rPr>
+              <w:t>trottinettes</w:t>
+            </w:r>
+            <w:proofErr w:type="spellEnd"/>
+            <w:r>
+              <w:rPr>
+                <w:sz w:val="10"/>
+                <w:szCs w:val="10"/>
+                <w:lang w:val="en-US"/>
+              </w:rPr>
+              <w:t xml:space="preserve"> ADD CONSTRAINT FKtrottinett637072 FOREIGN KEY (</w:t>
+            </w:r>
+            <w:proofErr w:type="spellStart"/>
+            <w:r>
+              <w:rPr>
+                <w:sz w:val="10"/>
+                <w:szCs w:val="10"/>
+                <w:lang w:val="en-US"/>
+              </w:rPr>
+              <w:t>trottinettes_models_id</w:t>
+            </w:r>
+            <w:proofErr w:type="spellEnd"/>
+            <w:r>
+              <w:rPr>
+                <w:sz w:val="10"/>
+                <w:szCs w:val="10"/>
+                <w:lang w:val="en-US"/>
+              </w:rPr>
+              <w:t xml:space="preserve">) REFERENCES </w:t>
+            </w:r>
+            <w:proofErr w:type="spellStart"/>
+            <w:r>
+              <w:rPr>
+                <w:sz w:val="10"/>
+                <w:szCs w:val="10"/>
+                <w:lang w:val="en-US"/>
+              </w:rPr>
+              <w:t>trottinettes_models</w:t>
+            </w:r>
+            <w:proofErr w:type="spellEnd"/>
+            <w:r>
+              <w:rPr>
+                <w:sz w:val="10"/>
+                <w:szCs w:val="10"/>
+                <w:lang w:val="en-US"/>
+              </w:rPr>
+              <w:t xml:space="preserve"> (id</w:t>
             </w:r>
             <w:proofErr w:type="gramStart"/>
             <w:r>
@@ -7302,7 +8939,61 @@
                 <w:szCs w:val="10"/>
                 <w:lang w:val="en-US"/>
               </w:rPr>
-              <w:t>ALTER TABLE trottinettes_custom_attributes ADD CONSTRAINT FKtrottinett291612 FOREIGN KEY (custom_attributes_id) REFERENCES custom_attributes (id</w:t>
+              <w:t xml:space="preserve">ALTER TABLE </w:t>
+            </w:r>
+            <w:proofErr w:type="spellStart"/>
+            <w:r>
+              <w:rPr>
+                <w:sz w:val="10"/>
+                <w:szCs w:val="10"/>
+                <w:lang w:val="en-US"/>
+              </w:rPr>
+              <w:t>trottinettes_custom_attributes</w:t>
+            </w:r>
+            <w:proofErr w:type="spellEnd"/>
+            <w:r>
+              <w:rPr>
+                <w:sz w:val="10"/>
+                <w:szCs w:val="10"/>
+                <w:lang w:val="en-US"/>
+              </w:rPr>
+              <w:t xml:space="preserve"> ADD CONSTRAINT FKtrottinett291612 FOREIGN KEY (</w:t>
+            </w:r>
+            <w:proofErr w:type="spellStart"/>
+            <w:r>
+              <w:rPr>
+                <w:sz w:val="10"/>
+                <w:szCs w:val="10"/>
+                <w:lang w:val="en-US"/>
+              </w:rPr>
+              <w:t>custom_attributes_id</w:t>
+            </w:r>
+            <w:proofErr w:type="spellEnd"/>
+            <w:r>
+              <w:rPr>
+                <w:sz w:val="10"/>
+                <w:szCs w:val="10"/>
+                <w:lang w:val="en-US"/>
+              </w:rPr>
+              <w:t xml:space="preserve">) REFERENCES </w:t>
+            </w:r>
+            <w:proofErr w:type="spellStart"/>
+            <w:r>
+              <w:rPr>
+                <w:sz w:val="10"/>
+                <w:szCs w:val="10"/>
+                <w:lang w:val="en-US"/>
+              </w:rPr>
+              <w:t>custom_attributes</w:t>
+            </w:r>
+            <w:proofErr w:type="spellEnd"/>
+            <w:r>
+              <w:rPr>
+                <w:sz w:val="10"/>
+                <w:szCs w:val="10"/>
+                <w:lang w:val="en-US"/>
+              </w:rPr>
+              <w:t xml:space="preserve"> (id</w:t>
             </w:r>
             <w:proofErr w:type="gramStart"/>
             <w:r>
@@ -7329,8 +9020,72 @@
                 <w:szCs w:val="10"/>
                 <w:lang w:val="en-US"/>
               </w:rPr>
-              <w:t>ALTER TABLE trottinettes_custom_attributes ADD CONSTRAINT FKtrottinett94753 FOREIGN KEY (trottinettes_serial_number) REFERENCES trottinettes (serial_number</w:t>
-            </w:r>
+              <w:t xml:space="preserve">ALTER TABLE </w:t>
+            </w:r>
+            <w:proofErr w:type="spellStart"/>
+            <w:r>
+              <w:rPr>
+                <w:sz w:val="10"/>
+                <w:szCs w:val="10"/>
+                <w:lang w:val="en-US"/>
+              </w:rPr>
+              <w:t>trottinettes_custom_attributes</w:t>
+            </w:r>
+            <w:proofErr w:type="spellEnd"/>
+            <w:r>
+              <w:rPr>
+                <w:sz w:val="10"/>
+                <w:szCs w:val="10"/>
+                <w:lang w:val="en-US"/>
+              </w:rPr>
+              <w:t xml:space="preserve"> ADD CONSTRAINT FKtrottinett94753 FOREIGN KEY (</w:t>
+            </w:r>
+            <w:proofErr w:type="spellStart"/>
+            <w:r>
+              <w:rPr>
+                <w:sz w:val="10"/>
+                <w:szCs w:val="10"/>
+                <w:lang w:val="en-US"/>
+              </w:rPr>
+              <w:t>trottinettes_serial_number</w:t>
+            </w:r>
+            <w:proofErr w:type="spellEnd"/>
+            <w:r>
+              <w:rPr>
+                <w:sz w:val="10"/>
+                <w:szCs w:val="10"/>
+                <w:lang w:val="en-US"/>
+              </w:rPr>
+              <w:t xml:space="preserve">) REFERENCES </w:t>
+            </w:r>
+            <w:proofErr w:type="spellStart"/>
+            <w:r>
+              <w:rPr>
+                <w:sz w:val="10"/>
+                <w:szCs w:val="10"/>
+                <w:lang w:val="en-US"/>
+              </w:rPr>
+              <w:t>trottinettes</w:t>
+            </w:r>
+            <w:proofErr w:type="spellEnd"/>
+            <w:r>
+              <w:rPr>
+                <w:sz w:val="10"/>
+                <w:szCs w:val="10"/>
+                <w:lang w:val="en-US"/>
+              </w:rPr>
+              <w:t xml:space="preserve"> (</w:t>
+            </w:r>
+            <w:proofErr w:type="spellStart"/>
+            <w:r>
+              <w:rPr>
+                <w:sz w:val="10"/>
+                <w:szCs w:val="10"/>
+                <w:lang w:val="en-US"/>
+              </w:rPr>
+              <w:t>serial_number</w:t>
+            </w:r>
+            <w:proofErr w:type="spellEnd"/>
             <w:proofErr w:type="gramStart"/>
             <w:r>
               <w:rPr>
@@ -7356,7 +9111,25 @@
                 <w:szCs w:val="10"/>
                 <w:lang w:val="en-US"/>
               </w:rPr>
-              <w:t>ALTER TABLE factures ADD CONSTRAINT FKfactures14491 FOREIGN KEY (locations_id) REFERENCES locations (id</w:t>
+              <w:t>ALTER TABLE factures ADD CONSTRAINT FKfactures14491 FOREIGN KEY (</w:t>
+            </w:r>
+            <w:proofErr w:type="spellStart"/>
+            <w:r>
+              <w:rPr>
+                <w:sz w:val="10"/>
+                <w:szCs w:val="10"/>
+                <w:lang w:val="en-US"/>
+              </w:rPr>
+              <w:t>locations_id</w:t>
+            </w:r>
+            <w:proofErr w:type="spellEnd"/>
+            <w:r>
+              <w:rPr>
+                <w:sz w:val="10"/>
+                <w:szCs w:val="10"/>
+                <w:lang w:val="en-US"/>
+              </w:rPr>
+              <w:t>) REFERENCES locations (id</w:t>
             </w:r>
             <w:proofErr w:type="gramStart"/>
             <w:r>
@@ -7383,8 +9156,72 @@
                 <w:szCs w:val="10"/>
                 <w:lang w:val="en-US"/>
               </w:rPr>
-              <w:t>ALTER TABLE locations_trackings ADD CONSTRAINT FKlocations_102057 FOREIGN KEY (trottinettes_serial_number) REFERENCES trottinettes (serial_number</w:t>
-            </w:r>
+              <w:t xml:space="preserve">ALTER TABLE </w:t>
+            </w:r>
+            <w:proofErr w:type="spellStart"/>
+            <w:r>
+              <w:rPr>
+                <w:sz w:val="10"/>
+                <w:szCs w:val="10"/>
+                <w:lang w:val="en-US"/>
+              </w:rPr>
+              <w:t>locations_trackings</w:t>
+            </w:r>
+            <w:proofErr w:type="spellEnd"/>
+            <w:r>
+              <w:rPr>
+                <w:sz w:val="10"/>
+                <w:szCs w:val="10"/>
+                <w:lang w:val="en-US"/>
+              </w:rPr>
+              <w:t xml:space="preserve"> ADD CONSTRAINT FKlocations_102057 FOREIGN KEY (</w:t>
+            </w:r>
+            <w:proofErr w:type="spellStart"/>
+            <w:r>
+              <w:rPr>
+                <w:sz w:val="10"/>
+                <w:szCs w:val="10"/>
+                <w:lang w:val="en-US"/>
+              </w:rPr>
+              <w:t>trottinettes_serial_number</w:t>
+            </w:r>
+            <w:proofErr w:type="spellEnd"/>
+            <w:r>
+              <w:rPr>
+                <w:sz w:val="10"/>
+                <w:szCs w:val="10"/>
+                <w:lang w:val="en-US"/>
+              </w:rPr>
+              <w:t xml:space="preserve">) REFERENCES </w:t>
+            </w:r>
+            <w:proofErr w:type="spellStart"/>
+            <w:r>
+              <w:rPr>
+                <w:sz w:val="10"/>
+                <w:szCs w:val="10"/>
+                <w:lang w:val="en-US"/>
+              </w:rPr>
+              <w:t>trottinettes</w:t>
+            </w:r>
+            <w:proofErr w:type="spellEnd"/>
+            <w:r>
+              <w:rPr>
+                <w:sz w:val="10"/>
+                <w:szCs w:val="10"/>
+                <w:lang w:val="en-US"/>
+              </w:rPr>
+              <w:t xml:space="preserve"> (</w:t>
+            </w:r>
+            <w:proofErr w:type="spellStart"/>
+            <w:r>
+              <w:rPr>
+                <w:sz w:val="10"/>
+                <w:szCs w:val="10"/>
+                <w:lang w:val="en-US"/>
+              </w:rPr>
+              <w:t>serial_number</w:t>
+            </w:r>
+            <w:proofErr w:type="spellEnd"/>
             <w:proofErr w:type="gramStart"/>
             <w:r>
               <w:rPr>
@@ -7408,7 +9245,39 @@
                 <w:sz w:val="10"/>
                 <w:szCs w:val="10"/>
               </w:rPr>
-              <w:t>ALTER TABLE locations_trackings ADD CONSTRAINT FKlocations_395064 FOREIGN KEY (utilisateurs_id) REFERENCES utilisateurs (id</w:t>
+              <w:t xml:space="preserve">ALTER TABLE </w:t>
+            </w:r>
+            <w:proofErr w:type="spellStart"/>
+            <w:r>
+              <w:rPr>
+                <w:sz w:val="10"/>
+                <w:szCs w:val="10"/>
+              </w:rPr>
+              <w:t>locations_trackings</w:t>
+            </w:r>
+            <w:proofErr w:type="spellEnd"/>
+            <w:r>
+              <w:rPr>
+                <w:sz w:val="10"/>
+                <w:szCs w:val="10"/>
+              </w:rPr>
+              <w:t xml:space="preserve"> ADD CONSTRAINT FKlocations_395064 FOREIGN KEY (</w:t>
+            </w:r>
+            <w:proofErr w:type="spellStart"/>
+            <w:r>
+              <w:rPr>
+                <w:sz w:val="10"/>
+                <w:szCs w:val="10"/>
+              </w:rPr>
+              <w:t>utilisateurs_id</w:t>
+            </w:r>
+            <w:proofErr w:type="spellEnd"/>
+            <w:r>
+              <w:rPr>
+                <w:sz w:val="10"/>
+                <w:szCs w:val="10"/>
+              </w:rPr>
+              <w:t>) REFERENCES utilisateurs (id</w:t>
             </w:r>
             <w:proofErr w:type="gramStart"/>
             <w:r>
